--- a/Dissertation.docx
+++ b/Dissertation.docx
@@ -624,13 +624,13 @@
           <w:r>
             <w:fldChar w:fldCharType="separate"/>
           </w:r>
-          <w:hyperlink w:anchor="_Toc479521285" w:history="1">
+          <w:hyperlink w:anchor="_Toc480227517" w:history="1">
             <w:r>
               <w:rPr>
                 <w:rStyle w:val="Hyperlink"/>
                 <w:noProof/>
               </w:rPr>
-              <w:t>1. Abstract</w:t>
+              <w:t>i. Abstract</w:t>
             </w:r>
             <w:r>
               <w:rPr>
@@ -651,7 +651,7 @@
                 <w:noProof/>
                 <w:webHidden/>
               </w:rPr>
-              <w:instrText xml:space="preserve"> PAGEREF _Toc479521285 \h </w:instrText>
+              <w:instrText xml:space="preserve"> PAGEREF _Toc480227517 \h </w:instrText>
             </w:r>
             <w:r>
               <w:rPr>
@@ -694,13 +694,13 @@
               <w:lang w:eastAsia="en-GB"/>
             </w:rPr>
           </w:pPr>
-          <w:hyperlink w:anchor="_Toc479521286" w:history="1">
+          <w:hyperlink w:anchor="_Toc480227518" w:history="1">
             <w:r>
               <w:rPr>
                 <w:rStyle w:val="Hyperlink"/>
                 <w:noProof/>
               </w:rPr>
-              <w:t>2. Abbreviations</w:t>
+              <w:t>ii. Abbreviations</w:t>
             </w:r>
             <w:r>
               <w:rPr>
@@ -721,7 +721,7 @@
                 <w:noProof/>
                 <w:webHidden/>
               </w:rPr>
-              <w:instrText xml:space="preserve"> PAGEREF _Toc479521286 \h </w:instrText>
+              <w:instrText xml:space="preserve"> PAGEREF _Toc480227518 \h </w:instrText>
             </w:r>
             <w:r>
               <w:rPr>
@@ -764,13 +764,13 @@
               <w:lang w:eastAsia="en-GB"/>
             </w:rPr>
           </w:pPr>
-          <w:hyperlink w:anchor="_Toc479521287" w:history="1">
+          <w:hyperlink w:anchor="_Toc480227519" w:history="1">
             <w:r>
               <w:rPr>
                 <w:rStyle w:val="Hyperlink"/>
                 <w:noProof/>
               </w:rPr>
-              <w:t>3. Introduction</w:t>
+              <w:t>1. Introduction</w:t>
             </w:r>
             <w:r>
               <w:rPr>
@@ -791,7 +791,7 @@
                 <w:noProof/>
                 <w:webHidden/>
               </w:rPr>
-              <w:instrText xml:space="preserve"> PAGEREF _Toc479521287 \h </w:instrText>
+              <w:instrText xml:space="preserve"> PAGEREF _Toc480227519 \h </w:instrText>
             </w:r>
             <w:r>
               <w:rPr>
@@ -834,7 +834,7 @@
               <w:lang w:eastAsia="en-GB"/>
             </w:rPr>
           </w:pPr>
-          <w:hyperlink w:anchor="_Toc479521288" w:history="1">
+          <w:hyperlink w:anchor="_Toc480227520" w:history="1">
             <w:r>
               <w:rPr>
                 <w:rStyle w:val="Hyperlink"/>
@@ -861,7 +861,7 @@
                 <w:noProof/>
                 <w:webHidden/>
               </w:rPr>
-              <w:instrText xml:space="preserve"> PAGEREF _Toc479521288 \h </w:instrText>
+              <w:instrText xml:space="preserve"> PAGEREF _Toc480227520 \h </w:instrText>
             </w:r>
             <w:r>
               <w:rPr>
@@ -881,7 +881,7 @@
                 <w:noProof/>
                 <w:webHidden/>
               </w:rPr>
-              <w:t>4</w:t>
+              <w:t>5</w:t>
             </w:r>
             <w:r>
               <w:rPr>
@@ -904,7 +904,7 @@
               <w:lang w:eastAsia="en-GB"/>
             </w:rPr>
           </w:pPr>
-          <w:hyperlink w:anchor="_Toc479521289" w:history="1">
+          <w:hyperlink w:anchor="_Toc480227521" w:history="1">
             <w:r>
               <w:rPr>
                 <w:rStyle w:val="Hyperlink"/>
@@ -931,7 +931,7 @@
                 <w:noProof/>
                 <w:webHidden/>
               </w:rPr>
-              <w:instrText xml:space="preserve"> PAGEREF _Toc479521289 \h </w:instrText>
+              <w:instrText xml:space="preserve"> PAGEREF _Toc480227521 \h </w:instrText>
             </w:r>
             <w:r>
               <w:rPr>
@@ -951,7 +951,7 @@
                 <w:noProof/>
                 <w:webHidden/>
               </w:rPr>
-              <w:t>4</w:t>
+              <w:t>5</w:t>
             </w:r>
             <w:r>
               <w:rPr>
@@ -974,13 +974,13 @@
               <w:lang w:eastAsia="en-GB"/>
             </w:rPr>
           </w:pPr>
-          <w:hyperlink w:anchor="_Toc479521290" w:history="1">
+          <w:hyperlink w:anchor="_Toc480227522" w:history="1">
             <w:r>
               <w:rPr>
                 <w:rStyle w:val="Hyperlink"/>
                 <w:noProof/>
               </w:rPr>
-              <w:t>4. Literature Review</w:t>
+              <w:t>2. Literature Review</w:t>
             </w:r>
             <w:r>
               <w:rPr>
@@ -1001,7 +1001,7 @@
                 <w:noProof/>
                 <w:webHidden/>
               </w:rPr>
-              <w:instrText xml:space="preserve"> PAGEREF _Toc479521290 \h </w:instrText>
+              <w:instrText xml:space="preserve"> PAGEREF _Toc480227522 \h </w:instrText>
             </w:r>
             <w:r>
               <w:rPr>
@@ -1044,13 +1044,13 @@
               <w:lang w:eastAsia="en-GB"/>
             </w:rPr>
           </w:pPr>
-          <w:hyperlink w:anchor="_Toc479521291" w:history="1">
+          <w:hyperlink w:anchor="_Toc480227523" w:history="1">
             <w:r>
               <w:rPr>
                 <w:rStyle w:val="Hyperlink"/>
                 <w:noProof/>
               </w:rPr>
-              <w:t>4.1 Background</w:t>
+              <w:t>2.1 Background</w:t>
             </w:r>
             <w:r>
               <w:rPr>
@@ -1071,7 +1071,7 @@
                 <w:noProof/>
                 <w:webHidden/>
               </w:rPr>
-              <w:instrText xml:space="preserve"> PAGEREF _Toc479521291 \h </w:instrText>
+              <w:instrText xml:space="preserve"> PAGEREF _Toc480227523 \h </w:instrText>
             </w:r>
             <w:r>
               <w:rPr>
@@ -1114,13 +1114,13 @@
               <w:lang w:eastAsia="en-GB"/>
             </w:rPr>
           </w:pPr>
-          <w:hyperlink w:anchor="_Toc479521292" w:history="1">
+          <w:hyperlink w:anchor="_Toc480227524" w:history="1">
             <w:r>
               <w:rPr>
                 <w:rStyle w:val="Hyperlink"/>
                 <w:noProof/>
               </w:rPr>
-              <w:t>4.2 AI Techniques</w:t>
+              <w:t>2.2 AI Techniques</w:t>
             </w:r>
             <w:r>
               <w:rPr>
@@ -1141,7 +1141,7 @@
                 <w:noProof/>
                 <w:webHidden/>
               </w:rPr>
-              <w:instrText xml:space="preserve"> PAGEREF _Toc479521292 \h </w:instrText>
+              <w:instrText xml:space="preserve"> PAGEREF _Toc480227524 \h </w:instrText>
             </w:r>
             <w:r>
               <w:rPr>
@@ -1184,13 +1184,13 @@
               <w:lang w:eastAsia="en-GB"/>
             </w:rPr>
           </w:pPr>
-          <w:hyperlink w:anchor="_Toc479521293" w:history="1">
+          <w:hyperlink w:anchor="_Toc480227525" w:history="1">
             <w:r>
               <w:rPr>
                 <w:rStyle w:val="Hyperlink"/>
                 <w:noProof/>
               </w:rPr>
-              <w:t>4.3 Summary</w:t>
+              <w:t>2.3 Summary</w:t>
             </w:r>
             <w:r>
               <w:rPr>
@@ -1211,7 +1211,7 @@
                 <w:noProof/>
                 <w:webHidden/>
               </w:rPr>
-              <w:instrText xml:space="preserve"> PAGEREF _Toc479521293 \h </w:instrText>
+              <w:instrText xml:space="preserve"> PAGEREF _Toc480227525 \h </w:instrText>
             </w:r>
             <w:r>
               <w:rPr>
@@ -1254,13 +1254,13 @@
               <w:lang w:eastAsia="en-GB"/>
             </w:rPr>
           </w:pPr>
-          <w:hyperlink w:anchor="_Toc479521294" w:history="1">
+          <w:hyperlink w:anchor="_Toc480227526" w:history="1">
             <w:r>
               <w:rPr>
                 <w:rStyle w:val="Hyperlink"/>
                 <w:noProof/>
               </w:rPr>
-              <w:t>5. Methodology Guide</w:t>
+              <w:t>3. Methodology</w:t>
             </w:r>
             <w:r>
               <w:rPr>
@@ -1281,7 +1281,7 @@
                 <w:noProof/>
                 <w:webHidden/>
               </w:rPr>
-              <w:instrText xml:space="preserve"> PAGEREF _Toc479521294 \h </w:instrText>
+              <w:instrText xml:space="preserve"> PAGEREF _Toc480227526 \h </w:instrText>
             </w:r>
             <w:r>
               <w:rPr>
@@ -1324,13 +1324,13 @@
               <w:lang w:eastAsia="en-GB"/>
             </w:rPr>
           </w:pPr>
-          <w:hyperlink w:anchor="_Toc479521295" w:history="1">
+          <w:hyperlink w:anchor="_Toc480227527" w:history="1">
             <w:r>
               <w:rPr>
                 <w:rStyle w:val="Hyperlink"/>
                 <w:noProof/>
               </w:rPr>
-              <w:t>5.1 Gameplay</w:t>
+              <w:t>3.1 Gameplay</w:t>
             </w:r>
             <w:r>
               <w:rPr>
@@ -1351,7 +1351,7 @@
                 <w:noProof/>
                 <w:webHidden/>
               </w:rPr>
-              <w:instrText xml:space="preserve"> PAGEREF _Toc479521295 \h </w:instrText>
+              <w:instrText xml:space="preserve"> PAGEREF _Toc480227527 \h </w:instrText>
             </w:r>
             <w:r>
               <w:rPr>
@@ -1394,13 +1394,13 @@
               <w:lang w:eastAsia="en-GB"/>
             </w:rPr>
           </w:pPr>
-          <w:hyperlink w:anchor="_Toc479521296" w:history="1">
+          <w:hyperlink w:anchor="_Toc480227528" w:history="1">
             <w:r>
               <w:rPr>
                 <w:rStyle w:val="Hyperlink"/>
                 <w:noProof/>
               </w:rPr>
-              <w:t>5.2 Rule Based AI</w:t>
+              <w:t>3.2 Rule Based AI</w:t>
             </w:r>
             <w:r>
               <w:rPr>
@@ -1421,7 +1421,7 @@
                 <w:noProof/>
                 <w:webHidden/>
               </w:rPr>
-              <w:instrText xml:space="preserve"> PAGEREF _Toc479521296 \h </w:instrText>
+              <w:instrText xml:space="preserve"> PAGEREF _Toc480227528 \h </w:instrText>
             </w:r>
             <w:r>
               <w:rPr>
@@ -1464,13 +1464,13 @@
               <w:lang w:eastAsia="en-GB"/>
             </w:rPr>
           </w:pPr>
-          <w:hyperlink w:anchor="_Toc479521297" w:history="1">
+          <w:hyperlink w:anchor="_Toc480227529" w:history="1">
             <w:r>
               <w:rPr>
                 <w:rStyle w:val="Hyperlink"/>
                 <w:noProof/>
               </w:rPr>
-              <w:t>5.3 Genetic Algorithm AI</w:t>
+              <w:t>3.3 Genetic Algorithm AI</w:t>
             </w:r>
             <w:r>
               <w:rPr>
@@ -1491,7 +1491,7 @@
                 <w:noProof/>
                 <w:webHidden/>
               </w:rPr>
-              <w:instrText xml:space="preserve"> PAGEREF _Toc479521297 \h </w:instrText>
+              <w:instrText xml:space="preserve"> PAGEREF _Toc480227529 \h </w:instrText>
             </w:r>
             <w:r>
               <w:rPr>
@@ -1511,7 +1511,7 @@
                 <w:noProof/>
                 <w:webHidden/>
               </w:rPr>
-              <w:t>11</w:t>
+              <w:t>12</w:t>
             </w:r>
             <w:r>
               <w:rPr>
@@ -1534,13 +1534,13 @@
               <w:lang w:eastAsia="en-GB"/>
             </w:rPr>
           </w:pPr>
-          <w:hyperlink w:anchor="_Toc479521298" w:history="1">
+          <w:hyperlink w:anchor="_Toc480227530" w:history="1">
             <w:r>
               <w:rPr>
                 <w:rStyle w:val="Hyperlink"/>
                 <w:noProof/>
               </w:rPr>
-              <w:t>6. Results</w:t>
+              <w:t>4. Results</w:t>
             </w:r>
             <w:r>
               <w:rPr>
@@ -1561,7 +1561,7 @@
                 <w:noProof/>
                 <w:webHidden/>
               </w:rPr>
-              <w:instrText xml:space="preserve"> PAGEREF _Toc479521298 \h </w:instrText>
+              <w:instrText xml:space="preserve"> PAGEREF _Toc480227530 \h </w:instrText>
             </w:r>
             <w:r>
               <w:rPr>
@@ -1581,7 +1581,7 @@
                 <w:noProof/>
                 <w:webHidden/>
               </w:rPr>
-              <w:t>14</w:t>
+              <w:t>15</w:t>
             </w:r>
             <w:r>
               <w:rPr>
@@ -1604,13 +1604,13 @@
               <w:lang w:eastAsia="en-GB"/>
             </w:rPr>
           </w:pPr>
-          <w:hyperlink w:anchor="_Toc479521299" w:history="1">
+          <w:hyperlink w:anchor="_Toc480227531" w:history="1">
             <w:r>
               <w:rPr>
                 <w:rStyle w:val="Hyperlink"/>
                 <w:noProof/>
               </w:rPr>
-              <w:t>7. Discussion</w:t>
+              <w:t>5. Discussion</w:t>
             </w:r>
             <w:r>
               <w:rPr>
@@ -1631,7 +1631,7 @@
                 <w:noProof/>
                 <w:webHidden/>
               </w:rPr>
-              <w:instrText xml:space="preserve"> PAGEREF _Toc479521299 \h </w:instrText>
+              <w:instrText xml:space="preserve"> PAGEREF _Toc480227531 \h </w:instrText>
             </w:r>
             <w:r>
               <w:rPr>
@@ -1651,7 +1651,7 @@
                 <w:noProof/>
                 <w:webHidden/>
               </w:rPr>
-              <w:t>15</w:t>
+              <w:t>16</w:t>
             </w:r>
             <w:r>
               <w:rPr>
@@ -1674,13 +1674,13 @@
               <w:lang w:eastAsia="en-GB"/>
             </w:rPr>
           </w:pPr>
-          <w:hyperlink w:anchor="_Toc479521300" w:history="1">
+          <w:hyperlink w:anchor="_Toc480227532" w:history="1">
             <w:r>
               <w:rPr>
                 <w:rStyle w:val="Hyperlink"/>
                 <w:noProof/>
               </w:rPr>
-              <w:t>8. Conclusion and Future Work</w:t>
+              <w:t>6. Conclusion and Future Work</w:t>
             </w:r>
             <w:r>
               <w:rPr>
@@ -1701,7 +1701,7 @@
                 <w:noProof/>
                 <w:webHidden/>
               </w:rPr>
-              <w:instrText xml:space="preserve"> PAGEREF _Toc479521300 \h </w:instrText>
+              <w:instrText xml:space="preserve"> PAGEREF _Toc480227532 \h </w:instrText>
             </w:r>
             <w:r>
               <w:rPr>
@@ -1721,7 +1721,7 @@
                 <w:noProof/>
                 <w:webHidden/>
               </w:rPr>
-              <w:t>16</w:t>
+              <w:t>17</w:t>
             </w:r>
             <w:r>
               <w:rPr>
@@ -1744,13 +1744,13 @@
               <w:lang w:eastAsia="en-GB"/>
             </w:rPr>
           </w:pPr>
-          <w:hyperlink w:anchor="_Toc479521301" w:history="1">
+          <w:hyperlink w:anchor="_Toc480227533" w:history="1">
             <w:r>
               <w:rPr>
                 <w:rStyle w:val="Hyperlink"/>
                 <w:noProof/>
               </w:rPr>
-              <w:t>9. Appendices</w:t>
+              <w:t>7. Appendices</w:t>
             </w:r>
             <w:r>
               <w:rPr>
@@ -1771,7 +1771,7 @@
                 <w:noProof/>
                 <w:webHidden/>
               </w:rPr>
-              <w:instrText xml:space="preserve"> PAGEREF _Toc479521301 \h </w:instrText>
+              <w:instrText xml:space="preserve"> PAGEREF _Toc480227533 \h </w:instrText>
             </w:r>
             <w:r>
               <w:rPr>
@@ -1791,7 +1791,7 @@
                 <w:noProof/>
                 <w:webHidden/>
               </w:rPr>
-              <w:t>17</w:t>
+              <w:t>18</w:t>
             </w:r>
             <w:r>
               <w:rPr>
@@ -1814,13 +1814,13 @@
               <w:lang w:eastAsia="en-GB"/>
             </w:rPr>
           </w:pPr>
-          <w:hyperlink w:anchor="_Toc479521302" w:history="1">
+          <w:hyperlink w:anchor="_Toc480227534" w:history="1">
             <w:r>
               <w:rPr>
                 <w:rStyle w:val="Hyperlink"/>
                 <w:noProof/>
               </w:rPr>
-              <w:t>9.1 Units</w:t>
+              <w:t>7.1 Units</w:t>
             </w:r>
             <w:r>
               <w:rPr>
@@ -1841,7 +1841,7 @@
                 <w:noProof/>
                 <w:webHidden/>
               </w:rPr>
-              <w:instrText xml:space="preserve"> PAGEREF _Toc479521302 \h </w:instrText>
+              <w:instrText xml:space="preserve"> PAGEREF _Toc480227534 \h </w:instrText>
             </w:r>
             <w:r>
               <w:rPr>
@@ -1861,7 +1861,7 @@
                 <w:noProof/>
                 <w:webHidden/>
               </w:rPr>
-              <w:t>17</w:t>
+              <w:t>18</w:t>
             </w:r>
             <w:r>
               <w:rPr>
@@ -1884,13 +1884,13 @@
               <w:lang w:eastAsia="en-GB"/>
             </w:rPr>
           </w:pPr>
-          <w:hyperlink w:anchor="_Toc479521303" w:history="1">
+          <w:hyperlink w:anchor="_Toc480227535" w:history="1">
             <w:r>
               <w:rPr>
                 <w:rStyle w:val="Hyperlink"/>
                 <w:noProof/>
               </w:rPr>
-              <w:t>9.2 Buildings</w:t>
+              <w:t>7.2 Buildings</w:t>
             </w:r>
             <w:r>
               <w:rPr>
@@ -1911,7 +1911,7 @@
                 <w:noProof/>
                 <w:webHidden/>
               </w:rPr>
-              <w:instrText xml:space="preserve"> PAGEREF _Toc479521303 \h </w:instrText>
+              <w:instrText xml:space="preserve"> PAGEREF _Toc480227535 \h </w:instrText>
             </w:r>
             <w:r>
               <w:rPr>
@@ -1931,7 +1931,7 @@
                 <w:noProof/>
                 <w:webHidden/>
               </w:rPr>
-              <w:t>17</w:t>
+              <w:t>18</w:t>
             </w:r>
             <w:r>
               <w:rPr>
@@ -1954,13 +1954,13 @@
               <w:lang w:eastAsia="en-GB"/>
             </w:rPr>
           </w:pPr>
-          <w:hyperlink w:anchor="_Toc479521304" w:history="1">
+          <w:hyperlink w:anchor="_Toc480227536" w:history="1">
             <w:r>
               <w:rPr>
                 <w:rStyle w:val="Hyperlink"/>
                 <w:noProof/>
               </w:rPr>
-              <w:t>9.3 Technology</w:t>
+              <w:t>7.3 Technology</w:t>
             </w:r>
             <w:r>
               <w:rPr>
@@ -1981,7 +1981,7 @@
                 <w:noProof/>
                 <w:webHidden/>
               </w:rPr>
-              <w:instrText xml:space="preserve"> PAGEREF _Toc479521304 \h </w:instrText>
+              <w:instrText xml:space="preserve"> PAGEREF _Toc480227536 \h </w:instrText>
             </w:r>
             <w:r>
               <w:rPr>
@@ -2001,7 +2001,7 @@
                 <w:noProof/>
                 <w:webHidden/>
               </w:rPr>
-              <w:t>18</w:t>
+              <w:t>19</w:t>
             </w:r>
             <w:r>
               <w:rPr>
@@ -2024,13 +2024,13 @@
               <w:lang w:eastAsia="en-GB"/>
             </w:rPr>
           </w:pPr>
-          <w:hyperlink w:anchor="_Toc479521305" w:history="1">
+          <w:hyperlink w:anchor="_Toc480227537" w:history="1">
             <w:r>
               <w:rPr>
                 <w:rStyle w:val="Hyperlink"/>
                 <w:noProof/>
               </w:rPr>
-              <w:t>9.4 Rule Based AI Priority List</w:t>
+              <w:t>7.4 Rule Based AI Priority List</w:t>
             </w:r>
             <w:r>
               <w:rPr>
@@ -2051,7 +2051,7 @@
                 <w:noProof/>
                 <w:webHidden/>
               </w:rPr>
-              <w:instrText xml:space="preserve"> PAGEREF _Toc479521305 \h </w:instrText>
+              <w:instrText xml:space="preserve"> PAGEREF _Toc480227537 \h </w:instrText>
             </w:r>
             <w:r>
               <w:rPr>
@@ -2071,7 +2071,7 @@
                 <w:noProof/>
                 <w:webHidden/>
               </w:rPr>
-              <w:t>18</w:t>
+              <w:t>19</w:t>
             </w:r>
             <w:r>
               <w:rPr>
@@ -2094,13 +2094,13 @@
               <w:lang w:eastAsia="en-GB"/>
             </w:rPr>
           </w:pPr>
-          <w:hyperlink w:anchor="_Toc479521306" w:history="1">
+          <w:hyperlink w:anchor="_Toc480227538" w:history="1">
             <w:r>
               <w:rPr>
                 <w:rStyle w:val="Hyperlink"/>
                 <w:noProof/>
               </w:rPr>
-              <w:t>9.5 List of Actions</w:t>
+              <w:t>7.5 List of Actions</w:t>
             </w:r>
             <w:r>
               <w:rPr>
@@ -2121,7 +2121,7 @@
                 <w:noProof/>
                 <w:webHidden/>
               </w:rPr>
-              <w:instrText xml:space="preserve"> PAGEREF _Toc479521306 \h </w:instrText>
+              <w:instrText xml:space="preserve"> PAGEREF _Toc480227538 \h </w:instrText>
             </w:r>
             <w:r>
               <w:rPr>
@@ -2141,7 +2141,7 @@
                 <w:noProof/>
                 <w:webHidden/>
               </w:rPr>
-              <w:t>18</w:t>
+              <w:t>19</w:t>
             </w:r>
             <w:r>
               <w:rPr>
@@ -2164,13 +2164,13 @@
               <w:lang w:eastAsia="en-GB"/>
             </w:rPr>
           </w:pPr>
-          <w:hyperlink w:anchor="_Toc479521307" w:history="1">
+          <w:hyperlink w:anchor="_Toc480227539" w:history="1">
             <w:r>
               <w:rPr>
                 <w:rStyle w:val="Hyperlink"/>
                 <w:noProof/>
               </w:rPr>
-              <w:t>10. References</w:t>
+              <w:t>8. References</w:t>
             </w:r>
             <w:r>
               <w:rPr>
@@ -2191,7 +2191,7 @@
                 <w:noProof/>
                 <w:webHidden/>
               </w:rPr>
-              <w:instrText xml:space="preserve"> PAGEREF _Toc479521307 \h </w:instrText>
+              <w:instrText xml:space="preserve"> PAGEREF _Toc480227539 \h </w:instrText>
             </w:r>
             <w:r>
               <w:rPr>
@@ -2211,7 +2211,7 @@
                 <w:noProof/>
                 <w:webHidden/>
               </w:rPr>
-              <w:t>19</w:t>
+              <w:t>20</w:t>
             </w:r>
             <w:r>
               <w:rPr>
@@ -2234,13 +2234,13 @@
               <w:lang w:eastAsia="en-GB"/>
             </w:rPr>
           </w:pPr>
-          <w:hyperlink w:anchor="_Toc479521308" w:history="1">
+          <w:hyperlink w:anchor="_Toc480227540" w:history="1">
             <w:r>
               <w:rPr>
                 <w:rStyle w:val="Hyperlink"/>
                 <w:noProof/>
               </w:rPr>
-              <w:t>11. Bibliography</w:t>
+              <w:t>9. Bibliography</w:t>
             </w:r>
             <w:r>
               <w:rPr>
@@ -2261,7 +2261,7 @@
                 <w:noProof/>
                 <w:webHidden/>
               </w:rPr>
-              <w:instrText xml:space="preserve"> PAGEREF _Toc479521308 \h </w:instrText>
+              <w:instrText xml:space="preserve"> PAGEREF _Toc480227540 \h </w:instrText>
             </w:r>
             <w:r>
               <w:rPr>
@@ -2281,7 +2281,7 @@
                 <w:noProof/>
                 <w:webHidden/>
               </w:rPr>
-              <w:t>21</w:t>
+              <w:t>22</w:t>
             </w:r>
             <w:r>
               <w:rPr>
@@ -2313,10 +2313,10 @@
       <w:pPr>
         <w:pStyle w:val="Heading1"/>
       </w:pPr>
-      <w:bookmarkStart w:id="0" w:name="_Toc479521285"/>
+      <w:bookmarkStart w:id="0" w:name="_Toc480227517"/>
       <w:r>
         <w:lastRenderedPageBreak/>
-        <w:t xml:space="preserve">1. </w:t>
+        <w:t xml:space="preserve">i. </w:t>
       </w:r>
       <w:r>
         <w:t>Abstract</w:t>
@@ -2347,15 +2347,7 @@
         </w:numPr>
       </w:pPr>
       <w:r>
-        <w:t xml:space="preserve">Best to </w:t>
-      </w:r>
-      <w:proofErr w:type="gramStart"/>
-      <w:r>
-        <w:t>actually write</w:t>
-      </w:r>
-      <w:proofErr w:type="gramEnd"/>
-      <w:r>
-        <w:t xml:space="preserve"> this last</w:t>
+        <w:t>Best to actually write this last</w:t>
       </w:r>
     </w:p>
     <w:p>
@@ -2414,13 +2406,10 @@
       <w:pPr>
         <w:pStyle w:val="Heading1"/>
       </w:pPr>
-      <w:bookmarkStart w:id="1" w:name="_Toc479521286"/>
+      <w:bookmarkStart w:id="1" w:name="_Toc480227518"/>
       <w:r>
         <w:lastRenderedPageBreak/>
-        <w:t>2.</w:t>
-      </w:r>
-      <w:r>
-        <w:t xml:space="preserve"> </w:t>
+        <w:t xml:space="preserve">ii. </w:t>
       </w:r>
       <w:r>
         <w:t>Abbreviations</w:t>
@@ -2449,10 +2438,13 @@
       <w:pPr>
         <w:pStyle w:val="Heading1"/>
       </w:pPr>
-      <w:bookmarkStart w:id="2" w:name="_Toc479521287"/>
+      <w:bookmarkStart w:id="2" w:name="_Toc480227519"/>
       <w:r>
         <w:lastRenderedPageBreak/>
-        <w:t xml:space="preserve">3. </w:t>
+        <w:t>1</w:t>
+      </w:r>
+      <w:r>
+        <w:t xml:space="preserve">. </w:t>
       </w:r>
       <w:r>
         <w:t>Introduction</w:t>
@@ -2464,7 +2456,13 @@
         <w:t xml:space="preserve">Artificial Intelligence (AI) is an important part of how players interact with a game. However, frequently a computer controlled actor is underwhelming and can detract from the experience. This can be shown by a large spectrum of issues that range from the simple to solve such as AI actors running into walls to more complex issues such as predictability and being easy to exploit by a human player. This leads to situations where developers of games such as the Sid Meier’s Civilization series give the AI unfair advantages that the human player does not possess. This merely delays the problem as it forces players who wish to challenge the most difficult of opponents to rely entirely on exploiting weaknesses in the AI’s rules without the AI being able to adapt. </w:t>
       </w:r>
       <w:r>
-        <w:t xml:space="preserve">This simply exacerbates the problem creating a cycle where a player finds an exploit, the developer gives the AI an unfair advantage therefore meaning the player must take advantage of the exploit to keep up with the AI. </w:t>
+        <w:t>This simply exacerbates the problem creating a cycle where a player finds an exploit, the developer gives the AI an unfair advantage therefore meaning the player must take advantage of the</w:t>
+      </w:r>
+      <w:r>
+        <w:t xml:space="preserve"> found</w:t>
+      </w:r>
+      <w:r>
+        <w:t xml:space="preserve"> exploit to keep up with the AI. </w:t>
       </w:r>
       <w:r>
         <w:t>At the same time, AI advantages can feel unfair to human players despite the natural advanta</w:t>
@@ -2475,7 +2473,13 @@
     </w:p>
     <w:p>
       <w:r>
-        <w:t xml:space="preserve">There are generally two main issues in creating good game AI. The first issue is in being able to teach an AI how to play the game well enough to provide challenge to the player. When compared to a game such as chess which has only 32 pieces on the board and a limited number of moves, an RTS </w:t>
+        <w:t>There are generally two main issues in creating good game AI. The first issue is in being able to teach an AI how to play the game well enough to provide</w:t>
+      </w:r>
+      <w:r>
+        <w:t xml:space="preserve"> a</w:t>
+      </w:r>
+      <w:r>
+        <w:t xml:space="preserve"> challenge to the player. When compared to a game such as chess which has only 32 pieces on the board and a limited number of moves, an RTS </w:t>
       </w:r>
       <w:r>
         <w:t xml:space="preserve">(Real-Time Strategy) </w:t>
@@ -2484,29 +2488,30 @@
         <w:t xml:space="preserve">game has thousands of actions and millions of possible permutations. </w:t>
       </w:r>
       <w:r>
-        <w:t xml:space="preserve">Each action creates a new branch of possible variations of game. Games that rely on the movement of a unit can be the most complex as each unit in the game can be moved to each location in the game creating countless numbers of decisions a player can make. </w:t>
-      </w:r>
-      <w:r>
-        <w:t xml:space="preserve">The difficulty is that previous rule based systems are very limited as it requires the developer to predict each of those permutations for the AI to provide a response. This means that </w:t>
-      </w:r>
-      <w:proofErr w:type="gramStart"/>
-      <w:r>
-        <w:t>some kind of machine</w:t>
-      </w:r>
-      <w:proofErr w:type="gramEnd"/>
-      <w:r>
-        <w:t xml:space="preserve"> learning is necessary. </w:t>
+        <w:t xml:space="preserve">Each action creates a new branch of possible variations of </w:t>
+      </w:r>
+      <w:r>
+        <w:t xml:space="preserve">the </w:t>
+      </w:r>
+      <w:r>
+        <w:t xml:space="preserve">game. Games that rely on the movement of a unit can be the most complex as each unit in the game can be moved to each location in the game creating countless numbers of decisions a player can make. </w:t>
+      </w:r>
+      <w:r>
+        <w:t xml:space="preserve">The difficulty is that previous rule based systems are very limited as it requires the developer to predict each of those permutations for the AI to provide a response. This means that some kind of machine learning is necessary. </w:t>
       </w:r>
     </w:p>
     <w:p>
       <w:r>
-        <w:t>The second issue is in ensuring that the created AI is enjoyable to for a human player to play against. This means that it must adhere to a human sense of fairness and it must be beatable</w:t>
+        <w:t>The second issue is in ensuring that the created AI is enjoyable for a human player to play against. This means that it must adhere to a human sense of fairness and it must be beatable</w:t>
       </w:r>
       <w:r>
         <w:t xml:space="preserve"> yet still provide a challenge sufficient for the player to enjoy</w:t>
       </w:r>
       <w:r>
-        <w:t>. One of the ways this is done in RTS games is by providing multiple levels of difficulties</w:t>
+        <w:t>. One of the ways this is done in RTS games is by providi</w:t>
+      </w:r>
+      <w:r>
+        <w:t>ng multiple levels of difficulty</w:t>
       </w:r>
       <w:r>
         <w:t xml:space="preserve"> to cater to different skill levels</w:t>
@@ -2531,28 +2536,48 @@
       </w:r>
       <w:r>
         <w:t xml:space="preserve"> meaning the AI would never miss, or in an RTS the AI could be provided with additional units or given stronger units.</w:t>
+      </w:r>
+      <w:r>
+        <w:t xml:space="preserve"> </w:t>
       </w:r>
     </w:p>
     <w:p>
       <w:r>
-        <w:t>This project would aim to create an AI that is challenging</w:t>
-      </w:r>
-      <w:r>
-        <w:t xml:space="preserve"> yet beatable</w:t>
-      </w:r>
-      <w:r>
-        <w:t xml:space="preserve"> and operates on th</w:t>
-      </w:r>
-      <w:r>
-        <w:t>e same level as a human player without receiving unfair advantages.</w:t>
+        <w:t xml:space="preserve">RTS games usually involve two or more players competing over resources with the goal being to destroy the opponent. Each player can gather resources which are used to build buildings and to train units from those buildings. A unit can travel across the game map, which is generally specially designed for that game. Units must attack the opposing player’s units and buildings to destroy them and eventually defeat their opponent. RTS games can be symmetrical or unsymmetrical where in symmetrical games each player has the exact same capabilities as the other player. In unsymmetrical games, such as Blizzard Entertainment’s Starcraft II it is possible for a player to have access to a completely different roster of units and buildings than the opposing player. The goal of this project is to create an RTS AI that is capable of learning how to win while only having the same information a human player, without being exploitable. This would then be compared to a rule based AI such as used in Warcraft 3 or Age of Empires II in which the AI follows a rigid set of rules that a pre-set by the designer and cannot change without direct human input. </w:t>
       </w:r>
     </w:p>
     <w:p>
+      <w:r>
+        <w:t xml:space="preserve">A genetic algorithm could be used for this purpose as they are very good at finding near optimal solutions to a problem (Simon Mardle and Sean Pascoe, 1999) without a reliance on unfair advantages. While doing so, it also creates many sub-optimal solutions meaning it can be very useful </w:t>
+      </w:r>
+      <w:r>
+        <w:lastRenderedPageBreak/>
+        <w:t>for creating an AI of varying abilities. This allows it to be used for multiple difficulties for players of different skill levels making it ideal for an AI in an RTS that can easily be retrained whenever changes are made to the game.</w:t>
+      </w:r>
+      <w:r>
+        <w:t xml:space="preserve"> </w:t>
+      </w:r>
+      <w:r>
+        <w:t>The intention and expectation would be that the learning Genetic AI would be superior and would beat the rule based AI after a sufficient learning period. The gameplay would be symmetrical in nature with each player being given the exact same capabilities, units and buildings as the other player.</w:t>
+      </w:r>
+      <w:r>
+        <w:t xml:space="preserve"> </w:t>
+      </w:r>
+    </w:p>
+    <w:p>
+      <w:r>
+        <w:t>This project would aim to create an AI that is challenging yet beatable and operates on the same level as a human player without receiving unfair advantages.</w:t>
+      </w:r>
+      <w:r>
+        <w:t xml:space="preserve"> This will be done using a genetic algorithm that uses the fitness function to find the correct way of playing against another AI.</w:t>
+      </w:r>
+    </w:p>
+    <w:p>
       <w:pPr>
         <w:pStyle w:val="Heading2"/>
       </w:pPr>
       <w:bookmarkStart w:id="3" w:name="_Toc466211544"/>
-      <w:bookmarkStart w:id="4" w:name="_Toc479521288"/>
+      <w:bookmarkStart w:id="4" w:name="_Toc480227520"/>
       <w:r>
         <w:t xml:space="preserve">1.1. </w:t>
       </w:r>
@@ -2584,7 +2609,7 @@
         <w:pStyle w:val="Heading2"/>
       </w:pPr>
       <w:bookmarkStart w:id="5" w:name="_Toc466211545"/>
-      <w:bookmarkStart w:id="6" w:name="_Toc479521289"/>
+      <w:bookmarkStart w:id="6" w:name="_Toc480227521"/>
       <w:r>
         <w:t xml:space="preserve">1.2. </w:t>
       </w:r>
@@ -2651,83 +2676,54 @@
         <w:t xml:space="preserve">Compare the genetic algorithm </w:t>
       </w:r>
       <w:r>
-        <w:t>another</w:t>
-      </w:r>
-      <w:r>
-        <w:t xml:space="preserve"> other </w:t>
-      </w:r>
-      <w:proofErr w:type="gramStart"/>
-      <w:r>
-        <w:t>methods</w:t>
-      </w:r>
-      <w:proofErr w:type="gramEnd"/>
-      <w:r>
-        <w:t xml:space="preserve"> of AI in games. </w:t>
+        <w:t>to</w:t>
+      </w:r>
+      <w:r>
+        <w:t xml:space="preserve"> </w:t>
+      </w:r>
+      <w:r>
+        <w:t xml:space="preserve">other methods of AI in games. </w:t>
       </w:r>
     </w:p>
     <w:p>
       <w:r>
-        <w:t xml:space="preserve">RTS games usually involve two or more players competing over resources with the goal being to destroy the opponent. </w:t>
-      </w:r>
-      <w:r>
-        <w:t xml:space="preserve">Each player can gather resources which are used to build buildings and to train units from those buildings. A unit can travel across the game map which are generally specially </w:t>
-      </w:r>
-      <w:r>
-        <w:lastRenderedPageBreak/>
-        <w:t xml:space="preserve">designed for that game. Units must attack the opposing player’s units and buildings to destroy them and eventually defeat their opponent. RTS games can be symmetrical or unsymmetrical where in symmetrical games each player has the exact same capabilities as the other player. In unsymmetrical </w:t>
-      </w:r>
-      <w:r>
-        <w:t>games,</w:t>
-      </w:r>
-      <w:r>
-        <w:t xml:space="preserve"> such as Blizzard Entertainment’s </w:t>
-      </w:r>
-      <w:proofErr w:type="spellStart"/>
-      <w:r>
-        <w:t>Starcraft</w:t>
-      </w:r>
-      <w:proofErr w:type="spellEnd"/>
-      <w:r>
-        <w:t xml:space="preserve"> II it is possible for a player to have access to a completely different roster of units and buildings than the opposing player. </w:t>
-      </w:r>
-      <w:r>
-        <w:t xml:space="preserve">The goal of this project is to create an RTS AI that is capable of learning how to win while only having the same information a human player, without being exploitable. This would then be compared to a rule based AI such as used in Warcraft 3 or Age of Empires II </w:t>
-      </w:r>
-      <w:r>
-        <w:t xml:space="preserve">in which the AI follows a rigid set of rules that a pre-set by the designer and cannot change without direct human input. </w:t>
-      </w:r>
-    </w:p>
-    <w:p>
-      <w:r>
-        <w:t xml:space="preserve">A genetic algorithm could be used for this purpose as they are very good at finding near optimal solutions to a problem (Simon </w:t>
-      </w:r>
-      <w:proofErr w:type="spellStart"/>
-      <w:r>
-        <w:t>Mardle</w:t>
-      </w:r>
-      <w:proofErr w:type="spellEnd"/>
-      <w:r>
-        <w:t xml:space="preserve"> and Sean Pascoe, 1999) without a reliance on unfair advantages. While doing so, it also creates many sub-optimal solutions meaning it can be very useful for creating an AI of varying abilities. This allows it to be used for multiple difficulties for players of different skill levels making it ideal for an AI in an RTS that can easily be retrained whenever changes are made to the game.</w:t>
-      </w:r>
-      <w:r>
-        <w:t xml:space="preserve"> </w:t>
-      </w:r>
-      <w:r>
-        <w:t>The intention and expectation would be that the learning Genetic AI would be superior and would beat the rule based AI after a sufficient learning period. The gameplay would be symmetrical in nature with each player being given the exact same capabilities, units and buildings as the other player.</w:t>
-      </w:r>
-    </w:p>
-    <w:p>
-      <w:r>
-        <w:t>This dissertation will discuss the sources used to build evidence for the most effective method for creating a more adaptable AI for RTS games that is superior to the rule based AIs that are generally used in RTS games. It will then show how this can be demonstrated by creating a game where the genetic algorithm AI trains and learns from a rule based AI. Results of this process are shown and there is a discussion of what the results mean and how effective th</w:t>
+        <w:t>In section two t</w:t>
+      </w:r>
+      <w:r>
+        <w:t xml:space="preserve">his dissertation will discuss the sources used to build evidence for the most effective method for creating a more adaptable AI for RTS games that is superior to the rule based AIs that are generally used in RTS games. It will then show </w:t>
+      </w:r>
+      <w:r>
+        <w:t xml:space="preserve">in section three </w:t>
+      </w:r>
+      <w:r>
+        <w:t xml:space="preserve">how this can be demonstrated by creating a game where the genetic algorithm AI trains and learns from a rule based AI. Results of this process are shown </w:t>
+      </w:r>
+      <w:r>
+        <w:t xml:space="preserve">in section four </w:t>
+      </w:r>
+      <w:r>
+        <w:t>and there is a discussion of what the results mean and how effective th</w:t>
       </w:r>
       <w:r>
         <w:t>is</w:t>
       </w:r>
       <w:r>
-        <w:t xml:space="preserve"> process has been. </w:t>
-      </w:r>
-      <w:r>
-        <w:t>A further analysis on the project has been made to debate the overall success of the project and how it could be improved on in the future.</w:t>
+        <w:t xml:space="preserve"> process has been</w:t>
+      </w:r>
+      <w:r>
+        <w:t xml:space="preserve"> in section five</w:t>
+      </w:r>
+      <w:r>
+        <w:t xml:space="preserve">. </w:t>
+      </w:r>
+      <w:r>
+        <w:t>A further analysis on the project has been made to debate the overall success of the project and how it could be improved on in the future</w:t>
+      </w:r>
+      <w:r>
+        <w:t xml:space="preserve"> as part of section 6</w:t>
+      </w:r>
+      <w:r>
+        <w:t>.</w:t>
       </w:r>
     </w:p>
     <w:p>
@@ -2755,10 +2751,13 @@
       <w:pPr>
         <w:pStyle w:val="Heading1"/>
       </w:pPr>
-      <w:bookmarkStart w:id="7" w:name="_Toc479521290"/>
+      <w:bookmarkStart w:id="7" w:name="_Toc480227522"/>
       <w:r>
         <w:lastRenderedPageBreak/>
-        <w:t xml:space="preserve">4. </w:t>
+        <w:t>2</w:t>
+      </w:r>
+      <w:r>
+        <w:t xml:space="preserve">. </w:t>
       </w:r>
       <w:r>
         <w:t>Literature Review</w:t>
@@ -2769,9 +2768,12 @@
       <w:pPr>
         <w:pStyle w:val="Heading2"/>
       </w:pPr>
-      <w:bookmarkStart w:id="8" w:name="_Toc479521291"/>
-      <w:r>
-        <w:t>4.1 Background</w:t>
+      <w:bookmarkStart w:id="8" w:name="_Toc480227523"/>
+      <w:r>
+        <w:t>2</w:t>
+      </w:r>
+      <w:r>
+        <w:t>.1 Background</w:t>
       </w:r>
       <w:bookmarkEnd w:id="8"/>
     </w:p>
@@ -2818,15 +2820,7 @@
         <w:t>'Partnership on AI' formed by Google, Facebook, Amazon, IBM and Microsoft</w:t>
       </w:r>
       <w:r>
-        <w:t xml:space="preserve">” to advance public understanding of AI (The Guardian 2016). During 2016, Google’s </w:t>
-      </w:r>
-      <w:proofErr w:type="spellStart"/>
-      <w:r>
-        <w:t>Deepmind</w:t>
-      </w:r>
-      <w:proofErr w:type="spellEnd"/>
-      <w:r>
-        <w:t xml:space="preserve"> AI defeated the world Go champion in a best of five series of games (BBC 2016) using AI learning techniques that enabled it to learn how to play. </w:t>
+        <w:t xml:space="preserve">” to advance public understanding of AI (The Guardian 2016). During 2016, Google’s Deepmind AI defeated the world Go champion in a best of five series of games (BBC 2016) using AI learning techniques that enabled it to learn how to play. </w:t>
       </w:r>
     </w:p>
     <w:p>
@@ -2918,13 +2912,8 @@
       <w:r>
         <w:t xml:space="preserve">Figure 1 </w:t>
       </w:r>
-      <w:proofErr w:type="spellStart"/>
-      <w:r>
-        <w:t>Starcraft</w:t>
-      </w:r>
-      <w:proofErr w:type="spellEnd"/>
-      <w:r>
-        <w:t xml:space="preserve"> 2. Blizzard Entertainment </w:t>
+      <w:r>
+        <w:t xml:space="preserve">Starcraft 2. Blizzard Entertainment </w:t>
       </w:r>
     </w:p>
     <w:p>
@@ -2935,23 +2924,7 @@
         <w:t>,</w:t>
       </w:r>
       <w:r>
-        <w:t xml:space="preserve"> AI has not advanced significantly since the 1990s with games like </w:t>
-      </w:r>
-      <w:proofErr w:type="spellStart"/>
-      <w:r>
-        <w:t>Starcraft</w:t>
-      </w:r>
-      <w:proofErr w:type="spellEnd"/>
-      <w:r>
-        <w:t xml:space="preserve"> (1997) and </w:t>
-      </w:r>
-      <w:proofErr w:type="spellStart"/>
-      <w:r>
-        <w:t>Starcraft</w:t>
-      </w:r>
-      <w:proofErr w:type="spellEnd"/>
-      <w:r>
-        <w:t xml:space="preserve"> II (2009, figure 1) using the same rule based AI despite a twelve-year time gap and enormous advances in other areas such as graphics. One of the main reasons for this is due to </w:t>
+        <w:t xml:space="preserve"> AI has not advanced significantly since the 1990s with games like Starcraft (1997) and Starcraft II (2009, figure 1) using the same rule based AI despite a twelve-year time gap and enormous advances in other areas such as graphics. One of the main reasons for this is due to </w:t>
       </w:r>
       <w:r>
         <w:lastRenderedPageBreak/>
@@ -2965,9 +2938,12 @@
       <w:pPr>
         <w:pStyle w:val="Heading2"/>
       </w:pPr>
-      <w:bookmarkStart w:id="9" w:name="_Toc479521292"/>
-      <w:r>
-        <w:t>4.</w:t>
+      <w:bookmarkStart w:id="9" w:name="_Toc480227524"/>
+      <w:r>
+        <w:t>2</w:t>
+      </w:r>
+      <w:r>
+        <w:t>.</w:t>
       </w:r>
       <w:r>
         <w:t>2</w:t>
@@ -3029,15 +3005,19 @@
         </w:rPr>
       </w:pPr>
       <w:r>
-        <w:t xml:space="preserve">The previously mentioned rule based AI is a system where the AI takes an action if a condition is true. For example, in an RTS game a rule could be that the AI only attacks after it has reached enough units. </w:t>
-      </w:r>
-      <w:proofErr w:type="spellStart"/>
-      <w:r>
-        <w:t>Ligêza</w:t>
-      </w:r>
-      <w:proofErr w:type="spellEnd"/>
-      <w:r>
-        <w:t xml:space="preserve">, 2006 rule based systems as one of the most common ways of solving problems as they explicitly state what is and what is not possible. The actions an AI can carry out are defined by the rule base and the AI cannot deviate from them. Due to this, machine learning is not possible and the AI cannot adapt to a changing situation. However, rule based AIs are comparatively simple to set up if the rules are known in advanced and this is one of the main reasons why they have been used in the games industry to such a large degree. Another use for rule based AI is that they </w:t>
+        <w:t xml:space="preserve">The previously mentioned rule based AI is a system where the AI takes an action if a condition is true. For example, in an RTS game a rule could be that the AI only attacks after it has reached enough units. Ligêza, 2006 rule based systems </w:t>
+      </w:r>
+      <w:r>
+        <w:t>are</w:t>
+      </w:r>
+      <w:r>
+        <w:t xml:space="preserve"> one of the most common ways of solving problems as they explicitly state what is and what is not possible</w:t>
+      </w:r>
+      <w:r>
+        <w:t>, this makes is simple to define what actions the AI will carry out</w:t>
+      </w:r>
+      <w:r>
+        <w:t xml:space="preserve">. The actions an AI can carry out are defined by the rule base and the AI cannot deviate from them. Due to this, machine learning is not possible and the AI cannot adapt to a changing situation. However, rule based AIs are comparatively simple to set up if the rules are known in advanced and this is one of the main reasons why they have been used in the games industry to such a large degree. Another use for rule based AI is that they </w:t>
       </w:r>
       <w:r>
         <w:t xml:space="preserve">can </w:t>
@@ -3048,23 +3028,15 @@
     </w:p>
     <w:p>
       <w:r>
-        <w:t xml:space="preserve">Fuzzy logic as described by P Wang, D </w:t>
-      </w:r>
-      <w:proofErr w:type="spellStart"/>
-      <w:r>
-        <w:t>Ruan</w:t>
-      </w:r>
-      <w:proofErr w:type="spellEnd"/>
-      <w:r>
-        <w:t xml:space="preserve"> and E </w:t>
-      </w:r>
-      <w:proofErr w:type="spellStart"/>
-      <w:r>
-        <w:t>Kerre</w:t>
-      </w:r>
-      <w:proofErr w:type="spellEnd"/>
-      <w:r>
-        <w:t>, is a form of AI which as opposed to actions or choices being correct or incorrect, it relies on the idea that not all the facts are known and there is an element of uncertainty to all decisions being made. It also allows for a degree of ambiguity in the information provided to the AI and the main idea behind it is to turn an analogue world into a system which a digital machine can understand. This can work well for competitive games as by their nature a player does not know what the other player is thinking</w:t>
+        <w:t>Fuzzy logic as described by P Wang, D Ruan and E Kerre, is a form of AI which</w:t>
+      </w:r>
+      <w:ins w:id="10" w:author="King, David" w:date="2017-04-17T14:58:00Z">
+        <w:r>
+          <w:t>,</w:t>
+        </w:r>
+      </w:ins>
+      <w:r>
+        <w:t xml:space="preserve"> as opposed to actions or choices being correct or incorrect, relies on the idea that not all the facts are known and there is an element of uncertainty to all decisions being made. It also allows for a degree of ambiguity in the information provided to the AI and the main idea behind it is to turn an analogue world into a system which a digital machine can understand. This can work well for competitive games as by their nature a player does not know what the other player is thinking</w:t>
       </w:r>
       <w:r>
         <w:t>,</w:t>
@@ -3079,7 +3051,13 @@
         <w:t>the most appropriate action is given the highest weighting.</w:t>
       </w:r>
       <w:r>
-        <w:t xml:space="preserve"> The truth value represents the percentage chance of an action being taken but not does guarantee that any specific action will be taken as an action will rarely if ever have a truth value of one.</w:t>
+        <w:t xml:space="preserve"> The truth value represents the percentage chance of an action being taken but </w:t>
+      </w:r>
+      <w:r>
+        <w:t xml:space="preserve">does </w:t>
+      </w:r>
+      <w:r>
+        <w:t>not guarantee that any specific action will be taken as an action will rarely if ever have a truth value of one.</w:t>
       </w:r>
       <w:r>
         <w:t xml:space="preserve"> However, a flaw with this method is that you either need to know in advance what each </w:t>
@@ -3105,6 +3083,7 @@
     </w:p>
     <w:p>
       <w:r>
+        <w:lastRenderedPageBreak/>
         <w:t xml:space="preserve">Genetic algorithms </w:t>
       </w:r>
       <w:r>
@@ -3123,35 +3102,18 @@
         <w:t>. They start</w:t>
       </w:r>
       <w:r>
-        <w:t xml:space="preserve"> with a completely random set of choices from the AI that are evaluated by a </w:t>
-      </w:r>
-      <w:r>
-        <w:lastRenderedPageBreak/>
-        <w:t xml:space="preserve">fitness function with the most successful being crossbred. The fitness function is what defines the success parameters, which is application dependent and the ’fitter’ the solution is, the higher the chance of being chosen. The chosen solutions are then used as parents for a new generation. Each generation is mutated by randomising some of the variables to ensure there is some variation between generations. This means that they cannot end up in a situation where an optimal solution could be found but the algorithm cannot find it as it is </w:t>
-      </w:r>
-      <w:r>
-        <w:t xml:space="preserve">trapped in </w:t>
-      </w:r>
-      <w:proofErr w:type="gramStart"/>
-      <w:r>
-        <w:t>a local minima</w:t>
-      </w:r>
-      <w:proofErr w:type="gramEnd"/>
+        <w:t xml:space="preserve"> with a completely random set of choices from the AI that are evaluated by a fitness function with the most successful being crossbred. The fitness function is what defines the success parameters, which is application dependent and the ’fitter’ the solution is, the higher the chance of being chosen. The chosen solutions are then used as parents for a new generation. Each generation is mutated by randomising some of the variables to ensure there is some variation between generations. This means that they cannot end up in a situation where an optimal solution could be found but the algorithm cannot find it as it is </w:t>
+      </w:r>
+      <w:r>
+        <w:t>trapped in a local minima</w:t>
+      </w:r>
       <w:r>
         <w:t>.</w:t>
       </w:r>
     </w:p>
     <w:p>
       <w:r>
-        <w:t>Genetic Algorithms have been studied in a variety of domains from data mining and bioinformatics (</w:t>
-      </w:r>
-      <w:proofErr w:type="spellStart"/>
-      <w:r>
-        <w:t>Maulik</w:t>
-      </w:r>
-      <w:proofErr w:type="spellEnd"/>
-      <w:r>
-        <w:t xml:space="preserve"> 2011) to finding the best methods of energy efficiency (Liu and Huang 2012). Directly related to games it has been used to make an AI that “</w:t>
+        <w:t>Genetic Algorithms have been studied in a variety of domains from data mining and bioinformatics (Maulik 2011) to finding the best methods of energy efficiency (Liu and Huang 2012). Directly related to games it has been used to make an AI that “</w:t>
       </w:r>
       <w:r>
         <w:t>is capable of evolving a team's behavio</w:t>
@@ -3183,15 +3145,7 @@
         <w:t>A different approach to the problem was taken by Mora et al (2012) and F</w:t>
       </w:r>
       <w:r>
-        <w:t>ernández-</w:t>
-      </w:r>
-      <w:proofErr w:type="spellStart"/>
-      <w:r>
-        <w:t>ares</w:t>
-      </w:r>
-      <w:proofErr w:type="spellEnd"/>
-      <w:r>
-        <w:t xml:space="preserve"> et al (2013) who</w:t>
+        <w:t>ernández-ares et al (2013) who</w:t>
       </w:r>
       <w:r>
         <w:t xml:space="preserve"> work</w:t>
@@ -3200,53 +3154,24 @@
         <w:t>ed</w:t>
       </w:r>
       <w:r>
-        <w:t xml:space="preserve"> together to create a bot for the game Planet Wars which was part of the Google AI challenge. It is a turn based multiplayer game where each player controls a planet and have a certain number of troops. Also on the map are </w:t>
-      </w:r>
-      <w:proofErr w:type="gramStart"/>
-      <w:r>
-        <w:t>a large number of</w:t>
-      </w:r>
-      <w:proofErr w:type="gramEnd"/>
-      <w:r>
-        <w:t xml:space="preserve"> uncontrolled planets. The object of the game is to take over all your opponent’s planets by sending troops to defeat defending enemy troops, neutral planets can be taken over in the same way. The more planets you have the more troops you have, meaning you can launch more invasions and eventually win. The first paper (Mora et al 2012) uses the genetic algorithm to tune the weightings of a rule based AI to provide an initial base. Then, the AI is trained against other AIs that follow different methods of learning </w:t>
-      </w:r>
-      <w:proofErr w:type="gramStart"/>
-      <w:r>
-        <w:t>in order to</w:t>
-      </w:r>
-      <w:proofErr w:type="gramEnd"/>
-      <w:r>
-        <w:t xml:space="preserve"> provide more precise and accurate results. </w:t>
+        <w:t xml:space="preserve"> together to create a bot for the game Planet Wars which was part of the Google AI challenge. It is a turn based multiplayer game where each player controls a planet and have a certain number of troops. Also on the map are a large number of uncontrolled planets. The object of the game is to take over all your opponent’s planets by sending troops to defeat defending enemy troops, neutral planets can be taken over in the same way. The more planets you have the more troops you have, meaning you can launch more invasions and eventually win. The first paper (Mora et al 2012) uses the genetic algorithm to tune the weightings of a rule based AI to provide an initial base. Then, the AI is trained against other AIs that follow different methods of learning in order to provide more precise and accurate results. </w:t>
       </w:r>
     </w:p>
     <w:p>
       <w:r>
-        <w:t>The second paper (Fernández-</w:t>
-      </w:r>
-      <w:proofErr w:type="spellStart"/>
-      <w:r>
-        <w:t>ares</w:t>
-      </w:r>
-      <w:proofErr w:type="spellEnd"/>
-      <w:r>
-        <w:t xml:space="preserve"> et al 2013) starts with what was produced from the previous year’s work but takes a different route in improving the quality of the AI. Here they created multiple methods of determining success by using three different fitness functions that operate differently and are “based upon victories and numerical performance”. They mapped the output of the different versions of the genetic algorithm using behaviour trees </w:t>
-      </w:r>
-      <w:proofErr w:type="gramStart"/>
-      <w:r>
-        <w:t>in order to</w:t>
-      </w:r>
-      <w:proofErr w:type="gramEnd"/>
-      <w:r>
-        <w:t xml:space="preserve"> understand and map the choices that the AI made. Their results showed that the best method for creating the most effective genetic algorithm was through making the fitness function victory orientated when compared to any other parameter such as planets controlled or resources gathered. </w:t>
+        <w:t xml:space="preserve">The second paper (Fernández-ares et al 2013) starts with what was produced from the previous year’s work but takes a different route in improving the quality of the AI. Here they created multiple methods of determining success by using three different fitness functions that operate differently and are “based upon victories and numerical performance”. They mapped the output of the different versions of the genetic algorithm using behaviour trees in order to understand and map the choices that the AI made. Their results showed that the best method for creating the most effective genetic algorithm was through making the fitness function victory orientated when compared to any other parameter such as planets controlled or resources gathered. </w:t>
       </w:r>
     </w:p>
     <w:p>
       <w:pPr>
         <w:pStyle w:val="Heading2"/>
       </w:pPr>
-      <w:bookmarkStart w:id="10" w:name="_Toc479521293"/>
-      <w:r>
-        <w:t>4.</w:t>
+      <w:bookmarkStart w:id="11" w:name="_Toc480227525"/>
+      <w:r>
+        <w:t>2</w:t>
+      </w:r>
+      <w:r>
+        <w:t>.</w:t>
       </w:r>
       <w:r>
         <w:t>3</w:t>
@@ -3256,233 +3181,143 @@
       </w:r>
       <w:r>
         <w:t>Summary</w:t>
-      </w:r>
-      <w:bookmarkEnd w:id="10"/>
-    </w:p>
-    <w:p>
-      <w:r>
-        <w:t xml:space="preserve">There are many different AI techniques that </w:t>
-      </w:r>
-      <w:r>
-        <w:t xml:space="preserve">can </w:t>
-      </w:r>
-      <w:r>
-        <w:t>be used in games but the crucial factor is having an AI that can learn and adapt to a changing situation while providing a more enjoyable experience for the player</w:t>
-      </w:r>
-      <w:r>
-        <w:t xml:space="preserve">. The most commonly used technique is the rules based system so a comparison should be made </w:t>
-      </w:r>
-      <w:r>
-        <w:t xml:space="preserve">with </w:t>
-      </w:r>
-      <w:r>
-        <w:t xml:space="preserve">a rule based AI. A genetic algorithm was chosen as it allows for an AI </w:t>
-      </w:r>
-      <w:r>
-        <w:t xml:space="preserve">that unlike a rule based or fuzzy logic system is capable </w:t>
-      </w:r>
-      <w:r>
-        <w:t>of</w:t>
-      </w:r>
-      <w:r>
-        <w:t xml:space="preserve"> learning. This is necessary for the game to learn how to play and adapt to a certain scenario to overcome its opponent. A genetic algorithm also has the advantage compared to a neural network in that it does not merely copy the example provided. Instead, the </w:t>
-      </w:r>
-      <w:r>
-        <w:t xml:space="preserve">fitness function is the definition of success </w:t>
-      </w:r>
-      <w:r>
-        <w:t xml:space="preserve">rather than </w:t>
-      </w:r>
-      <w:r>
-        <w:t xml:space="preserve">whatever the neural network </w:t>
-      </w:r>
-      <w:r>
-        <w:lastRenderedPageBreak/>
-        <w:t>example is. This means the fitness function is the most important fact</w:t>
-      </w:r>
-      <w:r>
-        <w:t xml:space="preserve">or in the genetic algorithm as a genetic algorithm can become a superior player to </w:t>
-      </w:r>
-      <w:r>
-        <w:t>that which it</w:t>
-      </w:r>
-      <w:r>
-        <w:t xml:space="preserve"> is being trained against.</w:t>
-      </w:r>
-      <w:r>
-        <w:br w:type="page"/>
-      </w:r>
-    </w:p>
-    <w:p>
-      <w:pPr>
-        <w:pStyle w:val="Heading1"/>
-      </w:pPr>
-      <w:bookmarkStart w:id="11" w:name="_Toc479521294"/>
-      <w:r>
-        <w:lastRenderedPageBreak/>
-        <w:t xml:space="preserve">5. </w:t>
-      </w:r>
-      <w:r>
-        <w:t>Methodology</w:t>
       </w:r>
       <w:bookmarkEnd w:id="11"/>
     </w:p>
     <w:p>
       <w:r>
-        <w:t xml:space="preserve">Based on the research carried out, the chosen methodology is an AI that uses a genetic algorithm to adapt and learn how to win against a rule based AI. The rule based AI will have a fixed ruleset and cannot change what actions it carries out between games but the genetic algorithm AI can. The genetic algorithm AI </w:t>
-      </w:r>
-      <w:r>
-        <w:t>have a list of initially randomised actions</w:t>
-      </w:r>
-      <w:r>
-        <w:t xml:space="preserve"> and </w:t>
-      </w:r>
-      <w:r>
-        <w:t xml:space="preserve">both AIs </w:t>
-      </w:r>
-      <w:r>
-        <w:t xml:space="preserve">use a finite state machine </w:t>
-      </w:r>
-      <w:r>
-        <w:t xml:space="preserve">to act upon the action chosen. </w:t>
-      </w:r>
-      <w:r>
-        <w:t>Then after several games</w:t>
-      </w:r>
-      <w:r>
-        <w:t xml:space="preserve"> </w:t>
-      </w:r>
-      <w:r>
-        <w:t>have been played against the rule based AI, the fitness function will evaluate which versions of the genetic algorithm AI are most successful and breed them together. This creates a new list of actions that the AI will carry out during gameplay.  The fitness function will take victory over the rule based AI as the single most important factor in choosing how successful the AI was in a game though other factors are considered.</w:t>
-      </w:r>
-      <w:r>
-        <w:t xml:space="preserve"> </w:t>
+        <w:t xml:space="preserve">There are many different AI techniques that </w:t>
+      </w:r>
+      <w:r>
+        <w:t xml:space="preserve">can </w:t>
+      </w:r>
+      <w:r>
+        <w:t>be used in games but the crucial factor is having an AI that can learn and adapt to a changing situation while providing a more enjoyable experience for the player</w:t>
+      </w:r>
+      <w:r>
+        <w:t xml:space="preserve">. The most commonly used technique is the rules based system so a comparison should be made </w:t>
+      </w:r>
+      <w:r>
+        <w:t xml:space="preserve">with </w:t>
+      </w:r>
+      <w:r>
+        <w:t xml:space="preserve">a rule based AI. A genetic algorithm was chosen as it allows for an AI </w:t>
+      </w:r>
+      <w:r>
+        <w:t xml:space="preserve">that unlike a rule based or fuzzy logic system is capable </w:t>
+      </w:r>
+      <w:r>
+        <w:t>of</w:t>
+      </w:r>
+      <w:r>
+        <w:t xml:space="preserve"> learning. This is necessary for the game to learn how to play and adapt to a certain scenario to overcome its opponent. A genetic algorithm also has the advantage compared to a neural network in that it does not merely copy the example provided. </w:t>
+      </w:r>
+      <w:r>
+        <w:lastRenderedPageBreak/>
+        <w:t xml:space="preserve">Instead, the </w:t>
+      </w:r>
+      <w:r>
+        <w:t xml:space="preserve">fitness function is the definition of success </w:t>
+      </w:r>
+      <w:r>
+        <w:t xml:space="preserve">rather than </w:t>
+      </w:r>
+      <w:r>
+        <w:t>whatever the neural network example is. This means the fitness function is the most important fact</w:t>
+      </w:r>
+      <w:r>
+        <w:t>or in the genetic algorithm as</w:t>
+      </w:r>
+      <w:r>
+        <w:t xml:space="preserve"> there is the danger that</w:t>
+      </w:r>
+      <w:r>
+        <w:t xml:space="preserve"> a genetic algorithm </w:t>
+      </w:r>
+      <w:r>
+        <w:t xml:space="preserve">could </w:t>
+      </w:r>
+      <w:r>
+        <w:t>become superior</w:t>
+      </w:r>
+      <w:r>
+        <w:t xml:space="preserve"> to the</w:t>
+      </w:r>
+      <w:r>
+        <w:t xml:space="preserve"> player </w:t>
+      </w:r>
+      <w:r>
+        <w:t xml:space="preserve">that </w:t>
+      </w:r>
+      <w:r>
+        <w:t xml:space="preserve">is being </w:t>
+      </w:r>
+      <w:r>
+        <w:t xml:space="preserve">used to </w:t>
+      </w:r>
+      <w:r>
+        <w:t>train</w:t>
+      </w:r>
+      <w:r>
+        <w:t xml:space="preserve"> it</w:t>
+      </w:r>
+      <w:r>
+        <w:t>.</w:t>
+      </w:r>
+      <w:r>
+        <w:br w:type="page"/>
       </w:r>
     </w:p>
     <w:p>
-      <w:r>
-        <w:t xml:space="preserve">This project has three sections, a genetic AI, a rule based AI, and an RTS game created for the purposes of testing the AIs. The RTS segment is loosely based upon (Age of Empires II 1999), taking the core gameplay such as building units, gathering resources and attacking the enemy </w:t>
-      </w:r>
-      <w:proofErr w:type="gramStart"/>
-      <w:r>
-        <w:t>in order to</w:t>
-      </w:r>
-      <w:proofErr w:type="gramEnd"/>
-      <w:r>
-        <w:t xml:space="preserve"> provide sufficient complexity to test the AIs. The gameplay is just a canvas upon which the AIs can be tested and is not the focus of the project, instead gameplay is used to provide meaningful comparisons of the AIs. </w:t>
-      </w:r>
-      <w:r>
-        <w:t xml:space="preserve">The </w:t>
-      </w:r>
-    </w:p>
-    <w:p>
-      <w:pPr>
-        <w:pStyle w:val="Heading2"/>
-      </w:pPr>
-      <w:bookmarkStart w:id="12" w:name="_Toc479521295"/>
-      <w:r>
-        <w:t>5.</w:t>
-      </w:r>
-      <w:r>
-        <w:t>1</w:t>
-      </w:r>
-      <w:r>
-        <w:t xml:space="preserve"> Gameplay</w:t>
+      <w:pPr>
+        <w:pStyle w:val="Heading1"/>
+      </w:pPr>
+      <w:bookmarkStart w:id="12" w:name="_Toc480227526"/>
+      <w:r>
+        <w:lastRenderedPageBreak/>
+        <w:t>3</w:t>
+      </w:r>
+      <w:r>
+        <w:t xml:space="preserve">. </w:t>
+      </w:r>
+      <w:r>
+        <w:t>Methodology</w:t>
       </w:r>
       <w:bookmarkEnd w:id="12"/>
     </w:p>
     <w:p>
       <w:r>
-        <w:t xml:space="preserve">The gameplay has </w:t>
-      </w:r>
-      <w:r>
-        <w:t>three</w:t>
-      </w:r>
-      <w:r>
-        <w:t xml:space="preserve"> main </w:t>
-      </w:r>
-      <w:r>
-        <w:t>elements</w:t>
-      </w:r>
-      <w:r>
-        <w:t>,</w:t>
+        <w:t xml:space="preserve">Based on the research carried out, the chosen methodology is an AI that uses a genetic algorithm to adapt and learn how to win against a rule based AI. The rule based AI will have a fixed ruleset and cannot change what actions it carries out between games but the genetic algorithm AI can. The genetic algorithm AI </w:t>
+      </w:r>
+      <w:r>
+        <w:t>ha</w:t>
+      </w:r>
+      <w:r>
+        <w:t>s</w:t>
+      </w:r>
+      <w:r>
+        <w:t xml:space="preserve"> a list of initially randomised actions</w:t>
+      </w:r>
+      <w:r>
+        <w:t xml:space="preserve"> and </w:t>
+      </w:r>
+      <w:r>
+        <w:t xml:space="preserve">both AIs </w:t>
+      </w:r>
+      <w:r>
+        <w:t xml:space="preserve">use a finite state machine </w:t>
+      </w:r>
+      <w:r>
+        <w:t xml:space="preserve">to act upon the action chosen. </w:t>
+      </w:r>
+      <w:r>
+        <w:t>Then after several games</w:t>
       </w:r>
       <w:r>
         <w:t xml:space="preserve"> </w:t>
       </w:r>
       <w:r>
-        <w:t>player actions</w:t>
-      </w:r>
-      <w:r>
-        <w:t>,</w:t>
-      </w:r>
-      <w:r>
-        <w:t xml:space="preserve"> </w:t>
-      </w:r>
-      <w:r>
-        <w:t xml:space="preserve">unit movement </w:t>
-      </w:r>
-      <w:r>
-        <w:t>and</w:t>
-      </w:r>
-      <w:r>
-        <w:t xml:space="preserve"> </w:t>
-      </w:r>
-      <w:r>
-        <w:t>u</w:t>
-      </w:r>
-      <w:r>
-        <w:t>nit interactions. Each player can carry out the same types of actions, however the method in which they are carried out is different. Here detail will be provided on the types of actions and the requirements needed for those actions to be carried out.</w:t>
-      </w:r>
-      <w:r>
-        <w:t xml:space="preserve"> One of the main requirements for most actions, is for a player having enough resources to carry out that action. More resources can be obtained by increasing the number of worker units a player has or by controlling more resource points on the map</w:t>
-      </w:r>
-      <w:r>
-        <w:t xml:space="preserve"> (Figure 2)</w:t>
-      </w:r>
-      <w:r>
-        <w:t xml:space="preserve">. There are many other unit types other than worker units however the worker unit is the only unit that can be trained at the start of the game. Other units require a resource investment by constructing buildings before they can be trained. These buildings include the barracks which trains melee units that only attack at close range, the archery range which trains ranged units and the stables which trains fast hard hitting cavalry. Different units and building cost different numbers of resources and generally the most expensive a unit is, the more powerful it is in combat. </w:t>
-      </w:r>
-      <w:r>
-        <w:t xml:space="preserve">There is also a tiered structure where a barracks is required before an archery range, and an archery range before a stable. A further step in the chain is that for the most powerful units to be built, a player must </w:t>
-      </w:r>
-      <w:r>
-        <w:t xml:space="preserve">invest resources in research </w:t>
-      </w:r>
-      <w:r>
-        <w:t xml:space="preserve">to unlock the ability to train that unit. </w:t>
-      </w:r>
-      <w:r>
-        <w:t xml:space="preserve">The research itself is only available after a stable has been built. </w:t>
-      </w:r>
-      <w:r>
-        <w:t xml:space="preserve">Other building opportunities for the player include walls and towers. These can be placed at specific chokepoints on the map </w:t>
-      </w:r>
-      <w:r>
-        <w:t>that protect the player’s headquarters and are impassable to enemy units. The requirements of building walls and towers are that a player must control the area around the building site and have enough resource to construct the building.</w:t>
-      </w:r>
-      <w:r>
-        <w:t xml:space="preserve"> A player can capture base expansion points which allow the construction of an additional resource gathering building. </w:t>
-      </w:r>
-      <w:proofErr w:type="gramStart"/>
-      <w:r>
-        <w:t>These resource</w:t>
-      </w:r>
-      <w:proofErr w:type="gramEnd"/>
-      <w:r>
-        <w:t xml:space="preserve"> gathering buildings allow for a higher worker count as the Headquarters building only allows for twenty workers to gather resources at once. Each additional expansion point once built increases the cap by twenty units</w:t>
-      </w:r>
-      <w:r>
-        <w:t xml:space="preserve"> </w:t>
-      </w:r>
-      <w:r>
-        <w:t xml:space="preserve">meaning that a player can gather more resources allowing for more units to be trained. </w:t>
-      </w:r>
-      <w:r>
-        <w:t xml:space="preserve">A full list of units, buildings and technologies can be found in appendices </w:t>
-      </w:r>
-      <w:r>
-        <w:t>one to three.</w:t>
+        <w:t>have been played against the rule based AI, the fitness function will evaluate which versions of the genetic algorithm AI are most successful and breed them together. This creates a new list of actions that the AI will carry out during gameplay.  The fitness function will take victory over the rule based AI as the single most important factor in choosing how successful the AI was in a game though other factors are considered.</w:t>
       </w:r>
       <w:r>
         <w:t xml:space="preserve"> </w:t>
@@ -3490,255 +3325,839 @@
     </w:p>
     <w:p>
       <w:r>
-        <w:t xml:space="preserve">The unit interactions take place between neutral objects and enemy objects. Neutral objects include the </w:t>
-      </w:r>
-      <w:r>
-        <w:t xml:space="preserve">terrain </w:t>
-      </w:r>
-      <w:r>
-        <w:t xml:space="preserve">of the map and </w:t>
-      </w:r>
-      <w:r>
-        <w:t>capturable building points</w:t>
-      </w:r>
-      <w:r>
-        <w:t xml:space="preserve">. The tower bases can be captured and become friendly by having the most units near it. A friendly tower base can be turned into a tower by </w:t>
-      </w:r>
-      <w:r>
-        <w:lastRenderedPageBreak/>
-        <w:t xml:space="preserve">expending resources causing it to deal damage to nearby enemy units and must be destroyed to prevent this. The </w:t>
-      </w:r>
-      <w:r>
-        <w:t>terrain</w:t>
-      </w:r>
-      <w:r>
-        <w:t xml:space="preserve"> of the map cannot be passed by units under any circumstance. Interaction with enemy objects </w:t>
-      </w:r>
-      <w:r>
-        <w:t xml:space="preserve">involves attacking nearby enemies until either unit dies. These interactions follow the game rules as opposed to direct control by the player, the AI trains the unit then the actual attacking is resolved automatically based upon the proximity of units. </w:t>
-      </w:r>
-      <w:r>
-        <w:t xml:space="preserve">A player can create walls that are passable to friendly units but unpassable to enemy units. These walls can be damaged and rebuilt similarly to towers. </w:t>
+        <w:t xml:space="preserve">This project has three sections, a genetic AI, a rule based AI, and an RTS game created for the purposes of testing the AIs. The RTS segment is loosely based upon (Age of Empires II 1999), taking the core gameplay such as building units, gathering resources and attacking the enemy in order to provide sufficient complexity to test the AIs. The gameplay is just a canvas upon which the AIs can be tested and is not the focus of the project, instead gameplay is used to provide meaningful comparisons of the AIs. </w:t>
       </w:r>
     </w:p>
     <w:p>
       <w:pPr>
-        <w:rPr>
-          <w:sz w:val="144"/>
-          <w:szCs w:val="144"/>
-        </w:rPr>
-      </w:pPr>
-      <w:r>
-        <w:rPr>
-          <w:sz w:val="144"/>
-          <w:szCs w:val="144"/>
-        </w:rPr>
-        <w:t>GAME MAP WILL GO HERE</w:t>
-      </w:r>
-    </w:p>
-    <w:p>
-      <w:r>
-        <w:tab/>
-      </w:r>
-      <w:r>
-        <w:tab/>
-      </w:r>
-      <w:r>
-        <w:tab/>
-      </w:r>
-      <w:r>
-        <w:tab/>
-        <w:t>Figure 2 – Game Map</w:t>
-      </w:r>
-    </w:p>
-    <w:p>
-      <w:r>
-        <w:t>The final part is the movement of units across from one side of the map to the other. This uses a system of waypoints where a unit is given a list of directions by the player and an initial vector location to go. This is the only control the player has over player movement.  For example, a unit could be told to go left and is given the vector location of the first waypoint. The unit would then travel towards the waypoint and upon reaching it, the unit is given the location of the next waypoint. This continues until either the unit has died or it has reached the final waypoint of the opposing player’s headquarters.</w:t>
-      </w:r>
-      <w:r>
-        <w:t xml:space="preserve"> On the map (figure 2), there are paths which can be branching, such as at the beginning where a unit can be sent either left or right. Changing the direction counts as a game action and is global for all units, however if a unit goes left initially it does not mean it will always go left. Upon reaching a branching waypoint the waypoint queries the unit’s owner on the current global direction of all units and sends the unit the corresponding direction.</w:t>
-      </w:r>
-    </w:p>
-    <w:p>
-      <w:pPr>
         <w:pStyle w:val="Heading2"/>
       </w:pPr>
-      <w:bookmarkStart w:id="13" w:name="_Toc479521296"/>
-      <w:r>
-        <w:t xml:space="preserve">5.2 </w:t>
-      </w:r>
-      <w:r>
-        <w:t>Rule Based AI</w:t>
+      <w:bookmarkStart w:id="13" w:name="_Toc480227527"/>
+      <w:r>
+        <w:t>3</w:t>
+      </w:r>
+      <w:r>
+        <w:t>.</w:t>
+      </w:r>
+      <w:r>
+        <w:t>1</w:t>
+      </w:r>
+      <w:r>
+        <w:t xml:space="preserve"> Gameplay</w:t>
       </w:r>
       <w:bookmarkEnd w:id="13"/>
     </w:p>
     <w:p>
       <w:r>
-        <w:t xml:space="preserve">Initially a basic rule based AI was created that can play the game at a beginner level. It was given a list of orders to use in a situation, for example early on it focuses on building a strong economy then steadily builds up units to attack while advancing through research. The rule based system has no adaptability and is not capable of learning. The original version genetic algorithm was given a randomised list of actions it can carry out but has no direction on what action is the correct one at any given time. The goal of the game is to destroy the opposing player’s headquarters building and the game will end when either player loses their headquarters. A new game will begin with the same rule based AI but the genetic algorithm will have a different set of actions to follow. </w:t>
+        <w:t xml:space="preserve">The gameplay has </w:t>
+      </w:r>
+      <w:r>
+        <w:t>three</w:t>
+      </w:r>
+      <w:r>
+        <w:t xml:space="preserve"> main </w:t>
+      </w:r>
+      <w:r>
+        <w:t>elements</w:t>
+      </w:r>
+      <w:r>
+        <w:t>,</w:t>
+      </w:r>
+      <w:r>
+        <w:t xml:space="preserve"> </w:t>
+      </w:r>
+      <w:r>
+        <w:t>player actions</w:t>
+      </w:r>
+      <w:r>
+        <w:t>,</w:t>
+      </w:r>
+      <w:r>
+        <w:t xml:space="preserve"> </w:t>
+      </w:r>
+      <w:r>
+        <w:t xml:space="preserve">unit movement </w:t>
+      </w:r>
+      <w:r>
+        <w:t>and</w:t>
+      </w:r>
+      <w:r>
+        <w:t xml:space="preserve"> </w:t>
+      </w:r>
+      <w:r>
+        <w:t>u</w:t>
+      </w:r>
+      <w:r>
+        <w:t>nit interactions. Each player can carry out the same types of actions, however the method in which they are carried out is different. Here detail will be provided on the types of actions and the requirements needed for those actions to be carried out.</w:t>
+      </w:r>
+      <w:r>
+        <w:t xml:space="preserve"> One of the main requirements for most actions</w:t>
+      </w:r>
+      <w:del w:id="14" w:author="King, David" w:date="2017-04-17T16:18:00Z">
+        <w:r>
+          <w:delText>,</w:delText>
+        </w:r>
+      </w:del>
+      <w:r>
+        <w:t xml:space="preserve"> is for a player having enough resources to carry out that action. More resources can be obtained by increasing the number of worker units a player has or by controlling more resource points on the map</w:t>
+      </w:r>
+      <w:r>
+        <w:t xml:space="preserve"> (Figure 2)</w:t>
+      </w:r>
+      <w:r>
+        <w:t>. There are many other unit types other than worker units however the worker unit is the only unit that can be trained at the start of the game. Other units require a resource investment by constructing buildings before they can be trained. These buildings include the barracks which trains melee units that only attack at close range, the archery range which trains ranged units and the stables which train</w:t>
+      </w:r>
+      <w:del w:id="15" w:author="King, David" w:date="2017-04-17T16:19:00Z">
+        <w:r>
+          <w:delText>s</w:delText>
+        </w:r>
+      </w:del>
+      <w:r>
+        <w:t xml:space="preserve"> fast hard hitting cavalry. Different units and building cost different numbers of resources and generally the most expensive a unit is, the more powerful it is in combat. </w:t>
+      </w:r>
+      <w:r>
+        <w:t xml:space="preserve">There is also a tiered structure where a barracks is required before an archery range, and an archery range before a stable. A further step in the chain is that for the most powerful units to be built, a player must </w:t>
+      </w:r>
+      <w:r>
+        <w:t xml:space="preserve">invest resources in research </w:t>
+      </w:r>
+      <w:r>
+        <w:t xml:space="preserve">to unlock the ability to train that unit. </w:t>
+      </w:r>
+      <w:r>
+        <w:t xml:space="preserve">The research itself is only available after a stable has been built. </w:t>
+      </w:r>
+      <w:r>
+        <w:t xml:space="preserve">Other building opportunities for the player include walls and towers. These can be placed at specific chokepoints on the map </w:t>
+      </w:r>
+      <w:r>
+        <w:t>that protect the player’s headquarters and are impassable to enemy units. The requirements of building walls and towers are that a player must control the area around the building site and have enough resource to construct the building.</w:t>
+      </w:r>
+      <w:r>
+        <w:t xml:space="preserve"> A player can capture base expansion points which allow the construction of an additional resource gathering building. These resource gathering buildings allow for a higher worker count as the Headquarters building only allows for twenty workers to gather resources at once. Each additional expansion point once built increases the cap by twenty units</w:t>
+      </w:r>
+      <w:r>
+        <w:t xml:space="preserve"> </w:t>
+      </w:r>
+      <w:r>
+        <w:t xml:space="preserve">meaning that a player can gather more resources allowing for more units to be trained. </w:t>
+      </w:r>
+      <w:r>
+        <w:t xml:space="preserve">A full list of units, buildings and technologies can be found in appendices </w:t>
+      </w:r>
+      <w:r>
+        <w:t>one to three.</w:t>
+      </w:r>
+      <w:r>
+        <w:t xml:space="preserve"> </w:t>
       </w:r>
     </w:p>
     <w:p>
       <w:r>
-        <w:t xml:space="preserve">The main limiting factor on what actions can be carried out is the number of resources that a player has. Therefore, to resolve this, a fixed priority list was created that causes actions to be carried out in a specific order dependant on how high they are in priority. Programmatically this was implemented as a series of IF ELSE statements in C# with only one action being selected per </w:t>
-      </w:r>
-      <w:r>
-        <w:t>update</w:t>
-      </w:r>
-      <w:r>
-        <w:t xml:space="preserve">, </w:t>
+        <w:t xml:space="preserve">The unit interactions take place between neutral objects and enemy objects. Neutral objects include the </w:t>
+      </w:r>
+      <w:r>
+        <w:t xml:space="preserve">terrain </w:t>
+      </w:r>
+      <w:r>
+        <w:t xml:space="preserve">of the map and </w:t>
+      </w:r>
+      <w:r>
+        <w:t>building points</w:t>
+      </w:r>
+      <w:r>
+        <w:t xml:space="preserve"> that can be captured</w:t>
+      </w:r>
+      <w:r>
+        <w:t xml:space="preserve">. The tower bases can be captured and become friendly by having the most units near it. A friendly tower base can be turned into a </w:t>
       </w:r>
       <w:r>
         <w:lastRenderedPageBreak/>
-        <w:t>with the code travelling down a series of checks until one is true. A basic overview of the</w:t>
-      </w:r>
-      <w:r>
-        <w:t xml:space="preserve"> </w:t>
-      </w:r>
-      <w:r>
-        <w:t xml:space="preserve">rule based AI priority list is that it trains worker units until it has trained 20 units, then it builds a barracks to allow training of warrior units, then begins to train warriors while saving up enough money to build an archery range. The AI </w:t>
-      </w:r>
-      <w:r>
-        <w:t>works its way down the priority list until an action is possible, if no actions are possible then no action will be taken</w:t>
-      </w:r>
-      <w:r>
-        <w:t xml:space="preserve">.  If an action further up the priority list becomes possible while resources are too low for the next </w:t>
-      </w:r>
-      <w:r>
-        <w:t>action, the higher priority action will be carried out instead</w:t>
-      </w:r>
-      <w:r>
-        <w:t xml:space="preserve"> on the next update</w:t>
-      </w:r>
-      <w:r>
-        <w:t>.</w:t>
-      </w:r>
-      <w:r>
-        <w:t xml:space="preserve"> </w:t>
-      </w:r>
-      <w:r>
-        <w:t xml:space="preserve">One difference between the rule based AI and the genetic AI is that the rule based AI changes the global unit direction whenever a unit is trained and is not a discrete action. When an action has been selected, it utilises the same finite state machine as the genetic algorithm AI does. </w:t>
-      </w:r>
-      <w:r>
-        <w:t>The full priority list can be seen in appendix four.</w:t>
-      </w:r>
-      <w:r>
-        <w:t xml:space="preserve"> </w:t>
+        <w:t xml:space="preserve">tower by expending resources causing it to deal damage to nearby enemy units and must be destroyed to prevent this. The </w:t>
+      </w:r>
+      <w:r>
+        <w:t>terrain</w:t>
+      </w:r>
+      <w:r>
+        <w:t xml:space="preserve"> of the map </w:t>
+      </w:r>
+      <w:r>
+        <w:t>is a physical blockage that the units cannot travel through and acts as the boundaries of the map.</w:t>
+      </w:r>
+      <w:r>
+        <w:t xml:space="preserve"> Interaction with enemy objects </w:t>
+      </w:r>
+      <w:r>
+        <w:t xml:space="preserve">involves attacking nearby enemies until either unit dies. These interactions follow the game rules as opposed to direct control by the player, the AI trains the unit then the actual attacking is resolved automatically based upon the proximity of units. </w:t>
+      </w:r>
+      <w:r>
+        <w:t xml:space="preserve">A player can create walls that are passable to friendly units but </w:t>
+      </w:r>
+      <w:r>
+        <w:rPr>
+          <w:noProof/>
+          <w:lang w:eastAsia="en-GB"/>
+        </w:rPr>
+        <mc:AlternateContent>
+          <mc:Choice Requires="wps">
+            <w:drawing>
+              <wp:anchor distT="0" distB="0" distL="114300" distR="114300" simplePos="0" relativeHeight="251656192" behindDoc="0" locked="0" layoutInCell="1" allowOverlap="1" wp14:anchorId="06DC6466" wp14:editId="78A9B692">
+                <wp:simplePos x="0" y="0"/>
+                <wp:positionH relativeFrom="column">
+                  <wp:posOffset>790575</wp:posOffset>
+                </wp:positionH>
+                <wp:positionV relativeFrom="paragraph">
+                  <wp:posOffset>2276475</wp:posOffset>
+                </wp:positionV>
+                <wp:extent cx="1057275" cy="76200"/>
+                <wp:effectExtent l="0" t="0" r="66675" b="95250"/>
+                <wp:wrapNone/>
+                <wp:docPr id="22" name="Straight Arrow Connector 22"/>
+                <wp:cNvGraphicFramePr/>
+                <a:graphic xmlns:a="http://schemas.openxmlformats.org/drawingml/2006/main">
+                  <a:graphicData uri="http://schemas.microsoft.com/office/word/2010/wordprocessingShape">
+                    <wps:wsp>
+                      <wps:cNvCnPr/>
+                      <wps:spPr>
+                        <a:xfrm>
+                          <a:off x="0" y="0"/>
+                          <a:ext cx="1057275" cy="76200"/>
+                        </a:xfrm>
+                        <a:prstGeom prst="straightConnector1">
+                          <a:avLst/>
+                        </a:prstGeom>
+                        <a:ln>
+                          <a:tailEnd type="triangle"/>
+                        </a:ln>
+                      </wps:spPr>
+                      <wps:style>
+                        <a:lnRef idx="1">
+                          <a:schemeClr val="accent1"/>
+                        </a:lnRef>
+                        <a:fillRef idx="0">
+                          <a:schemeClr val="accent1"/>
+                        </a:fillRef>
+                        <a:effectRef idx="0">
+                          <a:schemeClr val="accent1"/>
+                        </a:effectRef>
+                        <a:fontRef idx="minor">
+                          <a:schemeClr val="tx1"/>
+                        </a:fontRef>
+                      </wps:style>
+                      <wps:bodyPr/>
+                    </wps:wsp>
+                  </a:graphicData>
+                </a:graphic>
+                <wp14:sizeRelH relativeFrom="margin">
+                  <wp14:pctWidth>0</wp14:pctWidth>
+                </wp14:sizeRelH>
+                <wp14:sizeRelV relativeFrom="margin">
+                  <wp14:pctHeight>0</wp14:pctHeight>
+                </wp14:sizeRelV>
+              </wp:anchor>
+            </w:drawing>
+          </mc:Choice>
+          <mc:Fallback>
+            <w:pict>
+              <v:shapetype w14:anchorId="3FC57451" id="_x0000_t32" coordsize="21600,21600" o:spt="32" o:oned="t" path="m,l21600,21600e" filled="f">
+                <v:path arrowok="t" fillok="f" o:connecttype="none"/>
+                <o:lock v:ext="edit" shapetype="t"/>
+              </v:shapetype>
+              <v:shape id="Straight Arrow Connector 22" o:spid="_x0000_s1026" type="#_x0000_t32" style="position:absolute;margin-left:62.25pt;margin-top:179.25pt;width:83.25pt;height:6pt;z-index:251656192;visibility:visible;mso-wrap-style:square;mso-width-percent:0;mso-height-percent:0;mso-wrap-distance-left:9pt;mso-wrap-distance-top:0;mso-wrap-distance-right:9pt;mso-wrap-distance-bottom:0;mso-position-horizontal:absolute;mso-position-horizontal-relative:text;mso-position-vertical:absolute;mso-position-vertical-relative:text;mso-width-percent:0;mso-height-percent:0;mso-width-relative:margin;mso-height-relative:margin" o:gfxdata="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" strokecolor="#5b9bd5 [3204]" strokeweight=".5pt">
+                <v:stroke endarrow="block" joinstyle="miter"/>
+              </v:shape>
+            </w:pict>
+          </mc:Fallback>
+        </mc:AlternateContent>
+      </w:r>
+      <w:r>
+        <w:rPr>
+          <w:noProof/>
+          <w:lang w:eastAsia="en-GB"/>
+        </w:rPr>
+        <mc:AlternateContent>
+          <mc:Choice Requires="wps">
+            <w:drawing>
+              <wp:anchor distT="0" distB="0" distL="114300" distR="114300" simplePos="0" relativeHeight="251652096" behindDoc="0" locked="0" layoutInCell="1" allowOverlap="1" wp14:anchorId="3F3D06F2" wp14:editId="03E27088">
+                <wp:simplePos x="0" y="0"/>
+                <wp:positionH relativeFrom="column">
+                  <wp:posOffset>28575</wp:posOffset>
+                </wp:positionH>
+                <wp:positionV relativeFrom="paragraph">
+                  <wp:posOffset>2152650</wp:posOffset>
+                </wp:positionV>
+                <wp:extent cx="800100" cy="285750"/>
+                <wp:effectExtent l="0" t="0" r="0" b="0"/>
+                <wp:wrapNone/>
+                <wp:docPr id="21" name="Text Box 21"/>
+                <wp:cNvGraphicFramePr/>
+                <a:graphic xmlns:a="http://schemas.openxmlformats.org/drawingml/2006/main">
+                  <a:graphicData uri="http://schemas.microsoft.com/office/word/2010/wordprocessingShape">
+                    <wps:wsp>
+                      <wps:cNvSpPr txBox="1"/>
+                      <wps:spPr>
+                        <a:xfrm>
+                          <a:off x="0" y="0"/>
+                          <a:ext cx="800100" cy="285750"/>
+                        </a:xfrm>
+                        <a:prstGeom prst="rect">
+                          <a:avLst/>
+                        </a:prstGeom>
+                        <a:noFill/>
+                        <a:ln w="6350">
+                          <a:noFill/>
+                        </a:ln>
+                      </wps:spPr>
+                      <wps:txbx>
+                        <w:txbxContent>
+                          <w:p>
+                            <w:r>
+                              <w:t>Expansion</w:t>
+                            </w:r>
+                          </w:p>
+                        </w:txbxContent>
+                      </wps:txbx>
+                      <wps:bodyPr rot="0" spcFirstLastPara="0" vertOverflow="overflow" horzOverflow="overflow" vert="horz" wrap="square" lIns="91440" tIns="45720" rIns="91440" bIns="45720" numCol="1" spcCol="0" rtlCol="0" fromWordArt="0" anchor="t" anchorCtr="0" forceAA="0" compatLnSpc="1">
+                        <a:prstTxWarp prst="textNoShape">
+                          <a:avLst/>
+                        </a:prstTxWarp>
+                        <a:noAutofit/>
+                      </wps:bodyPr>
+                    </wps:wsp>
+                  </a:graphicData>
+                </a:graphic>
+                <wp14:sizeRelH relativeFrom="margin">
+                  <wp14:pctWidth>0</wp14:pctWidth>
+                </wp14:sizeRelH>
+                <wp14:sizeRelV relativeFrom="margin">
+                  <wp14:pctHeight>0</wp14:pctHeight>
+                </wp14:sizeRelV>
+              </wp:anchor>
+            </w:drawing>
+          </mc:Choice>
+          <mc:Fallback>
+            <w:pict>
+              <v:shape w14:anchorId="3F3D06F2" id="Text Box 21" o:spid="_x0000_s1028" type="#_x0000_t202" style="position:absolute;margin-left:2.25pt;margin-top:169.5pt;width:63pt;height:22.5pt;z-index:251652096;visibility:visible;mso-wrap-style:square;mso-width-percent:0;mso-height-percent:0;mso-wrap-distance-left:9pt;mso-wrap-distance-top:0;mso-wrap-distance-right:9pt;mso-wrap-distance-bottom:0;mso-position-horizontal:absolute;mso-position-horizontal-relative:text;mso-position-vertical:absolute;mso-position-vertical-relative:text;mso-width-percent:0;mso-height-percent:0;mso-width-relative:margin;mso-height-relative:margin;v-text-anchor:top" o:gfxdata="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" filled="f" stroked="f" strokeweight=".5pt">
+                <v:textbox>
+                  <w:txbxContent>
+                    <w:p>
+                      <w:r>
+                        <w:t>Expansion</w:t>
+                      </w:r>
+                    </w:p>
+                  </w:txbxContent>
+                </v:textbox>
+              </v:shape>
+            </w:pict>
+          </mc:Fallback>
+        </mc:AlternateContent>
+      </w:r>
+      <w:r>
+        <w:rPr>
+          <w:noProof/>
+          <w:lang w:eastAsia="en-GB"/>
+        </w:rPr>
+        <mc:AlternateContent>
+          <mc:Choice Requires="wps">
+            <w:drawing>
+              <wp:anchor distT="0" distB="0" distL="114300" distR="114300" simplePos="0" relativeHeight="251659264" behindDoc="0" locked="0" layoutInCell="1" allowOverlap="1" wp14:anchorId="7966081F" wp14:editId="0C9735BE">
+                <wp:simplePos x="0" y="0"/>
+                <wp:positionH relativeFrom="column">
+                  <wp:posOffset>2809875</wp:posOffset>
+                </wp:positionH>
+                <wp:positionV relativeFrom="paragraph">
+                  <wp:posOffset>3867150</wp:posOffset>
+                </wp:positionV>
+                <wp:extent cx="1866900" cy="1924050"/>
+                <wp:effectExtent l="38100" t="0" r="19050" b="57150"/>
+                <wp:wrapNone/>
+                <wp:docPr id="20" name="Straight Arrow Connector 20"/>
+                <wp:cNvGraphicFramePr/>
+                <a:graphic xmlns:a="http://schemas.openxmlformats.org/drawingml/2006/main">
+                  <a:graphicData uri="http://schemas.microsoft.com/office/word/2010/wordprocessingShape">
+                    <wps:wsp>
+                      <wps:cNvCnPr/>
+                      <wps:spPr>
+                        <a:xfrm flipH="1">
+                          <a:off x="0" y="0"/>
+                          <a:ext cx="1866900" cy="1924050"/>
+                        </a:xfrm>
+                        <a:prstGeom prst="straightConnector1">
+                          <a:avLst/>
+                        </a:prstGeom>
+                        <a:ln>
+                          <a:tailEnd type="triangle"/>
+                        </a:ln>
+                      </wps:spPr>
+                      <wps:style>
+                        <a:lnRef idx="1">
+                          <a:schemeClr val="accent1"/>
+                        </a:lnRef>
+                        <a:fillRef idx="0">
+                          <a:schemeClr val="accent1"/>
+                        </a:fillRef>
+                        <a:effectRef idx="0">
+                          <a:schemeClr val="accent1"/>
+                        </a:effectRef>
+                        <a:fontRef idx="minor">
+                          <a:schemeClr val="tx1"/>
+                        </a:fontRef>
+                      </wps:style>
+                      <wps:bodyPr/>
+                    </wps:wsp>
+                  </a:graphicData>
+                </a:graphic>
+                <wp14:sizeRelH relativeFrom="margin">
+                  <wp14:pctWidth>0</wp14:pctWidth>
+                </wp14:sizeRelH>
+                <wp14:sizeRelV relativeFrom="margin">
+                  <wp14:pctHeight>0</wp14:pctHeight>
+                </wp14:sizeRelV>
+              </wp:anchor>
+            </w:drawing>
+          </mc:Choice>
+          <mc:Fallback>
+            <w:pict>
+              <v:shape w14:anchorId="2F8BD53B" id="Straight Arrow Connector 20" o:spid="_x0000_s1026" type="#_x0000_t32" style="position:absolute;margin-left:221.25pt;margin-top:304.5pt;width:147pt;height:151.5pt;flip:x;z-index:251659264;visibility:visible;mso-wrap-style:square;mso-width-percent:0;mso-height-percent:0;mso-wrap-distance-left:9pt;mso-wrap-distance-top:0;mso-wrap-distance-right:9pt;mso-wrap-distance-bottom:0;mso-position-horizontal:absolute;mso-position-horizontal-relative:text;mso-position-vertical:absolute;mso-position-vertical-relative:text;mso-width-percent:0;mso-height-percent:0;mso-width-relative:margin;mso-height-relative:margin" o:gfxdata="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" strokecolor="#5b9bd5 [3204]" strokeweight=".5pt">
+                <v:stroke endarrow="block" joinstyle="miter"/>
+              </v:shape>
+            </w:pict>
+          </mc:Fallback>
+        </mc:AlternateContent>
+      </w:r>
+      <w:r>
+        <w:rPr>
+          <w:noProof/>
+          <w:lang w:eastAsia="en-GB"/>
+        </w:rPr>
+        <mc:AlternateContent>
+          <mc:Choice Requires="wps">
+            <w:drawing>
+              <wp:anchor distT="0" distB="0" distL="114300" distR="114300" simplePos="0" relativeHeight="251645952" behindDoc="0" locked="0" layoutInCell="1" allowOverlap="1" wp14:anchorId="0422738D" wp14:editId="41FCF27A">
+                <wp:simplePos x="0" y="0"/>
+                <wp:positionH relativeFrom="column">
+                  <wp:posOffset>2781300</wp:posOffset>
+                </wp:positionH>
+                <wp:positionV relativeFrom="paragraph">
+                  <wp:posOffset>1533524</wp:posOffset>
+                </wp:positionV>
+                <wp:extent cx="1885950" cy="1971675"/>
+                <wp:effectExtent l="38100" t="38100" r="19050" b="28575"/>
+                <wp:wrapNone/>
+                <wp:docPr id="11" name="Straight Arrow Connector 11"/>
+                <wp:cNvGraphicFramePr/>
+                <a:graphic xmlns:a="http://schemas.openxmlformats.org/drawingml/2006/main">
+                  <a:graphicData uri="http://schemas.microsoft.com/office/word/2010/wordprocessingShape">
+                    <wps:wsp>
+                      <wps:cNvCnPr/>
+                      <wps:spPr>
+                        <a:xfrm flipH="1" flipV="1">
+                          <a:off x="0" y="0"/>
+                          <a:ext cx="1885950" cy="1971675"/>
+                        </a:xfrm>
+                        <a:prstGeom prst="straightConnector1">
+                          <a:avLst/>
+                        </a:prstGeom>
+                        <a:ln>
+                          <a:tailEnd type="triangle"/>
+                        </a:ln>
+                      </wps:spPr>
+                      <wps:style>
+                        <a:lnRef idx="1">
+                          <a:schemeClr val="accent1"/>
+                        </a:lnRef>
+                        <a:fillRef idx="0">
+                          <a:schemeClr val="accent1"/>
+                        </a:fillRef>
+                        <a:effectRef idx="0">
+                          <a:schemeClr val="accent1"/>
+                        </a:effectRef>
+                        <a:fontRef idx="minor">
+                          <a:schemeClr val="tx1"/>
+                        </a:fontRef>
+                      </wps:style>
+                      <wps:bodyPr/>
+                    </wps:wsp>
+                  </a:graphicData>
+                </a:graphic>
+                <wp14:sizeRelH relativeFrom="margin">
+                  <wp14:pctWidth>0</wp14:pctWidth>
+                </wp14:sizeRelH>
+                <wp14:sizeRelV relativeFrom="margin">
+                  <wp14:pctHeight>0</wp14:pctHeight>
+                </wp14:sizeRelV>
+              </wp:anchor>
+            </w:drawing>
+          </mc:Choice>
+          <mc:Fallback>
+            <w:pict>
+              <v:shape w14:anchorId="705EB8A6" id="Straight Arrow Connector 11" o:spid="_x0000_s1026" type="#_x0000_t32" style="position:absolute;margin-left:219pt;margin-top:120.75pt;width:148.5pt;height:155.25pt;flip:x y;z-index:251645952;visibility:visible;mso-wrap-style:square;mso-width-percent:0;mso-height-percent:0;mso-wrap-distance-left:9pt;mso-wrap-distance-top:0;mso-wrap-distance-right:9pt;mso-wrap-distance-bottom:0;mso-position-horizontal:absolute;mso-position-horizontal-relative:text;mso-position-vertical:absolute;mso-position-vertical-relative:text;mso-width-percent:0;mso-height-percent:0;mso-width-relative:margin;mso-height-relative:margin" o:gfxdata="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" strokecolor="#5b9bd5 [3204]" strokeweight=".5pt">
+                <v:stroke endarrow="block" joinstyle="miter"/>
+              </v:shape>
+            </w:pict>
+          </mc:Fallback>
+        </mc:AlternateContent>
+      </w:r>
+      <w:r>
+        <w:rPr>
+          <w:noProof/>
+          <w:lang w:eastAsia="en-GB"/>
+        </w:rPr>
+        <mc:AlternateContent>
+          <mc:Choice Requires="wps">
+            <w:drawing>
+              <wp:anchor distT="0" distB="0" distL="114300" distR="114300" simplePos="0" relativeHeight="251648000" behindDoc="0" locked="0" layoutInCell="1" allowOverlap="1" wp14:anchorId="69D1D591" wp14:editId="598B78EA">
+                <wp:simplePos x="0" y="0"/>
+                <wp:positionH relativeFrom="column">
+                  <wp:posOffset>4676775</wp:posOffset>
+                </wp:positionH>
+                <wp:positionV relativeFrom="paragraph">
+                  <wp:posOffset>3524250</wp:posOffset>
+                </wp:positionV>
+                <wp:extent cx="981075" cy="342900"/>
+                <wp:effectExtent l="0" t="0" r="9525" b="0"/>
+                <wp:wrapNone/>
+                <wp:docPr id="19" name="Text Box 19"/>
+                <wp:cNvGraphicFramePr/>
+                <a:graphic xmlns:a="http://schemas.openxmlformats.org/drawingml/2006/main">
+                  <a:graphicData uri="http://schemas.microsoft.com/office/word/2010/wordprocessingShape">
+                    <wps:wsp>
+                      <wps:cNvSpPr txBox="1"/>
+                      <wps:spPr>
+                        <a:xfrm>
+                          <a:off x="0" y="0"/>
+                          <a:ext cx="981075" cy="342900"/>
+                        </a:xfrm>
+                        <a:prstGeom prst="rect">
+                          <a:avLst/>
+                        </a:prstGeom>
+                        <a:solidFill>
+                          <a:schemeClr val="lt1"/>
+                        </a:solidFill>
+                        <a:ln w="6350">
+                          <a:noFill/>
+                        </a:ln>
+                      </wps:spPr>
+                      <wps:txbx>
+                        <w:txbxContent>
+                          <w:p>
+                            <w:r>
+                              <w:t>Headquarters</w:t>
+                            </w:r>
+                          </w:p>
+                          <w:p/>
+                        </w:txbxContent>
+                      </wps:txbx>
+                      <wps:bodyPr rot="0" spcFirstLastPara="0" vertOverflow="overflow" horzOverflow="overflow" vert="horz" wrap="square" lIns="91440" tIns="45720" rIns="91440" bIns="45720" numCol="1" spcCol="0" rtlCol="0" fromWordArt="0" anchor="t" anchorCtr="0" forceAA="0" compatLnSpc="1">
+                        <a:prstTxWarp prst="textNoShape">
+                          <a:avLst/>
+                        </a:prstTxWarp>
+                        <a:noAutofit/>
+                      </wps:bodyPr>
+                    </wps:wsp>
+                  </a:graphicData>
+                </a:graphic>
+              </wp:anchor>
+            </w:drawing>
+          </mc:Choice>
+          <mc:Fallback>
+            <w:pict>
+              <v:shape w14:anchorId="69D1D591" id="Text Box 19" o:spid="_x0000_s1029" type="#_x0000_t202" style="position:absolute;margin-left:368.25pt;margin-top:277.5pt;width:77.25pt;height:27pt;z-index:251648000;visibility:visible;mso-wrap-style:square;mso-wrap-distance-left:9pt;mso-wrap-distance-top:0;mso-wrap-distance-right:9pt;mso-wrap-distance-bottom:0;mso-position-horizontal:absolute;mso-position-horizontal-relative:text;mso-position-vertical:absolute;mso-position-vertical-relative:text;v-text-anchor:top" o:gfxdata="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" fillcolor="white [3201]" stroked="f" strokeweight=".5pt">
+                <v:textbox>
+                  <w:txbxContent>
+                    <w:p>
+                      <w:r>
+                        <w:t>Headquarters</w:t>
+                      </w:r>
+                    </w:p>
+                    <w:p/>
+                  </w:txbxContent>
+                </v:textbox>
+              </v:shape>
+            </w:pict>
+          </mc:Fallback>
+        </mc:AlternateContent>
+      </w:r>
+      <w:r>
+        <w:rPr>
+          <w:noProof/>
+          <w:lang w:eastAsia="en-GB"/>
+        </w:rPr>
+        <w:drawing>
+          <wp:anchor distT="0" distB="0" distL="114300" distR="114300" simplePos="0" relativeHeight="251643904" behindDoc="0" locked="0" layoutInCell="1" allowOverlap="1" wp14:anchorId="110106B1" wp14:editId="04146716">
+            <wp:simplePos x="0" y="0"/>
+            <wp:positionH relativeFrom="column">
+              <wp:posOffset>1133475</wp:posOffset>
+            </wp:positionH>
+            <wp:positionV relativeFrom="paragraph">
+              <wp:posOffset>1409700</wp:posOffset>
+            </wp:positionV>
+            <wp:extent cx="3019425" cy="4575810"/>
+            <wp:effectExtent l="0" t="0" r="9525" b="0"/>
+            <wp:wrapTopAndBottom/>
+            <wp:docPr id="3" name="Picture 3"/>
+            <wp:cNvGraphicFramePr>
+              <a:graphicFrameLocks xmlns:a="http://schemas.openxmlformats.org/drawingml/2006/main" noChangeAspect="1"/>
+            </wp:cNvGraphicFramePr>
+            <a:graphic xmlns:a="http://schemas.openxmlformats.org/drawingml/2006/main">
+              <a:graphicData uri="http://schemas.openxmlformats.org/drawingml/2006/picture">
+                <pic:pic xmlns:pic="http://schemas.openxmlformats.org/drawingml/2006/picture">
+                  <pic:nvPicPr>
+                    <pic:cNvPr id="1" name=""/>
+                    <pic:cNvPicPr/>
+                  </pic:nvPicPr>
+                  <pic:blipFill rotWithShape="1">
+                    <a:blip r:embed="rId10">
+                      <a:extLst>
+                        <a:ext uri="{28A0092B-C50C-407E-A947-70E740481C1C}">
+                          <a14:useLocalDpi xmlns:a14="http://schemas.microsoft.com/office/drawing/2010/main" val="0"/>
+                        </a:ext>
+                      </a:extLst>
+                    </a:blip>
+                    <a:srcRect l="19675" t="11229" r="70253" b="34839"/>
+                    <a:stretch/>
+                  </pic:blipFill>
+                  <pic:spPr bwMode="auto">
+                    <a:xfrm>
+                      <a:off x="0" y="0"/>
+                      <a:ext cx="3019425" cy="4575810"/>
+                    </a:xfrm>
+                    <a:prstGeom prst="rect">
+                      <a:avLst/>
+                    </a:prstGeom>
+                    <a:ln>
+                      <a:noFill/>
+                    </a:ln>
+                    <a:extLst>
+                      <a:ext uri="{53640926-AAD7-44D8-BBD7-CCE9431645EC}">
+                        <a14:shadowObscured xmlns:a14="http://schemas.microsoft.com/office/drawing/2010/main"/>
+                      </a:ext>
+                    </a:extLst>
+                  </pic:spPr>
+                </pic:pic>
+              </a:graphicData>
+            </a:graphic>
+            <wp14:sizeRelH relativeFrom="margin">
+              <wp14:pctWidth>0</wp14:pctWidth>
+            </wp14:sizeRelH>
+            <wp14:sizeRelV relativeFrom="margin">
+              <wp14:pctHeight>0</wp14:pctHeight>
+            </wp14:sizeRelV>
+          </wp:anchor>
+        </w:drawing>
+      </w:r>
+      <w:r>
+        <w:t xml:space="preserve">unpassable to enemy units. These walls can be damaged and rebuilt similarly to towers. </w:t>
       </w:r>
     </w:p>
     <w:p>
-      <w:pPr>
-        <w:pStyle w:val="Heading2"/>
-      </w:pPr>
-      <w:bookmarkStart w:id="14" w:name="_Toc479521297"/>
-      <w:r>
-        <w:t xml:space="preserve">5.3 </w:t>
-      </w:r>
-      <w:r>
-        <w:t>Genetic Algorithm AI</w:t>
-      </w:r>
-      <w:bookmarkEnd w:id="14"/>
-      <w:r>
-        <w:t xml:space="preserve"> </w:t>
+      <w:r>
+        <w:tab/>
+      </w:r>
+      <w:r>
+        <w:tab/>
+      </w:r>
+      <w:r>
+        <w:tab/>
+      </w:r>
+      <w:r>
+        <w:tab/>
+        <w:t>Figure 2 – Game Map</w:t>
       </w:r>
     </w:p>
     <w:p>
       <w:r>
-        <w:t xml:space="preserve">The two AIs choose the action they are going to carry out in different ways. At the beginning of </w:t>
-      </w:r>
-      <w:r>
-        <w:t xml:space="preserve">the initial training, </w:t>
-      </w:r>
-      <w:r>
-        <w:t>a list of actions is created</w:t>
-      </w:r>
-      <w:r>
-        <w:t xml:space="preserve"> for the genetic algorithm</w:t>
-      </w:r>
-      <w:r>
-        <w:t xml:space="preserve"> for each of the original genetic AIs. The </w:t>
-      </w:r>
-      <w:r>
-        <w:t xml:space="preserve">list corresponds to the idea that genetic algorithms represent DNA and each action is a chromosome. </w:t>
-      </w:r>
-      <w:r>
-        <w:t xml:space="preserve">Each action in the list has a position and a value, the position refers to the order in which the actions will be carried out and the value refers to the type of action that the AI will attempt to process. </w:t>
-      </w:r>
-      <w:r>
-        <w:t xml:space="preserve">This list is randomised using the Unity </w:t>
-      </w:r>
-      <w:proofErr w:type="spellStart"/>
-      <w:r>
-        <w:t>Random.Range</w:t>
-      </w:r>
-      <w:proofErr w:type="spellEnd"/>
-      <w:r>
-        <w:t xml:space="preserve"> func</w:t>
-      </w:r>
-      <w:r>
-        <w:t>tion which generates an integer when given two other integers</w:t>
-      </w:r>
-      <w:r>
-        <w:t>. Each integer represents an action, for example, if one was the result then the corresponding act</w:t>
-      </w:r>
-      <w:r>
-        <w:t>ion would be to build a worker.</w:t>
-      </w:r>
-      <w:r>
-        <w:t xml:space="preserve"> If an action proves invalid for any reason, the AI will move onto the next action without trying to repeatedly attempt the failed action.</w:t>
-      </w:r>
-      <w:r>
-        <w:t xml:space="preserve"> The full </w:t>
-      </w:r>
-      <w:r>
-        <w:t>outline for</w:t>
-      </w:r>
-      <w:r>
-        <w:t xml:space="preserve"> </w:t>
-      </w:r>
-      <w:r>
-        <w:t xml:space="preserve">types of </w:t>
-      </w:r>
-      <w:r>
-        <w:t>actions can be seen in a</w:t>
-      </w:r>
-      <w:r>
-        <w:t xml:space="preserve">ppendix 5. </w:t>
-      </w:r>
-      <w:r>
-        <w:t>An initial list of five thousand actions is created and if this list runs out then more actions are generated randomly.</w:t>
-      </w:r>
-      <w:r>
-        <w:t xml:space="preserve"> </w:t>
-      </w:r>
-      <w:r>
-        <w:t xml:space="preserve">After ten </w:t>
-      </w:r>
-      <w:proofErr w:type="gramStart"/>
-      <w:r>
-        <w:t>games</w:t>
-      </w:r>
-      <w:proofErr w:type="gramEnd"/>
-      <w:r>
-        <w:t xml:space="preserve"> have been played, using different randomly generated lists the fitness function will evaluate the effectiveness of the list of actions </w:t>
-      </w:r>
-      <w:r>
-        <w:t>to</w:t>
-      </w:r>
-      <w:r>
-        <w:t xml:space="preserve"> select individuals for the mating poll. </w:t>
+        <w:t xml:space="preserve">The final part is the movement of units across from one side of the map to the other. This uses a system of waypoints where a unit is given a list of directions by the player and an initial vector location to </w:t>
+      </w:r>
+      <w:r>
+        <w:t>head towards</w:t>
+      </w:r>
+      <w:r>
+        <w:t>. This is the only control the player has over player movement.  For example, a unit could be told to go left and is given the vector location of the first waypoint. The unit would then travel towards the waypoint and upon reaching it</w:t>
+      </w:r>
+      <w:del w:id="16" w:author="King, David" w:date="2017-04-17T16:25:00Z">
+        <w:r>
+          <w:delText>,</w:delText>
+        </w:r>
+      </w:del>
+      <w:r>
+        <w:t xml:space="preserve"> the unit is given the location of the next waypoint. This continues until either the unit has died or it has reached the final waypoint of the opposing player’s headquarters.</w:t>
+      </w:r>
+      <w:r>
+        <w:t xml:space="preserve"> On the map (figure 2), there are paths which can be branching, such as at the beginning where a unit can be sent either left or right. </w:t>
+      </w:r>
+      <w:r>
+        <w:t xml:space="preserve">The green blocks are the walls of the map, the coloured squares are units and white squares are buildings. </w:t>
+      </w:r>
+      <w:r>
+        <w:t>Changing the direction counts as a game action and is global for all units, however if a unit goes left initially it does not mean it will always go left. Upon reaching a branching waypoint the waypoint queries the unit’s owner on the current global direction of all units and sends the unit the corresponding direction.</w:t>
       </w:r>
     </w:p>
     <w:p>
-      <w:r>
-        <w:t>The fitness function has winning the game as the most important factor when evaluating candidates (Fernández-</w:t>
-      </w:r>
-      <w:proofErr w:type="spellStart"/>
-      <w:r>
-        <w:t>ares</w:t>
-      </w:r>
-      <w:proofErr w:type="spellEnd"/>
-      <w:r>
-        <w:t xml:space="preserve"> et al 2013). </w:t>
+      <w:pPr>
+        <w:pStyle w:val="Heading2"/>
+      </w:pPr>
+      <w:bookmarkStart w:id="17" w:name="_Toc480227528"/>
+      <w:r>
+        <w:lastRenderedPageBreak/>
+        <w:t>3</w:t>
+      </w:r>
+      <w:r>
+        <w:t xml:space="preserve">.2 </w:t>
+      </w:r>
+      <w:r>
+        <w:t>Rule Based AI</w:t>
+      </w:r>
+      <w:bookmarkEnd w:id="17"/>
+    </w:p>
+    <w:p>
+      <w:r>
+        <w:t xml:space="preserve">Initially a basic rule based AI was created that can play the game at a beginner level. It was given a list of orders to use in a situation, for example early on it focuses on building a strong economy then steadily builds up units to attack while advancing through research. The rule based system has no adaptability and is not capable of learning. The goal of the game is to destroy the opposing player’s headquarters building and the game will end when either player loses their headquarters. A new game will begin with the same rule based AI but the genetic algorithm will have a different set of actions to follow. </w:t>
+      </w:r>
+    </w:p>
+    <w:p>
+      <w:r>
+        <w:t xml:space="preserve">The main limiting factor on what actions can be carried out is the number of resources that a player has. Therefore, to resolve this, a fixed priority list was created that causes actions to be carried out in a specific order dependant on how high they are in priority. Programmatically this was implemented as a series of IF ELSE statements in C# with only one action being selected per </w:t>
+      </w:r>
+      <w:r>
+        <w:t>update</w:t>
+      </w:r>
+      <w:r>
+        <w:t>, with the code travelling down a series of checks until one is true. A basic overview of the</w:t>
+      </w:r>
+      <w:r>
+        <w:t xml:space="preserve"> </w:t>
+      </w:r>
+      <w:r>
+        <w:t xml:space="preserve">rule based AI priority list is that it trains worker units until it has trained 20 units, then it builds a barracks to allow training of warrior units, then begins to train warriors while saving up enough money to build an archery range. The AI </w:t>
+      </w:r>
+      <w:r>
+        <w:t>works its way down the priority list until an action is possible, if no actions are possible then no action will be taken</w:t>
+      </w:r>
+      <w:r>
+        <w:t xml:space="preserve">.  If an action further up the priority list becomes possible while resources are too low for the next </w:t>
+      </w:r>
+      <w:r>
+        <w:t>action, the higher priority action will be carried out instead</w:t>
+      </w:r>
+      <w:r>
+        <w:t xml:space="preserve"> on the next update</w:t>
+      </w:r>
+      <w:r>
+        <w:t>.</w:t>
+      </w:r>
+      <w:r>
+        <w:t xml:space="preserve"> </w:t>
+      </w:r>
+      <w:r>
+        <w:t xml:space="preserve">One difference between the rule based AI and the genetic AI is that the rule based AI changes the global unit direction whenever a unit is trained and is not a discrete action. When an action has been selected, it utilises the same finite state machine as the genetic algorithm AI does. </w:t>
+      </w:r>
+      <w:r>
+        <w:t>The full priority list can be seen in appendix four.</w:t>
+      </w:r>
+      <w:r>
+        <w:t xml:space="preserve"> </w:t>
+      </w:r>
+    </w:p>
+    <w:p>
+      <w:pPr>
+        <w:pStyle w:val="Heading2"/>
+      </w:pPr>
+      <w:bookmarkStart w:id="18" w:name="_Toc480227529"/>
+      <w:r>
+        <w:t>3</w:t>
+      </w:r>
+      <w:r>
+        <w:t xml:space="preserve">.3 </w:t>
+      </w:r>
+      <w:r>
+        <w:t>Genetic Algorithm AI</w:t>
+      </w:r>
+      <w:bookmarkEnd w:id="18"/>
+      <w:r>
+        <w:t xml:space="preserve"> </w:t>
+      </w:r>
+    </w:p>
+    <w:p>
+      <w:r>
+        <w:t xml:space="preserve">The two AIs choose the action they are going to carry out in different ways. At the beginning of </w:t>
+      </w:r>
+      <w:r>
+        <w:t xml:space="preserve">the initial training, </w:t>
+      </w:r>
+      <w:r>
+        <w:t>a list of actions is created</w:t>
+      </w:r>
+      <w:r>
+        <w:t xml:space="preserve"> for the genetic algorithm</w:t>
+      </w:r>
+      <w:r>
+        <w:t xml:space="preserve"> for each of the original genetic AIs. The </w:t>
+      </w:r>
+      <w:r>
+        <w:t xml:space="preserve">list corresponds to the idea that genetic algorithms represent DNA and each action is a chromosome. </w:t>
+      </w:r>
+      <w:r>
+        <w:t xml:space="preserve">Each action in the list has a position and a value, the position refers to the order in which the actions will be carried out and the value refers to the type of action that the AI will attempt to process. </w:t>
+      </w:r>
+      <w:r>
+        <w:t>This list is randomised using the Unity Random.Range func</w:t>
+      </w:r>
+      <w:r>
+        <w:t>tion which generates an integer when given two other integers</w:t>
+      </w:r>
+      <w:r>
+        <w:t>. Each integer represents an action, for example, if one was the result then the corresponding act</w:t>
+      </w:r>
+      <w:r>
+        <w:t>ion would be to build a worker.</w:t>
+      </w:r>
+      <w:r>
+        <w:t xml:space="preserve"> If an action proves invalid for any reason, the AI will move onto the next action without trying to repeatedly attempt the failed action.</w:t>
+      </w:r>
+      <w:r>
+        <w:t xml:space="preserve"> The full </w:t>
+      </w:r>
+      <w:r>
+        <w:t>outline for</w:t>
+      </w:r>
+      <w:r>
+        <w:t xml:space="preserve"> </w:t>
+      </w:r>
+      <w:r>
+        <w:t xml:space="preserve">types of </w:t>
+      </w:r>
+      <w:r>
+        <w:t>actions can be seen in a</w:t>
+      </w:r>
+      <w:r>
+        <w:t xml:space="preserve">ppendix 5. </w:t>
+      </w:r>
+      <w:r>
+        <w:t>An initial list of five thousand actions is created and if this list runs out then more actions are generated randomly.</w:t>
+      </w:r>
+      <w:r>
+        <w:t xml:space="preserve"> </w:t>
+      </w:r>
+      <w:r>
+        <w:t xml:space="preserve">After ten games have been played, using different randomly generated lists the fitness function will evaluate the effectiveness of the list of actions </w:t>
+      </w:r>
+      <w:r>
+        <w:t>to</w:t>
+      </w:r>
+      <w:r>
+        <w:t xml:space="preserve"> select individuals for the mating </w:t>
+      </w:r>
+      <w:r>
+        <w:t>pool</w:t>
+      </w:r>
+      <w:r>
+        <w:t xml:space="preserve">. </w:t>
+      </w:r>
+    </w:p>
+    <w:p>
+      <w:r>
+        <w:t xml:space="preserve">The fitness function has winning the game as the most important factor when evaluating candidates (Fernández-ares et al 2013). </w:t>
       </w:r>
       <w:r>
         <w:t xml:space="preserve"> In an RTS having excess resources but not spending or having no way to spend them, is inefficient as the resources could be used to create more military units </w:t>
@@ -3747,13 +4166,22 @@
         <w:t>to</w:t>
       </w:r>
       <w:r>
-        <w:t xml:space="preserve"> aid in the AI’s victory. </w:t>
+        <w:t xml:space="preserve"> aid in the AI’s victory. Therefore, having more money than the most expensive unit results in a lower fitness factor.</w:t>
+      </w:r>
+      <w:r>
+        <w:t xml:space="preserve"> </w:t>
       </w:r>
       <w:r>
         <w:t xml:space="preserve">Other factors include </w:t>
       </w:r>
       <w:r>
-        <w:t>how long the game took, with the faste</w:t>
+        <w:t>how long the game took</w:t>
+      </w:r>
+      <w:r>
+        <w:t>;</w:t>
+      </w:r>
+      <w:r>
+        <w:t xml:space="preserve"> with the faste</w:t>
       </w:r>
       <w:r>
         <w:t xml:space="preserve">r wins </w:t>
@@ -3768,12 +4196,10 @@
         <w:t xml:space="preserve"> for more</w:t>
       </w:r>
       <w:r>
-        <w:t xml:space="preserve">, how much damage was dealt to the opposing player’s headquarters, </w:t>
-      </w:r>
-      <w:bookmarkStart w:id="15" w:name="_GoBack"/>
-      <w:bookmarkEnd w:id="15"/>
-      <w:r>
-        <w:t>and</w:t>
+        <w:t>, dealing damage to the enemy headquarters, surviving for a longer game</w:t>
+      </w:r>
+      <w:r>
+        <w:t xml:space="preserve"> and</w:t>
       </w:r>
       <w:r>
         <w:t xml:space="preserve"> how much damage per second was dealt on average through the game</w:t>
@@ -3785,6 +4211,12 @@
         <w:t xml:space="preserve"> </w:t>
       </w:r>
       <w:r>
+        <w:t xml:space="preserve">These factors were chosen to try to ensure that the longer lasting versions of the AI would be </w:t>
+      </w:r>
+      <w:r>
+        <w:t xml:space="preserve">most likely to be chosen, but if the AI wins it will be chosen regardless of other factors. </w:t>
+      </w:r>
+      <w:r>
         <w:t xml:space="preserve">The fitness </w:t>
       </w:r>
       <w:r>
@@ -3797,7 +4229,11 @@
         <w:t>are</w:t>
       </w:r>
       <w:r>
-        <w:t xml:space="preserve"> added to the mating pool to be bred together during the crossover stage </w:t>
+        <w:t xml:space="preserve"> added to the mating pool to be bred </w:t>
+      </w:r>
+      <w:r>
+        <w:lastRenderedPageBreak/>
+        <w:t xml:space="preserve">together during the crossover stage </w:t>
       </w:r>
       <w:r>
         <w:t>to</w:t>
@@ -4278,7 +4714,6 @@
           <w:noProof/>
           <w:lang w:eastAsia="en-GB"/>
         </w:rPr>
-        <w:lastRenderedPageBreak/>
         <mc:AlternateContent>
           <mc:Choice Requires="wpg">
             <w:drawing>
@@ -4722,8 +5157,8 @@
           </mc:Choice>
           <mc:Fallback>
             <w:pict>
-              <v:group w14:anchorId="671716E8" id="Group 18" o:spid="_x0000_s1028" style="position:absolute;margin-left:60.75pt;margin-top:99.8pt;width:339.75pt;height:264pt;z-index:251716608" coordsize="43148,33528" o:gfxdata="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">
-                <v:shape id="Text Box 4" o:spid="_x0000_s1029" type="#_x0000_t202" style="position:absolute;left:15811;width:12097;height:6477;visibility:visible;mso-wrap-style:square;v-text-anchor:top" o:gfxdata="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" fillcolor="white [3201]" strokeweight=".5pt">
+              <v:group w14:anchorId="671716E8" id="Group 18" o:spid="_x0000_s1030" style="position:absolute;margin-left:60.75pt;margin-top:99.8pt;width:339.75pt;height:264pt;z-index:251716608" coordsize="43148,33528" o:gfxdata="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">
+                <v:shape id="Text Box 4" o:spid="_x0000_s1031" type="#_x0000_t202" style="position:absolute;left:15811;width:12097;height:6477;visibility:visible;mso-wrap-style:square;v-text-anchor:top" o:gfxdata="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" fillcolor="white [3201]" strokeweight=".5pt">
                   <v:textbox>
                     <w:txbxContent>
                       <w:p>
@@ -4734,7 +5169,7 @@
                     </w:txbxContent>
                   </v:textbox>
                 </v:shape>
-                <v:shape id="Text Box 5" o:spid="_x0000_s1030" type="#_x0000_t202" style="position:absolute;left:15906;top:8572;width:12097;height:6477;visibility:visible;mso-wrap-style:square;v-text-anchor:top" o:gfxdata="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" fillcolor="white [3201]" strokeweight=".5pt">
+                <v:shape id="Text Box 5" o:spid="_x0000_s1032" type="#_x0000_t202" style="position:absolute;left:15906;top:8572;width:12097;height:6477;visibility:visible;mso-wrap-style:square;v-text-anchor:top" o:gfxdata="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" fillcolor="white [3201]" strokeweight=".5pt">
                   <v:textbox>
                     <w:txbxContent>
                       <w:p>
@@ -4745,7 +5180,7 @@
                     </w:txbxContent>
                   </v:textbox>
                 </v:shape>
-                <v:shape id="Text Box 7" o:spid="_x0000_s1031" type="#_x0000_t202" style="position:absolute;top:15716;width:12096;height:6477;visibility:visible;mso-wrap-style:square;v-text-anchor:top" o:gfxdata="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" fillcolor="white [3201]" strokeweight=".5pt">
+                <v:shape id="Text Box 7" o:spid="_x0000_s1033" type="#_x0000_t202" style="position:absolute;top:15716;width:12096;height:6477;visibility:visible;mso-wrap-style:square;v-text-anchor:top" o:gfxdata="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" fillcolor="white [3201]" strokeweight=".5pt">
                   <v:textbox>
                     <w:txbxContent>
                       <w:p>
@@ -4756,7 +5191,7 @@
                     </w:txbxContent>
                   </v:textbox>
                 </v:shape>
-                <v:shape id="Text Box 8" o:spid="_x0000_s1032" type="#_x0000_t202" style="position:absolute;left:7524;top:27051;width:12097;height:6477;visibility:visible;mso-wrap-style:square;v-text-anchor:top" o:gfxdata="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" fillcolor="white [3201]" strokeweight=".5pt">
+                <v:shape id="Text Box 8" o:spid="_x0000_s1034" type="#_x0000_t202" style="position:absolute;left:7524;top:27051;width:12097;height:6477;visibility:visible;mso-wrap-style:square;v-text-anchor:top" o:gfxdata="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" fillcolor="white [3201]" strokeweight=".5pt">
                   <v:textbox>
                     <w:txbxContent>
                       <w:p>
@@ -4767,7 +5202,7 @@
                     </w:txbxContent>
                   </v:textbox>
                 </v:shape>
-                <v:shape id="Text Box 9" o:spid="_x0000_s1033" type="#_x0000_t202" style="position:absolute;left:24574;top:27051;width:12097;height:6477;visibility:visible;mso-wrap-style:square;v-text-anchor:top" o:gfxdata="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" fillcolor="white [3201]" strokeweight=".5pt">
+                <v:shape id="Text Box 9" o:spid="_x0000_s1035" type="#_x0000_t202" style="position:absolute;left:24574;top:27051;width:12097;height:6477;visibility:visible;mso-wrap-style:square;v-text-anchor:top" o:gfxdata="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" fillcolor="white [3201]" strokeweight=".5pt">
                   <v:textbox>
                     <w:txbxContent>
                       <w:p>
@@ -4778,7 +5213,7 @@
                     </w:txbxContent>
                   </v:textbox>
                 </v:shape>
-                <v:shape id="Text Box 10" o:spid="_x0000_s1034" type="#_x0000_t202" style="position:absolute;left:31051;top:15716;width:12097;height:6477;visibility:visible;mso-wrap-style:square;v-text-anchor:top" o:gfxdata="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" fillcolor="white [3201]" strokeweight=".5pt">
+                <v:shape id="Text Box 10" o:spid="_x0000_s1036" type="#_x0000_t202" style="position:absolute;left:31051;top:15716;width:12097;height:6477;visibility:visible;mso-wrap-style:square;v-text-anchor:top" o:gfxdata="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" fillcolor="white [3201]" strokeweight=".5pt">
                   <v:textbox>
                     <w:txbxContent>
                       <w:p>
@@ -4789,26 +5224,22 @@
                     </w:txbxContent>
                   </v:textbox>
                 </v:shape>
-                <v:shapetype id="_x0000_t32" coordsize="21600,21600" o:spt="32" o:oned="t" path="m,l21600,21600e" filled="f">
-                  <v:path arrowok="t" fillok="f" o:connecttype="none"/>
-                  <o:lock v:ext="edit" shapetype="t"/>
-                </v:shapetype>
-                <v:shape id="Straight Arrow Connector 12" o:spid="_x0000_s1035" type="#_x0000_t32" style="position:absolute;left:7334;top:11715;width:8382;height:3906;flip:x;visibility:visible;mso-wrap-style:square" o:connectortype="straight" o:gfxdata="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" strokecolor="#5b9bd5 [3204]" strokeweight=".5pt">
+                <v:shape id="Straight Arrow Connector 12" o:spid="_x0000_s1037" type="#_x0000_t32" style="position:absolute;left:7334;top:11715;width:8382;height:3906;flip:x;visibility:visible;mso-wrap-style:square" o:connectortype="straight" o:gfxdata="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" strokecolor="#5b9bd5 [3204]" strokeweight=".5pt">
                   <v:stroke endarrow="block" joinstyle="miter"/>
                 </v:shape>
-                <v:shape id="Straight Arrow Connector 13" o:spid="_x0000_s1036" type="#_x0000_t32" style="position:absolute;left:6096;top:22383;width:7334;height:4096;visibility:visible;mso-wrap-style:square" o:connectortype="straight" o:gfxdata="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" strokecolor="#5b9bd5 [3204]" strokeweight=".5pt">
+                <v:shape id="Straight Arrow Connector 13" o:spid="_x0000_s1038" type="#_x0000_t32" style="position:absolute;left:6096;top:22383;width:7334;height:4096;visibility:visible;mso-wrap-style:square" o:connectortype="straight" o:gfxdata="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" strokecolor="#5b9bd5 [3204]" strokeweight=".5pt">
                   <v:stroke endarrow="block" joinstyle="miter"/>
                 </v:shape>
-                <v:shape id="Straight Arrow Connector 14" o:spid="_x0000_s1037" type="#_x0000_t32" style="position:absolute;left:19621;top:30270;width:4572;height:19;flip:y;visibility:visible;mso-wrap-style:square" o:connectortype="straight" o:gfxdata="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" strokecolor="#5b9bd5 [3204]" strokeweight=".5pt">
+                <v:shape id="Straight Arrow Connector 14" o:spid="_x0000_s1039" type="#_x0000_t32" style="position:absolute;left:19621;top:30270;width:4572;height:19;flip:y;visibility:visible;mso-wrap-style:square" o:connectortype="straight" o:gfxdata="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" strokecolor="#5b9bd5 [3204]" strokeweight=".5pt">
                   <v:stroke endarrow="block" joinstyle="miter"/>
                 </v:shape>
-                <v:shape id="Straight Arrow Connector 15" o:spid="_x0000_s1038" type="#_x0000_t32" style="position:absolute;left:30194;top:22669;width:5239;height:4286;flip:y;visibility:visible;mso-wrap-style:square" o:connectortype="straight" o:gfxdata="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" strokecolor="#5b9bd5 [3204]" strokeweight=".5pt">
+                <v:shape id="Straight Arrow Connector 15" o:spid="_x0000_s1040" type="#_x0000_t32" style="position:absolute;left:30194;top:22669;width:5239;height:4286;flip:y;visibility:visible;mso-wrap-style:square" o:connectortype="straight" o:gfxdata="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" strokecolor="#5b9bd5 [3204]" strokeweight=".5pt">
                   <v:stroke endarrow="block" joinstyle="miter"/>
                 </v:shape>
-                <v:shape id="Straight Arrow Connector 16" o:spid="_x0000_s1039" type="#_x0000_t32" style="position:absolute;left:28479;top:11811;width:8192;height:3810;flip:x y;visibility:visible;mso-wrap-style:square" o:connectortype="straight" o:gfxdata="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" strokecolor="#5b9bd5 [3204]" strokeweight=".5pt">
+                <v:shape id="Straight Arrow Connector 16" o:spid="_x0000_s1041" type="#_x0000_t32" style="position:absolute;left:28479;top:11811;width:8192;height:3810;flip:x y;visibility:visible;mso-wrap-style:square" o:connectortype="straight" o:gfxdata="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" strokecolor="#5b9bd5 [3204]" strokeweight=".5pt">
                   <v:stroke endarrow="block" joinstyle="miter"/>
                 </v:shape>
-                <v:shape id="Straight Arrow Connector 17" o:spid="_x0000_s1040" type="#_x0000_t32" style="position:absolute;left:21859;top:6477;width:96;height:2095;visibility:visible;mso-wrap-style:square" o:connectortype="straight" o:gfxdata="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" strokecolor="#5b9bd5 [3204]" strokeweight=".5pt">
+                <v:shape id="Straight Arrow Connector 17" o:spid="_x0000_s1042" type="#_x0000_t32" style="position:absolute;left:21859;top:6477;width:96;height:2095;visibility:visible;mso-wrap-style:square" o:connectortype="straight" o:gfxdata="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" strokecolor="#5b9bd5 [3204]" strokeweight=".5pt">
                   <v:stroke endarrow="block" joinstyle="miter"/>
                 </v:shape>
                 <w10:wrap type="topAndBottom"/>
@@ -4845,7 +5276,13 @@
         <w:t>This is known as a local optimum.</w:t>
       </w:r>
       <w:r>
-        <w:t xml:space="preserve"> The mutation is carried out by rerandomizing </w:t>
+        <w:t xml:space="preserve"> The mutation is carried out by re</w:t>
+      </w:r>
+      <w:r>
+        <w:t>-</w:t>
+      </w:r>
+      <w:r>
+        <w:t xml:space="preserve">randomizing </w:t>
       </w:r>
       <w:r>
         <w:t>2</w:t>
@@ -4942,10 +5379,20 @@
         <w:t xml:space="preserve"> therefore the genetic algorithm must only </w:t>
       </w:r>
       <w:r>
-        <w:t xml:space="preserve">carry out research when it won’t lose if it does. </w:t>
-      </w:r>
-      <w:r>
-        <w:t>Similarly, it is necessary for the genetic algorithm to find the most optimal timing to build an expansion. If the expansion is built too quickly, they will be rapidly overrun by the opposing player’s units and lose the game. If it is built too slowly, then the opposing player will have more resource and therefore more units than the genetic algorithm AI. This timing is a critical area for which the genetic algorithm must find the best expansion timing or they will ultimately lose.</w:t>
+        <w:t xml:space="preserve">carry out research when it </w:t>
+      </w:r>
+      <w:r>
+        <w:t xml:space="preserve">will not </w:t>
+      </w:r>
+      <w:r>
+        <w:t xml:space="preserve">lose if it does. </w:t>
+      </w:r>
+      <w:r>
+        <w:t xml:space="preserve">Similarly, it is necessary for the genetic algorithm to find the most optimal timing to build an expansion. If the expansion is built too quickly, they will be rapidly overrun by the </w:t>
+      </w:r>
+      <w:r>
+        <w:lastRenderedPageBreak/>
+        <w:t>opposing player’s units and lose the game. If it is built too slowly, then the opposing player will have more resource and therefore more units than the genetic algorithm AI. This timing is a critical area for which the genetic algorithm must find the best expansion timing or they will ultimately lose.</w:t>
       </w:r>
       <w:r>
         <w:t xml:space="preserve"> </w:t>
@@ -4976,174 +5423,327 @@
     </w:p>
     <w:p>
       <w:r>
-        <w:lastRenderedPageBreak/>
-        <w:t xml:space="preserve">Against a human player the optimal solution may not be ideal as an unbeatable AI is not fun to play against, therefore it </w:t>
-      </w:r>
-      <w:r>
-        <w:t>may</w:t>
-      </w:r>
-      <w:r>
-        <w:t xml:space="preserve"> be necessary to add a deliberate level of error into the AI by selecting a suboptimal solution. </w:t>
-      </w:r>
-      <w:r>
-        <w:t xml:space="preserve">This is done by </w:t>
-      </w:r>
-      <w:r>
-        <w:t xml:space="preserve">outputting the list of actions to a file, which can be read from and used to recreate that list of actions </w:t>
-      </w:r>
-      <w:proofErr w:type="gramStart"/>
-      <w:r>
-        <w:t>at a later date</w:t>
-      </w:r>
-      <w:proofErr w:type="gramEnd"/>
-      <w:r>
-        <w:t xml:space="preserve">. </w:t>
-      </w:r>
-      <w:r>
-        <w:t xml:space="preserve">Commonly in RTS games there is the option for different difficulty settings, this could be done by using different solutions to represent easy, medium and hard. This will hopefully create a more realistic computer controlled player that </w:t>
-      </w:r>
-      <w:r>
-        <w:t>can make</w:t>
-      </w:r>
-      <w:r>
-        <w:t xml:space="preserve"> mistakes as a human player can, but also capable of winning. Success of the project will be measured by the genetic algorithm being able to </w:t>
-      </w:r>
-      <w:r>
-        <w:t xml:space="preserve">identify the successful </w:t>
-      </w:r>
-      <w:r>
-        <w:t xml:space="preserve">gameplay </w:t>
-      </w:r>
-      <w:r>
-        <w:t xml:space="preserve">choices made by the AI and then </w:t>
-      </w:r>
-      <w:proofErr w:type="gramStart"/>
-      <w:r>
-        <w:t>be able to</w:t>
-      </w:r>
-      <w:proofErr w:type="gramEnd"/>
-      <w:r>
-        <w:t xml:space="preserve"> replicate them in future games without much change occurring. </w:t>
+        <w:br w:type="page"/>
       </w:r>
     </w:p>
     <w:p>
-      <w:r>
-        <w:br w:type="page"/>
-      </w:r>
+      <w:pPr>
+        <w:pStyle w:val="Heading1"/>
+      </w:pPr>
+      <w:bookmarkStart w:id="19" w:name="_Toc480227530"/>
+      <w:r>
+        <w:lastRenderedPageBreak/>
+        <w:t>4</w:t>
+      </w:r>
+      <w:r>
+        <w:t xml:space="preserve">. </w:t>
+      </w:r>
+      <w:r>
+        <w:t>Results</w:t>
+      </w:r>
+      <w:bookmarkEnd w:id="19"/>
     </w:p>
     <w:p>
-      <w:pPr>
-        <w:pStyle w:val="Heading1"/>
-      </w:pPr>
-      <w:bookmarkStart w:id="16" w:name="_Toc479521298"/>
-      <w:r>
-        <w:lastRenderedPageBreak/>
-        <w:t xml:space="preserve">6. </w:t>
-      </w:r>
-      <w:r>
-        <w:t>Results</w:t>
-      </w:r>
-      <w:bookmarkEnd w:id="16"/>
+      <w:r>
+        <w:rPr>
+          <w:noProof/>
+          <w:lang w:eastAsia="en-GB"/>
+        </w:rPr>
+        <w:drawing>
+          <wp:anchor distT="0" distB="0" distL="114300" distR="114300" simplePos="0" relativeHeight="251674624" behindDoc="0" locked="0" layoutInCell="1" allowOverlap="1" wp14:anchorId="236AAF7C" wp14:editId="14E8C196">
+            <wp:simplePos x="0" y="0"/>
+            <wp:positionH relativeFrom="column">
+              <wp:posOffset>495300</wp:posOffset>
+            </wp:positionH>
+            <wp:positionV relativeFrom="paragraph">
+              <wp:posOffset>2332355</wp:posOffset>
+            </wp:positionV>
+            <wp:extent cx="4400550" cy="2752725"/>
+            <wp:effectExtent l="0" t="0" r="0" b="9525"/>
+            <wp:wrapTopAndBottom/>
+            <wp:docPr id="2" name="Chart 2">
+              <a:extLst xmlns:a="http://schemas.openxmlformats.org/drawingml/2006/main">
+                <a:ext uri="{FF2B5EF4-FFF2-40B4-BE49-F238E27FC236}">
+                  <a16:creationId xmlns:a16="http://schemas.microsoft.com/office/drawing/2014/main" id="{02450A4F-4EAF-42B8-A613-772E376C492F}"/>
+                </a:ext>
+              </a:extLst>
+            </wp:docPr>
+            <wp:cNvGraphicFramePr/>
+            <a:graphic xmlns:a="http://schemas.openxmlformats.org/drawingml/2006/main">
+              <a:graphicData uri="http://schemas.openxmlformats.org/drawingml/2006/chart">
+                <c:chart xmlns:c="http://schemas.openxmlformats.org/drawingml/2006/chart" xmlns:r="http://schemas.openxmlformats.org/officeDocument/2006/relationships" r:id="rId11"/>
+              </a:graphicData>
+            </a:graphic>
+            <wp14:sizeRelH relativeFrom="margin">
+              <wp14:pctWidth>0</wp14:pctWidth>
+            </wp14:sizeRelH>
+            <wp14:sizeRelV relativeFrom="margin">
+              <wp14:pctHeight>0</wp14:pctHeight>
+            </wp14:sizeRelV>
+          </wp:anchor>
+        </w:drawing>
+      </w:r>
+      <w:r>
+        <w:t xml:space="preserve">This section will discuss the results produced from the application created as described in the methodology. </w:t>
+      </w:r>
+      <w:r>
+        <w:t xml:space="preserve">Data will be shown that represents the success or failure of the genetic algorithm in learning how to defeat the opposing player as well as the effectiveness of the fitness function. To begin with, </w:t>
+      </w:r>
+      <w:r>
+        <w:t>one hundred iterations of the genetic algorithm were carried out, where each iteration involves the genetic AI pl</w:t>
+      </w:r>
+      <w:bookmarkStart w:id="20" w:name="_GoBack"/>
+      <w:bookmarkEnd w:id="20"/>
+      <w:r>
+        <w:t>aying the rule based AI for ten games. After each ten games the genetic algorithm evaluates using the fitness function which versions of the AI proved most successful by assigning a fitness factor as described in the methodology. The two most successful candidates are bred</w:t>
+      </w:r>
+      <w:r>
+        <w:t xml:space="preserve"> and mutated</w:t>
+      </w:r>
+      <w:r>
+        <w:t xml:space="preserve"> to create a new generation</w:t>
+      </w:r>
+      <w:r>
+        <w:t xml:space="preserve"> and this process as shown in figure </w:t>
+      </w:r>
+      <w:r>
+        <w:t>4</w:t>
+      </w:r>
+      <w:r>
+        <w:t xml:space="preserve"> is called an iteration.</w:t>
+      </w:r>
+      <w:r>
+        <w:t xml:space="preserve"> </w:t>
+      </w:r>
+      <w:r>
+        <w:t>The rule based AI carried out the precise same actions every game without changing as it is designed</w:t>
+      </w:r>
+      <w:r>
+        <w:t xml:space="preserve"> to do and there are no results to show for that. </w:t>
+      </w:r>
+      <w:r>
+        <w:t xml:space="preserve">Figure </w:t>
+      </w:r>
+      <w:r>
+        <w:t>5</w:t>
+      </w:r>
+      <w:r>
+        <w:t xml:space="preserve"> shows the fitness factor over time for the successfully bred candidates, there are two hundred candidates for one hundred generations. </w:t>
+      </w:r>
     </w:p>
     <w:p>
       <w:pPr>
-        <w:pStyle w:val="ListParagraph"/>
-        <w:numPr>
-          <w:ilvl w:val="0"/>
-          <w:numId w:val="8"/>
-        </w:numPr>
-      </w:pPr>
-      <w:r>
-        <w:t>A factual presentation of your results which relate to the project aim</w:t>
+        <w:jc w:val="center"/>
+      </w:pPr>
+      <w:r>
+        <w:t>Figure 5 – Fitness factor over time</w:t>
       </w:r>
     </w:p>
     <w:p>
-      <w:pPr>
-        <w:pStyle w:val="ListParagraph"/>
-        <w:numPr>
-          <w:ilvl w:val="0"/>
-          <w:numId w:val="8"/>
-        </w:numPr>
-      </w:pPr>
-      <w:r>
-        <w:t xml:space="preserve">A description of the completed software/hardware and analysis along with test/evaluations/analysis results. </w:t>
+      <w:r>
+        <w:t xml:space="preserve">As can be seen, early on the fitness factor is negative to represent that the genetic AI is failing to meet any of the fitness function’s success criteria that were described in the methodology. </w:t>
+      </w:r>
+      <w:r>
+        <w:t>As time goes by the most successful versions of the AI are identified and the fitness factor begins to rise over time. The large spikes on the graph represent the genetic AI winning a game as that is the most important factor and the main means of defining success. The smaller spikes represent the algorithm finding other factors which from observation of the gameplay, were found to be the genetic AI dealing damage to the opposing player’s headquarters.</w:t>
+      </w:r>
+      <w:r>
+        <w:t xml:space="preserve"> Towards the end, the algorithm has identified the actions which align with the fitness function’s success criteria and it is consistently winning games against the rule based AI. </w:t>
       </w:r>
     </w:p>
     <w:p>
-      <w:pPr>
-        <w:pStyle w:val="ListParagraph"/>
-        <w:numPr>
-          <w:ilvl w:val="0"/>
-          <w:numId w:val="8"/>
-        </w:numPr>
-      </w:pPr>
-      <w:r>
-        <w:t>If too many use appendices</w:t>
+      <w:r>
+        <w:t xml:space="preserve">Figure </w:t>
+      </w:r>
+      <w:r>
+        <w:t>6</w:t>
+      </w:r>
+      <w:r>
+        <w:t xml:space="preserve"> shows how the genetic algorithm was steadily learning and moving towards a more successful outcome</w:t>
+      </w:r>
+      <w:r>
+        <w:t xml:space="preserve"> early during the testing. It started with a large negative number to reflect that no damage was being dealt to the opposing player’s headquarters then proceeded to steady trend towards a higher fitness factor. This reflects that despite neither winning nor dealing damage towards the opposing player’s headquarters, it was still managing to </w:t>
+      </w:r>
+      <w:r>
+        <w:t xml:space="preserve">meet some of the success criteria. Similar to figure </w:t>
+      </w:r>
+      <w:r>
+        <w:t>5</w:t>
+      </w:r>
+      <w:r>
+        <w:t xml:space="preserve">, it shows the fitness factor for both parent candidates therefore there are two fitness factors per ten games played. </w:t>
+      </w:r>
+      <w:r>
+        <w:t xml:space="preserve"> </w:t>
       </w:r>
     </w:p>
     <w:p>
       <w:pPr>
-        <w:pStyle w:val="ListParagraph"/>
-        <w:numPr>
-          <w:ilvl w:val="0"/>
-          <w:numId w:val="8"/>
-        </w:numPr>
-      </w:pPr>
-      <w:r>
-        <w:t>Put raw data in the appendices</w:t>
+        <w:jc w:val="center"/>
+      </w:pPr>
+      <w:r>
+        <w:rPr>
+          <w:noProof/>
+          <w:lang w:eastAsia="en-GB"/>
+        </w:rPr>
+        <w:lastRenderedPageBreak/>
+        <w:drawing>
+          <wp:anchor distT="0" distB="0" distL="114300" distR="114300" simplePos="0" relativeHeight="251664384" behindDoc="0" locked="0" layoutInCell="1" allowOverlap="1" wp14:anchorId="1756BBA4" wp14:editId="0D006F3F">
+            <wp:simplePos x="0" y="0"/>
+            <wp:positionH relativeFrom="column">
+              <wp:posOffset>304800</wp:posOffset>
+            </wp:positionH>
+            <wp:positionV relativeFrom="paragraph">
+              <wp:posOffset>-428625</wp:posOffset>
+            </wp:positionV>
+            <wp:extent cx="4438650" cy="2562225"/>
+            <wp:effectExtent l="0" t="0" r="0" b="9525"/>
+            <wp:wrapTopAndBottom/>
+            <wp:docPr id="23" name="Chart 23">
+              <a:extLst xmlns:a="http://schemas.openxmlformats.org/drawingml/2006/main">
+                <a:ext uri="{FF2B5EF4-FFF2-40B4-BE49-F238E27FC236}">
+                  <a16:creationId xmlns:a16="http://schemas.microsoft.com/office/drawing/2014/main" id="{6BC89E39-FCEA-4D70-A4AC-6B3345AE25AF}"/>
+                </a:ext>
+              </a:extLst>
+            </wp:docPr>
+            <wp:cNvGraphicFramePr/>
+            <a:graphic xmlns:a="http://schemas.openxmlformats.org/drawingml/2006/main">
+              <a:graphicData uri="http://schemas.openxmlformats.org/drawingml/2006/chart">
+                <c:chart xmlns:c="http://schemas.openxmlformats.org/drawingml/2006/chart" xmlns:r="http://schemas.openxmlformats.org/officeDocument/2006/relationships" r:id="rId12"/>
+              </a:graphicData>
+            </a:graphic>
+            <wp14:sizeRelH relativeFrom="margin">
+              <wp14:pctWidth>0</wp14:pctWidth>
+            </wp14:sizeRelH>
+            <wp14:sizeRelV relativeFrom="margin">
+              <wp14:pctHeight>0</wp14:pctHeight>
+            </wp14:sizeRelV>
+          </wp:anchor>
+        </w:drawing>
+      </w:r>
+      <w:r>
+        <w:t>Figure 6 – Early Fitness Factor</w:t>
       </w:r>
     </w:p>
     <w:p>
       <w:pPr>
-        <w:pStyle w:val="ListParagraph"/>
-        <w:numPr>
-          <w:ilvl w:val="0"/>
-          <w:numId w:val="8"/>
-        </w:numPr>
-      </w:pPr>
-      <w:r>
-        <w:t>Guide – 500 -1000 words</w:t>
-      </w:r>
-    </w:p>
-    <w:p/>
-    <w:p>
-      <w:pPr>
-        <w:pStyle w:val="ListParagraph"/>
-        <w:numPr>
-          <w:ilvl w:val="0"/>
-          <w:numId w:val="8"/>
-        </w:numPr>
-      </w:pPr>
-      <w:r>
-        <w:t>Record how effectively the genetic AI beats the rule based AI, number of iterations, how much mutation is necessary, time taken per win and compare to times at the start of the process.</w:t>
+        <w:tabs>
+          <w:tab w:val="left" w:pos="630"/>
+          <w:tab w:val="center" w:pos="4513"/>
+        </w:tabs>
+        <w:jc w:val="both"/>
+      </w:pPr>
+      <w:r>
+        <w:rPr>
+          <w:noProof/>
+          <w:lang w:eastAsia="en-GB"/>
+        </w:rPr>
+        <w:drawing>
+          <wp:anchor distT="0" distB="0" distL="114300" distR="114300" simplePos="0" relativeHeight="251672576" behindDoc="0" locked="0" layoutInCell="1" allowOverlap="1" wp14:anchorId="794F4F9A" wp14:editId="4267892C">
+            <wp:simplePos x="0" y="0"/>
+            <wp:positionH relativeFrom="column">
+              <wp:posOffset>581025</wp:posOffset>
+            </wp:positionH>
+            <wp:positionV relativeFrom="paragraph">
+              <wp:posOffset>1971675</wp:posOffset>
+            </wp:positionV>
+            <wp:extent cx="4572000" cy="2743200"/>
+            <wp:effectExtent l="0" t="0" r="0" b="0"/>
+            <wp:wrapTopAndBottom/>
+            <wp:docPr id="1" name="Chart 1">
+              <a:extLst xmlns:a="http://schemas.openxmlformats.org/drawingml/2006/main">
+                <a:ext uri="{FF2B5EF4-FFF2-40B4-BE49-F238E27FC236}">
+                  <a16:creationId xmlns:a16="http://schemas.microsoft.com/office/drawing/2014/main" id="{CD4BEFFA-B04A-427E-B812-35A8EAF1B45E}"/>
+                </a:ext>
+              </a:extLst>
+            </wp:docPr>
+            <wp:cNvGraphicFramePr/>
+            <a:graphic xmlns:a="http://schemas.openxmlformats.org/drawingml/2006/main">
+              <a:graphicData uri="http://schemas.openxmlformats.org/drawingml/2006/chart">
+                <c:chart xmlns:c="http://schemas.openxmlformats.org/drawingml/2006/chart" xmlns:r="http://schemas.openxmlformats.org/officeDocument/2006/relationships" r:id="rId13"/>
+              </a:graphicData>
+            </a:graphic>
+          </wp:anchor>
+        </w:drawing>
+      </w:r>
+      <w:r>
+        <w:t xml:space="preserve">Figure </w:t>
+      </w:r>
+      <w:r>
+        <w:t>7</w:t>
+      </w:r>
+      <w:r>
+        <w:t xml:space="preserve"> shows the win rate of all games played per iteration of the genetic algorithm. One hundred iterations were carried out with ten games being played for each iteration. Figures </w:t>
+      </w:r>
+      <w:r>
+        <w:t>5</w:t>
+      </w:r>
+      <w:r>
+        <w:t xml:space="preserve"> and </w:t>
+      </w:r>
+      <w:r>
+        <w:t>6</w:t>
+      </w:r>
+      <w:r>
+        <w:t xml:space="preserve"> only show the fitness factor for the successfully chosen candidates with the highest fitness factor but figure seven shows the win rate for all ten games. A 0% win rate would mean that no games were won by the genetic algorithm AI while a win rate of 100% means that the genetic algorithm won all ten games in that iteration. As can be seen, early on the genetic algorithm does not win any games therefore the win rate is 0%. Towards the end of the </w:t>
+      </w:r>
+      <w:r>
+        <w:t>hundred</w:t>
+      </w:r>
+      <w:r>
+        <w:t xml:space="preserve"> iterations carried out during testing, the genetic algorithm AI proved more successful with a steadily higher chance of winning throughout the last 150 games played</w:t>
+      </w:r>
+      <w:r>
+        <w:t>. The genetic algorithm reached a peak of a 90% win rate towards the end, meaning it won nine out of the ten games that it played during that iteration.</w:t>
       </w:r>
     </w:p>
     <w:p>
       <w:pPr>
-        <w:pStyle w:val="ListParagraph"/>
-        <w:numPr>
-          <w:ilvl w:val="0"/>
-          <w:numId w:val="8"/>
-        </w:numPr>
-      </w:pPr>
-      <w:r>
-        <w:t xml:space="preserve">Tables and charts used to show progress of genetic algorithm in learning how to win. </w:t>
+        <w:tabs>
+          <w:tab w:val="left" w:pos="3765"/>
+        </w:tabs>
+      </w:pPr>
+      <w:r>
+        <w:tab/>
+        <w:t>Figure 7 – Win Rate</w:t>
       </w:r>
     </w:p>
     <w:p>
-      <w:pPr>
-        <w:pStyle w:val="ListParagraph"/>
-        <w:numPr>
-          <w:ilvl w:val="0"/>
-          <w:numId w:val="8"/>
-        </w:numPr>
-      </w:pPr>
-      <w:r>
-        <w:t>The precise actions taken will be shown in the appendices as it would be too long</w:t>
+      <w:r>
+        <w:t xml:space="preserve">During the course of gameplay, several observations were taken on the actions made by the genetic algorithm AI. Early iterations would tend to result in the genetic algorithm AI losing quickly against the opposing rule based AI without surviving for long or providing a meaningful challenge against the rule based AI. As time passed the genetic algorithm AI would </w:t>
+      </w:r>
+      <w:r>
+        <w:t xml:space="preserve">last longer and deal more damage over the course of a game. One particularly notable observation is that the genetic AI would predict the direction of the rule AI’s units by sending its own units to attack in that direction. For example, the rule based AI attacks from the left side at the very start of the game. To counter that, the genetic </w:t>
+      </w:r>
+      <w:r>
+        <w:lastRenderedPageBreak/>
+        <w:t xml:space="preserve">algorithm AI would send its own units towards the left pathways of the map (figure 2) preventing attacks from that direction meaning it survived for longer. A further side effect of this was that because the genetic algorithm AI was sending units down the left pathway, sending even more units along that path would lead to the AI damaging and eventually destroying the opposing player’s headquarters. This was an example of a chain of actions that showed how surviving in the short term leads to ultimate victory for the genetic algorithm AI. </w:t>
       </w:r>
     </w:p>
-    <w:p/>
-    <w:p/>
+    <w:p>
+      <w:r>
+        <w:t xml:space="preserve">As the genetic algorithm AI initially had a completely random set of actions to begin with, it could clearly be observed that it was training more resource gathering units than was optimal. The gameplay works that for every expansion building or headquarters a player controls, they can have </w:t>
+      </w:r>
+      <w:r>
+        <w:t>twenty workers effectively gathering more resources to be spend on units</w:t>
+      </w:r>
+      <w:r>
+        <w:t>, giving a cap of twenty workers at the start</w:t>
+      </w:r>
+      <w:r>
+        <w:t xml:space="preserve">. However, the genetic algorithm AI was training far too many workers wasting resources. </w:t>
+      </w:r>
+      <w:r>
+        <w:t>As the testing progressed, the wasted resources decreased as the number of workers increased more slowly when above the cap. Notably in the games where the genetic algorithm built an expansion meaning a higher cap of forty or sixty, it would build more workers.</w:t>
+      </w:r>
+    </w:p>
+    <w:p>
+      <w:r>
+        <w:t>Other observations made include that the genetic algorithm AI was more successful when it built more archer units from the archery range and less infantry from the barracks. It tended not to build an expansion in the vast majority of games, though there was a noticeable increase in the chance it would build one expansion in a game it was winning. It never built more than one expansion.</w:t>
+      </w:r>
+      <w:r>
+        <w:t xml:space="preserve"> </w:t>
+      </w:r>
+    </w:p>
     <w:p>
       <w:pPr>
         <w:rPr>
@@ -5164,15 +5764,18 @@
       <w:pPr>
         <w:pStyle w:val="Heading1"/>
       </w:pPr>
-      <w:bookmarkStart w:id="17" w:name="_Toc479521299"/>
+      <w:bookmarkStart w:id="21" w:name="_Toc480227531"/>
       <w:r>
         <w:lastRenderedPageBreak/>
-        <w:t xml:space="preserve">7. </w:t>
+        <w:t>5</w:t>
+      </w:r>
+      <w:r>
+        <w:t xml:space="preserve">. </w:t>
       </w:r>
       <w:r>
         <w:t>Discussion</w:t>
       </w:r>
-      <w:bookmarkEnd w:id="17"/>
+      <w:bookmarkEnd w:id="21"/>
     </w:p>
     <w:p>
       <w:pPr>
@@ -5206,13 +5809,8 @@
           <w:numId w:val="10"/>
         </w:numPr>
       </w:pPr>
-      <w:proofErr w:type="gramStart"/>
-      <w:r>
-        <w:t>Refer back</w:t>
-      </w:r>
-      <w:proofErr w:type="gramEnd"/>
-      <w:r>
-        <w:t xml:space="preserve"> to your literature review where appropriate</w:t>
+      <w:r>
+        <w:t>Refer back to your literature review where appropriate</w:t>
       </w:r>
     </w:p>
     <w:p>
@@ -5224,15 +5822,7 @@
         </w:numPr>
       </w:pPr>
       <w:r>
-        <w:t xml:space="preserve">Use the key performance indicators outlined in your proposal if appropriate to aid your evaluation, </w:t>
-      </w:r>
-      <w:proofErr w:type="gramStart"/>
-      <w:r>
-        <w:t>referring back</w:t>
-      </w:r>
-      <w:proofErr w:type="gramEnd"/>
-      <w:r>
-        <w:t xml:space="preserve"> to initial project requirements</w:t>
+        <w:t>Use the key performance indicators outlined in your proposal if appropriate to aid your evaluation, referring back to initial project requirements</w:t>
       </w:r>
     </w:p>
     <w:p>
@@ -5348,6 +5938,14 @@
       </w:r>
       <w:r>
         <w:t xml:space="preserve"> adapt to the rule based AI</w:t>
+      </w:r>
+    </w:p>
+    <w:p>
+      <w:r>
+        <w:t xml:space="preserve">This section will discuss the results that were expected and explain how they may differ from those produced by the project and why. It will also discuss how the work is relevant to previous pieces of work on the same topic. </w:t>
+      </w:r>
+      <w:r>
+        <w:t>Success of the project will be measured by the genetic algorithm being able to identify the successful gameplay choices made by the AI and then be able to replicate them in future games without much change occurring. Ideally the genetic AI would utilise all the features of the game, training a variety of different units and buildings. The AI should focus on the economic aspect by building expansions and training workers, as well as the military aspect by training combat units and constructing military buildings. However, as the fitness function’s largest factor is whether the genetic AI has won, and using all the game features is not a factor at all, it was expected that this will not happen. Instead, it was expected that the genetic algorithm would favour fast victories that rely very little on defence.</w:t>
       </w:r>
     </w:p>
     <w:p>
@@ -5360,7 +5958,7 @@
         </w:rPr>
       </w:pPr>
       <w:r>
-        <w:t xml:space="preserve"> </w:t>
+        <w:t xml:space="preserve">Against a human player the optimal solution may not be ideal as an unbeatable AI is not fun to play against, therefore it may be necessary to add a deliberate level of error into the AI by selecting a suboptimal solution. This is done by outputting the list of actions to a file, which can be read from and used to recreate that list of actions at a later date. Commonly in RTS games there is the option for different difficulty settings, this could be done by using different solutions to represent easy, medium and hard. This will hopefully create a more realistic computer controlled player that can make mistakes as a human player can, but also capable of winning. </w:t>
       </w:r>
       <w:r>
         <w:br w:type="page"/>
@@ -5370,15 +5968,18 @@
       <w:pPr>
         <w:pStyle w:val="Heading1"/>
       </w:pPr>
-      <w:bookmarkStart w:id="18" w:name="_Toc479521300"/>
+      <w:bookmarkStart w:id="22" w:name="_Toc480227532"/>
       <w:r>
         <w:lastRenderedPageBreak/>
-        <w:t xml:space="preserve">8. </w:t>
+        <w:t>6</w:t>
+      </w:r>
+      <w:r>
+        <w:t xml:space="preserve">. </w:t>
       </w:r>
       <w:r>
         <w:t>Conclusion and Future Work</w:t>
       </w:r>
-      <w:bookmarkEnd w:id="18"/>
+      <w:bookmarkEnd w:id="22"/>
     </w:p>
     <w:p>
       <w:pPr>
@@ -5480,13 +6081,8 @@
         </w:numPr>
       </w:pPr>
       <w:r>
-        <w:t xml:space="preserve">How effective is it in a real </w:t>
-      </w:r>
-      <w:proofErr w:type="gramStart"/>
-      <w:r>
-        <w:t>situation</w:t>
-      </w:r>
-      <w:proofErr w:type="gramEnd"/>
+        <w:t>How effective is it in a real situation</w:t>
+      </w:r>
     </w:p>
     <w:p>
       <w:pPr>
@@ -5505,25 +6101,31 @@
       <w:pPr>
         <w:pStyle w:val="Heading1"/>
       </w:pPr>
-      <w:bookmarkStart w:id="19" w:name="_Toc479521301"/>
+      <w:bookmarkStart w:id="23" w:name="_Toc480227533"/>
       <w:r>
         <w:lastRenderedPageBreak/>
-        <w:t xml:space="preserve">9. </w:t>
+        <w:t>7</w:t>
+      </w:r>
+      <w:r>
+        <w:t xml:space="preserve">. </w:t>
       </w:r>
       <w:r>
         <w:t>Appendices</w:t>
       </w:r>
-      <w:bookmarkEnd w:id="19"/>
+      <w:bookmarkEnd w:id="23"/>
     </w:p>
     <w:p>
       <w:pPr>
         <w:pStyle w:val="Heading2"/>
       </w:pPr>
-      <w:bookmarkStart w:id="20" w:name="_Toc479521302"/>
-      <w:r>
-        <w:t>9.1 Units</w:t>
-      </w:r>
-      <w:bookmarkEnd w:id="20"/>
+      <w:bookmarkStart w:id="24" w:name="_Toc480227534"/>
+      <w:r>
+        <w:t>7</w:t>
+      </w:r>
+      <w:r>
+        <w:t>.1 Units</w:t>
+      </w:r>
+      <w:bookmarkEnd w:id="24"/>
     </w:p>
     <w:tbl>
       <w:tblPr>
@@ -6353,11 +6955,14 @@
       <w:pPr>
         <w:pStyle w:val="Heading2"/>
       </w:pPr>
-      <w:bookmarkStart w:id="21" w:name="_Toc479521303"/>
-      <w:r>
-        <w:t>9.2 Buildings</w:t>
-      </w:r>
-      <w:bookmarkEnd w:id="21"/>
+      <w:bookmarkStart w:id="25" w:name="_Toc480227535"/>
+      <w:r>
+        <w:t>7</w:t>
+      </w:r>
+      <w:r>
+        <w:t>.2 Buildings</w:t>
+      </w:r>
+      <w:bookmarkEnd w:id="25"/>
     </w:p>
     <w:tbl>
       <w:tblPr>
@@ -6795,11 +7400,14 @@
       <w:pPr>
         <w:pStyle w:val="Heading2"/>
       </w:pPr>
-      <w:bookmarkStart w:id="22" w:name="_Toc479521304"/>
-      <w:r>
-        <w:t>9.3 Technology</w:t>
-      </w:r>
-      <w:bookmarkEnd w:id="22"/>
+      <w:bookmarkStart w:id="26" w:name="_Toc480227536"/>
+      <w:r>
+        <w:t>7</w:t>
+      </w:r>
+      <w:r>
+        <w:t>.3 Technology</w:t>
+      </w:r>
+      <w:bookmarkEnd w:id="26"/>
       <w:r>
         <w:t xml:space="preserve"> </w:t>
       </w:r>
@@ -7162,22 +7770,28 @@
       <w:pPr>
         <w:pStyle w:val="Heading2"/>
       </w:pPr>
-      <w:bookmarkStart w:id="23" w:name="_Toc479521305"/>
-      <w:r>
-        <w:t>9.4 Rule Based AI Priority List</w:t>
-      </w:r>
-      <w:bookmarkEnd w:id="23"/>
+      <w:bookmarkStart w:id="27" w:name="_Toc480227537"/>
+      <w:r>
+        <w:t>7</w:t>
+      </w:r>
+      <w:r>
+        <w:t>.4 Rule Based AI Priority List</w:t>
+      </w:r>
+      <w:bookmarkEnd w:id="27"/>
     </w:p>
     <w:p/>
     <w:p>
       <w:pPr>
         <w:pStyle w:val="Heading2"/>
       </w:pPr>
-      <w:bookmarkStart w:id="24" w:name="_Toc479521306"/>
-      <w:r>
-        <w:t>9.5 List of Actions</w:t>
-      </w:r>
-      <w:bookmarkEnd w:id="24"/>
+      <w:bookmarkStart w:id="28" w:name="_Toc480227538"/>
+      <w:r>
+        <w:t>7</w:t>
+      </w:r>
+      <w:r>
+        <w:t>.5 List of Actions</w:t>
+      </w:r>
+      <w:bookmarkEnd w:id="28"/>
     </w:p>
     <w:tbl>
       <w:tblPr>
@@ -7322,7 +7936,7 @@
           </w:tcPr>
           <w:p>
             <w:r>
-              <w:t>Build Archery Range</w:t>
+              <w:t>Train Archer</w:t>
             </w:r>
           </w:p>
         </w:tc>
@@ -7343,8 +7957,9 @@
             <w:tcW w:w="4621" w:type="dxa"/>
           </w:tcPr>
           <w:p>
-            <w:r>
-              <w:t>Train Knight</w:t>
+            <w:bookmarkStart w:id="29" w:name="_Hlk480153841"/>
+            <w:r>
+              <w:t>Build Archery Range</w:t>
             </w:r>
           </w:p>
         </w:tc>
@@ -7366,7 +7981,7 @@
           </w:tcPr>
           <w:p>
             <w:r>
-              <w:t>Build Stables</w:t>
+              <w:t>Train Knight</w:t>
             </w:r>
           </w:p>
         </w:tc>
@@ -7388,7 +8003,7 @@
           </w:tcPr>
           <w:p>
             <w:r>
-              <w:t>Build Tower</w:t>
+              <w:t>Build Stables</w:t>
             </w:r>
           </w:p>
         </w:tc>
@@ -7410,7 +8025,7 @@
           </w:tcPr>
           <w:p>
             <w:r>
-              <w:t>Send units to Left waypoints</w:t>
+              <w:t>Build Tower</w:t>
             </w:r>
           </w:p>
         </w:tc>
@@ -7432,7 +8047,7 @@
           </w:tcPr>
           <w:p>
             <w:r>
-              <w:t>Send units to Right waypoints</w:t>
+              <w:t>Send units to Left waypoints</w:t>
             </w:r>
           </w:p>
         </w:tc>
@@ -7454,7 +8069,7 @@
           </w:tcPr>
           <w:p>
             <w:r>
-              <w:t>Research basic technology</w:t>
+              <w:t>Send units to Right waypoints</w:t>
             </w:r>
           </w:p>
         </w:tc>
@@ -7476,7 +8091,7 @@
           </w:tcPr>
           <w:p>
             <w:r>
-              <w:t>Train Swordsman</w:t>
+              <w:t>Research Advanced Research</w:t>
             </w:r>
           </w:p>
         </w:tc>
@@ -7498,7 +8113,7 @@
           </w:tcPr>
           <w:p>
             <w:r>
-              <w:t>Train Spearman</w:t>
+              <w:t>Train Swordsman</w:t>
             </w:r>
           </w:p>
         </w:tc>
@@ -7520,7 +8135,7 @@
           </w:tcPr>
           <w:p>
             <w:r>
-              <w:t>Train Crossbowman</w:t>
+              <w:t>Train Spearman</w:t>
             </w:r>
           </w:p>
         </w:tc>
@@ -7542,7 +8157,7 @@
           </w:tcPr>
           <w:p>
             <w:r>
-              <w:t>Train Horseman</w:t>
+              <w:t>Train Crossbowman</w:t>
             </w:r>
           </w:p>
         </w:tc>
@@ -7564,7 +8179,7 @@
           </w:tcPr>
           <w:p>
             <w:r>
-              <w:t>Train Catapult</w:t>
+              <w:t>Train Horseman</w:t>
             </w:r>
           </w:p>
         </w:tc>
@@ -7586,7 +8201,7 @@
           </w:tcPr>
           <w:p>
             <w:r>
-              <w:t>Train Wall</w:t>
+              <w:t>Train Catapult</w:t>
             </w:r>
           </w:p>
         </w:tc>
@@ -7606,13 +8221,21 @@
           <w:tcPr>
             <w:tcW w:w="4621" w:type="dxa"/>
           </w:tcPr>
-          <w:p/>
+          <w:p>
+            <w:r>
+              <w:t>Train Wall</w:t>
+            </w:r>
+          </w:p>
         </w:tc>
         <w:tc>
           <w:tcPr>
             <w:tcW w:w="4621" w:type="dxa"/>
           </w:tcPr>
-          <w:p/>
+          <w:p>
+            <w:r>
+              <w:t>17</w:t>
+            </w:r>
+          </w:p>
         </w:tc>
       </w:tr>
       <w:tr>
@@ -7620,15 +8243,134 @@
           <w:tcPr>
             <w:tcW w:w="4621" w:type="dxa"/>
           </w:tcPr>
-          <w:p/>
+          <w:p>
+            <w:r>
+              <w:t>Build Expansion</w:t>
+            </w:r>
+          </w:p>
         </w:tc>
         <w:tc>
           <w:tcPr>
             <w:tcW w:w="4621" w:type="dxa"/>
           </w:tcPr>
-          <w:p/>
+          <w:p>
+            <w:r>
+              <w:t>18</w:t>
+            </w:r>
+          </w:p>
         </w:tc>
       </w:tr>
+      <w:tr>
+        <w:tc>
+          <w:tcPr>
+            <w:tcW w:w="4621" w:type="dxa"/>
+          </w:tcPr>
+          <w:p>
+            <w:r>
+              <w:t>Research Swords</w:t>
+            </w:r>
+          </w:p>
+        </w:tc>
+        <w:tc>
+          <w:tcPr>
+            <w:tcW w:w="4621" w:type="dxa"/>
+          </w:tcPr>
+          <w:p>
+            <w:r>
+              <w:t>19</w:t>
+            </w:r>
+          </w:p>
+        </w:tc>
+      </w:tr>
+      <w:tr>
+        <w:tc>
+          <w:tcPr>
+            <w:tcW w:w="4621" w:type="dxa"/>
+          </w:tcPr>
+          <w:p>
+            <w:r>
+              <w:t>Research Spears</w:t>
+            </w:r>
+          </w:p>
+        </w:tc>
+        <w:tc>
+          <w:tcPr>
+            <w:tcW w:w="4621" w:type="dxa"/>
+          </w:tcPr>
+          <w:p>
+            <w:r>
+              <w:t>20</w:t>
+            </w:r>
+          </w:p>
+        </w:tc>
+      </w:tr>
+      <w:tr>
+        <w:tc>
+          <w:tcPr>
+            <w:tcW w:w="4621" w:type="dxa"/>
+          </w:tcPr>
+          <w:p>
+            <w:r>
+              <w:t>Research Catapults</w:t>
+            </w:r>
+          </w:p>
+        </w:tc>
+        <w:tc>
+          <w:tcPr>
+            <w:tcW w:w="4621" w:type="dxa"/>
+          </w:tcPr>
+          <w:p>
+            <w:r>
+              <w:t>21</w:t>
+            </w:r>
+          </w:p>
+        </w:tc>
+      </w:tr>
+      <w:tr>
+        <w:tc>
+          <w:tcPr>
+            <w:tcW w:w="4621" w:type="dxa"/>
+          </w:tcPr>
+          <w:p>
+            <w:r>
+              <w:t>Research Knights</w:t>
+            </w:r>
+          </w:p>
+        </w:tc>
+        <w:tc>
+          <w:tcPr>
+            <w:tcW w:w="4621" w:type="dxa"/>
+          </w:tcPr>
+          <w:p>
+            <w:r>
+              <w:t>22</w:t>
+            </w:r>
+          </w:p>
+        </w:tc>
+      </w:tr>
+      <w:tr>
+        <w:tc>
+          <w:tcPr>
+            <w:tcW w:w="4621" w:type="dxa"/>
+          </w:tcPr>
+          <w:p>
+            <w:r>
+              <w:t>Research Crossbowman</w:t>
+            </w:r>
+          </w:p>
+        </w:tc>
+        <w:tc>
+          <w:tcPr>
+            <w:tcW w:w="4621" w:type="dxa"/>
+          </w:tcPr>
+          <w:p>
+            <w:r>
+              <w:t>23</w:t>
+            </w:r>
+          </w:p>
+        </w:tc>
+      </w:tr>
+      <w:bookmarkEnd w:id="29"/>
     </w:tbl>
     <w:p>
       <w:pPr>
@@ -7647,26 +8389,21 @@
       <w:pPr>
         <w:pStyle w:val="Heading1"/>
       </w:pPr>
-      <w:bookmarkStart w:id="25" w:name="_Toc479521307"/>
-      <w:r>
-        <w:t xml:space="preserve">10. </w:t>
+      <w:bookmarkStart w:id="30" w:name="_Toc480227539"/>
+      <w:r>
+        <w:t>8</w:t>
+      </w:r>
+      <w:r>
+        <w:t xml:space="preserve">. </w:t>
       </w:r>
       <w:r>
         <w:t>References</w:t>
       </w:r>
-      <w:bookmarkEnd w:id="25"/>
+      <w:bookmarkEnd w:id="30"/>
     </w:p>
     <w:p>
       <w:r>
-        <w:t xml:space="preserve">Simon </w:t>
-      </w:r>
-      <w:proofErr w:type="spellStart"/>
-      <w:r>
-        <w:t>Mardle</w:t>
-      </w:r>
-      <w:proofErr w:type="spellEnd"/>
-      <w:r>
-        <w:t xml:space="preserve"> and Sean Pascoe. 1999. An overview of genetic algorithms for the solution of optimisation problems. </w:t>
+        <w:t xml:space="preserve">Simon Mardle and Sean Pascoe. 1999. An overview of genetic algorithms for the solution of optimisation problems. </w:t>
       </w:r>
       <w:r>
         <w:rPr>
@@ -7677,7 +8414,7 @@
       <w:r>
         <w:t xml:space="preserve"> 13(1). Available from: </w:t>
       </w:r>
-      <w:hyperlink r:id="rId10" w:history="1">
+      <w:hyperlink r:id="rId14" w:history="1">
         <w:r>
           <w:rPr>
             <w:rStyle w:val="Hyperlink"/>
@@ -7693,45 +8430,8 @@
       <w:pPr>
         <w:pStyle w:val="NoSpacing"/>
       </w:pPr>
-      <w:proofErr w:type="spellStart"/>
-      <w:r>
-        <w:t>Chishyan</w:t>
-      </w:r>
-      <w:proofErr w:type="spellEnd"/>
-      <w:r>
-        <w:t xml:space="preserve"> </w:t>
-      </w:r>
-      <w:proofErr w:type="spellStart"/>
-      <w:r>
-        <w:t>Liaw</w:t>
-      </w:r>
-      <w:proofErr w:type="spellEnd"/>
-      <w:r>
-        <w:t>, Wei-Hua Wang, Ching-</w:t>
-      </w:r>
-      <w:proofErr w:type="spellStart"/>
-      <w:r>
-        <w:t>Tsorng</w:t>
-      </w:r>
-      <w:proofErr w:type="spellEnd"/>
-      <w:r>
-        <w:t xml:space="preserve">, Chao-Hui </w:t>
-      </w:r>
-      <w:proofErr w:type="spellStart"/>
-      <w:r>
-        <w:t>Ko</w:t>
-      </w:r>
-      <w:proofErr w:type="spellEnd"/>
-      <w:r>
-        <w:t xml:space="preserve">, </w:t>
-      </w:r>
-      <w:proofErr w:type="spellStart"/>
-      <w:r>
-        <w:t>Gorden</w:t>
-      </w:r>
-      <w:proofErr w:type="spellEnd"/>
-      <w:r>
-        <w:t xml:space="preserve"> Hao. 2013. [online]. </w:t>
+      <w:r>
+        <w:t xml:space="preserve">Chishyan Liaw, Wei-Hua Wang, Ching-Tsorng, Chao-Hui Ko, Gorden Hao. 2013. [online]. </w:t>
       </w:r>
       <w:r>
         <w:t>E</w:t>
@@ -7756,7 +8456,7 @@
       </w:r>
     </w:p>
     <w:p>
-      <w:hyperlink r:id="rId11" w:history="1">
+      <w:hyperlink r:id="rId15" w:history="1">
         <w:r>
           <w:rPr>
             <w:rStyle w:val="Hyperlink"/>
@@ -7767,39 +8467,7 @@
     </w:p>
     <w:p>
       <w:r>
-        <w:t>Antonio Mora, Antonio Fernández-</w:t>
-      </w:r>
-      <w:proofErr w:type="spellStart"/>
-      <w:r>
-        <w:t>ares</w:t>
-      </w:r>
-      <w:proofErr w:type="spellEnd"/>
-      <w:r>
-        <w:t xml:space="preserve">, Juan J </w:t>
-      </w:r>
-      <w:proofErr w:type="spellStart"/>
-      <w:r>
-        <w:t>Merelo</w:t>
-      </w:r>
-      <w:proofErr w:type="spellEnd"/>
-      <w:r>
-        <w:t>, Pablo García-</w:t>
-      </w:r>
-      <w:proofErr w:type="spellStart"/>
-      <w:r>
-        <w:t>sánchez</w:t>
-      </w:r>
-      <w:proofErr w:type="spellEnd"/>
-      <w:r>
-        <w:t xml:space="preserve">, </w:t>
-      </w:r>
-      <w:proofErr w:type="spellStart"/>
-      <w:r>
-        <w:t>Calros</w:t>
-      </w:r>
-      <w:proofErr w:type="spellEnd"/>
-      <w:r>
-        <w:t xml:space="preserve"> M Fernandes. 2012. Effect of Noisy Fitness in Real-Time Strategy Games Player Behaviour Optimisation Using Evolutionary Algorithms. </w:t>
+        <w:t xml:space="preserve">Antonio Mora, Antonio Fernández-ares, Juan J Merelo, Pablo García-sánchez, Calros M Fernandes. 2012. Effect of Noisy Fitness in Real-Time Strategy Games Player Behaviour Optimisation Using Evolutionary Algorithms. </w:t>
       </w:r>
       <w:r>
         <w:rPr>
@@ -7810,7 +8478,7 @@
       <w:r>
         <w:t xml:space="preserve"> 27(5). Pp.1007-1023. Available from: </w:t>
       </w:r>
-      <w:hyperlink r:id="rId12" w:history="1">
+      <w:hyperlink r:id="rId16" w:history="1">
         <w:r>
           <w:rPr>
             <w:rStyle w:val="Hyperlink"/>
@@ -7824,39 +8492,7 @@
     </w:p>
     <w:p>
       <w:r>
-        <w:t>Antonio Fernández-</w:t>
-      </w:r>
-      <w:proofErr w:type="spellStart"/>
-      <w:r>
-        <w:t>ares</w:t>
-      </w:r>
-      <w:proofErr w:type="spellEnd"/>
-      <w:r>
-        <w:t xml:space="preserve">, Antonio Mora, Juan J </w:t>
-      </w:r>
-      <w:proofErr w:type="spellStart"/>
-      <w:r>
-        <w:t>Merelo</w:t>
-      </w:r>
-      <w:proofErr w:type="spellEnd"/>
-      <w:r>
-        <w:t>, Pablo García-</w:t>
-      </w:r>
-      <w:proofErr w:type="spellStart"/>
-      <w:r>
-        <w:t>sánchez</w:t>
-      </w:r>
-      <w:proofErr w:type="spellEnd"/>
-      <w:r>
-        <w:t xml:space="preserve">, </w:t>
-      </w:r>
-      <w:proofErr w:type="spellStart"/>
-      <w:r>
-        <w:t>Calros</w:t>
-      </w:r>
-      <w:proofErr w:type="spellEnd"/>
-      <w:r>
-        <w:t xml:space="preserve"> M Fernandes. 2013. [online]. </w:t>
+        <w:t xml:space="preserve">Antonio Fernández-ares, Antonio Mora, Juan J Merelo, Pablo García-sánchez, Calros M Fernandes. 2013. [online]. </w:t>
       </w:r>
       <w:r>
         <w:t>Analysing the influence of the fitness function on genetically programmed bots for a real-time strategy game</w:t>
@@ -7873,7 +8509,7 @@
       <w:r>
         <w:t xml:space="preserve">. Volume 18. Pp.15-29. Available from: </w:t>
       </w:r>
-      <w:hyperlink r:id="rId13" w:history="1">
+      <w:hyperlink r:id="rId17" w:history="1">
         <w:r>
           <w:rPr>
             <w:rStyle w:val="Hyperlink"/>
@@ -7895,7 +8531,7 @@
       <w:r>
         <w:t xml:space="preserve">. Available from: </w:t>
       </w:r>
-      <w:hyperlink r:id="rId14" w:history="1">
+      <w:hyperlink r:id="rId18" w:history="1">
         <w:r>
           <w:rPr>
             <w:rStyle w:val="Hyperlink"/>
@@ -7911,7 +8547,7 @@
       <w:r>
         <w:t xml:space="preserve">BBC. 2016. [online]. Google’s AI wins final Go challenge. Available from: </w:t>
       </w:r>
-      <w:hyperlink r:id="rId15" w:history="1">
+      <w:hyperlink r:id="rId19" w:history="1">
         <w:r>
           <w:rPr>
             <w:rStyle w:val="Hyperlink"/>
@@ -7935,8 +8571,7 @@
       </w:r>
     </w:p>
     <w:p>
-      <w:hyperlink r:id="rId16" w:history="1">
-        <w:proofErr w:type="spellStart"/>
+      <w:hyperlink r:id="rId20" w:history="1">
         <w:r>
           <w:rPr>
             <w:rStyle w:val="Hyperlink"/>
@@ -7944,9 +8579,20 @@
             <w:color w:val="333333"/>
             <w:bdr w:val="none" w:sz="0" w:space="0" w:color="auto" w:frame="1"/>
           </w:rPr>
-          <w:t>Ujjwal</w:t>
+          <w:t>Ujjwal Maulik</w:t>
         </w:r>
-        <w:proofErr w:type="spellEnd"/>
+      </w:hyperlink>
+      <w:r>
+        <w:t>,</w:t>
+      </w:r>
+      <w:r>
+        <w:rPr>
+          <w:rStyle w:val="apple-converted-space"/>
+          <w:rFonts w:cstheme="minorHAnsi"/>
+        </w:rPr>
+        <w:t> </w:t>
+      </w:r>
+      <w:hyperlink r:id="rId21" w:history="1">
         <w:r>
           <w:rPr>
             <w:rStyle w:val="Hyperlink"/>
@@ -7954,9 +8600,20 @@
             <w:color w:val="333333"/>
             <w:bdr w:val="none" w:sz="0" w:space="0" w:color="auto" w:frame="1"/>
           </w:rPr>
-          <w:t xml:space="preserve"> </w:t>
+          <w:t>Sanghamitra Bandyopadhyay</w:t>
         </w:r>
-        <w:proofErr w:type="spellStart"/>
+      </w:hyperlink>
+      <w:r>
+        <w:t>,</w:t>
+      </w:r>
+      <w:r>
+        <w:rPr>
+          <w:rStyle w:val="apple-converted-space"/>
+          <w:rFonts w:cstheme="minorHAnsi"/>
+        </w:rPr>
+        <w:t> </w:t>
+      </w:r>
+      <w:hyperlink r:id="rId22" w:history="1">
         <w:r>
           <w:rPr>
             <w:rStyle w:val="Hyperlink"/>
@@ -7964,138 +8621,11 @@
             <w:color w:val="333333"/>
             <w:bdr w:val="none" w:sz="0" w:space="0" w:color="auto" w:frame="1"/>
           </w:rPr>
-          <w:t>Maulik</w:t>
+          <w:t>Anirban Mukhopadhyay</w:t>
         </w:r>
-        <w:proofErr w:type="spellEnd"/>
       </w:hyperlink>
       <w:r>
-        <w:t>,</w:t>
-      </w:r>
-      <w:r>
-        <w:rPr>
-          <w:rStyle w:val="apple-converted-space"/>
-          <w:rFonts w:cstheme="minorHAnsi"/>
-        </w:rPr>
-        <w:t> </w:t>
-      </w:r>
-      <w:proofErr w:type="spellStart"/>
-      <w:r>
-        <w:fldChar w:fldCharType="begin"/>
-      </w:r>
-      <w:r>
-        <w:instrText xml:space="preserve"> HYPERLINK "http://link.springer.com.libproxy.abertay.ac.uk/search?facet-creator=%22Sanghamitra+Bandyopadhyay%22" </w:instrText>
-      </w:r>
-      <w:r>
-        <w:fldChar w:fldCharType="separate"/>
-      </w:r>
-      <w:r>
-        <w:rPr>
-          <w:rStyle w:val="Hyperlink"/>
-          <w:rFonts w:cstheme="minorHAnsi"/>
-          <w:color w:val="333333"/>
-          <w:bdr w:val="none" w:sz="0" w:space="0" w:color="auto" w:frame="1"/>
-        </w:rPr>
-        <w:t>Sanghamitra</w:t>
-      </w:r>
-      <w:proofErr w:type="spellEnd"/>
-      <w:r>
-        <w:rPr>
-          <w:rStyle w:val="Hyperlink"/>
-          <w:rFonts w:cstheme="minorHAnsi"/>
-          <w:color w:val="333333"/>
-          <w:bdr w:val="none" w:sz="0" w:space="0" w:color="auto" w:frame="1"/>
-        </w:rPr>
-        <w:t xml:space="preserve"> </w:t>
-      </w:r>
-      <w:proofErr w:type="spellStart"/>
-      <w:r>
-        <w:rPr>
-          <w:rStyle w:val="Hyperlink"/>
-          <w:rFonts w:cstheme="minorHAnsi"/>
-          <w:color w:val="333333"/>
-          <w:bdr w:val="none" w:sz="0" w:space="0" w:color="auto" w:frame="1"/>
-        </w:rPr>
-        <w:t>Bandyopadhyay</w:t>
-      </w:r>
-      <w:proofErr w:type="spellEnd"/>
-      <w:r>
-        <w:rPr>
-          <w:rStyle w:val="Hyperlink"/>
-          <w:rFonts w:cstheme="minorHAnsi"/>
-          <w:color w:val="333333"/>
-          <w:bdr w:val="none" w:sz="0" w:space="0" w:color="auto" w:frame="1"/>
-        </w:rPr>
-        <w:fldChar w:fldCharType="end"/>
-      </w:r>
-      <w:r>
-        <w:t>,</w:t>
-      </w:r>
-      <w:r>
-        <w:rPr>
-          <w:rStyle w:val="apple-converted-space"/>
-          <w:rFonts w:cstheme="minorHAnsi"/>
-        </w:rPr>
-        <w:t> </w:t>
-      </w:r>
-      <w:proofErr w:type="spellStart"/>
-      <w:r>
-        <w:fldChar w:fldCharType="begin"/>
-      </w:r>
-      <w:r>
-        <w:instrText xml:space="preserve"> HYPERLINK "http://link.springer.com.libproxy.abertay.ac.uk/search?facet-creator=%22Anirban+Mukhopadhyay%22" </w:instrText>
-      </w:r>
-      <w:r>
-        <w:fldChar w:fldCharType="separate"/>
-      </w:r>
-      <w:r>
-        <w:rPr>
-          <w:rStyle w:val="Hyperlink"/>
-          <w:rFonts w:cstheme="minorHAnsi"/>
-          <w:color w:val="333333"/>
-          <w:bdr w:val="none" w:sz="0" w:space="0" w:color="auto" w:frame="1"/>
-        </w:rPr>
-        <w:t>Anirban</w:t>
-      </w:r>
-      <w:proofErr w:type="spellEnd"/>
-      <w:r>
-        <w:rPr>
-          <w:rStyle w:val="Hyperlink"/>
-          <w:rFonts w:cstheme="minorHAnsi"/>
-          <w:color w:val="333333"/>
-          <w:bdr w:val="none" w:sz="0" w:space="0" w:color="auto" w:frame="1"/>
-        </w:rPr>
-        <w:t xml:space="preserve"> </w:t>
-      </w:r>
-      <w:proofErr w:type="spellStart"/>
-      <w:r>
-        <w:rPr>
-          <w:rStyle w:val="Hyperlink"/>
-          <w:rFonts w:cstheme="minorHAnsi"/>
-          <w:color w:val="333333"/>
-          <w:bdr w:val="none" w:sz="0" w:space="0" w:color="auto" w:frame="1"/>
-        </w:rPr>
-        <w:t>Mukhopadhyay</w:t>
-      </w:r>
-      <w:proofErr w:type="spellEnd"/>
-      <w:r>
-        <w:rPr>
-          <w:rStyle w:val="Hyperlink"/>
-          <w:rFonts w:cstheme="minorHAnsi"/>
-          <w:color w:val="333333"/>
-          <w:bdr w:val="none" w:sz="0" w:space="0" w:color="auto" w:frame="1"/>
-        </w:rPr>
-        <w:fldChar w:fldCharType="end"/>
-      </w:r>
-      <w:r>
-        <w:t xml:space="preserve">. 2011. </w:t>
-      </w:r>
-      <w:proofErr w:type="spellStart"/>
-      <w:r>
-        <w:t>Multiobjective</w:t>
-      </w:r>
-      <w:proofErr w:type="spellEnd"/>
-      <w:r>
-        <w:t xml:space="preserve"> Genetic Algorithms for Clustering. Berlin. </w:t>
+        <w:t xml:space="preserve">. 2011. Multiobjective Genetic Algorithms for Clustering. Berlin. </w:t>
       </w:r>
       <w:r>
         <w:t>Springer-Verlag Berlin Heidelberg.</w:t>
@@ -8125,28 +8655,12 @@
     </w:p>
     <w:p>
       <w:r>
-        <w:t xml:space="preserve">Blizzard Entertainment. 1997. </w:t>
-      </w:r>
-      <w:proofErr w:type="spellStart"/>
-      <w:r>
-        <w:t>Starcraft</w:t>
-      </w:r>
-      <w:proofErr w:type="spellEnd"/>
-      <w:r>
-        <w:t>. [disk]. PC. Blizzard Entertainment.</w:t>
+        <w:t>Blizzard Entertainment. 1997. Starcraft. [disk]. PC. Blizzard Entertainment.</w:t>
       </w:r>
     </w:p>
     <w:p>
       <w:r>
-        <w:t xml:space="preserve">Blizzard Entertainment. 2010. </w:t>
-      </w:r>
-      <w:proofErr w:type="spellStart"/>
-      <w:r>
-        <w:t>Starcraft</w:t>
-      </w:r>
-      <w:proofErr w:type="spellEnd"/>
-      <w:r>
-        <w:t xml:space="preserve"> II. [disk]. PC. Blizzard Entertainment.</w:t>
+        <w:t>Blizzard Entertainment. 2010. Starcraft II. [disk]. PC. Blizzard Entertainment.</w:t>
       </w:r>
     </w:p>
     <w:p>
@@ -8165,17 +8679,9 @@
         <w:t>Genetic Algorithms.</w:t>
       </w:r>
       <w:r>
-        <w:t xml:space="preserve"> [online image]. Dundee. </w:t>
-      </w:r>
-      <w:proofErr w:type="spellStart"/>
-      <w:r>
-        <w:t>Abertay</w:t>
-      </w:r>
-      <w:proofErr w:type="spellEnd"/>
-      <w:r>
-        <w:t xml:space="preserve"> University. Available from: </w:t>
-      </w:r>
-      <w:hyperlink r:id="rId17" w:history="1">
+        <w:t xml:space="preserve"> [online image]. Dundee. Abertay University. Available from: </w:t>
+      </w:r>
+      <w:hyperlink r:id="rId23" w:history="1">
         <w:r>
           <w:rPr>
             <w:rStyle w:val="Hyperlink"/>
@@ -8195,18 +8701,8 @@
           <w:color w:val="333333"/>
         </w:rPr>
         <w:lastRenderedPageBreak/>
-        <w:t xml:space="preserve">Kenneth </w:t>
-      </w:r>
-      <w:proofErr w:type="spellStart"/>
-      <w:r>
-        <w:rPr>
-          <w:rStyle w:val="nlmarticle-title"/>
-          <w:rFonts w:cstheme="minorHAnsi"/>
-          <w:color w:val="333333"/>
-        </w:rPr>
-        <w:t>Aizawa</w:t>
-      </w:r>
-      <w:proofErr w:type="spellEnd"/>
+        <w:t>Kenneth Aizawa</w:t>
+      </w:r>
       <w:r>
         <w:rPr>
           <w:rStyle w:val="nlmarticle-title"/>
@@ -8304,25 +8800,9 @@
       </w:r>
     </w:p>
     <w:p>
-      <w:bookmarkStart w:id="26" w:name="_Toc466211550"/>
-      <w:r>
-        <w:t xml:space="preserve">P Wang, D </w:t>
-      </w:r>
-      <w:proofErr w:type="spellStart"/>
-      <w:r>
-        <w:t>Ruan</w:t>
-      </w:r>
-      <w:proofErr w:type="spellEnd"/>
-      <w:r>
-        <w:t xml:space="preserve"> and E </w:t>
-      </w:r>
-      <w:proofErr w:type="spellStart"/>
-      <w:r>
-        <w:t>Kerre</w:t>
-      </w:r>
-      <w:proofErr w:type="spellEnd"/>
-      <w:r>
-        <w:t xml:space="preserve">. 2007. Fuzzy Logic: A Spectrum of Theoretical &amp; Practical Issues. </w:t>
+      <w:bookmarkStart w:id="31" w:name="_Toc466211550"/>
+      <w:r>
+        <w:t xml:space="preserve">P Wang, D Ruan and E Kerre. 2007. Fuzzy Logic: A Spectrum of Theoretical &amp; Practical Issues. </w:t>
       </w:r>
       <w:r>
         <w:rPr>
@@ -8350,15 +8830,7 @@
         <w:t>ntoni</w:t>
       </w:r>
       <w:r>
-        <w:t xml:space="preserve"> </w:t>
-      </w:r>
-      <w:proofErr w:type="spellStart"/>
-      <w:r>
-        <w:t>Ligêza</w:t>
-      </w:r>
-      <w:proofErr w:type="spellEnd"/>
-      <w:r>
-        <w:t xml:space="preserve">. 2006. Logical Foundations for Rule-Based Systems. </w:t>
+        <w:t xml:space="preserve"> Ligêza. 2006. Logical Foundations for Rule-Based Systems. </w:t>
       </w:r>
       <w:r>
         <w:t xml:space="preserve">USA. Springer. </w:t>
@@ -8374,32 +8846,30 @@
       <w:pPr>
         <w:pStyle w:val="Heading1"/>
       </w:pPr>
-      <w:bookmarkStart w:id="27" w:name="_Toc479521308"/>
+      <w:bookmarkStart w:id="32" w:name="_Toc480227540"/>
       <w:r>
         <w:lastRenderedPageBreak/>
-        <w:t xml:space="preserve">11. </w:t>
+        <w:t>9</w:t>
+      </w:r>
+      <w:r>
+        <w:t xml:space="preserve">. </w:t>
       </w:r>
       <w:r>
         <w:t>Bibliography</w:t>
       </w:r>
-      <w:bookmarkEnd w:id="26"/>
-      <w:bookmarkEnd w:id="27"/>
+      <w:bookmarkEnd w:id="31"/>
+      <w:bookmarkEnd w:id="32"/>
     </w:p>
     <w:p>
-      <w:proofErr w:type="spellStart"/>
-      <w:r>
-        <w:t>Firaxis</w:t>
-      </w:r>
-      <w:proofErr w:type="spellEnd"/>
-      <w:r>
-        <w:t xml:space="preserve"> Games. 2010. Sid Meier’s Civilization V. [disk]. PC. 2K Games</w:t>
+      <w:r>
+        <w:t>Firaxis Games. 2010. Sid Meier’s Civilization V. [disk]. PC. 2K Games</w:t>
       </w:r>
     </w:p>
     <w:p>
       <w:r>
         <w:t xml:space="preserve">IBM. Frequently Asked Questions: Deep Blue. [Online]. Available from: </w:t>
       </w:r>
-      <w:hyperlink r:id="rId18" w:history="1">
+      <w:hyperlink r:id="rId24" w:history="1">
         <w:r>
           <w:rPr>
             <w:rStyle w:val="Hyperlink"/>
@@ -8415,15 +8885,15 @@
       <w:r>
         <w:t xml:space="preserve">Amazon. 2017. [online]. </w:t>
       </w:r>
-      <w:bookmarkStart w:id="28" w:name="Amazon_Machine_Learning"/>
+      <w:bookmarkStart w:id="33" w:name="Amazon_Machine_Learning"/>
       <w:r>
         <w:t>Amazon Machine Learning</w:t>
       </w:r>
-      <w:bookmarkEnd w:id="28"/>
+      <w:bookmarkEnd w:id="33"/>
       <w:r>
         <w:t xml:space="preserve">. Available from: </w:t>
       </w:r>
-      <w:hyperlink r:id="rId19" w:history="1">
+      <w:hyperlink r:id="rId25" w:history="1">
         <w:r>
           <w:rPr>
             <w:rStyle w:val="Hyperlink"/>
@@ -8454,7 +8924,7 @@
     <w:p/>
     <w:p/>
     <w:sectPr>
-      <w:footerReference w:type="default" r:id="rId20"/>
+      <w:footerReference w:type="default" r:id="rId26"/>
       <w:pgSz w:w="11906" w:h="16838"/>
       <w:pgMar w:top="1440" w:right="1440" w:bottom="1440" w:left="1440" w:header="708" w:footer="708" w:gutter="0"/>
       <w:pgNumType w:start="0"/>
@@ -8525,7 +8995,7 @@
           <w:rPr>
             <w:noProof/>
           </w:rPr>
-          <w:t>21</w:t>
+          <w:t>15</w:t>
         </w:r>
         <w:r>
           <w:rPr>
@@ -12490,6 +12960,4077 @@
 </w:styles>
 </file>
 
+<file path=word/charts/chart1.xml><?xml version="1.0" encoding="utf-8"?>
+<c:chartSpace xmlns:c="http://schemas.openxmlformats.org/drawingml/2006/chart" xmlns:a="http://schemas.openxmlformats.org/drawingml/2006/main" xmlns:r="http://schemas.openxmlformats.org/officeDocument/2006/relationships" xmlns:c16r2="http://schemas.microsoft.com/office/drawing/2015/06/chart">
+  <c:date1904 val="0"/>
+  <c:lang val="en-US"/>
+  <c:roundedCorners val="0"/>
+  <mc:AlternateContent xmlns:mc="http://schemas.openxmlformats.org/markup-compatibility/2006">
+    <mc:Choice xmlns:c14="http://schemas.microsoft.com/office/drawing/2007/8/2/chart" Requires="c14">
+      <c14:style val="102"/>
+    </mc:Choice>
+    <mc:Fallback>
+      <c:style val="2"/>
+    </mc:Fallback>
+  </mc:AlternateContent>
+  <c:chart>
+    <c:title>
+      <c:tx>
+        <c:rich>
+          <a:bodyPr rot="0" spcFirstLastPara="1" vertOverflow="ellipsis" vert="horz" wrap="square" anchor="ctr" anchorCtr="1"/>
+          <a:lstStyle/>
+          <a:p>
+            <a:pPr>
+              <a:defRPr sz="1400" b="0" i="0" u="none" strike="noStrike" kern="1200" spc="0" baseline="0">
+                <a:solidFill>
+                  <a:schemeClr val="tx1">
+                    <a:lumMod val="65000"/>
+                    <a:lumOff val="35000"/>
+                  </a:schemeClr>
+                </a:solidFill>
+                <a:latin typeface="+mn-lt"/>
+                <a:ea typeface="+mn-ea"/>
+                <a:cs typeface="+mn-cs"/>
+              </a:defRPr>
+            </a:pPr>
+            <a:r>
+              <a:rPr lang="en-GB"/>
+              <a:t>Fitness Factor for chosen</a:t>
+            </a:r>
+            <a:r>
+              <a:rPr lang="en-GB" baseline="0"/>
+              <a:t> pairs</a:t>
+            </a:r>
+            <a:endParaRPr lang="en-GB"/>
+          </a:p>
+        </c:rich>
+      </c:tx>
+      <c:overlay val="0"/>
+      <c:spPr>
+        <a:noFill/>
+        <a:ln>
+          <a:noFill/>
+        </a:ln>
+        <a:effectLst/>
+      </c:spPr>
+      <c:txPr>
+        <a:bodyPr rot="0" spcFirstLastPara="1" vertOverflow="ellipsis" vert="horz" wrap="square" anchor="ctr" anchorCtr="1"/>
+        <a:lstStyle/>
+        <a:p>
+          <a:pPr>
+            <a:defRPr sz="1400" b="0" i="0" u="none" strike="noStrike" kern="1200" spc="0" baseline="0">
+              <a:solidFill>
+                <a:schemeClr val="tx1">
+                  <a:lumMod val="65000"/>
+                  <a:lumOff val="35000"/>
+                </a:schemeClr>
+              </a:solidFill>
+              <a:latin typeface="+mn-lt"/>
+              <a:ea typeface="+mn-ea"/>
+              <a:cs typeface="+mn-cs"/>
+            </a:defRPr>
+          </a:pPr>
+          <a:endParaRPr lang="en-US"/>
+        </a:p>
+      </c:txPr>
+    </c:title>
+    <c:autoTitleDeleted val="0"/>
+    <c:plotArea>
+      <c:layout/>
+      <c:lineChart>
+        <c:grouping val="stacked"/>
+        <c:varyColors val="0"/>
+        <c:ser>
+          <c:idx val="0"/>
+          <c:order val="0"/>
+          <c:spPr>
+            <a:ln w="28575" cap="rnd">
+              <a:solidFill>
+                <a:schemeClr val="accent1"/>
+              </a:solidFill>
+              <a:round/>
+            </a:ln>
+            <a:effectLst/>
+          </c:spPr>
+          <c:marker>
+            <c:symbol val="circle"/>
+            <c:size val="5"/>
+            <c:spPr>
+              <a:solidFill>
+                <a:schemeClr val="accent1"/>
+              </a:solidFill>
+              <a:ln w="9525">
+                <a:solidFill>
+                  <a:schemeClr val="accent1"/>
+                </a:solidFill>
+              </a:ln>
+              <a:effectLst/>
+            </c:spPr>
+          </c:marker>
+          <c:val>
+            <c:numRef>
+              <c:f>Sheet1!$B$3:$B$202</c:f>
+              <c:numCache>
+                <c:formatCode>General</c:formatCode>
+                <c:ptCount val="200"/>
+                <c:pt idx="0">
+                  <c:v>-5081.7</c:v>
+                </c:pt>
+                <c:pt idx="1">
+                  <c:v>-5082.6450000000004</c:v>
+                </c:pt>
+                <c:pt idx="2">
+                  <c:v>-5084.2330000000002</c:v>
+                </c:pt>
+                <c:pt idx="3">
+                  <c:v>-5087.0929999999998</c:v>
+                </c:pt>
+                <c:pt idx="4">
+                  <c:v>-5073.8580000000002</c:v>
+                </c:pt>
+                <c:pt idx="5">
+                  <c:v>-5079.9589999999998</c:v>
+                </c:pt>
+                <c:pt idx="6">
+                  <c:v>-5081.134</c:v>
+                </c:pt>
+                <c:pt idx="7">
+                  <c:v>-5082.8639999999996</c:v>
+                </c:pt>
+                <c:pt idx="8">
+                  <c:v>-5069.567</c:v>
+                </c:pt>
+                <c:pt idx="9">
+                  <c:v>-5082.1350000000002</c:v>
+                </c:pt>
+                <c:pt idx="10">
+                  <c:v>-5081.0919999999996</c:v>
+                </c:pt>
+                <c:pt idx="11">
+                  <c:v>-5081.5259999999998</c:v>
+                </c:pt>
+                <c:pt idx="12">
+                  <c:v>-5075.75</c:v>
+                </c:pt>
+                <c:pt idx="13">
+                  <c:v>-5080.3180000000002</c:v>
+                </c:pt>
+                <c:pt idx="14">
+                  <c:v>-5078.2340000000004</c:v>
+                </c:pt>
+                <c:pt idx="15">
+                  <c:v>-5081.0150000000003</c:v>
+                </c:pt>
+                <c:pt idx="16">
+                  <c:v>-5081.1469999999999</c:v>
+                </c:pt>
+                <c:pt idx="17">
+                  <c:v>-5082.7049999999999</c:v>
+                </c:pt>
+                <c:pt idx="18">
+                  <c:v>-5082.375</c:v>
+                </c:pt>
+                <c:pt idx="19">
+                  <c:v>-5082.777</c:v>
+                </c:pt>
+                <c:pt idx="20">
+                  <c:v>-5071.8819999999996</c:v>
+                </c:pt>
+                <c:pt idx="21">
+                  <c:v>-5074.5159999999996</c:v>
+                </c:pt>
+                <c:pt idx="22">
+                  <c:v>-5070.3289999999997</c:v>
+                </c:pt>
+                <c:pt idx="23">
+                  <c:v>-5071.3909999999996</c:v>
+                </c:pt>
+                <c:pt idx="24">
+                  <c:v>-5064.4219999999996</c:v>
+                </c:pt>
+                <c:pt idx="25">
+                  <c:v>-5071.3720000000003</c:v>
+                </c:pt>
+                <c:pt idx="26">
+                  <c:v>-5069.1549999999997</c:v>
+                </c:pt>
+                <c:pt idx="27">
+                  <c:v>-5071.1130000000003</c:v>
+                </c:pt>
+                <c:pt idx="28">
+                  <c:v>-5062.1149999999998</c:v>
+                </c:pt>
+                <c:pt idx="29">
+                  <c:v>-5067.4939999999997</c:v>
+                </c:pt>
+                <c:pt idx="30">
+                  <c:v>-5062.933</c:v>
+                </c:pt>
+                <c:pt idx="31">
+                  <c:v>-5067.1260000000002</c:v>
+                </c:pt>
+                <c:pt idx="32">
+                  <c:v>-5066.7299999999996</c:v>
+                </c:pt>
+                <c:pt idx="33">
+                  <c:v>-5066.7299999999996</c:v>
+                </c:pt>
+                <c:pt idx="34">
+                  <c:v>-5062.5060000000003</c:v>
+                </c:pt>
+                <c:pt idx="35">
+                  <c:v>-5063.8789999999999</c:v>
+                </c:pt>
+                <c:pt idx="36">
+                  <c:v>-5067.9570000000003</c:v>
+                </c:pt>
+                <c:pt idx="37">
+                  <c:v>-5070.92</c:v>
+                </c:pt>
+                <c:pt idx="38">
+                  <c:v>-5070.68</c:v>
+                </c:pt>
+                <c:pt idx="39">
+                  <c:v>-5071.9989999999998</c:v>
+                </c:pt>
+                <c:pt idx="40">
+                  <c:v>-5059.0940000000001</c:v>
+                </c:pt>
+                <c:pt idx="41">
+                  <c:v>-5062.0129999999999</c:v>
+                </c:pt>
+                <c:pt idx="42">
+                  <c:v>-5063.6120000000001</c:v>
+                </c:pt>
+                <c:pt idx="43">
+                  <c:v>-5064.5609999999997</c:v>
+                </c:pt>
+                <c:pt idx="44">
+                  <c:v>-5054.3379999999997</c:v>
+                </c:pt>
+                <c:pt idx="45">
+                  <c:v>-5064.0619999999999</c:v>
+                </c:pt>
+                <c:pt idx="46">
+                  <c:v>-5051.63</c:v>
+                </c:pt>
+                <c:pt idx="47">
+                  <c:v>-5061.7219999999998</c:v>
+                </c:pt>
+                <c:pt idx="48">
+                  <c:v>-5057.8419999999996</c:v>
+                </c:pt>
+                <c:pt idx="49">
+                  <c:v>-5061.1120000000001</c:v>
+                </c:pt>
+                <c:pt idx="50">
+                  <c:v>-5060.2020000000002</c:v>
+                </c:pt>
+                <c:pt idx="51">
+                  <c:v>-5062.4799999999996</c:v>
+                </c:pt>
+                <c:pt idx="52">
+                  <c:v>-5054.6049999999996</c:v>
+                </c:pt>
+                <c:pt idx="53">
+                  <c:v>-5056.5460000000003</c:v>
+                </c:pt>
+                <c:pt idx="54">
+                  <c:v>-5048.2969999999996</c:v>
+                </c:pt>
+                <c:pt idx="55">
+                  <c:v>-5052.4750000000004</c:v>
+                </c:pt>
+                <c:pt idx="56">
+                  <c:v>-5056.1210000000001</c:v>
+                </c:pt>
+                <c:pt idx="57">
+                  <c:v>-5065.2839999999997</c:v>
+                </c:pt>
+                <c:pt idx="58">
+                  <c:v>-5048.3649999999998</c:v>
+                </c:pt>
+                <c:pt idx="59">
+                  <c:v>-5054.8990000000003</c:v>
+                </c:pt>
+                <c:pt idx="60">
+                  <c:v>-5034.4709999999995</c:v>
+                </c:pt>
+                <c:pt idx="61">
+                  <c:v>-5050.6390000000001</c:v>
+                </c:pt>
+                <c:pt idx="62">
+                  <c:v>-5049.643</c:v>
+                </c:pt>
+                <c:pt idx="63">
+                  <c:v>-5058.7269999999999</c:v>
+                </c:pt>
+                <c:pt idx="64">
+                  <c:v>-5047.9189999999999</c:v>
+                </c:pt>
+                <c:pt idx="65">
+                  <c:v>-5048.2020000000002</c:v>
+                </c:pt>
+                <c:pt idx="66">
+                  <c:v>-5041.4849999999997</c:v>
+                </c:pt>
+                <c:pt idx="67">
+                  <c:v>-5050.8500000000004</c:v>
+                </c:pt>
+                <c:pt idx="68">
+                  <c:v>-5043.0770000000002</c:v>
+                </c:pt>
+                <c:pt idx="69">
+                  <c:v>-5047.7349999999997</c:v>
+                </c:pt>
+                <c:pt idx="70">
+                  <c:v>-5040.5810000000001</c:v>
+                </c:pt>
+                <c:pt idx="71">
+                  <c:v>-5041.1059999999998</c:v>
+                </c:pt>
+                <c:pt idx="72">
+                  <c:v>-5031.4939999999997</c:v>
+                </c:pt>
+                <c:pt idx="73">
+                  <c:v>-5031.4939999999997</c:v>
+                </c:pt>
+                <c:pt idx="74">
+                  <c:v>-5025.5709999999999</c:v>
+                </c:pt>
+                <c:pt idx="75">
+                  <c:v>-5033.0079999999998</c:v>
+                </c:pt>
+                <c:pt idx="76">
+                  <c:v>-5022.7809999999999</c:v>
+                </c:pt>
+                <c:pt idx="77">
+                  <c:v>-5042.4480000000003</c:v>
+                </c:pt>
+                <c:pt idx="78">
+                  <c:v>-5037.7269999999999</c:v>
+                </c:pt>
+                <c:pt idx="79">
+                  <c:v>-5040.2489999999998</c:v>
+                </c:pt>
+                <c:pt idx="80">
+                  <c:v>-5026.3919999999998</c:v>
+                </c:pt>
+                <c:pt idx="81">
+                  <c:v>-5030.5379999999996</c:v>
+                </c:pt>
+                <c:pt idx="82">
+                  <c:v>-5034.5919999999996</c:v>
+                </c:pt>
+                <c:pt idx="83">
+                  <c:v>-5038.01</c:v>
+                </c:pt>
+                <c:pt idx="84">
+                  <c:v>-5033.4849999999997</c:v>
+                </c:pt>
+                <c:pt idx="85">
+                  <c:v>-5039.2950000000001</c:v>
+                </c:pt>
+                <c:pt idx="86">
+                  <c:v>-5031.348</c:v>
+                </c:pt>
+                <c:pt idx="87">
+                  <c:v>-5032.2749999999996</c:v>
+                </c:pt>
+                <c:pt idx="88">
+                  <c:v>-5039.1779999999999</c:v>
+                </c:pt>
+                <c:pt idx="89">
+                  <c:v>-5042.0929999999998</c:v>
+                </c:pt>
+                <c:pt idx="90">
+                  <c:v>-5021.5309999999999</c:v>
+                </c:pt>
+                <c:pt idx="91">
+                  <c:v>-5021.5309999999999</c:v>
+                </c:pt>
+                <c:pt idx="92">
+                  <c:v>-5028.2929999999997</c:v>
+                </c:pt>
+                <c:pt idx="93">
+                  <c:v>-5034.3609999999999</c:v>
+                </c:pt>
+                <c:pt idx="94">
+                  <c:v>-5032.1620000000003</c:v>
+                </c:pt>
+                <c:pt idx="95">
+                  <c:v>-5033.7020000000002</c:v>
+                </c:pt>
+                <c:pt idx="96">
+                  <c:v>-5034.1499999999996</c:v>
+                </c:pt>
+                <c:pt idx="97">
+                  <c:v>-5034.2709999999997</c:v>
+                </c:pt>
+                <c:pt idx="98">
+                  <c:v>-5020.683</c:v>
+                </c:pt>
+                <c:pt idx="99">
+                  <c:v>-5022.723</c:v>
+                </c:pt>
+                <c:pt idx="100">
+                  <c:v>-5006.9579999999996</c:v>
+                </c:pt>
+                <c:pt idx="101">
+                  <c:v>-5025.0290000000005</c:v>
+                </c:pt>
+                <c:pt idx="102">
+                  <c:v>-5028.5079999999998</c:v>
+                </c:pt>
+                <c:pt idx="103">
+                  <c:v>-5028.7939999999999</c:v>
+                </c:pt>
+                <c:pt idx="104">
+                  <c:v>-5004.1109999999999</c:v>
+                </c:pt>
+                <c:pt idx="105">
+                  <c:v>-5015.1580000000004</c:v>
+                </c:pt>
+                <c:pt idx="106">
+                  <c:v>-5012.0200000000004</c:v>
+                </c:pt>
+                <c:pt idx="107">
+                  <c:v>-5015.1139999999996</c:v>
+                </c:pt>
+                <c:pt idx="108">
+                  <c:v>-5010.4229999999998</c:v>
+                </c:pt>
+                <c:pt idx="109">
+                  <c:v>-5011.4780000000001</c:v>
+                </c:pt>
+                <c:pt idx="110">
+                  <c:v>-2702.6080000000002</c:v>
+                </c:pt>
+                <c:pt idx="111">
+                  <c:v>-4999.83</c:v>
+                </c:pt>
+                <c:pt idx="112">
+                  <c:v>-5007.1419999999998</c:v>
+                </c:pt>
+                <c:pt idx="113">
+                  <c:v>-5010.0379999999996</c:v>
+                </c:pt>
+                <c:pt idx="114">
+                  <c:v>-4796.4799999999996</c:v>
+                </c:pt>
+                <c:pt idx="115">
+                  <c:v>-4825.5929999999998</c:v>
+                </c:pt>
+                <c:pt idx="116">
+                  <c:v>-4786.6400000000003</c:v>
+                </c:pt>
+                <c:pt idx="117">
+                  <c:v>-4793.9669999999996</c:v>
+                </c:pt>
+                <c:pt idx="118">
+                  <c:v>-4808.0770000000002</c:v>
+                </c:pt>
+                <c:pt idx="119">
+                  <c:v>-4814.8419999999996</c:v>
+                </c:pt>
+                <c:pt idx="120">
+                  <c:v>-4792.3850000000002</c:v>
+                </c:pt>
+                <c:pt idx="121">
+                  <c:v>-4807.6580000000004</c:v>
+                </c:pt>
+                <c:pt idx="122">
+                  <c:v>-4805.799</c:v>
+                </c:pt>
+                <c:pt idx="123">
+                  <c:v>-4814.66</c:v>
+                </c:pt>
+                <c:pt idx="124">
+                  <c:v>-4785.8509999999997</c:v>
+                </c:pt>
+                <c:pt idx="125">
+                  <c:v>-4802.2730000000001</c:v>
+                </c:pt>
+                <c:pt idx="126">
+                  <c:v>-4792.6940000000004</c:v>
+                </c:pt>
+                <c:pt idx="127">
+                  <c:v>-4796.1540000000005</c:v>
+                </c:pt>
+                <c:pt idx="128">
+                  <c:v>-4707.973</c:v>
+                </c:pt>
+                <c:pt idx="129">
+                  <c:v>-4788.1120000000001</c:v>
+                </c:pt>
+                <c:pt idx="130">
+                  <c:v>-4800.55</c:v>
+                </c:pt>
+                <c:pt idx="131">
+                  <c:v>-4804.8029999999999</c:v>
+                </c:pt>
+                <c:pt idx="132">
+                  <c:v>-4773.8869999999997</c:v>
+                </c:pt>
+                <c:pt idx="133">
+                  <c:v>-4781.6000000000004</c:v>
+                </c:pt>
+                <c:pt idx="134">
+                  <c:v>-4779.6059999999998</c:v>
+                </c:pt>
+                <c:pt idx="135">
+                  <c:v>-4779.6059999999998</c:v>
+                </c:pt>
+                <c:pt idx="136">
+                  <c:v>-4786.97</c:v>
+                </c:pt>
+                <c:pt idx="137">
+                  <c:v>-4788.2830000000004</c:v>
+                </c:pt>
+                <c:pt idx="138">
+                  <c:v>-4203.3360000000002</c:v>
+                </c:pt>
+                <c:pt idx="139">
+                  <c:v>-4757.4610000000002</c:v>
+                </c:pt>
+                <c:pt idx="140">
+                  <c:v>-4482.9669999999996</c:v>
+                </c:pt>
+                <c:pt idx="141">
+                  <c:v>-4482.9669999999996</c:v>
+                </c:pt>
+                <c:pt idx="142">
+                  <c:v>-3457.02</c:v>
+                </c:pt>
+                <c:pt idx="143">
+                  <c:v>-4570.701</c:v>
+                </c:pt>
+                <c:pt idx="144">
+                  <c:v>-3908.163</c:v>
+                </c:pt>
+                <c:pt idx="145">
+                  <c:v>-4450.9610000000002</c:v>
+                </c:pt>
+                <c:pt idx="146">
+                  <c:v>-3901.2579999999998</c:v>
+                </c:pt>
+                <c:pt idx="147">
+                  <c:v>-4485.8779999999997</c:v>
+                </c:pt>
+                <c:pt idx="148">
+                  <c:v>-3002.7469999999998</c:v>
+                </c:pt>
+                <c:pt idx="149">
+                  <c:v>-3760.3159999999998</c:v>
+                </c:pt>
+                <c:pt idx="150">
+                  <c:v>10152.94</c:v>
+                </c:pt>
+                <c:pt idx="151">
+                  <c:v>-3361.567</c:v>
+                </c:pt>
+                <c:pt idx="152">
+                  <c:v>-4035.8049999999998</c:v>
+                </c:pt>
+                <c:pt idx="153">
+                  <c:v>-4457.3440000000001</c:v>
+                </c:pt>
+                <c:pt idx="154">
+                  <c:v>-4050.94</c:v>
+                </c:pt>
+                <c:pt idx="155">
+                  <c:v>-4058.6750000000002</c:v>
+                </c:pt>
+                <c:pt idx="156">
+                  <c:v>-1818.7170000000001</c:v>
+                </c:pt>
+                <c:pt idx="157">
+                  <c:v>-4365.9949999999999</c:v>
+                </c:pt>
+                <c:pt idx="158">
+                  <c:v>-4026.42</c:v>
+                </c:pt>
+                <c:pt idx="159">
+                  <c:v>-4715.8630000000003</c:v>
+                </c:pt>
+                <c:pt idx="160">
+                  <c:v>-2690.07</c:v>
+                </c:pt>
+                <c:pt idx="161">
+                  <c:v>-4732.17</c:v>
+                </c:pt>
+                <c:pt idx="162">
+                  <c:v>-3716.4749999999999</c:v>
+                </c:pt>
+                <c:pt idx="163">
+                  <c:v>-4404.5230000000001</c:v>
+                </c:pt>
+                <c:pt idx="164">
+                  <c:v>-3923.44</c:v>
+                </c:pt>
+                <c:pt idx="165">
+                  <c:v>-4762.7560000000003</c:v>
+                </c:pt>
+                <c:pt idx="166">
+                  <c:v>-4664.1689999999999</c:v>
+                </c:pt>
+                <c:pt idx="167">
+                  <c:v>-4778.5950000000003</c:v>
+                </c:pt>
+                <c:pt idx="168">
+                  <c:v>-4779.1859999999997</c:v>
+                </c:pt>
+                <c:pt idx="169">
+                  <c:v>-4792.8860000000004</c:v>
+                </c:pt>
+                <c:pt idx="170">
+                  <c:v>-4765.8850000000002</c:v>
+                </c:pt>
+                <c:pt idx="171">
+                  <c:v>-4794.223</c:v>
+                </c:pt>
+                <c:pt idx="172">
+                  <c:v>10176.26</c:v>
+                </c:pt>
+                <c:pt idx="173">
+                  <c:v>10176.26</c:v>
+                </c:pt>
+                <c:pt idx="174">
+                  <c:v>10183.85</c:v>
+                </c:pt>
+                <c:pt idx="175">
+                  <c:v>10142.99</c:v>
+                </c:pt>
+                <c:pt idx="176">
+                  <c:v>10156.969999999999</c:v>
+                </c:pt>
+                <c:pt idx="177">
+                  <c:v>10137.57</c:v>
+                </c:pt>
+                <c:pt idx="178">
+                  <c:v>10174.16</c:v>
+                </c:pt>
+                <c:pt idx="179">
+                  <c:v>-94.166619999999995</c:v>
+                </c:pt>
+                <c:pt idx="180">
+                  <c:v>10185.42</c:v>
+                </c:pt>
+                <c:pt idx="181">
+                  <c:v>10185.42</c:v>
+                </c:pt>
+                <c:pt idx="182">
+                  <c:v>10170.36</c:v>
+                </c:pt>
+                <c:pt idx="183">
+                  <c:v>10170.36</c:v>
+                </c:pt>
+                <c:pt idx="184">
+                  <c:v>10158.58</c:v>
+                </c:pt>
+                <c:pt idx="185">
+                  <c:v>10139.65</c:v>
+                </c:pt>
+                <c:pt idx="186">
+                  <c:v>10148.51</c:v>
+                </c:pt>
+                <c:pt idx="187">
+                  <c:v>-553.45519999999999</c:v>
+                </c:pt>
+                <c:pt idx="188">
+                  <c:v>10203.459999999999</c:v>
+                </c:pt>
+                <c:pt idx="189">
+                  <c:v>10154.629999999999</c:v>
+                </c:pt>
+                <c:pt idx="190">
+                  <c:v>10172.11</c:v>
+                </c:pt>
+                <c:pt idx="191">
+                  <c:v>10142.6</c:v>
+                </c:pt>
+                <c:pt idx="192">
+                  <c:v>10195.290000000001</c:v>
+                </c:pt>
+                <c:pt idx="193">
+                  <c:v>10147.219999999999</c:v>
+                </c:pt>
+                <c:pt idx="194">
+                  <c:v>10180.469999999999</c:v>
+                </c:pt>
+                <c:pt idx="195">
+                  <c:v>10147.01</c:v>
+                </c:pt>
+                <c:pt idx="196">
+                  <c:v>10171.59</c:v>
+                </c:pt>
+                <c:pt idx="197">
+                  <c:v>10160.620000000001</c:v>
+                </c:pt>
+                <c:pt idx="198">
+                  <c:v>10184.07</c:v>
+                </c:pt>
+                <c:pt idx="199">
+                  <c:v>10182.94</c:v>
+                </c:pt>
+              </c:numCache>
+            </c:numRef>
+          </c:val>
+          <c:smooth val="0"/>
+          <c:extLst>
+            <c:ext xmlns:c16="http://schemas.microsoft.com/office/drawing/2014/chart" uri="{C3380CC4-5D6E-409C-BE32-E72D297353CC}">
+              <c16:uniqueId val="{00000000-1E63-461B-B363-1AF9400C0DA4}"/>
+            </c:ext>
+          </c:extLst>
+        </c:ser>
+        <c:dLbls>
+          <c:showLegendKey val="0"/>
+          <c:showVal val="0"/>
+          <c:showCatName val="0"/>
+          <c:showSerName val="0"/>
+          <c:showPercent val="0"/>
+          <c:showBubbleSize val="0"/>
+        </c:dLbls>
+        <c:marker val="1"/>
+        <c:smooth val="0"/>
+        <c:axId val="1087634431"/>
+        <c:axId val="854243599"/>
+      </c:lineChart>
+      <c:catAx>
+        <c:axId val="1087634431"/>
+        <c:scaling>
+          <c:orientation val="minMax"/>
+        </c:scaling>
+        <c:delete val="0"/>
+        <c:axPos val="b"/>
+        <c:title>
+          <c:tx>
+            <c:rich>
+              <a:bodyPr rot="0" spcFirstLastPara="1" vertOverflow="ellipsis" vert="horz" wrap="square" anchor="ctr" anchorCtr="1"/>
+              <a:lstStyle/>
+              <a:p>
+                <a:pPr>
+                  <a:defRPr sz="1000" b="0" i="0" u="none" strike="noStrike" kern="1200" baseline="0">
+                    <a:solidFill>
+                      <a:schemeClr val="tx1">
+                        <a:lumMod val="65000"/>
+                        <a:lumOff val="35000"/>
+                      </a:schemeClr>
+                    </a:solidFill>
+                    <a:latin typeface="+mn-lt"/>
+                    <a:ea typeface="+mn-ea"/>
+                    <a:cs typeface="+mn-cs"/>
+                  </a:defRPr>
+                </a:pPr>
+                <a:r>
+                  <a:rPr lang="en-GB" baseline="0"/>
+                  <a:t>Parent Number</a:t>
+                </a:r>
+              </a:p>
+            </c:rich>
+          </c:tx>
+          <c:overlay val="0"/>
+          <c:spPr>
+            <a:noFill/>
+            <a:ln>
+              <a:noFill/>
+            </a:ln>
+            <a:effectLst/>
+          </c:spPr>
+          <c:txPr>
+            <a:bodyPr rot="0" spcFirstLastPara="1" vertOverflow="ellipsis" vert="horz" wrap="square" anchor="ctr" anchorCtr="1"/>
+            <a:lstStyle/>
+            <a:p>
+              <a:pPr>
+                <a:defRPr sz="1000" b="0" i="0" u="none" strike="noStrike" kern="1200" baseline="0">
+                  <a:solidFill>
+                    <a:schemeClr val="tx1">
+                      <a:lumMod val="65000"/>
+                      <a:lumOff val="35000"/>
+                    </a:schemeClr>
+                  </a:solidFill>
+                  <a:latin typeface="+mn-lt"/>
+                  <a:ea typeface="+mn-ea"/>
+                  <a:cs typeface="+mn-cs"/>
+                </a:defRPr>
+              </a:pPr>
+              <a:endParaRPr lang="en-US"/>
+            </a:p>
+          </c:txPr>
+        </c:title>
+        <c:majorTickMark val="none"/>
+        <c:minorTickMark val="none"/>
+        <c:tickLblPos val="nextTo"/>
+        <c:spPr>
+          <a:noFill/>
+          <a:ln w="9525" cap="flat" cmpd="sng" algn="ctr">
+            <a:solidFill>
+              <a:schemeClr val="tx1">
+                <a:lumMod val="15000"/>
+                <a:lumOff val="85000"/>
+              </a:schemeClr>
+            </a:solidFill>
+            <a:round/>
+          </a:ln>
+          <a:effectLst/>
+        </c:spPr>
+        <c:txPr>
+          <a:bodyPr rot="-60000000" spcFirstLastPara="1" vertOverflow="ellipsis" vert="horz" wrap="square" anchor="ctr" anchorCtr="1"/>
+          <a:lstStyle/>
+          <a:p>
+            <a:pPr>
+              <a:defRPr sz="900" b="0" i="0" u="none" strike="noStrike" kern="1200" baseline="0">
+                <a:solidFill>
+                  <a:schemeClr val="tx1">
+                    <a:lumMod val="65000"/>
+                    <a:lumOff val="35000"/>
+                  </a:schemeClr>
+                </a:solidFill>
+                <a:latin typeface="+mn-lt"/>
+                <a:ea typeface="+mn-ea"/>
+                <a:cs typeface="+mn-cs"/>
+              </a:defRPr>
+            </a:pPr>
+            <a:endParaRPr lang="en-US"/>
+          </a:p>
+        </c:txPr>
+        <c:crossAx val="854243599"/>
+        <c:crosses val="autoZero"/>
+        <c:auto val="1"/>
+        <c:lblAlgn val="ctr"/>
+        <c:lblOffset val="100"/>
+        <c:tickLblSkip val="10"/>
+        <c:tickMarkSkip val="2"/>
+        <c:noMultiLvlLbl val="0"/>
+      </c:catAx>
+      <c:valAx>
+        <c:axId val="854243599"/>
+        <c:scaling>
+          <c:orientation val="minMax"/>
+        </c:scaling>
+        <c:delete val="0"/>
+        <c:axPos val="l"/>
+        <c:majorGridlines>
+          <c:spPr>
+            <a:ln w="9525" cap="flat" cmpd="sng" algn="ctr">
+              <a:solidFill>
+                <a:schemeClr val="tx1">
+                  <a:lumMod val="15000"/>
+                  <a:lumOff val="85000"/>
+                </a:schemeClr>
+              </a:solidFill>
+              <a:round/>
+            </a:ln>
+            <a:effectLst/>
+          </c:spPr>
+        </c:majorGridlines>
+        <c:title>
+          <c:tx>
+            <c:rich>
+              <a:bodyPr rot="0" spcFirstLastPara="1" vertOverflow="ellipsis" wrap="square" anchor="ctr" anchorCtr="1"/>
+              <a:lstStyle/>
+              <a:p>
+                <a:pPr>
+                  <a:defRPr sz="1000" b="0" i="0" u="none" strike="noStrike" kern="1200" baseline="0">
+                    <a:solidFill>
+                      <a:schemeClr val="tx1">
+                        <a:lumMod val="65000"/>
+                        <a:lumOff val="35000"/>
+                      </a:schemeClr>
+                    </a:solidFill>
+                    <a:latin typeface="+mn-lt"/>
+                    <a:ea typeface="+mn-ea"/>
+                    <a:cs typeface="+mn-cs"/>
+                  </a:defRPr>
+                </a:pPr>
+                <a:r>
+                  <a:rPr lang="en-GB"/>
+                  <a:t>Fitness</a:t>
+                </a:r>
+                <a:r>
+                  <a:rPr lang="en-GB" baseline="0"/>
+                  <a:t> Factor</a:t>
+                </a:r>
+              </a:p>
+            </c:rich>
+          </c:tx>
+          <c:overlay val="0"/>
+          <c:spPr>
+            <a:noFill/>
+            <a:ln>
+              <a:noFill/>
+            </a:ln>
+            <a:effectLst/>
+          </c:spPr>
+          <c:txPr>
+            <a:bodyPr rot="0" spcFirstLastPara="1" vertOverflow="ellipsis" wrap="square" anchor="ctr" anchorCtr="1"/>
+            <a:lstStyle/>
+            <a:p>
+              <a:pPr>
+                <a:defRPr sz="1000" b="0" i="0" u="none" strike="noStrike" kern="1200" baseline="0">
+                  <a:solidFill>
+                    <a:schemeClr val="tx1">
+                      <a:lumMod val="65000"/>
+                      <a:lumOff val="35000"/>
+                    </a:schemeClr>
+                  </a:solidFill>
+                  <a:latin typeface="+mn-lt"/>
+                  <a:ea typeface="+mn-ea"/>
+                  <a:cs typeface="+mn-cs"/>
+                </a:defRPr>
+              </a:pPr>
+              <a:endParaRPr lang="en-US"/>
+            </a:p>
+          </c:txPr>
+        </c:title>
+        <c:numFmt formatCode="General" sourceLinked="0"/>
+        <c:majorTickMark val="none"/>
+        <c:minorTickMark val="none"/>
+        <c:tickLblPos val="nextTo"/>
+        <c:spPr>
+          <a:noFill/>
+          <a:ln>
+            <a:solidFill>
+              <a:schemeClr val="accent1"/>
+            </a:solidFill>
+          </a:ln>
+          <a:effectLst/>
+        </c:spPr>
+        <c:txPr>
+          <a:bodyPr rot="-60000000" spcFirstLastPara="1" vertOverflow="ellipsis" vert="horz" wrap="square" anchor="ctr" anchorCtr="1"/>
+          <a:lstStyle/>
+          <a:p>
+            <a:pPr>
+              <a:defRPr sz="900" b="0" i="0" u="none" strike="noStrike" kern="1200" baseline="0">
+                <a:solidFill>
+                  <a:schemeClr val="tx1">
+                    <a:lumMod val="65000"/>
+                    <a:lumOff val="35000"/>
+                  </a:schemeClr>
+                </a:solidFill>
+                <a:latin typeface="+mn-lt"/>
+                <a:ea typeface="+mn-ea"/>
+                <a:cs typeface="+mn-cs"/>
+              </a:defRPr>
+            </a:pPr>
+            <a:endParaRPr lang="en-US"/>
+          </a:p>
+        </c:txPr>
+        <c:crossAx val="1087634431"/>
+        <c:crosses val="autoZero"/>
+        <c:crossBetween val="between"/>
+      </c:valAx>
+      <c:spPr>
+        <a:noFill/>
+        <a:ln>
+          <a:noFill/>
+        </a:ln>
+        <a:effectLst/>
+      </c:spPr>
+    </c:plotArea>
+    <c:plotVisOnly val="1"/>
+    <c:dispBlanksAs val="zero"/>
+    <c:showDLblsOverMax val="0"/>
+  </c:chart>
+  <c:spPr>
+    <a:solidFill>
+      <a:schemeClr val="bg1"/>
+    </a:solidFill>
+    <a:ln w="9525" cap="flat" cmpd="sng" algn="ctr">
+      <a:solidFill>
+        <a:schemeClr val="tx1">
+          <a:lumMod val="15000"/>
+          <a:lumOff val="85000"/>
+        </a:schemeClr>
+      </a:solidFill>
+      <a:round/>
+    </a:ln>
+    <a:effectLst/>
+  </c:spPr>
+  <c:txPr>
+    <a:bodyPr/>
+    <a:lstStyle/>
+    <a:p>
+      <a:pPr>
+        <a:defRPr/>
+      </a:pPr>
+      <a:endParaRPr lang="en-US"/>
+    </a:p>
+  </c:txPr>
+  <c:externalData r:id="rId3">
+    <c:autoUpdate val="0"/>
+  </c:externalData>
+</c:chartSpace>
+</file>
+
+<file path=word/charts/chart2.xml><?xml version="1.0" encoding="utf-8"?>
+<c:chartSpace xmlns:c="http://schemas.openxmlformats.org/drawingml/2006/chart" xmlns:a="http://schemas.openxmlformats.org/drawingml/2006/main" xmlns:r="http://schemas.openxmlformats.org/officeDocument/2006/relationships" xmlns:c16r2="http://schemas.microsoft.com/office/drawing/2015/06/chart">
+  <c:date1904 val="0"/>
+  <c:lang val="en-US"/>
+  <c:roundedCorners val="0"/>
+  <mc:AlternateContent xmlns:mc="http://schemas.openxmlformats.org/markup-compatibility/2006">
+    <mc:Choice xmlns:c14="http://schemas.microsoft.com/office/drawing/2007/8/2/chart" Requires="c14">
+      <c14:style val="102"/>
+    </mc:Choice>
+    <mc:Fallback>
+      <c:style val="2"/>
+    </mc:Fallback>
+  </mc:AlternateContent>
+  <c:chart>
+    <c:title>
+      <c:tx>
+        <c:rich>
+          <a:bodyPr rot="0" spcFirstLastPara="1" vertOverflow="ellipsis" vert="horz" wrap="square" anchor="ctr" anchorCtr="1"/>
+          <a:lstStyle/>
+          <a:p>
+            <a:pPr>
+              <a:defRPr sz="1400" b="0" i="0" u="none" strike="noStrike" kern="1200" spc="0" baseline="0">
+                <a:solidFill>
+                  <a:schemeClr val="tx1">
+                    <a:lumMod val="65000"/>
+                    <a:lumOff val="35000"/>
+                  </a:schemeClr>
+                </a:solidFill>
+                <a:latin typeface="+mn-lt"/>
+                <a:ea typeface="+mn-ea"/>
+                <a:cs typeface="+mn-cs"/>
+              </a:defRPr>
+            </a:pPr>
+            <a:r>
+              <a:rPr lang="en-GB"/>
+              <a:t>Early</a:t>
+            </a:r>
+            <a:r>
+              <a:rPr lang="en-GB" baseline="0"/>
+              <a:t> Fitness Factor Growth</a:t>
+            </a:r>
+            <a:endParaRPr lang="en-GB"/>
+          </a:p>
+        </c:rich>
+      </c:tx>
+      <c:overlay val="0"/>
+      <c:spPr>
+        <a:noFill/>
+        <a:ln>
+          <a:noFill/>
+        </a:ln>
+        <a:effectLst/>
+      </c:spPr>
+      <c:txPr>
+        <a:bodyPr rot="0" spcFirstLastPara="1" vertOverflow="ellipsis" vert="horz" wrap="square" anchor="ctr" anchorCtr="1"/>
+        <a:lstStyle/>
+        <a:p>
+          <a:pPr>
+            <a:defRPr sz="1400" b="0" i="0" u="none" strike="noStrike" kern="1200" spc="0" baseline="0">
+              <a:solidFill>
+                <a:schemeClr val="tx1">
+                  <a:lumMod val="65000"/>
+                  <a:lumOff val="35000"/>
+                </a:schemeClr>
+              </a:solidFill>
+              <a:latin typeface="+mn-lt"/>
+              <a:ea typeface="+mn-ea"/>
+              <a:cs typeface="+mn-cs"/>
+            </a:defRPr>
+          </a:pPr>
+          <a:endParaRPr lang="en-US"/>
+        </a:p>
+      </c:txPr>
+    </c:title>
+    <c:autoTitleDeleted val="0"/>
+    <c:plotArea>
+      <c:layout/>
+      <c:lineChart>
+        <c:grouping val="standard"/>
+        <c:varyColors val="0"/>
+        <c:ser>
+          <c:idx val="0"/>
+          <c:order val="0"/>
+          <c:spPr>
+            <a:ln w="28575" cap="rnd">
+              <a:solidFill>
+                <a:schemeClr val="accent1"/>
+              </a:solidFill>
+              <a:round/>
+            </a:ln>
+            <a:effectLst/>
+          </c:spPr>
+          <c:marker>
+            <c:symbol val="none"/>
+          </c:marker>
+          <c:val>
+            <c:numRef>
+              <c:f>Sheet1!$B$3:$B$112</c:f>
+              <c:numCache>
+                <c:formatCode>General</c:formatCode>
+                <c:ptCount val="110"/>
+                <c:pt idx="0">
+                  <c:v>-5081.7</c:v>
+                </c:pt>
+                <c:pt idx="1">
+                  <c:v>-5082.6450000000004</c:v>
+                </c:pt>
+                <c:pt idx="2">
+                  <c:v>-5084.2330000000002</c:v>
+                </c:pt>
+                <c:pt idx="3">
+                  <c:v>-5087.0929999999998</c:v>
+                </c:pt>
+                <c:pt idx="4">
+                  <c:v>-5073.8580000000002</c:v>
+                </c:pt>
+                <c:pt idx="5">
+                  <c:v>-5079.9589999999998</c:v>
+                </c:pt>
+                <c:pt idx="6">
+                  <c:v>-5081.134</c:v>
+                </c:pt>
+                <c:pt idx="7">
+                  <c:v>-5082.8639999999996</c:v>
+                </c:pt>
+                <c:pt idx="8">
+                  <c:v>-5069.567</c:v>
+                </c:pt>
+                <c:pt idx="9">
+                  <c:v>-5082.1350000000002</c:v>
+                </c:pt>
+                <c:pt idx="10">
+                  <c:v>-5081.0919999999996</c:v>
+                </c:pt>
+                <c:pt idx="11">
+                  <c:v>-5081.5259999999998</c:v>
+                </c:pt>
+                <c:pt idx="12">
+                  <c:v>-5075.75</c:v>
+                </c:pt>
+                <c:pt idx="13">
+                  <c:v>-5080.3180000000002</c:v>
+                </c:pt>
+                <c:pt idx="14">
+                  <c:v>-5078.2340000000004</c:v>
+                </c:pt>
+                <c:pt idx="15">
+                  <c:v>-5081.0150000000003</c:v>
+                </c:pt>
+                <c:pt idx="16">
+                  <c:v>-5081.1469999999999</c:v>
+                </c:pt>
+                <c:pt idx="17">
+                  <c:v>-5082.7049999999999</c:v>
+                </c:pt>
+                <c:pt idx="18">
+                  <c:v>-5082.375</c:v>
+                </c:pt>
+                <c:pt idx="19">
+                  <c:v>-5082.777</c:v>
+                </c:pt>
+                <c:pt idx="20">
+                  <c:v>-5071.8819999999996</c:v>
+                </c:pt>
+                <c:pt idx="21">
+                  <c:v>-5074.5159999999996</c:v>
+                </c:pt>
+                <c:pt idx="22">
+                  <c:v>-5070.3289999999997</c:v>
+                </c:pt>
+                <c:pt idx="23">
+                  <c:v>-5071.3909999999996</c:v>
+                </c:pt>
+                <c:pt idx="24">
+                  <c:v>-5064.4219999999996</c:v>
+                </c:pt>
+                <c:pt idx="25">
+                  <c:v>-5071.3720000000003</c:v>
+                </c:pt>
+                <c:pt idx="26">
+                  <c:v>-5069.1549999999997</c:v>
+                </c:pt>
+                <c:pt idx="27">
+                  <c:v>-5071.1130000000003</c:v>
+                </c:pt>
+                <c:pt idx="28">
+                  <c:v>-5062.1149999999998</c:v>
+                </c:pt>
+                <c:pt idx="29">
+                  <c:v>-5067.4939999999997</c:v>
+                </c:pt>
+                <c:pt idx="30">
+                  <c:v>-5062.933</c:v>
+                </c:pt>
+                <c:pt idx="31">
+                  <c:v>-5067.1260000000002</c:v>
+                </c:pt>
+                <c:pt idx="32">
+                  <c:v>-5066.7299999999996</c:v>
+                </c:pt>
+                <c:pt idx="33">
+                  <c:v>-5066.7299999999996</c:v>
+                </c:pt>
+                <c:pt idx="34">
+                  <c:v>-5062.5060000000003</c:v>
+                </c:pt>
+                <c:pt idx="35">
+                  <c:v>-5063.8789999999999</c:v>
+                </c:pt>
+                <c:pt idx="36">
+                  <c:v>-5067.9570000000003</c:v>
+                </c:pt>
+                <c:pt idx="37">
+                  <c:v>-5070.92</c:v>
+                </c:pt>
+                <c:pt idx="38">
+                  <c:v>-5070.68</c:v>
+                </c:pt>
+                <c:pt idx="39">
+                  <c:v>-5071.9989999999998</c:v>
+                </c:pt>
+                <c:pt idx="40">
+                  <c:v>-5059.0940000000001</c:v>
+                </c:pt>
+                <c:pt idx="41">
+                  <c:v>-5062.0129999999999</c:v>
+                </c:pt>
+                <c:pt idx="42">
+                  <c:v>-5063.6120000000001</c:v>
+                </c:pt>
+                <c:pt idx="43">
+                  <c:v>-5064.5609999999997</c:v>
+                </c:pt>
+                <c:pt idx="44">
+                  <c:v>-5054.3379999999997</c:v>
+                </c:pt>
+                <c:pt idx="45">
+                  <c:v>-5064.0619999999999</c:v>
+                </c:pt>
+                <c:pt idx="46">
+                  <c:v>-5051.63</c:v>
+                </c:pt>
+                <c:pt idx="47">
+                  <c:v>-5061.7219999999998</c:v>
+                </c:pt>
+                <c:pt idx="48">
+                  <c:v>-5057.8419999999996</c:v>
+                </c:pt>
+                <c:pt idx="49">
+                  <c:v>-5061.1120000000001</c:v>
+                </c:pt>
+                <c:pt idx="50">
+                  <c:v>-5060.2020000000002</c:v>
+                </c:pt>
+                <c:pt idx="51">
+                  <c:v>-5062.4799999999996</c:v>
+                </c:pt>
+                <c:pt idx="52">
+                  <c:v>-5054.6049999999996</c:v>
+                </c:pt>
+                <c:pt idx="53">
+                  <c:v>-5056.5460000000003</c:v>
+                </c:pt>
+                <c:pt idx="54">
+                  <c:v>-5048.2969999999996</c:v>
+                </c:pt>
+                <c:pt idx="55">
+                  <c:v>-5052.4750000000004</c:v>
+                </c:pt>
+                <c:pt idx="56">
+                  <c:v>-5056.1210000000001</c:v>
+                </c:pt>
+                <c:pt idx="57">
+                  <c:v>-5065.2839999999997</c:v>
+                </c:pt>
+                <c:pt idx="58">
+                  <c:v>-5048.3649999999998</c:v>
+                </c:pt>
+                <c:pt idx="59">
+                  <c:v>-5054.8990000000003</c:v>
+                </c:pt>
+                <c:pt idx="60">
+                  <c:v>-5034.4709999999995</c:v>
+                </c:pt>
+                <c:pt idx="61">
+                  <c:v>-5050.6390000000001</c:v>
+                </c:pt>
+                <c:pt idx="62">
+                  <c:v>-5049.643</c:v>
+                </c:pt>
+                <c:pt idx="63">
+                  <c:v>-5058.7269999999999</c:v>
+                </c:pt>
+                <c:pt idx="64">
+                  <c:v>-5047.9189999999999</c:v>
+                </c:pt>
+                <c:pt idx="65">
+                  <c:v>-5048.2020000000002</c:v>
+                </c:pt>
+                <c:pt idx="66">
+                  <c:v>-5041.4849999999997</c:v>
+                </c:pt>
+                <c:pt idx="67">
+                  <c:v>-5050.8500000000004</c:v>
+                </c:pt>
+                <c:pt idx="68">
+                  <c:v>-5043.0770000000002</c:v>
+                </c:pt>
+                <c:pt idx="69">
+                  <c:v>-5047.7349999999997</c:v>
+                </c:pt>
+                <c:pt idx="70">
+                  <c:v>-5040.5810000000001</c:v>
+                </c:pt>
+                <c:pt idx="71">
+                  <c:v>-5041.1059999999998</c:v>
+                </c:pt>
+                <c:pt idx="72">
+                  <c:v>-5031.4939999999997</c:v>
+                </c:pt>
+                <c:pt idx="73">
+                  <c:v>-5031.4939999999997</c:v>
+                </c:pt>
+                <c:pt idx="74">
+                  <c:v>-5025.5709999999999</c:v>
+                </c:pt>
+                <c:pt idx="75">
+                  <c:v>-5033.0079999999998</c:v>
+                </c:pt>
+                <c:pt idx="76">
+                  <c:v>-5022.7809999999999</c:v>
+                </c:pt>
+                <c:pt idx="77">
+                  <c:v>-5042.4480000000003</c:v>
+                </c:pt>
+                <c:pt idx="78">
+                  <c:v>-5037.7269999999999</c:v>
+                </c:pt>
+                <c:pt idx="79">
+                  <c:v>-5040.2489999999998</c:v>
+                </c:pt>
+                <c:pt idx="80">
+                  <c:v>-5026.3919999999998</c:v>
+                </c:pt>
+                <c:pt idx="81">
+                  <c:v>-5030.5379999999996</c:v>
+                </c:pt>
+                <c:pt idx="82">
+                  <c:v>-5034.5919999999996</c:v>
+                </c:pt>
+                <c:pt idx="83">
+                  <c:v>-5038.01</c:v>
+                </c:pt>
+                <c:pt idx="84">
+                  <c:v>-5033.4849999999997</c:v>
+                </c:pt>
+                <c:pt idx="85">
+                  <c:v>-5039.2950000000001</c:v>
+                </c:pt>
+                <c:pt idx="86">
+                  <c:v>-5031.348</c:v>
+                </c:pt>
+                <c:pt idx="87">
+                  <c:v>-5032.2749999999996</c:v>
+                </c:pt>
+                <c:pt idx="88">
+                  <c:v>-5039.1779999999999</c:v>
+                </c:pt>
+                <c:pt idx="89">
+                  <c:v>-5042.0929999999998</c:v>
+                </c:pt>
+                <c:pt idx="90">
+                  <c:v>-5021.5309999999999</c:v>
+                </c:pt>
+                <c:pt idx="91">
+                  <c:v>-5021.5309999999999</c:v>
+                </c:pt>
+                <c:pt idx="92">
+                  <c:v>-5028.2929999999997</c:v>
+                </c:pt>
+                <c:pt idx="93">
+                  <c:v>-5034.3609999999999</c:v>
+                </c:pt>
+                <c:pt idx="94">
+                  <c:v>-5032.1620000000003</c:v>
+                </c:pt>
+                <c:pt idx="95">
+                  <c:v>-5033.7020000000002</c:v>
+                </c:pt>
+                <c:pt idx="96">
+                  <c:v>-5034.1499999999996</c:v>
+                </c:pt>
+                <c:pt idx="97">
+                  <c:v>-5034.2709999999997</c:v>
+                </c:pt>
+                <c:pt idx="98">
+                  <c:v>-5020.683</c:v>
+                </c:pt>
+                <c:pt idx="99">
+                  <c:v>-5022.723</c:v>
+                </c:pt>
+                <c:pt idx="100">
+                  <c:v>-5006.9579999999996</c:v>
+                </c:pt>
+                <c:pt idx="101">
+                  <c:v>-5025.0290000000005</c:v>
+                </c:pt>
+                <c:pt idx="102">
+                  <c:v>-5028.5079999999998</c:v>
+                </c:pt>
+                <c:pt idx="103">
+                  <c:v>-5028.7939999999999</c:v>
+                </c:pt>
+                <c:pt idx="104">
+                  <c:v>-5004.1109999999999</c:v>
+                </c:pt>
+                <c:pt idx="105">
+                  <c:v>-5015.1580000000004</c:v>
+                </c:pt>
+                <c:pt idx="106">
+                  <c:v>-5012.0200000000004</c:v>
+                </c:pt>
+                <c:pt idx="107">
+                  <c:v>-5015.1139999999996</c:v>
+                </c:pt>
+                <c:pt idx="108">
+                  <c:v>-5010.4229999999998</c:v>
+                </c:pt>
+                <c:pt idx="109">
+                  <c:v>-5011.4780000000001</c:v>
+                </c:pt>
+              </c:numCache>
+            </c:numRef>
+          </c:val>
+          <c:smooth val="0"/>
+          <c:extLst>
+            <c:ext xmlns:c16="http://schemas.microsoft.com/office/drawing/2014/chart" uri="{C3380CC4-5D6E-409C-BE32-E72D297353CC}">
+              <c16:uniqueId val="{00000000-207D-4EDE-969F-155D9A91FB18}"/>
+            </c:ext>
+          </c:extLst>
+        </c:ser>
+        <c:dLbls>
+          <c:showLegendKey val="0"/>
+          <c:showVal val="0"/>
+          <c:showCatName val="0"/>
+          <c:showSerName val="0"/>
+          <c:showPercent val="0"/>
+          <c:showBubbleSize val="0"/>
+        </c:dLbls>
+        <c:smooth val="0"/>
+        <c:axId val="1092504175"/>
+        <c:axId val="1102053551"/>
+      </c:lineChart>
+      <c:catAx>
+        <c:axId val="1092504175"/>
+        <c:scaling>
+          <c:orientation val="minMax"/>
+        </c:scaling>
+        <c:delete val="0"/>
+        <c:axPos val="b"/>
+        <c:title>
+          <c:tx>
+            <c:rich>
+              <a:bodyPr rot="0" spcFirstLastPara="1" vertOverflow="ellipsis" vert="horz" wrap="square" anchor="ctr" anchorCtr="1"/>
+              <a:lstStyle/>
+              <a:p>
+                <a:pPr>
+                  <a:defRPr sz="1000" b="0" i="0" u="none" strike="noStrike" kern="1200" baseline="0">
+                    <a:solidFill>
+                      <a:schemeClr val="tx1">
+                        <a:lumMod val="65000"/>
+                        <a:lumOff val="35000"/>
+                      </a:schemeClr>
+                    </a:solidFill>
+                    <a:latin typeface="+mn-lt"/>
+                    <a:ea typeface="+mn-ea"/>
+                    <a:cs typeface="+mn-cs"/>
+                  </a:defRPr>
+                </a:pPr>
+                <a:r>
+                  <a:rPr lang="en-GB"/>
+                  <a:t>Parent</a:t>
+                </a:r>
+                <a:r>
+                  <a:rPr lang="en-GB" baseline="0"/>
+                  <a:t> Number</a:t>
+                </a:r>
+              </a:p>
+            </c:rich>
+          </c:tx>
+          <c:overlay val="0"/>
+          <c:spPr>
+            <a:noFill/>
+            <a:ln>
+              <a:noFill/>
+            </a:ln>
+            <a:effectLst/>
+          </c:spPr>
+          <c:txPr>
+            <a:bodyPr rot="0" spcFirstLastPara="1" vertOverflow="ellipsis" vert="horz" wrap="square" anchor="ctr" anchorCtr="1"/>
+            <a:lstStyle/>
+            <a:p>
+              <a:pPr>
+                <a:defRPr sz="1000" b="0" i="0" u="none" strike="noStrike" kern="1200" baseline="0">
+                  <a:solidFill>
+                    <a:schemeClr val="tx1">
+                      <a:lumMod val="65000"/>
+                      <a:lumOff val="35000"/>
+                    </a:schemeClr>
+                  </a:solidFill>
+                  <a:latin typeface="+mn-lt"/>
+                  <a:ea typeface="+mn-ea"/>
+                  <a:cs typeface="+mn-cs"/>
+                </a:defRPr>
+              </a:pPr>
+              <a:endParaRPr lang="en-US"/>
+            </a:p>
+          </c:txPr>
+        </c:title>
+        <c:numFmt formatCode="General" sourceLinked="1"/>
+        <c:majorTickMark val="none"/>
+        <c:minorTickMark val="none"/>
+        <c:tickLblPos val="nextTo"/>
+        <c:spPr>
+          <a:noFill/>
+          <a:ln w="9525" cap="flat" cmpd="sng" algn="ctr">
+            <a:solidFill>
+              <a:schemeClr val="tx1">
+                <a:lumMod val="15000"/>
+                <a:lumOff val="85000"/>
+              </a:schemeClr>
+            </a:solidFill>
+            <a:round/>
+          </a:ln>
+          <a:effectLst/>
+        </c:spPr>
+        <c:txPr>
+          <a:bodyPr rot="-60000000" spcFirstLastPara="1" vertOverflow="ellipsis" vert="horz" wrap="square" anchor="ctr" anchorCtr="1"/>
+          <a:lstStyle/>
+          <a:p>
+            <a:pPr>
+              <a:defRPr sz="900" b="0" i="0" u="none" strike="noStrike" kern="1200" baseline="0">
+                <a:solidFill>
+                  <a:schemeClr val="tx1">
+                    <a:lumMod val="65000"/>
+                    <a:lumOff val="35000"/>
+                  </a:schemeClr>
+                </a:solidFill>
+                <a:latin typeface="+mn-lt"/>
+                <a:ea typeface="+mn-ea"/>
+                <a:cs typeface="+mn-cs"/>
+              </a:defRPr>
+            </a:pPr>
+            <a:endParaRPr lang="en-US"/>
+          </a:p>
+        </c:txPr>
+        <c:crossAx val="1102053551"/>
+        <c:crosses val="autoZero"/>
+        <c:auto val="1"/>
+        <c:lblAlgn val="ctr"/>
+        <c:lblOffset val="100"/>
+        <c:noMultiLvlLbl val="0"/>
+      </c:catAx>
+      <c:valAx>
+        <c:axId val="1102053551"/>
+        <c:scaling>
+          <c:orientation val="minMax"/>
+        </c:scaling>
+        <c:delete val="0"/>
+        <c:axPos val="l"/>
+        <c:majorGridlines>
+          <c:spPr>
+            <a:ln w="9525" cap="flat" cmpd="sng" algn="ctr">
+              <a:solidFill>
+                <a:schemeClr val="tx1">
+                  <a:lumMod val="15000"/>
+                  <a:lumOff val="85000"/>
+                </a:schemeClr>
+              </a:solidFill>
+              <a:round/>
+            </a:ln>
+            <a:effectLst/>
+          </c:spPr>
+        </c:majorGridlines>
+        <c:title>
+          <c:tx>
+            <c:rich>
+              <a:bodyPr rot="0" spcFirstLastPara="1" vertOverflow="ellipsis" wrap="square" anchor="ctr" anchorCtr="1"/>
+              <a:lstStyle/>
+              <a:p>
+                <a:pPr>
+                  <a:defRPr sz="1000" b="0" i="0" u="none" strike="noStrike" kern="1200" baseline="0">
+                    <a:solidFill>
+                      <a:schemeClr val="tx1">
+                        <a:lumMod val="65000"/>
+                        <a:lumOff val="35000"/>
+                      </a:schemeClr>
+                    </a:solidFill>
+                    <a:latin typeface="+mn-lt"/>
+                    <a:ea typeface="+mn-ea"/>
+                    <a:cs typeface="+mn-cs"/>
+                  </a:defRPr>
+                </a:pPr>
+                <a:r>
+                  <a:rPr lang="en-GB"/>
+                  <a:t>Fitness</a:t>
+                </a:r>
+                <a:r>
+                  <a:rPr lang="en-GB" baseline="0"/>
+                  <a:t> Factor</a:t>
+                </a:r>
+              </a:p>
+            </c:rich>
+          </c:tx>
+          <c:overlay val="0"/>
+          <c:spPr>
+            <a:noFill/>
+            <a:ln>
+              <a:noFill/>
+            </a:ln>
+            <a:effectLst/>
+          </c:spPr>
+          <c:txPr>
+            <a:bodyPr rot="0" spcFirstLastPara="1" vertOverflow="ellipsis" wrap="square" anchor="ctr" anchorCtr="1"/>
+            <a:lstStyle/>
+            <a:p>
+              <a:pPr>
+                <a:defRPr sz="1000" b="0" i="0" u="none" strike="noStrike" kern="1200" baseline="0">
+                  <a:solidFill>
+                    <a:schemeClr val="tx1">
+                      <a:lumMod val="65000"/>
+                      <a:lumOff val="35000"/>
+                    </a:schemeClr>
+                  </a:solidFill>
+                  <a:latin typeface="+mn-lt"/>
+                  <a:ea typeface="+mn-ea"/>
+                  <a:cs typeface="+mn-cs"/>
+                </a:defRPr>
+              </a:pPr>
+              <a:endParaRPr lang="en-US"/>
+            </a:p>
+          </c:txPr>
+        </c:title>
+        <c:numFmt formatCode="General" sourceLinked="1"/>
+        <c:majorTickMark val="none"/>
+        <c:minorTickMark val="none"/>
+        <c:tickLblPos val="nextTo"/>
+        <c:spPr>
+          <a:noFill/>
+          <a:ln>
+            <a:noFill/>
+          </a:ln>
+          <a:effectLst/>
+        </c:spPr>
+        <c:txPr>
+          <a:bodyPr rot="-60000000" spcFirstLastPara="1" vertOverflow="ellipsis" vert="horz" wrap="square" anchor="ctr" anchorCtr="1"/>
+          <a:lstStyle/>
+          <a:p>
+            <a:pPr>
+              <a:defRPr sz="900" b="0" i="0" u="none" strike="noStrike" kern="1200" baseline="0">
+                <a:solidFill>
+                  <a:schemeClr val="tx1">
+                    <a:lumMod val="65000"/>
+                    <a:lumOff val="35000"/>
+                  </a:schemeClr>
+                </a:solidFill>
+                <a:latin typeface="+mn-lt"/>
+                <a:ea typeface="+mn-ea"/>
+                <a:cs typeface="+mn-cs"/>
+              </a:defRPr>
+            </a:pPr>
+            <a:endParaRPr lang="en-US"/>
+          </a:p>
+        </c:txPr>
+        <c:crossAx val="1092504175"/>
+        <c:crosses val="autoZero"/>
+        <c:crossBetween val="between"/>
+      </c:valAx>
+      <c:spPr>
+        <a:noFill/>
+        <a:ln>
+          <a:noFill/>
+        </a:ln>
+        <a:effectLst/>
+      </c:spPr>
+    </c:plotArea>
+    <c:plotVisOnly val="1"/>
+    <c:dispBlanksAs val="gap"/>
+    <c:showDLblsOverMax val="0"/>
+  </c:chart>
+  <c:spPr>
+    <a:solidFill>
+      <a:schemeClr val="bg1"/>
+    </a:solidFill>
+    <a:ln w="9525" cap="flat" cmpd="sng" algn="ctr">
+      <a:solidFill>
+        <a:schemeClr val="tx1">
+          <a:lumMod val="15000"/>
+          <a:lumOff val="85000"/>
+        </a:schemeClr>
+      </a:solidFill>
+      <a:round/>
+    </a:ln>
+    <a:effectLst/>
+  </c:spPr>
+  <c:txPr>
+    <a:bodyPr/>
+    <a:lstStyle/>
+    <a:p>
+      <a:pPr>
+        <a:defRPr/>
+      </a:pPr>
+      <a:endParaRPr lang="en-US"/>
+    </a:p>
+  </c:txPr>
+  <c:externalData r:id="rId3">
+    <c:autoUpdate val="0"/>
+  </c:externalData>
+</c:chartSpace>
+</file>
+
+<file path=word/charts/chart3.xml><?xml version="1.0" encoding="utf-8"?>
+<c:chartSpace xmlns:c="http://schemas.openxmlformats.org/drawingml/2006/chart" xmlns:a="http://schemas.openxmlformats.org/drawingml/2006/main" xmlns:r="http://schemas.openxmlformats.org/officeDocument/2006/relationships" xmlns:c16r2="http://schemas.microsoft.com/office/drawing/2015/06/chart">
+  <c:date1904 val="0"/>
+  <c:lang val="en-US"/>
+  <c:roundedCorners val="0"/>
+  <mc:AlternateContent xmlns:mc="http://schemas.openxmlformats.org/markup-compatibility/2006">
+    <mc:Choice xmlns:c14="http://schemas.microsoft.com/office/drawing/2007/8/2/chart" Requires="c14">
+      <c14:style val="102"/>
+    </mc:Choice>
+    <mc:Fallback>
+      <c:style val="2"/>
+    </mc:Fallback>
+  </mc:AlternateContent>
+  <c:chart>
+    <c:title>
+      <c:tx>
+        <c:rich>
+          <a:bodyPr rot="0" spcFirstLastPara="1" vertOverflow="ellipsis" vert="horz" wrap="square" anchor="ctr" anchorCtr="1"/>
+          <a:lstStyle/>
+          <a:p>
+            <a:pPr>
+              <a:defRPr sz="1400" b="0" i="0" u="none" strike="noStrike" kern="1200" spc="0" baseline="0">
+                <a:solidFill>
+                  <a:schemeClr val="tx1">
+                    <a:lumMod val="65000"/>
+                    <a:lumOff val="35000"/>
+                  </a:schemeClr>
+                </a:solidFill>
+                <a:latin typeface="+mn-lt"/>
+                <a:ea typeface="+mn-ea"/>
+                <a:cs typeface="+mn-cs"/>
+              </a:defRPr>
+            </a:pPr>
+            <a:r>
+              <a:rPr lang="en-GB"/>
+              <a:t>Win Rate per Iteration</a:t>
+            </a:r>
+            <a:r>
+              <a:rPr lang="en-GB" baseline="0"/>
+              <a:t> of Algorithm</a:t>
+            </a:r>
+          </a:p>
+        </c:rich>
+      </c:tx>
+      <c:overlay val="0"/>
+      <c:spPr>
+        <a:noFill/>
+        <a:ln>
+          <a:noFill/>
+        </a:ln>
+        <a:effectLst/>
+      </c:spPr>
+      <c:txPr>
+        <a:bodyPr rot="0" spcFirstLastPara="1" vertOverflow="ellipsis" vert="horz" wrap="square" anchor="ctr" anchorCtr="1"/>
+        <a:lstStyle/>
+        <a:p>
+          <a:pPr>
+            <a:defRPr sz="1400" b="0" i="0" u="none" strike="noStrike" kern="1200" spc="0" baseline="0">
+              <a:solidFill>
+                <a:schemeClr val="tx1">
+                  <a:lumMod val="65000"/>
+                  <a:lumOff val="35000"/>
+                </a:schemeClr>
+              </a:solidFill>
+              <a:latin typeface="+mn-lt"/>
+              <a:ea typeface="+mn-ea"/>
+              <a:cs typeface="+mn-cs"/>
+            </a:defRPr>
+          </a:pPr>
+          <a:endParaRPr lang="en-US"/>
+        </a:p>
+      </c:txPr>
+    </c:title>
+    <c:autoTitleDeleted val="0"/>
+    <c:plotArea>
+      <c:layout/>
+      <c:lineChart>
+        <c:grouping val="standard"/>
+        <c:varyColors val="0"/>
+        <c:ser>
+          <c:idx val="0"/>
+          <c:order val="0"/>
+          <c:spPr>
+            <a:ln w="28575" cap="rnd">
+              <a:solidFill>
+                <a:schemeClr val="accent1"/>
+              </a:solidFill>
+              <a:round/>
+            </a:ln>
+            <a:effectLst/>
+          </c:spPr>
+          <c:marker>
+            <c:symbol val="none"/>
+          </c:marker>
+          <c:val>
+            <c:numRef>
+              <c:f>Sheet1!$C$3:$C$100</c:f>
+              <c:numCache>
+                <c:formatCode>0.00%</c:formatCode>
+                <c:ptCount val="98"/>
+                <c:pt idx="0">
+                  <c:v>0</c:v>
+                </c:pt>
+                <c:pt idx="1">
+                  <c:v>0</c:v>
+                </c:pt>
+                <c:pt idx="2">
+                  <c:v>0</c:v>
+                </c:pt>
+                <c:pt idx="3">
+                  <c:v>0</c:v>
+                </c:pt>
+                <c:pt idx="4">
+                  <c:v>0</c:v>
+                </c:pt>
+                <c:pt idx="5">
+                  <c:v>0</c:v>
+                </c:pt>
+                <c:pt idx="6">
+                  <c:v>0</c:v>
+                </c:pt>
+                <c:pt idx="7">
+                  <c:v>0</c:v>
+                </c:pt>
+                <c:pt idx="8">
+                  <c:v>0</c:v>
+                </c:pt>
+                <c:pt idx="9">
+                  <c:v>0</c:v>
+                </c:pt>
+                <c:pt idx="10">
+                  <c:v>0</c:v>
+                </c:pt>
+                <c:pt idx="11">
+                  <c:v>0</c:v>
+                </c:pt>
+                <c:pt idx="12">
+                  <c:v>0</c:v>
+                </c:pt>
+                <c:pt idx="13">
+                  <c:v>0</c:v>
+                </c:pt>
+                <c:pt idx="14">
+                  <c:v>0</c:v>
+                </c:pt>
+                <c:pt idx="15">
+                  <c:v>0</c:v>
+                </c:pt>
+                <c:pt idx="16">
+                  <c:v>0</c:v>
+                </c:pt>
+                <c:pt idx="17">
+                  <c:v>0</c:v>
+                </c:pt>
+                <c:pt idx="18">
+                  <c:v>0</c:v>
+                </c:pt>
+                <c:pt idx="19">
+                  <c:v>0</c:v>
+                </c:pt>
+                <c:pt idx="20">
+                  <c:v>0</c:v>
+                </c:pt>
+                <c:pt idx="21">
+                  <c:v>0</c:v>
+                </c:pt>
+                <c:pt idx="22">
+                  <c:v>0</c:v>
+                </c:pt>
+                <c:pt idx="23">
+                  <c:v>0</c:v>
+                </c:pt>
+                <c:pt idx="24">
+                  <c:v>0</c:v>
+                </c:pt>
+                <c:pt idx="25">
+                  <c:v>0</c:v>
+                </c:pt>
+                <c:pt idx="26">
+                  <c:v>0</c:v>
+                </c:pt>
+                <c:pt idx="27">
+                  <c:v>0</c:v>
+                </c:pt>
+                <c:pt idx="28">
+                  <c:v>0</c:v>
+                </c:pt>
+                <c:pt idx="29">
+                  <c:v>0</c:v>
+                </c:pt>
+                <c:pt idx="30">
+                  <c:v>0</c:v>
+                </c:pt>
+                <c:pt idx="31">
+                  <c:v>0</c:v>
+                </c:pt>
+                <c:pt idx="32">
+                  <c:v>0</c:v>
+                </c:pt>
+                <c:pt idx="33">
+                  <c:v>0</c:v>
+                </c:pt>
+                <c:pt idx="34">
+                  <c:v>0</c:v>
+                </c:pt>
+                <c:pt idx="35">
+                  <c:v>0</c:v>
+                </c:pt>
+                <c:pt idx="36">
+                  <c:v>0</c:v>
+                </c:pt>
+                <c:pt idx="37">
+                  <c:v>0</c:v>
+                </c:pt>
+                <c:pt idx="38">
+                  <c:v>0</c:v>
+                </c:pt>
+                <c:pt idx="39">
+                  <c:v>0</c:v>
+                </c:pt>
+                <c:pt idx="40">
+                  <c:v>0</c:v>
+                </c:pt>
+                <c:pt idx="41">
+                  <c:v>0</c:v>
+                </c:pt>
+                <c:pt idx="42">
+                  <c:v>0</c:v>
+                </c:pt>
+                <c:pt idx="43">
+                  <c:v>0</c:v>
+                </c:pt>
+                <c:pt idx="44">
+                  <c:v>0</c:v>
+                </c:pt>
+                <c:pt idx="45">
+                  <c:v>0</c:v>
+                </c:pt>
+                <c:pt idx="46">
+                  <c:v>0</c:v>
+                </c:pt>
+                <c:pt idx="47">
+                  <c:v>0</c:v>
+                </c:pt>
+                <c:pt idx="48">
+                  <c:v>0</c:v>
+                </c:pt>
+                <c:pt idx="49">
+                  <c:v>0</c:v>
+                </c:pt>
+                <c:pt idx="50">
+                  <c:v>0</c:v>
+                </c:pt>
+                <c:pt idx="51">
+                  <c:v>0</c:v>
+                </c:pt>
+                <c:pt idx="52">
+                  <c:v>0</c:v>
+                </c:pt>
+                <c:pt idx="53">
+                  <c:v>0</c:v>
+                </c:pt>
+                <c:pt idx="54">
+                  <c:v>0</c:v>
+                </c:pt>
+                <c:pt idx="55">
+                  <c:v>0</c:v>
+                </c:pt>
+                <c:pt idx="56">
+                  <c:v>0</c:v>
+                </c:pt>
+                <c:pt idx="57">
+                  <c:v>0</c:v>
+                </c:pt>
+                <c:pt idx="58">
+                  <c:v>0</c:v>
+                </c:pt>
+                <c:pt idx="59">
+                  <c:v>0</c:v>
+                </c:pt>
+                <c:pt idx="60">
+                  <c:v>0</c:v>
+                </c:pt>
+                <c:pt idx="61">
+                  <c:v>0</c:v>
+                </c:pt>
+                <c:pt idx="62">
+                  <c:v>0</c:v>
+                </c:pt>
+                <c:pt idx="63">
+                  <c:v>0</c:v>
+                </c:pt>
+                <c:pt idx="64">
+                  <c:v>0</c:v>
+                </c:pt>
+                <c:pt idx="65">
+                  <c:v>0</c:v>
+                </c:pt>
+                <c:pt idx="66">
+                  <c:v>0</c:v>
+                </c:pt>
+                <c:pt idx="67">
+                  <c:v>0</c:v>
+                </c:pt>
+                <c:pt idx="68">
+                  <c:v>0</c:v>
+                </c:pt>
+                <c:pt idx="69">
+                  <c:v>0</c:v>
+                </c:pt>
+                <c:pt idx="70">
+                  <c:v>0</c:v>
+                </c:pt>
+                <c:pt idx="71">
+                  <c:v>0</c:v>
+                </c:pt>
+                <c:pt idx="72">
+                  <c:v>0</c:v>
+                </c:pt>
+                <c:pt idx="73">
+                  <c:v>0.1</c:v>
+                </c:pt>
+                <c:pt idx="74">
+                  <c:v>0</c:v>
+                </c:pt>
+                <c:pt idx="75">
+                  <c:v>0</c:v>
+                </c:pt>
+                <c:pt idx="76">
+                  <c:v>0</c:v>
+                </c:pt>
+                <c:pt idx="77">
+                  <c:v>0</c:v>
+                </c:pt>
+                <c:pt idx="78">
+                  <c:v>0</c:v>
+                </c:pt>
+                <c:pt idx="79">
+                  <c:v>0</c:v>
+                </c:pt>
+                <c:pt idx="80">
+                  <c:v>0</c:v>
+                </c:pt>
+                <c:pt idx="81">
+                  <c:v>0</c:v>
+                </c:pt>
+                <c:pt idx="82">
+                  <c:v>0</c:v>
+                </c:pt>
+                <c:pt idx="83">
+                  <c:v>0</c:v>
+                </c:pt>
+                <c:pt idx="84">
+                  <c:v>0.2</c:v>
+                </c:pt>
+                <c:pt idx="85">
+                  <c:v>0.2</c:v>
+                </c:pt>
+                <c:pt idx="86">
+                  <c:v>0.2</c:v>
+                </c:pt>
+                <c:pt idx="87">
+                  <c:v>0.1</c:v>
+                </c:pt>
+                <c:pt idx="88">
+                  <c:v>0.3</c:v>
+                </c:pt>
+                <c:pt idx="89">
+                  <c:v>0.4</c:v>
+                </c:pt>
+                <c:pt idx="90">
+                  <c:v>0.3</c:v>
+                </c:pt>
+                <c:pt idx="91">
+                  <c:v>0.5</c:v>
+                </c:pt>
+                <c:pt idx="92">
+                  <c:v>0.3</c:v>
+                </c:pt>
+                <c:pt idx="93">
+                  <c:v>0.3</c:v>
+                </c:pt>
+                <c:pt idx="94">
+                  <c:v>0.5</c:v>
+                </c:pt>
+                <c:pt idx="95">
+                  <c:v>0.7</c:v>
+                </c:pt>
+                <c:pt idx="96">
+                  <c:v>0.9</c:v>
+                </c:pt>
+                <c:pt idx="97">
+                  <c:v>0.6</c:v>
+                </c:pt>
+              </c:numCache>
+            </c:numRef>
+          </c:val>
+          <c:smooth val="0"/>
+          <c:extLst>
+            <c:ext xmlns:c16="http://schemas.microsoft.com/office/drawing/2014/chart" uri="{C3380CC4-5D6E-409C-BE32-E72D297353CC}">
+              <c16:uniqueId val="{00000000-F8B5-4D74-BC43-9E1275B0C8EE}"/>
+            </c:ext>
+          </c:extLst>
+        </c:ser>
+        <c:dLbls>
+          <c:showLegendKey val="0"/>
+          <c:showVal val="0"/>
+          <c:showCatName val="0"/>
+          <c:showSerName val="0"/>
+          <c:showPercent val="0"/>
+          <c:showBubbleSize val="0"/>
+        </c:dLbls>
+        <c:smooth val="0"/>
+        <c:axId val="808487839"/>
+        <c:axId val="1091630239"/>
+      </c:lineChart>
+      <c:catAx>
+        <c:axId val="808487839"/>
+        <c:scaling>
+          <c:orientation val="minMax"/>
+        </c:scaling>
+        <c:delete val="0"/>
+        <c:axPos val="b"/>
+        <c:title>
+          <c:tx>
+            <c:rich>
+              <a:bodyPr rot="0" spcFirstLastPara="1" vertOverflow="ellipsis" vert="horz" wrap="square" anchor="ctr" anchorCtr="1"/>
+              <a:lstStyle/>
+              <a:p>
+                <a:pPr>
+                  <a:defRPr sz="1000" b="0" i="0" u="none" strike="noStrike" kern="1200" baseline="0">
+                    <a:solidFill>
+                      <a:schemeClr val="tx1">
+                        <a:lumMod val="65000"/>
+                        <a:lumOff val="35000"/>
+                      </a:schemeClr>
+                    </a:solidFill>
+                    <a:latin typeface="+mn-lt"/>
+                    <a:ea typeface="+mn-ea"/>
+                    <a:cs typeface="+mn-cs"/>
+                  </a:defRPr>
+                </a:pPr>
+                <a:r>
+                  <a:rPr lang="en-GB"/>
+                  <a:t>Iteration Number</a:t>
+                </a:r>
+              </a:p>
+            </c:rich>
+          </c:tx>
+          <c:overlay val="0"/>
+          <c:spPr>
+            <a:noFill/>
+            <a:ln>
+              <a:noFill/>
+            </a:ln>
+            <a:effectLst/>
+          </c:spPr>
+          <c:txPr>
+            <a:bodyPr rot="0" spcFirstLastPara="1" vertOverflow="ellipsis" vert="horz" wrap="square" anchor="ctr" anchorCtr="1"/>
+            <a:lstStyle/>
+            <a:p>
+              <a:pPr>
+                <a:defRPr sz="1000" b="0" i="0" u="none" strike="noStrike" kern="1200" baseline="0">
+                  <a:solidFill>
+                    <a:schemeClr val="tx1">
+                      <a:lumMod val="65000"/>
+                      <a:lumOff val="35000"/>
+                    </a:schemeClr>
+                  </a:solidFill>
+                  <a:latin typeface="+mn-lt"/>
+                  <a:ea typeface="+mn-ea"/>
+                  <a:cs typeface="+mn-cs"/>
+                </a:defRPr>
+              </a:pPr>
+              <a:endParaRPr lang="en-US"/>
+            </a:p>
+          </c:txPr>
+        </c:title>
+        <c:majorTickMark val="none"/>
+        <c:minorTickMark val="none"/>
+        <c:tickLblPos val="nextTo"/>
+        <c:spPr>
+          <a:noFill/>
+          <a:ln w="9525" cap="flat" cmpd="sng" algn="ctr">
+            <a:solidFill>
+              <a:schemeClr val="tx1">
+                <a:lumMod val="15000"/>
+                <a:lumOff val="85000"/>
+              </a:schemeClr>
+            </a:solidFill>
+            <a:round/>
+          </a:ln>
+          <a:effectLst/>
+        </c:spPr>
+        <c:txPr>
+          <a:bodyPr rot="-60000000" spcFirstLastPara="1" vertOverflow="ellipsis" vert="horz" wrap="square" anchor="ctr" anchorCtr="1"/>
+          <a:lstStyle/>
+          <a:p>
+            <a:pPr>
+              <a:defRPr sz="900" b="0" i="0" u="none" strike="noStrike" kern="1200" baseline="0">
+                <a:solidFill>
+                  <a:schemeClr val="tx1">
+                    <a:lumMod val="65000"/>
+                    <a:lumOff val="35000"/>
+                  </a:schemeClr>
+                </a:solidFill>
+                <a:latin typeface="+mn-lt"/>
+                <a:ea typeface="+mn-ea"/>
+                <a:cs typeface="+mn-cs"/>
+              </a:defRPr>
+            </a:pPr>
+            <a:endParaRPr lang="en-US"/>
+          </a:p>
+        </c:txPr>
+        <c:crossAx val="1091630239"/>
+        <c:crosses val="autoZero"/>
+        <c:auto val="1"/>
+        <c:lblAlgn val="ctr"/>
+        <c:lblOffset val="100"/>
+        <c:tickLblSkip val="5"/>
+        <c:noMultiLvlLbl val="0"/>
+      </c:catAx>
+      <c:valAx>
+        <c:axId val="1091630239"/>
+        <c:scaling>
+          <c:orientation val="minMax"/>
+        </c:scaling>
+        <c:delete val="0"/>
+        <c:axPos val="l"/>
+        <c:majorGridlines>
+          <c:spPr>
+            <a:ln w="9525" cap="flat" cmpd="sng" algn="ctr">
+              <a:solidFill>
+                <a:schemeClr val="tx1">
+                  <a:lumMod val="15000"/>
+                  <a:lumOff val="85000"/>
+                </a:schemeClr>
+              </a:solidFill>
+              <a:round/>
+            </a:ln>
+            <a:effectLst/>
+          </c:spPr>
+        </c:majorGridlines>
+        <c:title>
+          <c:tx>
+            <c:rich>
+              <a:bodyPr rot="0" spcFirstLastPara="1" vertOverflow="ellipsis" wrap="square" anchor="ctr" anchorCtr="1"/>
+              <a:lstStyle/>
+              <a:p>
+                <a:pPr>
+                  <a:defRPr sz="1000" b="0" i="0" u="none" strike="noStrike" kern="1200" baseline="0">
+                    <a:solidFill>
+                      <a:schemeClr val="tx1">
+                        <a:lumMod val="65000"/>
+                        <a:lumOff val="35000"/>
+                      </a:schemeClr>
+                    </a:solidFill>
+                    <a:latin typeface="+mn-lt"/>
+                    <a:ea typeface="+mn-ea"/>
+                    <a:cs typeface="+mn-cs"/>
+                  </a:defRPr>
+                </a:pPr>
+                <a:r>
+                  <a:rPr lang="en-GB"/>
+                  <a:t>Win R</a:t>
+                </a:r>
+                <a:r>
+                  <a:rPr lang="en-GB" baseline="0"/>
+                  <a:t>ate</a:t>
+                </a:r>
+              </a:p>
+              <a:p>
+                <a:pPr>
+                  <a:defRPr/>
+                </a:pPr>
+                <a:endParaRPr lang="en-GB" baseline="0"/>
+              </a:p>
+              <a:p>
+                <a:pPr>
+                  <a:defRPr/>
+                </a:pPr>
+                <a:endParaRPr lang="en-GB"/>
+              </a:p>
+            </c:rich>
+          </c:tx>
+          <c:overlay val="0"/>
+          <c:spPr>
+            <a:noFill/>
+            <a:ln>
+              <a:noFill/>
+            </a:ln>
+            <a:effectLst/>
+          </c:spPr>
+          <c:txPr>
+            <a:bodyPr rot="0" spcFirstLastPara="1" vertOverflow="ellipsis" wrap="square" anchor="ctr" anchorCtr="1"/>
+            <a:lstStyle/>
+            <a:p>
+              <a:pPr>
+                <a:defRPr sz="1000" b="0" i="0" u="none" strike="noStrike" kern="1200" baseline="0">
+                  <a:solidFill>
+                    <a:schemeClr val="tx1">
+                      <a:lumMod val="65000"/>
+                      <a:lumOff val="35000"/>
+                    </a:schemeClr>
+                  </a:solidFill>
+                  <a:latin typeface="+mn-lt"/>
+                  <a:ea typeface="+mn-ea"/>
+                  <a:cs typeface="+mn-cs"/>
+                </a:defRPr>
+              </a:pPr>
+              <a:endParaRPr lang="en-US"/>
+            </a:p>
+          </c:txPr>
+        </c:title>
+        <c:numFmt formatCode="0.00%" sourceLinked="1"/>
+        <c:majorTickMark val="none"/>
+        <c:minorTickMark val="none"/>
+        <c:tickLblPos val="nextTo"/>
+        <c:spPr>
+          <a:noFill/>
+          <a:ln>
+            <a:noFill/>
+          </a:ln>
+          <a:effectLst/>
+        </c:spPr>
+        <c:txPr>
+          <a:bodyPr rot="-60000000" spcFirstLastPara="1" vertOverflow="ellipsis" vert="horz" wrap="square" anchor="ctr" anchorCtr="1"/>
+          <a:lstStyle/>
+          <a:p>
+            <a:pPr>
+              <a:defRPr sz="900" b="0" i="0" u="none" strike="noStrike" kern="1200" baseline="0">
+                <a:solidFill>
+                  <a:schemeClr val="tx1">
+                    <a:lumMod val="65000"/>
+                    <a:lumOff val="35000"/>
+                  </a:schemeClr>
+                </a:solidFill>
+                <a:latin typeface="+mn-lt"/>
+                <a:ea typeface="+mn-ea"/>
+                <a:cs typeface="+mn-cs"/>
+              </a:defRPr>
+            </a:pPr>
+            <a:endParaRPr lang="en-US"/>
+          </a:p>
+        </c:txPr>
+        <c:crossAx val="808487839"/>
+        <c:crosses val="autoZero"/>
+        <c:crossBetween val="between"/>
+      </c:valAx>
+      <c:spPr>
+        <a:noFill/>
+        <a:ln>
+          <a:noFill/>
+        </a:ln>
+        <a:effectLst/>
+      </c:spPr>
+    </c:plotArea>
+    <c:plotVisOnly val="1"/>
+    <c:dispBlanksAs val="gap"/>
+    <c:showDLblsOverMax val="0"/>
+  </c:chart>
+  <c:spPr>
+    <a:solidFill>
+      <a:schemeClr val="bg1"/>
+    </a:solidFill>
+    <a:ln w="9525" cap="flat" cmpd="sng" algn="ctr">
+      <a:solidFill>
+        <a:schemeClr val="tx1">
+          <a:lumMod val="15000"/>
+          <a:lumOff val="85000"/>
+        </a:schemeClr>
+      </a:solidFill>
+      <a:round/>
+    </a:ln>
+    <a:effectLst/>
+  </c:spPr>
+  <c:txPr>
+    <a:bodyPr/>
+    <a:lstStyle/>
+    <a:p>
+      <a:pPr>
+        <a:defRPr/>
+      </a:pPr>
+      <a:endParaRPr lang="en-US"/>
+    </a:p>
+  </c:txPr>
+  <c:externalData r:id="rId3">
+    <c:autoUpdate val="0"/>
+  </c:externalData>
+</c:chartSpace>
+</file>
+
+<file path=word/charts/colors1.xml><?xml version="1.0" encoding="utf-8"?>
+<cs:colorStyle xmlns:cs="http://schemas.microsoft.com/office/drawing/2012/chartStyle" xmlns:a="http://schemas.openxmlformats.org/drawingml/2006/main" meth="cycle" id="10">
+  <a:schemeClr val="accent1"/>
+  <a:schemeClr val="accent2"/>
+  <a:schemeClr val="accent3"/>
+  <a:schemeClr val="accent4"/>
+  <a:schemeClr val="accent5"/>
+  <a:schemeClr val="accent6"/>
+  <cs:variation/>
+  <cs:variation>
+    <a:lumMod val="60000"/>
+  </cs:variation>
+  <cs:variation>
+    <a:lumMod val="80000"/>
+    <a:lumOff val="20000"/>
+  </cs:variation>
+  <cs:variation>
+    <a:lumMod val="80000"/>
+  </cs:variation>
+  <cs:variation>
+    <a:lumMod val="60000"/>
+    <a:lumOff val="40000"/>
+  </cs:variation>
+  <cs:variation>
+    <a:lumMod val="50000"/>
+  </cs:variation>
+  <cs:variation>
+    <a:lumMod val="70000"/>
+    <a:lumOff val="30000"/>
+  </cs:variation>
+  <cs:variation>
+    <a:lumMod val="70000"/>
+  </cs:variation>
+  <cs:variation>
+    <a:lumMod val="50000"/>
+    <a:lumOff val="50000"/>
+  </cs:variation>
+</cs:colorStyle>
+</file>
+
+<file path=word/charts/colors2.xml><?xml version="1.0" encoding="utf-8"?>
+<cs:colorStyle xmlns:cs="http://schemas.microsoft.com/office/drawing/2012/chartStyle" xmlns:a="http://schemas.openxmlformats.org/drawingml/2006/main" meth="cycle" id="10">
+  <a:schemeClr val="accent1"/>
+  <a:schemeClr val="accent2"/>
+  <a:schemeClr val="accent3"/>
+  <a:schemeClr val="accent4"/>
+  <a:schemeClr val="accent5"/>
+  <a:schemeClr val="accent6"/>
+  <cs:variation/>
+  <cs:variation>
+    <a:lumMod val="60000"/>
+  </cs:variation>
+  <cs:variation>
+    <a:lumMod val="80000"/>
+    <a:lumOff val="20000"/>
+  </cs:variation>
+  <cs:variation>
+    <a:lumMod val="80000"/>
+  </cs:variation>
+  <cs:variation>
+    <a:lumMod val="60000"/>
+    <a:lumOff val="40000"/>
+  </cs:variation>
+  <cs:variation>
+    <a:lumMod val="50000"/>
+  </cs:variation>
+  <cs:variation>
+    <a:lumMod val="70000"/>
+    <a:lumOff val="30000"/>
+  </cs:variation>
+  <cs:variation>
+    <a:lumMod val="70000"/>
+  </cs:variation>
+  <cs:variation>
+    <a:lumMod val="50000"/>
+    <a:lumOff val="50000"/>
+  </cs:variation>
+</cs:colorStyle>
+</file>
+
+<file path=word/charts/colors3.xml><?xml version="1.0" encoding="utf-8"?>
+<cs:colorStyle xmlns:cs="http://schemas.microsoft.com/office/drawing/2012/chartStyle" xmlns:a="http://schemas.openxmlformats.org/drawingml/2006/main" meth="cycle" id="10">
+  <a:schemeClr val="accent1"/>
+  <a:schemeClr val="accent2"/>
+  <a:schemeClr val="accent3"/>
+  <a:schemeClr val="accent4"/>
+  <a:schemeClr val="accent5"/>
+  <a:schemeClr val="accent6"/>
+  <cs:variation/>
+  <cs:variation>
+    <a:lumMod val="60000"/>
+  </cs:variation>
+  <cs:variation>
+    <a:lumMod val="80000"/>
+    <a:lumOff val="20000"/>
+  </cs:variation>
+  <cs:variation>
+    <a:lumMod val="80000"/>
+  </cs:variation>
+  <cs:variation>
+    <a:lumMod val="60000"/>
+    <a:lumOff val="40000"/>
+  </cs:variation>
+  <cs:variation>
+    <a:lumMod val="50000"/>
+  </cs:variation>
+  <cs:variation>
+    <a:lumMod val="70000"/>
+    <a:lumOff val="30000"/>
+  </cs:variation>
+  <cs:variation>
+    <a:lumMod val="70000"/>
+  </cs:variation>
+  <cs:variation>
+    <a:lumMod val="50000"/>
+    <a:lumOff val="50000"/>
+  </cs:variation>
+</cs:colorStyle>
+</file>
+
+<file path=word/charts/style1.xml><?xml version="1.0" encoding="utf-8"?>
+<cs:chartStyle xmlns:cs="http://schemas.microsoft.com/office/drawing/2012/chartStyle" xmlns:a="http://schemas.openxmlformats.org/drawingml/2006/main" id="332">
+  <cs:axisTitle>
+    <cs:lnRef idx="0"/>
+    <cs:fillRef idx="0"/>
+    <cs:effectRef idx="0"/>
+    <cs:fontRef idx="minor">
+      <a:schemeClr val="tx1">
+        <a:lumMod val="65000"/>
+        <a:lumOff val="35000"/>
+      </a:schemeClr>
+    </cs:fontRef>
+    <cs:defRPr sz="1000" kern="1200"/>
+  </cs:axisTitle>
+  <cs:categoryAxis>
+    <cs:lnRef idx="0"/>
+    <cs:fillRef idx="0"/>
+    <cs:effectRef idx="0"/>
+    <cs:fontRef idx="minor">
+      <a:schemeClr val="tx1">
+        <a:lumMod val="65000"/>
+        <a:lumOff val="35000"/>
+      </a:schemeClr>
+    </cs:fontRef>
+    <cs:spPr>
+      <a:ln w="9525" cap="flat" cmpd="sng" algn="ctr">
+        <a:solidFill>
+          <a:schemeClr val="tx1">
+            <a:lumMod val="15000"/>
+            <a:lumOff val="85000"/>
+          </a:schemeClr>
+        </a:solidFill>
+        <a:round/>
+      </a:ln>
+    </cs:spPr>
+    <cs:defRPr sz="900" kern="1200"/>
+  </cs:categoryAxis>
+  <cs:chartArea mods="allowNoFillOverride allowNoLineOverride">
+    <cs:lnRef idx="0"/>
+    <cs:fillRef idx="0"/>
+    <cs:effectRef idx="0"/>
+    <cs:fontRef idx="minor">
+      <a:schemeClr val="tx1"/>
+    </cs:fontRef>
+    <cs:spPr>
+      <a:solidFill>
+        <a:schemeClr val="bg1"/>
+      </a:solidFill>
+      <a:ln w="9525" cap="flat" cmpd="sng" algn="ctr">
+        <a:solidFill>
+          <a:schemeClr val="tx1">
+            <a:lumMod val="15000"/>
+            <a:lumOff val="85000"/>
+          </a:schemeClr>
+        </a:solidFill>
+        <a:round/>
+      </a:ln>
+    </cs:spPr>
+    <cs:defRPr sz="1000" kern="1200"/>
+  </cs:chartArea>
+  <cs:dataLabel>
+    <cs:lnRef idx="0"/>
+    <cs:fillRef idx="0"/>
+    <cs:effectRef idx="0"/>
+    <cs:fontRef idx="minor">
+      <a:schemeClr val="tx1">
+        <a:lumMod val="75000"/>
+        <a:lumOff val="25000"/>
+      </a:schemeClr>
+    </cs:fontRef>
+    <cs:defRPr sz="900" kern="1200"/>
+  </cs:dataLabel>
+  <cs:dataLabelCallout>
+    <cs:lnRef idx="0"/>
+    <cs:fillRef idx="0"/>
+    <cs:effectRef idx="0"/>
+    <cs:fontRef idx="minor">
+      <a:schemeClr val="dk1">
+        <a:lumMod val="65000"/>
+        <a:lumOff val="35000"/>
+      </a:schemeClr>
+    </cs:fontRef>
+    <cs:spPr>
+      <a:solidFill>
+        <a:schemeClr val="lt1"/>
+      </a:solidFill>
+      <a:ln>
+        <a:solidFill>
+          <a:schemeClr val="dk1">
+            <a:lumMod val="25000"/>
+            <a:lumOff val="75000"/>
+          </a:schemeClr>
+        </a:solidFill>
+      </a:ln>
+    </cs:spPr>
+    <cs:defRPr sz="900" kern="1200"/>
+    <cs:bodyPr rot="0" spcFirstLastPara="1" vertOverflow="clip" horzOverflow="clip" vert="horz" wrap="square" lIns="36576" tIns="18288" rIns="36576" bIns="18288" anchor="ctr" anchorCtr="1">
+      <a:spAutoFit/>
+    </cs:bodyPr>
+  </cs:dataLabelCallout>
+  <cs:dataPoint>
+    <cs:lnRef idx="0"/>
+    <cs:fillRef idx="1">
+      <cs:styleClr val="auto"/>
+    </cs:fillRef>
+    <cs:effectRef idx="0"/>
+    <cs:fontRef idx="minor">
+      <a:schemeClr val="tx1"/>
+    </cs:fontRef>
+  </cs:dataPoint>
+  <cs:dataPoint3D>
+    <cs:lnRef idx="0"/>
+    <cs:fillRef idx="1">
+      <cs:styleClr val="auto"/>
+    </cs:fillRef>
+    <cs:effectRef idx="0"/>
+    <cs:fontRef idx="minor">
+      <a:schemeClr val="tx1"/>
+    </cs:fontRef>
+  </cs:dataPoint3D>
+  <cs:dataPointLine>
+    <cs:lnRef idx="0">
+      <cs:styleClr val="auto"/>
+    </cs:lnRef>
+    <cs:fillRef idx="1"/>
+    <cs:effectRef idx="0"/>
+    <cs:fontRef idx="minor">
+      <a:schemeClr val="tx1"/>
+    </cs:fontRef>
+    <cs:spPr>
+      <a:ln w="28575" cap="rnd">
+        <a:solidFill>
+          <a:schemeClr val="phClr"/>
+        </a:solidFill>
+        <a:round/>
+      </a:ln>
+    </cs:spPr>
+  </cs:dataPointLine>
+  <cs:dataPointMarker>
+    <cs:lnRef idx="0">
+      <cs:styleClr val="auto"/>
+    </cs:lnRef>
+    <cs:fillRef idx="1">
+      <cs:styleClr val="auto"/>
+    </cs:fillRef>
+    <cs:effectRef idx="0"/>
+    <cs:fontRef idx="minor">
+      <a:schemeClr val="tx1"/>
+    </cs:fontRef>
+    <cs:spPr>
+      <a:ln w="9525">
+        <a:solidFill>
+          <a:schemeClr val="phClr"/>
+        </a:solidFill>
+      </a:ln>
+    </cs:spPr>
+  </cs:dataPointMarker>
+  <cs:dataPointMarkerLayout symbol="circle" size="5"/>
+  <cs:dataPointWireframe>
+    <cs:lnRef idx="0">
+      <cs:styleClr val="auto"/>
+    </cs:lnRef>
+    <cs:fillRef idx="1"/>
+    <cs:effectRef idx="0"/>
+    <cs:fontRef idx="minor">
+      <a:schemeClr val="tx1"/>
+    </cs:fontRef>
+    <cs:spPr>
+      <a:ln w="9525" cap="rnd">
+        <a:solidFill>
+          <a:schemeClr val="phClr"/>
+        </a:solidFill>
+        <a:round/>
+      </a:ln>
+    </cs:spPr>
+  </cs:dataPointWireframe>
+  <cs:dataTable>
+    <cs:lnRef idx="0"/>
+    <cs:fillRef idx="0"/>
+    <cs:effectRef idx="0"/>
+    <cs:fontRef idx="minor">
+      <a:schemeClr val="tx1">
+        <a:lumMod val="65000"/>
+        <a:lumOff val="35000"/>
+      </a:schemeClr>
+    </cs:fontRef>
+    <cs:spPr>
+      <a:noFill/>
+      <a:ln w="9525" cap="flat" cmpd="sng" algn="ctr">
+        <a:solidFill>
+          <a:schemeClr val="tx1">
+            <a:lumMod val="15000"/>
+            <a:lumOff val="85000"/>
+          </a:schemeClr>
+        </a:solidFill>
+        <a:round/>
+      </a:ln>
+    </cs:spPr>
+    <cs:defRPr sz="900" kern="1200"/>
+  </cs:dataTable>
+  <cs:downBar>
+    <cs:lnRef idx="0"/>
+    <cs:fillRef idx="0"/>
+    <cs:effectRef idx="0"/>
+    <cs:fontRef idx="minor">
+      <a:schemeClr val="dk1"/>
+    </cs:fontRef>
+    <cs:spPr>
+      <a:solidFill>
+        <a:schemeClr val="dk1">
+          <a:lumMod val="65000"/>
+          <a:lumOff val="35000"/>
+        </a:schemeClr>
+      </a:solidFill>
+      <a:ln w="9525">
+        <a:solidFill>
+          <a:schemeClr val="tx1">
+            <a:lumMod val="65000"/>
+            <a:lumOff val="35000"/>
+          </a:schemeClr>
+        </a:solidFill>
+      </a:ln>
+    </cs:spPr>
+  </cs:downBar>
+  <cs:dropLine>
+    <cs:lnRef idx="0"/>
+    <cs:fillRef idx="0"/>
+    <cs:effectRef idx="0"/>
+    <cs:fontRef idx="minor">
+      <a:schemeClr val="tx1"/>
+    </cs:fontRef>
+    <cs:spPr>
+      <a:ln w="9525" cap="flat" cmpd="sng" algn="ctr">
+        <a:solidFill>
+          <a:schemeClr val="tx1">
+            <a:lumMod val="35000"/>
+            <a:lumOff val="65000"/>
+          </a:schemeClr>
+        </a:solidFill>
+        <a:round/>
+      </a:ln>
+    </cs:spPr>
+  </cs:dropLine>
+  <cs:errorBar>
+    <cs:lnRef idx="0"/>
+    <cs:fillRef idx="0"/>
+    <cs:effectRef idx="0"/>
+    <cs:fontRef idx="minor">
+      <a:schemeClr val="tx1"/>
+    </cs:fontRef>
+    <cs:spPr>
+      <a:ln w="9525" cap="flat" cmpd="sng" algn="ctr">
+        <a:solidFill>
+          <a:schemeClr val="tx1">
+            <a:lumMod val="65000"/>
+            <a:lumOff val="35000"/>
+          </a:schemeClr>
+        </a:solidFill>
+        <a:round/>
+      </a:ln>
+    </cs:spPr>
+  </cs:errorBar>
+  <cs:floor>
+    <cs:lnRef idx="0"/>
+    <cs:fillRef idx="0"/>
+    <cs:effectRef idx="0"/>
+    <cs:fontRef idx="minor">
+      <a:schemeClr val="tx1"/>
+    </cs:fontRef>
+    <cs:spPr>
+      <a:noFill/>
+      <a:ln>
+        <a:noFill/>
+      </a:ln>
+    </cs:spPr>
+  </cs:floor>
+  <cs:gridlineMajor>
+    <cs:lnRef idx="0"/>
+    <cs:fillRef idx="0"/>
+    <cs:effectRef idx="0"/>
+    <cs:fontRef idx="minor">
+      <a:schemeClr val="tx1"/>
+    </cs:fontRef>
+    <cs:spPr>
+      <a:ln w="9525" cap="flat" cmpd="sng" algn="ctr">
+        <a:solidFill>
+          <a:schemeClr val="tx1">
+            <a:lumMod val="15000"/>
+            <a:lumOff val="85000"/>
+          </a:schemeClr>
+        </a:solidFill>
+        <a:round/>
+      </a:ln>
+    </cs:spPr>
+  </cs:gridlineMajor>
+  <cs:gridlineMinor>
+    <cs:lnRef idx="0"/>
+    <cs:fillRef idx="0"/>
+    <cs:effectRef idx="0"/>
+    <cs:fontRef idx="minor">
+      <a:schemeClr val="tx1"/>
+    </cs:fontRef>
+    <cs:spPr>
+      <a:ln w="9525" cap="flat" cmpd="sng" algn="ctr">
+        <a:solidFill>
+          <a:schemeClr val="tx1">
+            <a:lumMod val="5000"/>
+            <a:lumOff val="95000"/>
+          </a:schemeClr>
+        </a:solidFill>
+        <a:round/>
+      </a:ln>
+    </cs:spPr>
+  </cs:gridlineMinor>
+  <cs:hiLoLine>
+    <cs:lnRef idx="0"/>
+    <cs:fillRef idx="0"/>
+    <cs:effectRef idx="0"/>
+    <cs:fontRef idx="minor">
+      <a:schemeClr val="tx1"/>
+    </cs:fontRef>
+    <cs:spPr>
+      <a:ln w="9525" cap="flat" cmpd="sng" algn="ctr">
+        <a:solidFill>
+          <a:schemeClr val="tx1">
+            <a:lumMod val="75000"/>
+            <a:lumOff val="25000"/>
+          </a:schemeClr>
+        </a:solidFill>
+        <a:round/>
+      </a:ln>
+    </cs:spPr>
+  </cs:hiLoLine>
+  <cs:leaderLine>
+    <cs:lnRef idx="0"/>
+    <cs:fillRef idx="0"/>
+    <cs:effectRef idx="0"/>
+    <cs:fontRef idx="minor">
+      <a:schemeClr val="tx1"/>
+    </cs:fontRef>
+    <cs:spPr>
+      <a:ln w="9525" cap="flat" cmpd="sng" algn="ctr">
+        <a:solidFill>
+          <a:schemeClr val="tx1">
+            <a:lumMod val="35000"/>
+            <a:lumOff val="65000"/>
+          </a:schemeClr>
+        </a:solidFill>
+        <a:round/>
+      </a:ln>
+    </cs:spPr>
+  </cs:leaderLine>
+  <cs:legend>
+    <cs:lnRef idx="0"/>
+    <cs:fillRef idx="0"/>
+    <cs:effectRef idx="0"/>
+    <cs:fontRef idx="minor">
+      <a:schemeClr val="tx1">
+        <a:lumMod val="65000"/>
+        <a:lumOff val="35000"/>
+      </a:schemeClr>
+    </cs:fontRef>
+    <cs:defRPr sz="900" kern="1200"/>
+  </cs:legend>
+  <cs:plotArea mods="allowNoFillOverride allowNoLineOverride">
+    <cs:lnRef idx="0"/>
+    <cs:fillRef idx="0"/>
+    <cs:effectRef idx="0"/>
+    <cs:fontRef idx="minor">
+      <a:schemeClr val="tx1"/>
+    </cs:fontRef>
+  </cs:plotArea>
+  <cs:plotArea3D mods="allowNoFillOverride allowNoLineOverride">
+    <cs:lnRef idx="0"/>
+    <cs:fillRef idx="0"/>
+    <cs:effectRef idx="0"/>
+    <cs:fontRef idx="minor">
+      <a:schemeClr val="tx1"/>
+    </cs:fontRef>
+  </cs:plotArea3D>
+  <cs:seriesAxis>
+    <cs:lnRef idx="0"/>
+    <cs:fillRef idx="0"/>
+    <cs:effectRef idx="0"/>
+    <cs:fontRef idx="minor">
+      <a:schemeClr val="tx1">
+        <a:lumMod val="65000"/>
+        <a:lumOff val="35000"/>
+      </a:schemeClr>
+    </cs:fontRef>
+    <cs:defRPr sz="900" kern="1200"/>
+  </cs:seriesAxis>
+  <cs:seriesLine>
+    <cs:lnRef idx="0"/>
+    <cs:fillRef idx="0"/>
+    <cs:effectRef idx="0"/>
+    <cs:fontRef idx="minor">
+      <a:schemeClr val="tx1"/>
+    </cs:fontRef>
+    <cs:spPr>
+      <a:ln w="9525" cap="flat" cmpd="sng" algn="ctr">
+        <a:solidFill>
+          <a:schemeClr val="tx1">
+            <a:lumMod val="35000"/>
+            <a:lumOff val="65000"/>
+          </a:schemeClr>
+        </a:solidFill>
+        <a:round/>
+      </a:ln>
+    </cs:spPr>
+  </cs:seriesLine>
+  <cs:title>
+    <cs:lnRef idx="0"/>
+    <cs:fillRef idx="0"/>
+    <cs:effectRef idx="0"/>
+    <cs:fontRef idx="minor">
+      <a:schemeClr val="tx1">
+        <a:lumMod val="65000"/>
+        <a:lumOff val="35000"/>
+      </a:schemeClr>
+    </cs:fontRef>
+    <cs:defRPr sz="1400" b="0" kern="1200" spc="0" baseline="0"/>
+  </cs:title>
+  <cs:trendline>
+    <cs:lnRef idx="0">
+      <cs:styleClr val="auto"/>
+    </cs:lnRef>
+    <cs:fillRef idx="0"/>
+    <cs:effectRef idx="0"/>
+    <cs:fontRef idx="minor">
+      <a:schemeClr val="tx1"/>
+    </cs:fontRef>
+    <cs:spPr>
+      <a:ln w="19050" cap="rnd">
+        <a:solidFill>
+          <a:schemeClr val="phClr"/>
+        </a:solidFill>
+        <a:prstDash val="sysDot"/>
+      </a:ln>
+    </cs:spPr>
+  </cs:trendline>
+  <cs:trendlineLabel>
+    <cs:lnRef idx="0"/>
+    <cs:fillRef idx="0"/>
+    <cs:effectRef idx="0"/>
+    <cs:fontRef idx="minor">
+      <a:schemeClr val="tx1">
+        <a:lumMod val="65000"/>
+        <a:lumOff val="35000"/>
+      </a:schemeClr>
+    </cs:fontRef>
+    <cs:defRPr sz="900" kern="1200"/>
+  </cs:trendlineLabel>
+  <cs:upBar>
+    <cs:lnRef idx="0"/>
+    <cs:fillRef idx="0"/>
+    <cs:effectRef idx="0"/>
+    <cs:fontRef idx="minor">
+      <a:schemeClr val="dk1"/>
+    </cs:fontRef>
+    <cs:spPr>
+      <a:solidFill>
+        <a:schemeClr val="lt1"/>
+      </a:solidFill>
+      <a:ln w="9525">
+        <a:solidFill>
+          <a:schemeClr val="tx1">
+            <a:lumMod val="15000"/>
+            <a:lumOff val="85000"/>
+          </a:schemeClr>
+        </a:solidFill>
+      </a:ln>
+    </cs:spPr>
+  </cs:upBar>
+  <cs:valueAxis>
+    <cs:lnRef idx="0"/>
+    <cs:fillRef idx="0"/>
+    <cs:effectRef idx="0"/>
+    <cs:fontRef idx="minor">
+      <a:schemeClr val="tx1">
+        <a:lumMod val="65000"/>
+        <a:lumOff val="35000"/>
+      </a:schemeClr>
+    </cs:fontRef>
+    <cs:defRPr sz="900" kern="1200"/>
+  </cs:valueAxis>
+  <cs:wall>
+    <cs:lnRef idx="0"/>
+    <cs:fillRef idx="0"/>
+    <cs:effectRef idx="0"/>
+    <cs:fontRef idx="minor">
+      <a:schemeClr val="tx1"/>
+    </cs:fontRef>
+    <cs:spPr>
+      <a:noFill/>
+      <a:ln>
+        <a:noFill/>
+      </a:ln>
+    </cs:spPr>
+  </cs:wall>
+</cs:chartStyle>
+</file>
+
+<file path=word/charts/style2.xml><?xml version="1.0" encoding="utf-8"?>
+<cs:chartStyle xmlns:cs="http://schemas.microsoft.com/office/drawing/2012/chartStyle" xmlns:a="http://schemas.openxmlformats.org/drawingml/2006/main" id="227">
+  <cs:axisTitle>
+    <cs:lnRef idx="0"/>
+    <cs:fillRef idx="0"/>
+    <cs:effectRef idx="0"/>
+    <cs:fontRef idx="minor">
+      <a:schemeClr val="tx1">
+        <a:lumMod val="65000"/>
+        <a:lumOff val="35000"/>
+      </a:schemeClr>
+    </cs:fontRef>
+    <cs:defRPr sz="1000" kern="1200"/>
+  </cs:axisTitle>
+  <cs:categoryAxis>
+    <cs:lnRef idx="0"/>
+    <cs:fillRef idx="0"/>
+    <cs:effectRef idx="0"/>
+    <cs:fontRef idx="minor">
+      <a:schemeClr val="tx1">
+        <a:lumMod val="65000"/>
+        <a:lumOff val="35000"/>
+      </a:schemeClr>
+    </cs:fontRef>
+    <cs:spPr>
+      <a:ln w="9525" cap="flat" cmpd="sng" algn="ctr">
+        <a:solidFill>
+          <a:schemeClr val="tx1">
+            <a:lumMod val="15000"/>
+            <a:lumOff val="85000"/>
+          </a:schemeClr>
+        </a:solidFill>
+        <a:round/>
+      </a:ln>
+    </cs:spPr>
+    <cs:defRPr sz="900" kern="1200"/>
+  </cs:categoryAxis>
+  <cs:chartArea mods="allowNoFillOverride allowNoLineOverride">
+    <cs:lnRef idx="0"/>
+    <cs:fillRef idx="0"/>
+    <cs:effectRef idx="0"/>
+    <cs:fontRef idx="minor">
+      <a:schemeClr val="tx1"/>
+    </cs:fontRef>
+    <cs:spPr>
+      <a:solidFill>
+        <a:schemeClr val="bg1"/>
+      </a:solidFill>
+      <a:ln w="9525" cap="flat" cmpd="sng" algn="ctr">
+        <a:solidFill>
+          <a:schemeClr val="tx1">
+            <a:lumMod val="15000"/>
+            <a:lumOff val="85000"/>
+          </a:schemeClr>
+        </a:solidFill>
+        <a:round/>
+      </a:ln>
+    </cs:spPr>
+    <cs:defRPr sz="1000" kern="1200"/>
+  </cs:chartArea>
+  <cs:dataLabel>
+    <cs:lnRef idx="0"/>
+    <cs:fillRef idx="0"/>
+    <cs:effectRef idx="0"/>
+    <cs:fontRef idx="minor">
+      <a:schemeClr val="tx1">
+        <a:lumMod val="75000"/>
+        <a:lumOff val="25000"/>
+      </a:schemeClr>
+    </cs:fontRef>
+    <cs:defRPr sz="900" kern="1200"/>
+  </cs:dataLabel>
+  <cs:dataLabelCallout>
+    <cs:lnRef idx="0"/>
+    <cs:fillRef idx="0"/>
+    <cs:effectRef idx="0"/>
+    <cs:fontRef idx="minor">
+      <a:schemeClr val="dk1">
+        <a:lumMod val="65000"/>
+        <a:lumOff val="35000"/>
+      </a:schemeClr>
+    </cs:fontRef>
+    <cs:spPr>
+      <a:solidFill>
+        <a:schemeClr val="lt1"/>
+      </a:solidFill>
+      <a:ln>
+        <a:solidFill>
+          <a:schemeClr val="dk1">
+            <a:lumMod val="25000"/>
+            <a:lumOff val="75000"/>
+          </a:schemeClr>
+        </a:solidFill>
+      </a:ln>
+    </cs:spPr>
+    <cs:defRPr sz="900" kern="1200"/>
+    <cs:bodyPr rot="0" spcFirstLastPara="1" vertOverflow="clip" horzOverflow="clip" vert="horz" wrap="square" lIns="36576" tIns="18288" rIns="36576" bIns="18288" anchor="ctr" anchorCtr="1">
+      <a:spAutoFit/>
+    </cs:bodyPr>
+  </cs:dataLabelCallout>
+  <cs:dataPoint>
+    <cs:lnRef idx="0"/>
+    <cs:fillRef idx="1">
+      <cs:styleClr val="auto"/>
+    </cs:fillRef>
+    <cs:effectRef idx="0"/>
+    <cs:fontRef idx="minor">
+      <a:schemeClr val="tx1"/>
+    </cs:fontRef>
+    <cs:spPr>
+      <a:solidFill>
+        <a:schemeClr val="phClr"/>
+      </a:solidFill>
+    </cs:spPr>
+  </cs:dataPoint>
+  <cs:dataPoint3D>
+    <cs:lnRef idx="0"/>
+    <cs:fillRef idx="1">
+      <cs:styleClr val="auto"/>
+    </cs:fillRef>
+    <cs:effectRef idx="0"/>
+    <cs:fontRef idx="minor">
+      <a:schemeClr val="tx1"/>
+    </cs:fontRef>
+    <cs:spPr>
+      <a:solidFill>
+        <a:schemeClr val="phClr"/>
+      </a:solidFill>
+    </cs:spPr>
+  </cs:dataPoint3D>
+  <cs:dataPointLine>
+    <cs:lnRef idx="0">
+      <cs:styleClr val="auto"/>
+    </cs:lnRef>
+    <cs:fillRef idx="1"/>
+    <cs:effectRef idx="0"/>
+    <cs:fontRef idx="minor">
+      <a:schemeClr val="tx1"/>
+    </cs:fontRef>
+    <cs:spPr>
+      <a:ln w="28575" cap="rnd">
+        <a:solidFill>
+          <a:schemeClr val="phClr"/>
+        </a:solidFill>
+        <a:round/>
+      </a:ln>
+    </cs:spPr>
+  </cs:dataPointLine>
+  <cs:dataPointMarker>
+    <cs:lnRef idx="0">
+      <cs:styleClr val="auto"/>
+    </cs:lnRef>
+    <cs:fillRef idx="1">
+      <cs:styleClr val="auto"/>
+    </cs:fillRef>
+    <cs:effectRef idx="0"/>
+    <cs:fontRef idx="minor">
+      <a:schemeClr val="tx1"/>
+    </cs:fontRef>
+    <cs:spPr>
+      <a:solidFill>
+        <a:schemeClr val="phClr"/>
+      </a:solidFill>
+      <a:ln w="9525">
+        <a:solidFill>
+          <a:schemeClr val="phClr"/>
+        </a:solidFill>
+      </a:ln>
+    </cs:spPr>
+  </cs:dataPointMarker>
+  <cs:dataPointMarkerLayout symbol="circle" size="5"/>
+  <cs:dataPointWireframe>
+    <cs:lnRef idx="0">
+      <cs:styleClr val="auto"/>
+    </cs:lnRef>
+    <cs:fillRef idx="1"/>
+    <cs:effectRef idx="0"/>
+    <cs:fontRef idx="minor">
+      <a:schemeClr val="tx1"/>
+    </cs:fontRef>
+    <cs:spPr>
+      <a:ln w="9525" cap="rnd">
+        <a:solidFill>
+          <a:schemeClr val="phClr"/>
+        </a:solidFill>
+        <a:round/>
+      </a:ln>
+    </cs:spPr>
+  </cs:dataPointWireframe>
+  <cs:dataTable>
+    <cs:lnRef idx="0"/>
+    <cs:fillRef idx="0"/>
+    <cs:effectRef idx="0"/>
+    <cs:fontRef idx="minor">
+      <a:schemeClr val="tx1">
+        <a:lumMod val="65000"/>
+        <a:lumOff val="35000"/>
+      </a:schemeClr>
+    </cs:fontRef>
+    <cs:spPr>
+      <a:noFill/>
+      <a:ln w="9525" cap="flat" cmpd="sng" algn="ctr">
+        <a:solidFill>
+          <a:schemeClr val="tx1">
+            <a:lumMod val="15000"/>
+            <a:lumOff val="85000"/>
+          </a:schemeClr>
+        </a:solidFill>
+        <a:round/>
+      </a:ln>
+    </cs:spPr>
+    <cs:defRPr sz="900" kern="1200"/>
+  </cs:dataTable>
+  <cs:downBar>
+    <cs:lnRef idx="0"/>
+    <cs:fillRef idx="0"/>
+    <cs:effectRef idx="0"/>
+    <cs:fontRef idx="minor">
+      <a:schemeClr val="dk1"/>
+    </cs:fontRef>
+    <cs:spPr>
+      <a:solidFill>
+        <a:schemeClr val="dk1">
+          <a:lumMod val="65000"/>
+          <a:lumOff val="35000"/>
+        </a:schemeClr>
+      </a:solidFill>
+      <a:ln w="9525">
+        <a:solidFill>
+          <a:schemeClr val="tx1">
+            <a:lumMod val="65000"/>
+            <a:lumOff val="35000"/>
+          </a:schemeClr>
+        </a:solidFill>
+      </a:ln>
+    </cs:spPr>
+  </cs:downBar>
+  <cs:dropLine>
+    <cs:lnRef idx="0"/>
+    <cs:fillRef idx="0"/>
+    <cs:effectRef idx="0"/>
+    <cs:fontRef idx="minor">
+      <a:schemeClr val="tx1"/>
+    </cs:fontRef>
+    <cs:spPr>
+      <a:ln w="9525" cap="flat" cmpd="sng" algn="ctr">
+        <a:solidFill>
+          <a:schemeClr val="tx1">
+            <a:lumMod val="35000"/>
+            <a:lumOff val="65000"/>
+          </a:schemeClr>
+        </a:solidFill>
+        <a:round/>
+      </a:ln>
+    </cs:spPr>
+  </cs:dropLine>
+  <cs:errorBar>
+    <cs:lnRef idx="0"/>
+    <cs:fillRef idx="0"/>
+    <cs:effectRef idx="0"/>
+    <cs:fontRef idx="minor">
+      <a:schemeClr val="tx1"/>
+    </cs:fontRef>
+    <cs:spPr>
+      <a:ln w="9525" cap="flat" cmpd="sng" algn="ctr">
+        <a:solidFill>
+          <a:schemeClr val="tx1">
+            <a:lumMod val="65000"/>
+            <a:lumOff val="35000"/>
+          </a:schemeClr>
+        </a:solidFill>
+        <a:round/>
+      </a:ln>
+    </cs:spPr>
+  </cs:errorBar>
+  <cs:floor>
+    <cs:lnRef idx="0"/>
+    <cs:fillRef idx="0"/>
+    <cs:effectRef idx="0"/>
+    <cs:fontRef idx="minor">
+      <a:schemeClr val="tx1"/>
+    </cs:fontRef>
+    <cs:spPr>
+      <a:noFill/>
+      <a:ln>
+        <a:noFill/>
+      </a:ln>
+    </cs:spPr>
+  </cs:floor>
+  <cs:gridlineMajor>
+    <cs:lnRef idx="0"/>
+    <cs:fillRef idx="0"/>
+    <cs:effectRef idx="0"/>
+    <cs:fontRef idx="minor">
+      <a:schemeClr val="tx1"/>
+    </cs:fontRef>
+    <cs:spPr>
+      <a:ln w="9525" cap="flat" cmpd="sng" algn="ctr">
+        <a:solidFill>
+          <a:schemeClr val="tx1">
+            <a:lumMod val="15000"/>
+            <a:lumOff val="85000"/>
+          </a:schemeClr>
+        </a:solidFill>
+        <a:round/>
+      </a:ln>
+    </cs:spPr>
+  </cs:gridlineMajor>
+  <cs:gridlineMinor>
+    <cs:lnRef idx="0"/>
+    <cs:fillRef idx="0"/>
+    <cs:effectRef idx="0"/>
+    <cs:fontRef idx="minor">
+      <a:schemeClr val="tx1"/>
+    </cs:fontRef>
+    <cs:spPr>
+      <a:ln w="9525" cap="flat" cmpd="sng" algn="ctr">
+        <a:solidFill>
+          <a:schemeClr val="tx1">
+            <a:lumMod val="5000"/>
+            <a:lumOff val="95000"/>
+          </a:schemeClr>
+        </a:solidFill>
+        <a:round/>
+      </a:ln>
+    </cs:spPr>
+  </cs:gridlineMinor>
+  <cs:hiLoLine>
+    <cs:lnRef idx="0"/>
+    <cs:fillRef idx="0"/>
+    <cs:effectRef idx="0"/>
+    <cs:fontRef idx="minor">
+      <a:schemeClr val="tx1"/>
+    </cs:fontRef>
+    <cs:spPr>
+      <a:ln w="9525" cap="flat" cmpd="sng" algn="ctr">
+        <a:solidFill>
+          <a:schemeClr val="tx1">
+            <a:lumMod val="75000"/>
+            <a:lumOff val="25000"/>
+          </a:schemeClr>
+        </a:solidFill>
+        <a:round/>
+      </a:ln>
+    </cs:spPr>
+  </cs:hiLoLine>
+  <cs:leaderLine>
+    <cs:lnRef idx="0"/>
+    <cs:fillRef idx="0"/>
+    <cs:effectRef idx="0"/>
+    <cs:fontRef idx="minor">
+      <a:schemeClr val="tx1"/>
+    </cs:fontRef>
+    <cs:spPr>
+      <a:ln w="9525" cap="flat" cmpd="sng" algn="ctr">
+        <a:solidFill>
+          <a:schemeClr val="tx1">
+            <a:lumMod val="35000"/>
+            <a:lumOff val="65000"/>
+          </a:schemeClr>
+        </a:solidFill>
+        <a:round/>
+      </a:ln>
+    </cs:spPr>
+  </cs:leaderLine>
+  <cs:legend>
+    <cs:lnRef idx="0"/>
+    <cs:fillRef idx="0"/>
+    <cs:effectRef idx="0"/>
+    <cs:fontRef idx="minor">
+      <a:schemeClr val="tx1">
+        <a:lumMod val="65000"/>
+        <a:lumOff val="35000"/>
+      </a:schemeClr>
+    </cs:fontRef>
+    <cs:defRPr sz="900" kern="1200"/>
+  </cs:legend>
+  <cs:plotArea mods="allowNoFillOverride allowNoLineOverride">
+    <cs:lnRef idx="0"/>
+    <cs:fillRef idx="0"/>
+    <cs:effectRef idx="0"/>
+    <cs:fontRef idx="minor">
+      <a:schemeClr val="tx1"/>
+    </cs:fontRef>
+  </cs:plotArea>
+  <cs:plotArea3D mods="allowNoFillOverride allowNoLineOverride">
+    <cs:lnRef idx="0"/>
+    <cs:fillRef idx="0"/>
+    <cs:effectRef idx="0"/>
+    <cs:fontRef idx="minor">
+      <a:schemeClr val="tx1"/>
+    </cs:fontRef>
+  </cs:plotArea3D>
+  <cs:seriesAxis>
+    <cs:lnRef idx="0"/>
+    <cs:fillRef idx="0"/>
+    <cs:effectRef idx="0"/>
+    <cs:fontRef idx="minor">
+      <a:schemeClr val="tx1">
+        <a:lumMod val="65000"/>
+        <a:lumOff val="35000"/>
+      </a:schemeClr>
+    </cs:fontRef>
+    <cs:defRPr sz="900" kern="1200"/>
+  </cs:seriesAxis>
+  <cs:seriesLine>
+    <cs:lnRef idx="0"/>
+    <cs:fillRef idx="0"/>
+    <cs:effectRef idx="0"/>
+    <cs:fontRef idx="minor">
+      <a:schemeClr val="tx1"/>
+    </cs:fontRef>
+    <cs:spPr>
+      <a:ln w="9525" cap="flat" cmpd="sng" algn="ctr">
+        <a:solidFill>
+          <a:schemeClr val="tx1">
+            <a:lumMod val="35000"/>
+            <a:lumOff val="65000"/>
+          </a:schemeClr>
+        </a:solidFill>
+        <a:round/>
+      </a:ln>
+    </cs:spPr>
+  </cs:seriesLine>
+  <cs:title>
+    <cs:lnRef idx="0"/>
+    <cs:fillRef idx="0"/>
+    <cs:effectRef idx="0"/>
+    <cs:fontRef idx="minor">
+      <a:schemeClr val="tx1">
+        <a:lumMod val="65000"/>
+        <a:lumOff val="35000"/>
+      </a:schemeClr>
+    </cs:fontRef>
+    <cs:defRPr sz="1400" b="0" kern="1200" spc="0" baseline="0"/>
+  </cs:title>
+  <cs:trendline>
+    <cs:lnRef idx="0">
+      <cs:styleClr val="auto"/>
+    </cs:lnRef>
+    <cs:fillRef idx="0"/>
+    <cs:effectRef idx="0"/>
+    <cs:fontRef idx="minor">
+      <a:schemeClr val="tx1"/>
+    </cs:fontRef>
+    <cs:spPr>
+      <a:ln w="19050" cap="rnd">
+        <a:solidFill>
+          <a:schemeClr val="phClr"/>
+        </a:solidFill>
+        <a:prstDash val="sysDot"/>
+      </a:ln>
+    </cs:spPr>
+  </cs:trendline>
+  <cs:trendlineLabel>
+    <cs:lnRef idx="0"/>
+    <cs:fillRef idx="0"/>
+    <cs:effectRef idx="0"/>
+    <cs:fontRef idx="minor">
+      <a:schemeClr val="tx1">
+        <a:lumMod val="65000"/>
+        <a:lumOff val="35000"/>
+      </a:schemeClr>
+    </cs:fontRef>
+    <cs:defRPr sz="900" kern="1200"/>
+  </cs:trendlineLabel>
+  <cs:upBar>
+    <cs:lnRef idx="0"/>
+    <cs:fillRef idx="0"/>
+    <cs:effectRef idx="0"/>
+    <cs:fontRef idx="minor">
+      <a:schemeClr val="dk1"/>
+    </cs:fontRef>
+    <cs:spPr>
+      <a:solidFill>
+        <a:schemeClr val="lt1"/>
+      </a:solidFill>
+      <a:ln w="9525">
+        <a:solidFill>
+          <a:schemeClr val="tx1">
+            <a:lumMod val="15000"/>
+            <a:lumOff val="85000"/>
+          </a:schemeClr>
+        </a:solidFill>
+      </a:ln>
+    </cs:spPr>
+  </cs:upBar>
+  <cs:valueAxis>
+    <cs:lnRef idx="0"/>
+    <cs:fillRef idx="0"/>
+    <cs:effectRef idx="0"/>
+    <cs:fontRef idx="minor">
+      <a:schemeClr val="tx1">
+        <a:lumMod val="65000"/>
+        <a:lumOff val="35000"/>
+      </a:schemeClr>
+    </cs:fontRef>
+    <cs:defRPr sz="900" kern="1200"/>
+  </cs:valueAxis>
+  <cs:wall>
+    <cs:lnRef idx="0"/>
+    <cs:fillRef idx="0"/>
+    <cs:effectRef idx="0"/>
+    <cs:fontRef idx="minor">
+      <a:schemeClr val="tx1"/>
+    </cs:fontRef>
+    <cs:spPr>
+      <a:noFill/>
+      <a:ln>
+        <a:noFill/>
+      </a:ln>
+    </cs:spPr>
+  </cs:wall>
+</cs:chartStyle>
+</file>
+
+<file path=word/charts/style3.xml><?xml version="1.0" encoding="utf-8"?>
+<cs:chartStyle xmlns:cs="http://schemas.microsoft.com/office/drawing/2012/chartStyle" xmlns:a="http://schemas.openxmlformats.org/drawingml/2006/main" id="227">
+  <cs:axisTitle>
+    <cs:lnRef idx="0"/>
+    <cs:fillRef idx="0"/>
+    <cs:effectRef idx="0"/>
+    <cs:fontRef idx="minor">
+      <a:schemeClr val="tx1">
+        <a:lumMod val="65000"/>
+        <a:lumOff val="35000"/>
+      </a:schemeClr>
+    </cs:fontRef>
+    <cs:defRPr sz="1000" kern="1200"/>
+  </cs:axisTitle>
+  <cs:categoryAxis>
+    <cs:lnRef idx="0"/>
+    <cs:fillRef idx="0"/>
+    <cs:effectRef idx="0"/>
+    <cs:fontRef idx="minor">
+      <a:schemeClr val="tx1">
+        <a:lumMod val="65000"/>
+        <a:lumOff val="35000"/>
+      </a:schemeClr>
+    </cs:fontRef>
+    <cs:spPr>
+      <a:ln w="9525" cap="flat" cmpd="sng" algn="ctr">
+        <a:solidFill>
+          <a:schemeClr val="tx1">
+            <a:lumMod val="15000"/>
+            <a:lumOff val="85000"/>
+          </a:schemeClr>
+        </a:solidFill>
+        <a:round/>
+      </a:ln>
+    </cs:spPr>
+    <cs:defRPr sz="900" kern="1200"/>
+  </cs:categoryAxis>
+  <cs:chartArea mods="allowNoFillOverride allowNoLineOverride">
+    <cs:lnRef idx="0"/>
+    <cs:fillRef idx="0"/>
+    <cs:effectRef idx="0"/>
+    <cs:fontRef idx="minor">
+      <a:schemeClr val="tx1"/>
+    </cs:fontRef>
+    <cs:spPr>
+      <a:solidFill>
+        <a:schemeClr val="bg1"/>
+      </a:solidFill>
+      <a:ln w="9525" cap="flat" cmpd="sng" algn="ctr">
+        <a:solidFill>
+          <a:schemeClr val="tx1">
+            <a:lumMod val="15000"/>
+            <a:lumOff val="85000"/>
+          </a:schemeClr>
+        </a:solidFill>
+        <a:round/>
+      </a:ln>
+    </cs:spPr>
+    <cs:defRPr sz="1000" kern="1200"/>
+  </cs:chartArea>
+  <cs:dataLabel>
+    <cs:lnRef idx="0"/>
+    <cs:fillRef idx="0"/>
+    <cs:effectRef idx="0"/>
+    <cs:fontRef idx="minor">
+      <a:schemeClr val="tx1">
+        <a:lumMod val="75000"/>
+        <a:lumOff val="25000"/>
+      </a:schemeClr>
+    </cs:fontRef>
+    <cs:defRPr sz="900" kern="1200"/>
+  </cs:dataLabel>
+  <cs:dataLabelCallout>
+    <cs:lnRef idx="0"/>
+    <cs:fillRef idx="0"/>
+    <cs:effectRef idx="0"/>
+    <cs:fontRef idx="minor">
+      <a:schemeClr val="dk1">
+        <a:lumMod val="65000"/>
+        <a:lumOff val="35000"/>
+      </a:schemeClr>
+    </cs:fontRef>
+    <cs:spPr>
+      <a:solidFill>
+        <a:schemeClr val="lt1"/>
+      </a:solidFill>
+      <a:ln>
+        <a:solidFill>
+          <a:schemeClr val="dk1">
+            <a:lumMod val="25000"/>
+            <a:lumOff val="75000"/>
+          </a:schemeClr>
+        </a:solidFill>
+      </a:ln>
+    </cs:spPr>
+    <cs:defRPr sz="900" kern="1200"/>
+    <cs:bodyPr rot="0" spcFirstLastPara="1" vertOverflow="clip" horzOverflow="clip" vert="horz" wrap="square" lIns="36576" tIns="18288" rIns="36576" bIns="18288" anchor="ctr" anchorCtr="1">
+      <a:spAutoFit/>
+    </cs:bodyPr>
+  </cs:dataLabelCallout>
+  <cs:dataPoint>
+    <cs:lnRef idx="0"/>
+    <cs:fillRef idx="1">
+      <cs:styleClr val="auto"/>
+    </cs:fillRef>
+    <cs:effectRef idx="0"/>
+    <cs:fontRef idx="minor">
+      <a:schemeClr val="tx1"/>
+    </cs:fontRef>
+    <cs:spPr>
+      <a:solidFill>
+        <a:schemeClr val="phClr"/>
+      </a:solidFill>
+    </cs:spPr>
+  </cs:dataPoint>
+  <cs:dataPoint3D>
+    <cs:lnRef idx="0"/>
+    <cs:fillRef idx="1">
+      <cs:styleClr val="auto"/>
+    </cs:fillRef>
+    <cs:effectRef idx="0"/>
+    <cs:fontRef idx="minor">
+      <a:schemeClr val="tx1"/>
+    </cs:fontRef>
+    <cs:spPr>
+      <a:solidFill>
+        <a:schemeClr val="phClr"/>
+      </a:solidFill>
+    </cs:spPr>
+  </cs:dataPoint3D>
+  <cs:dataPointLine>
+    <cs:lnRef idx="0">
+      <cs:styleClr val="auto"/>
+    </cs:lnRef>
+    <cs:fillRef idx="1"/>
+    <cs:effectRef idx="0"/>
+    <cs:fontRef idx="minor">
+      <a:schemeClr val="tx1"/>
+    </cs:fontRef>
+    <cs:spPr>
+      <a:ln w="28575" cap="rnd">
+        <a:solidFill>
+          <a:schemeClr val="phClr"/>
+        </a:solidFill>
+        <a:round/>
+      </a:ln>
+    </cs:spPr>
+  </cs:dataPointLine>
+  <cs:dataPointMarker>
+    <cs:lnRef idx="0">
+      <cs:styleClr val="auto"/>
+    </cs:lnRef>
+    <cs:fillRef idx="1">
+      <cs:styleClr val="auto"/>
+    </cs:fillRef>
+    <cs:effectRef idx="0"/>
+    <cs:fontRef idx="minor">
+      <a:schemeClr val="tx1"/>
+    </cs:fontRef>
+    <cs:spPr>
+      <a:solidFill>
+        <a:schemeClr val="phClr"/>
+      </a:solidFill>
+      <a:ln w="9525">
+        <a:solidFill>
+          <a:schemeClr val="phClr"/>
+        </a:solidFill>
+      </a:ln>
+    </cs:spPr>
+  </cs:dataPointMarker>
+  <cs:dataPointMarkerLayout symbol="circle" size="5"/>
+  <cs:dataPointWireframe>
+    <cs:lnRef idx="0">
+      <cs:styleClr val="auto"/>
+    </cs:lnRef>
+    <cs:fillRef idx="1"/>
+    <cs:effectRef idx="0"/>
+    <cs:fontRef idx="minor">
+      <a:schemeClr val="tx1"/>
+    </cs:fontRef>
+    <cs:spPr>
+      <a:ln w="9525" cap="rnd">
+        <a:solidFill>
+          <a:schemeClr val="phClr"/>
+        </a:solidFill>
+        <a:round/>
+      </a:ln>
+    </cs:spPr>
+  </cs:dataPointWireframe>
+  <cs:dataTable>
+    <cs:lnRef idx="0"/>
+    <cs:fillRef idx="0"/>
+    <cs:effectRef idx="0"/>
+    <cs:fontRef idx="minor">
+      <a:schemeClr val="tx1">
+        <a:lumMod val="65000"/>
+        <a:lumOff val="35000"/>
+      </a:schemeClr>
+    </cs:fontRef>
+    <cs:spPr>
+      <a:noFill/>
+      <a:ln w="9525" cap="flat" cmpd="sng" algn="ctr">
+        <a:solidFill>
+          <a:schemeClr val="tx1">
+            <a:lumMod val="15000"/>
+            <a:lumOff val="85000"/>
+          </a:schemeClr>
+        </a:solidFill>
+        <a:round/>
+      </a:ln>
+    </cs:spPr>
+    <cs:defRPr sz="900" kern="1200"/>
+  </cs:dataTable>
+  <cs:downBar>
+    <cs:lnRef idx="0"/>
+    <cs:fillRef idx="0"/>
+    <cs:effectRef idx="0"/>
+    <cs:fontRef idx="minor">
+      <a:schemeClr val="dk1"/>
+    </cs:fontRef>
+    <cs:spPr>
+      <a:solidFill>
+        <a:schemeClr val="dk1">
+          <a:lumMod val="65000"/>
+          <a:lumOff val="35000"/>
+        </a:schemeClr>
+      </a:solidFill>
+      <a:ln w="9525">
+        <a:solidFill>
+          <a:schemeClr val="tx1">
+            <a:lumMod val="65000"/>
+            <a:lumOff val="35000"/>
+          </a:schemeClr>
+        </a:solidFill>
+      </a:ln>
+    </cs:spPr>
+  </cs:downBar>
+  <cs:dropLine>
+    <cs:lnRef idx="0"/>
+    <cs:fillRef idx="0"/>
+    <cs:effectRef idx="0"/>
+    <cs:fontRef idx="minor">
+      <a:schemeClr val="tx1"/>
+    </cs:fontRef>
+    <cs:spPr>
+      <a:ln w="9525" cap="flat" cmpd="sng" algn="ctr">
+        <a:solidFill>
+          <a:schemeClr val="tx1">
+            <a:lumMod val="35000"/>
+            <a:lumOff val="65000"/>
+          </a:schemeClr>
+        </a:solidFill>
+        <a:round/>
+      </a:ln>
+    </cs:spPr>
+  </cs:dropLine>
+  <cs:errorBar>
+    <cs:lnRef idx="0"/>
+    <cs:fillRef idx="0"/>
+    <cs:effectRef idx="0"/>
+    <cs:fontRef idx="minor">
+      <a:schemeClr val="tx1"/>
+    </cs:fontRef>
+    <cs:spPr>
+      <a:ln w="9525" cap="flat" cmpd="sng" algn="ctr">
+        <a:solidFill>
+          <a:schemeClr val="tx1">
+            <a:lumMod val="65000"/>
+            <a:lumOff val="35000"/>
+          </a:schemeClr>
+        </a:solidFill>
+        <a:round/>
+      </a:ln>
+    </cs:spPr>
+  </cs:errorBar>
+  <cs:floor>
+    <cs:lnRef idx="0"/>
+    <cs:fillRef idx="0"/>
+    <cs:effectRef idx="0"/>
+    <cs:fontRef idx="minor">
+      <a:schemeClr val="tx1"/>
+    </cs:fontRef>
+    <cs:spPr>
+      <a:noFill/>
+      <a:ln>
+        <a:noFill/>
+      </a:ln>
+    </cs:spPr>
+  </cs:floor>
+  <cs:gridlineMajor>
+    <cs:lnRef idx="0"/>
+    <cs:fillRef idx="0"/>
+    <cs:effectRef idx="0"/>
+    <cs:fontRef idx="minor">
+      <a:schemeClr val="tx1"/>
+    </cs:fontRef>
+    <cs:spPr>
+      <a:ln w="9525" cap="flat" cmpd="sng" algn="ctr">
+        <a:solidFill>
+          <a:schemeClr val="tx1">
+            <a:lumMod val="15000"/>
+            <a:lumOff val="85000"/>
+          </a:schemeClr>
+        </a:solidFill>
+        <a:round/>
+      </a:ln>
+    </cs:spPr>
+  </cs:gridlineMajor>
+  <cs:gridlineMinor>
+    <cs:lnRef idx="0"/>
+    <cs:fillRef idx="0"/>
+    <cs:effectRef idx="0"/>
+    <cs:fontRef idx="minor">
+      <a:schemeClr val="tx1"/>
+    </cs:fontRef>
+    <cs:spPr>
+      <a:ln w="9525" cap="flat" cmpd="sng" algn="ctr">
+        <a:solidFill>
+          <a:schemeClr val="tx1">
+            <a:lumMod val="5000"/>
+            <a:lumOff val="95000"/>
+          </a:schemeClr>
+        </a:solidFill>
+        <a:round/>
+      </a:ln>
+    </cs:spPr>
+  </cs:gridlineMinor>
+  <cs:hiLoLine>
+    <cs:lnRef idx="0"/>
+    <cs:fillRef idx="0"/>
+    <cs:effectRef idx="0"/>
+    <cs:fontRef idx="minor">
+      <a:schemeClr val="tx1"/>
+    </cs:fontRef>
+    <cs:spPr>
+      <a:ln w="9525" cap="flat" cmpd="sng" algn="ctr">
+        <a:solidFill>
+          <a:schemeClr val="tx1">
+            <a:lumMod val="75000"/>
+            <a:lumOff val="25000"/>
+          </a:schemeClr>
+        </a:solidFill>
+        <a:round/>
+      </a:ln>
+    </cs:spPr>
+  </cs:hiLoLine>
+  <cs:leaderLine>
+    <cs:lnRef idx="0"/>
+    <cs:fillRef idx="0"/>
+    <cs:effectRef idx="0"/>
+    <cs:fontRef idx="minor">
+      <a:schemeClr val="tx1"/>
+    </cs:fontRef>
+    <cs:spPr>
+      <a:ln w="9525" cap="flat" cmpd="sng" algn="ctr">
+        <a:solidFill>
+          <a:schemeClr val="tx1">
+            <a:lumMod val="35000"/>
+            <a:lumOff val="65000"/>
+          </a:schemeClr>
+        </a:solidFill>
+        <a:round/>
+      </a:ln>
+    </cs:spPr>
+  </cs:leaderLine>
+  <cs:legend>
+    <cs:lnRef idx="0"/>
+    <cs:fillRef idx="0"/>
+    <cs:effectRef idx="0"/>
+    <cs:fontRef idx="minor">
+      <a:schemeClr val="tx1">
+        <a:lumMod val="65000"/>
+        <a:lumOff val="35000"/>
+      </a:schemeClr>
+    </cs:fontRef>
+    <cs:defRPr sz="900" kern="1200"/>
+  </cs:legend>
+  <cs:plotArea mods="allowNoFillOverride allowNoLineOverride">
+    <cs:lnRef idx="0"/>
+    <cs:fillRef idx="0"/>
+    <cs:effectRef idx="0"/>
+    <cs:fontRef idx="minor">
+      <a:schemeClr val="tx1"/>
+    </cs:fontRef>
+  </cs:plotArea>
+  <cs:plotArea3D mods="allowNoFillOverride allowNoLineOverride">
+    <cs:lnRef idx="0"/>
+    <cs:fillRef idx="0"/>
+    <cs:effectRef idx="0"/>
+    <cs:fontRef idx="minor">
+      <a:schemeClr val="tx1"/>
+    </cs:fontRef>
+  </cs:plotArea3D>
+  <cs:seriesAxis>
+    <cs:lnRef idx="0"/>
+    <cs:fillRef idx="0"/>
+    <cs:effectRef idx="0"/>
+    <cs:fontRef idx="minor">
+      <a:schemeClr val="tx1">
+        <a:lumMod val="65000"/>
+        <a:lumOff val="35000"/>
+      </a:schemeClr>
+    </cs:fontRef>
+    <cs:defRPr sz="900" kern="1200"/>
+  </cs:seriesAxis>
+  <cs:seriesLine>
+    <cs:lnRef idx="0"/>
+    <cs:fillRef idx="0"/>
+    <cs:effectRef idx="0"/>
+    <cs:fontRef idx="minor">
+      <a:schemeClr val="tx1"/>
+    </cs:fontRef>
+    <cs:spPr>
+      <a:ln w="9525" cap="flat" cmpd="sng" algn="ctr">
+        <a:solidFill>
+          <a:schemeClr val="tx1">
+            <a:lumMod val="35000"/>
+            <a:lumOff val="65000"/>
+          </a:schemeClr>
+        </a:solidFill>
+        <a:round/>
+      </a:ln>
+    </cs:spPr>
+  </cs:seriesLine>
+  <cs:title>
+    <cs:lnRef idx="0"/>
+    <cs:fillRef idx="0"/>
+    <cs:effectRef idx="0"/>
+    <cs:fontRef idx="minor">
+      <a:schemeClr val="tx1">
+        <a:lumMod val="65000"/>
+        <a:lumOff val="35000"/>
+      </a:schemeClr>
+    </cs:fontRef>
+    <cs:defRPr sz="1400" b="0" kern="1200" spc="0" baseline="0"/>
+  </cs:title>
+  <cs:trendline>
+    <cs:lnRef idx="0">
+      <cs:styleClr val="auto"/>
+    </cs:lnRef>
+    <cs:fillRef idx="0"/>
+    <cs:effectRef idx="0"/>
+    <cs:fontRef idx="minor">
+      <a:schemeClr val="tx1"/>
+    </cs:fontRef>
+    <cs:spPr>
+      <a:ln w="19050" cap="rnd">
+        <a:solidFill>
+          <a:schemeClr val="phClr"/>
+        </a:solidFill>
+        <a:prstDash val="sysDot"/>
+      </a:ln>
+    </cs:spPr>
+  </cs:trendline>
+  <cs:trendlineLabel>
+    <cs:lnRef idx="0"/>
+    <cs:fillRef idx="0"/>
+    <cs:effectRef idx="0"/>
+    <cs:fontRef idx="minor">
+      <a:schemeClr val="tx1">
+        <a:lumMod val="65000"/>
+        <a:lumOff val="35000"/>
+      </a:schemeClr>
+    </cs:fontRef>
+    <cs:defRPr sz="900" kern="1200"/>
+  </cs:trendlineLabel>
+  <cs:upBar>
+    <cs:lnRef idx="0"/>
+    <cs:fillRef idx="0"/>
+    <cs:effectRef idx="0"/>
+    <cs:fontRef idx="minor">
+      <a:schemeClr val="dk1"/>
+    </cs:fontRef>
+    <cs:spPr>
+      <a:solidFill>
+        <a:schemeClr val="lt1"/>
+      </a:solidFill>
+      <a:ln w="9525">
+        <a:solidFill>
+          <a:schemeClr val="tx1">
+            <a:lumMod val="15000"/>
+            <a:lumOff val="85000"/>
+          </a:schemeClr>
+        </a:solidFill>
+      </a:ln>
+    </cs:spPr>
+  </cs:upBar>
+  <cs:valueAxis>
+    <cs:lnRef idx="0"/>
+    <cs:fillRef idx="0"/>
+    <cs:effectRef idx="0"/>
+    <cs:fontRef idx="minor">
+      <a:schemeClr val="tx1">
+        <a:lumMod val="65000"/>
+        <a:lumOff val="35000"/>
+      </a:schemeClr>
+    </cs:fontRef>
+    <cs:defRPr sz="900" kern="1200"/>
+  </cs:valueAxis>
+  <cs:wall>
+    <cs:lnRef idx="0"/>
+    <cs:fillRef idx="0"/>
+    <cs:effectRef idx="0"/>
+    <cs:fontRef idx="minor">
+      <a:schemeClr val="tx1"/>
+    </cs:fontRef>
+    <cs:spPr>
+      <a:noFill/>
+      <a:ln>
+        <a:noFill/>
+      </a:ln>
+    </cs:spPr>
+  </cs:wall>
+</cs:chartStyle>
+</file>
+
 <file path=word/theme/theme1.xml><?xml version="1.0" encoding="utf-8"?>
 <a:theme xmlns:a="http://schemas.openxmlformats.org/drawingml/2006/main" name="Office Theme">
   <a:themeElements>
@@ -12775,7 +17316,7 @@
 </file>
 
 <file path=customXml/itemProps2.xml><?xml version="1.0" encoding="utf-8"?>
-<ds:datastoreItem xmlns:ds="http://schemas.openxmlformats.org/officeDocument/2006/customXml" ds:itemID="{0CC82AD9-DB52-41FE-B0B8-C1DFA08262BE}">
+<ds:datastoreItem xmlns:ds="http://schemas.openxmlformats.org/officeDocument/2006/customXml" ds:itemID="{83D3C357-2452-4DB1-B8E6-4CC77A80C6DB}">
   <ds:schemaRefs>
     <ds:schemaRef ds:uri="http://schemas.openxmlformats.org/officeDocument/2006/bibliography"/>
   </ds:schemaRefs>

--- a/Dissertation.docx
+++ b/Dissertation.docx
@@ -624,7 +624,7 @@
           <w:r>
             <w:fldChar w:fldCharType="separate"/>
           </w:r>
-          <w:hyperlink w:anchor="_Toc480227517" w:history="1">
+          <w:hyperlink w:anchor="_Toc480329995" w:history="1">
             <w:r>
               <w:rPr>
                 <w:rStyle w:val="Hyperlink"/>
@@ -651,7 +651,7 @@
                 <w:noProof/>
                 <w:webHidden/>
               </w:rPr>
-              <w:instrText xml:space="preserve"> PAGEREF _Toc480227517 \h </w:instrText>
+              <w:instrText xml:space="preserve"> PAGEREF _Toc480329995 \h </w:instrText>
             </w:r>
             <w:r>
               <w:rPr>
@@ -694,7 +694,7 @@
               <w:lang w:eastAsia="en-GB"/>
             </w:rPr>
           </w:pPr>
-          <w:hyperlink w:anchor="_Toc480227518" w:history="1">
+          <w:hyperlink w:anchor="_Toc480329996" w:history="1">
             <w:r>
               <w:rPr>
                 <w:rStyle w:val="Hyperlink"/>
@@ -721,7 +721,7 @@
                 <w:noProof/>
                 <w:webHidden/>
               </w:rPr>
-              <w:instrText xml:space="preserve"> PAGEREF _Toc480227518 \h </w:instrText>
+              <w:instrText xml:space="preserve"> PAGEREF _Toc480329996 \h </w:instrText>
             </w:r>
             <w:r>
               <w:rPr>
@@ -764,7 +764,7 @@
               <w:lang w:eastAsia="en-GB"/>
             </w:rPr>
           </w:pPr>
-          <w:hyperlink w:anchor="_Toc480227519" w:history="1">
+          <w:hyperlink w:anchor="_Toc480329997" w:history="1">
             <w:r>
               <w:rPr>
                 <w:rStyle w:val="Hyperlink"/>
@@ -791,7 +791,7 @@
                 <w:noProof/>
                 <w:webHidden/>
               </w:rPr>
-              <w:instrText xml:space="preserve"> PAGEREF _Toc480227519 \h </w:instrText>
+              <w:instrText xml:space="preserve"> PAGEREF _Toc480329997 \h </w:instrText>
             </w:r>
             <w:r>
               <w:rPr>
@@ -834,7 +834,7 @@
               <w:lang w:eastAsia="en-GB"/>
             </w:rPr>
           </w:pPr>
-          <w:hyperlink w:anchor="_Toc480227520" w:history="1">
+          <w:hyperlink w:anchor="_Toc480329998" w:history="1">
             <w:r>
               <w:rPr>
                 <w:rStyle w:val="Hyperlink"/>
@@ -861,7 +861,7 @@
                 <w:noProof/>
                 <w:webHidden/>
               </w:rPr>
-              <w:instrText xml:space="preserve"> PAGEREF _Toc480227520 \h </w:instrText>
+              <w:instrText xml:space="preserve"> PAGEREF _Toc480329998 \h </w:instrText>
             </w:r>
             <w:r>
               <w:rPr>
@@ -904,7 +904,7 @@
               <w:lang w:eastAsia="en-GB"/>
             </w:rPr>
           </w:pPr>
-          <w:hyperlink w:anchor="_Toc480227521" w:history="1">
+          <w:hyperlink w:anchor="_Toc480329999" w:history="1">
             <w:r>
               <w:rPr>
                 <w:rStyle w:val="Hyperlink"/>
@@ -931,7 +931,7 @@
                 <w:noProof/>
                 <w:webHidden/>
               </w:rPr>
-              <w:instrText xml:space="preserve"> PAGEREF _Toc480227521 \h </w:instrText>
+              <w:instrText xml:space="preserve"> PAGEREF _Toc480329999 \h </w:instrText>
             </w:r>
             <w:r>
               <w:rPr>
@@ -974,7 +974,7 @@
               <w:lang w:eastAsia="en-GB"/>
             </w:rPr>
           </w:pPr>
-          <w:hyperlink w:anchor="_Toc480227522" w:history="1">
+          <w:hyperlink w:anchor="_Toc480330000" w:history="1">
             <w:r>
               <w:rPr>
                 <w:rStyle w:val="Hyperlink"/>
@@ -1001,7 +1001,7 @@
                 <w:noProof/>
                 <w:webHidden/>
               </w:rPr>
-              <w:instrText xml:space="preserve"> PAGEREF _Toc480227522 \h </w:instrText>
+              <w:instrText xml:space="preserve"> PAGEREF _Toc480330000 \h </w:instrText>
             </w:r>
             <w:r>
               <w:rPr>
@@ -1044,7 +1044,7 @@
               <w:lang w:eastAsia="en-GB"/>
             </w:rPr>
           </w:pPr>
-          <w:hyperlink w:anchor="_Toc480227523" w:history="1">
+          <w:hyperlink w:anchor="_Toc480330001" w:history="1">
             <w:r>
               <w:rPr>
                 <w:rStyle w:val="Hyperlink"/>
@@ -1071,7 +1071,7 @@
                 <w:noProof/>
                 <w:webHidden/>
               </w:rPr>
-              <w:instrText xml:space="preserve"> PAGEREF _Toc480227523 \h </w:instrText>
+              <w:instrText xml:space="preserve"> PAGEREF _Toc480330001 \h </w:instrText>
             </w:r>
             <w:r>
               <w:rPr>
@@ -1114,7 +1114,7 @@
               <w:lang w:eastAsia="en-GB"/>
             </w:rPr>
           </w:pPr>
-          <w:hyperlink w:anchor="_Toc480227524" w:history="1">
+          <w:hyperlink w:anchor="_Toc480330002" w:history="1">
             <w:r>
               <w:rPr>
                 <w:rStyle w:val="Hyperlink"/>
@@ -1141,7 +1141,7 @@
                 <w:noProof/>
                 <w:webHidden/>
               </w:rPr>
-              <w:instrText xml:space="preserve"> PAGEREF _Toc480227524 \h </w:instrText>
+              <w:instrText xml:space="preserve"> PAGEREF _Toc480330002 \h </w:instrText>
             </w:r>
             <w:r>
               <w:rPr>
@@ -1184,7 +1184,7 @@
               <w:lang w:eastAsia="en-GB"/>
             </w:rPr>
           </w:pPr>
-          <w:hyperlink w:anchor="_Toc480227525" w:history="1">
+          <w:hyperlink w:anchor="_Toc480330003" w:history="1">
             <w:r>
               <w:rPr>
                 <w:rStyle w:val="Hyperlink"/>
@@ -1211,7 +1211,7 @@
                 <w:noProof/>
                 <w:webHidden/>
               </w:rPr>
-              <w:instrText xml:space="preserve"> PAGEREF _Toc480227525 \h </w:instrText>
+              <w:instrText xml:space="preserve"> PAGEREF _Toc480330003 \h </w:instrText>
             </w:r>
             <w:r>
               <w:rPr>
@@ -1231,7 +1231,7 @@
                 <w:noProof/>
                 <w:webHidden/>
               </w:rPr>
-              <w:t>8</w:t>
+              <w:t>9</w:t>
             </w:r>
             <w:r>
               <w:rPr>
@@ -1254,7 +1254,7 @@
               <w:lang w:eastAsia="en-GB"/>
             </w:rPr>
           </w:pPr>
-          <w:hyperlink w:anchor="_Toc480227526" w:history="1">
+          <w:hyperlink w:anchor="_Toc480330004" w:history="1">
             <w:r>
               <w:rPr>
                 <w:rStyle w:val="Hyperlink"/>
@@ -1281,7 +1281,7 @@
                 <w:noProof/>
                 <w:webHidden/>
               </w:rPr>
-              <w:instrText xml:space="preserve"> PAGEREF _Toc480227526 \h </w:instrText>
+              <w:instrText xml:space="preserve"> PAGEREF _Toc480330004 \h </w:instrText>
             </w:r>
             <w:r>
               <w:rPr>
@@ -1324,7 +1324,7 @@
               <w:lang w:eastAsia="en-GB"/>
             </w:rPr>
           </w:pPr>
-          <w:hyperlink w:anchor="_Toc480227527" w:history="1">
+          <w:hyperlink w:anchor="_Toc480330005" w:history="1">
             <w:r>
               <w:rPr>
                 <w:rStyle w:val="Hyperlink"/>
@@ -1351,7 +1351,7 @@
                 <w:noProof/>
                 <w:webHidden/>
               </w:rPr>
-              <w:instrText xml:space="preserve"> PAGEREF _Toc480227527 \h </w:instrText>
+              <w:instrText xml:space="preserve"> PAGEREF _Toc480330005 \h </w:instrText>
             </w:r>
             <w:r>
               <w:rPr>
@@ -1394,7 +1394,7 @@
               <w:lang w:eastAsia="en-GB"/>
             </w:rPr>
           </w:pPr>
-          <w:hyperlink w:anchor="_Toc480227528" w:history="1">
+          <w:hyperlink w:anchor="_Toc480330006" w:history="1">
             <w:r>
               <w:rPr>
                 <w:rStyle w:val="Hyperlink"/>
@@ -1421,7 +1421,7 @@
                 <w:noProof/>
                 <w:webHidden/>
               </w:rPr>
-              <w:instrText xml:space="preserve"> PAGEREF _Toc480227528 \h </w:instrText>
+              <w:instrText xml:space="preserve"> PAGEREF _Toc480330006 \h </w:instrText>
             </w:r>
             <w:r>
               <w:rPr>
@@ -1441,7 +1441,7 @@
                 <w:noProof/>
                 <w:webHidden/>
               </w:rPr>
-              <w:t>11</w:t>
+              <w:t>12</w:t>
             </w:r>
             <w:r>
               <w:rPr>
@@ -1464,7 +1464,7 @@
               <w:lang w:eastAsia="en-GB"/>
             </w:rPr>
           </w:pPr>
-          <w:hyperlink w:anchor="_Toc480227529" w:history="1">
+          <w:hyperlink w:anchor="_Toc480330007" w:history="1">
             <w:r>
               <w:rPr>
                 <w:rStyle w:val="Hyperlink"/>
@@ -1491,7 +1491,7 @@
                 <w:noProof/>
                 <w:webHidden/>
               </w:rPr>
-              <w:instrText xml:space="preserve"> PAGEREF _Toc480227529 \h </w:instrText>
+              <w:instrText xml:space="preserve"> PAGEREF _Toc480330007 \h </w:instrText>
             </w:r>
             <w:r>
               <w:rPr>
@@ -1534,7 +1534,7 @@
               <w:lang w:eastAsia="en-GB"/>
             </w:rPr>
           </w:pPr>
-          <w:hyperlink w:anchor="_Toc480227530" w:history="1">
+          <w:hyperlink w:anchor="_Toc480330008" w:history="1">
             <w:r>
               <w:rPr>
                 <w:rStyle w:val="Hyperlink"/>
@@ -1561,7 +1561,7 @@
                 <w:noProof/>
                 <w:webHidden/>
               </w:rPr>
-              <w:instrText xml:space="preserve"> PAGEREF _Toc480227530 \h </w:instrText>
+              <w:instrText xml:space="preserve"> PAGEREF _Toc480330008 \h </w:instrText>
             </w:r>
             <w:r>
               <w:rPr>
@@ -1604,7 +1604,7 @@
               <w:lang w:eastAsia="en-GB"/>
             </w:rPr>
           </w:pPr>
-          <w:hyperlink w:anchor="_Toc480227531" w:history="1">
+          <w:hyperlink w:anchor="_Toc480330009" w:history="1">
             <w:r>
               <w:rPr>
                 <w:rStyle w:val="Hyperlink"/>
@@ -1631,7 +1631,7 @@
                 <w:noProof/>
                 <w:webHidden/>
               </w:rPr>
-              <w:instrText xml:space="preserve"> PAGEREF _Toc480227531 \h </w:instrText>
+              <w:instrText xml:space="preserve"> PAGEREF _Toc480330009 \h </w:instrText>
             </w:r>
             <w:r>
               <w:rPr>
@@ -1651,7 +1651,7 @@
                 <w:noProof/>
                 <w:webHidden/>
               </w:rPr>
-              <w:t>16</w:t>
+              <w:t>18</w:t>
             </w:r>
             <w:r>
               <w:rPr>
@@ -1674,7 +1674,7 @@
               <w:lang w:eastAsia="en-GB"/>
             </w:rPr>
           </w:pPr>
-          <w:hyperlink w:anchor="_Toc480227532" w:history="1">
+          <w:hyperlink w:anchor="_Toc480330010" w:history="1">
             <w:r>
               <w:rPr>
                 <w:rStyle w:val="Hyperlink"/>
@@ -1701,7 +1701,7 @@
                 <w:noProof/>
                 <w:webHidden/>
               </w:rPr>
-              <w:instrText xml:space="preserve"> PAGEREF _Toc480227532 \h </w:instrText>
+              <w:instrText xml:space="preserve"> PAGEREF _Toc480330010 \h </w:instrText>
             </w:r>
             <w:r>
               <w:rPr>
@@ -1721,7 +1721,7 @@
                 <w:noProof/>
                 <w:webHidden/>
               </w:rPr>
-              <w:t>17</w:t>
+              <w:t>19</w:t>
             </w:r>
             <w:r>
               <w:rPr>
@@ -1744,7 +1744,7 @@
               <w:lang w:eastAsia="en-GB"/>
             </w:rPr>
           </w:pPr>
-          <w:hyperlink w:anchor="_Toc480227533" w:history="1">
+          <w:hyperlink w:anchor="_Toc480330011" w:history="1">
             <w:r>
               <w:rPr>
                 <w:rStyle w:val="Hyperlink"/>
@@ -1771,7 +1771,7 @@
                 <w:noProof/>
                 <w:webHidden/>
               </w:rPr>
-              <w:instrText xml:space="preserve"> PAGEREF _Toc480227533 \h </w:instrText>
+              <w:instrText xml:space="preserve"> PAGEREF _Toc480330011 \h </w:instrText>
             </w:r>
             <w:r>
               <w:rPr>
@@ -1791,7 +1791,7 @@
                 <w:noProof/>
                 <w:webHidden/>
               </w:rPr>
-              <w:t>18</w:t>
+              <w:t>20</w:t>
             </w:r>
             <w:r>
               <w:rPr>
@@ -1814,7 +1814,7 @@
               <w:lang w:eastAsia="en-GB"/>
             </w:rPr>
           </w:pPr>
-          <w:hyperlink w:anchor="_Toc480227534" w:history="1">
+          <w:hyperlink w:anchor="_Toc480330012" w:history="1">
             <w:r>
               <w:rPr>
                 <w:rStyle w:val="Hyperlink"/>
@@ -1841,7 +1841,7 @@
                 <w:noProof/>
                 <w:webHidden/>
               </w:rPr>
-              <w:instrText xml:space="preserve"> PAGEREF _Toc480227534 \h </w:instrText>
+              <w:instrText xml:space="preserve"> PAGEREF _Toc480330012 \h </w:instrText>
             </w:r>
             <w:r>
               <w:rPr>
@@ -1861,7 +1861,7 @@
                 <w:noProof/>
                 <w:webHidden/>
               </w:rPr>
-              <w:t>18</w:t>
+              <w:t>20</w:t>
             </w:r>
             <w:r>
               <w:rPr>
@@ -1884,7 +1884,7 @@
               <w:lang w:eastAsia="en-GB"/>
             </w:rPr>
           </w:pPr>
-          <w:hyperlink w:anchor="_Toc480227535" w:history="1">
+          <w:hyperlink w:anchor="_Toc480330013" w:history="1">
             <w:r>
               <w:rPr>
                 <w:rStyle w:val="Hyperlink"/>
@@ -1911,7 +1911,7 @@
                 <w:noProof/>
                 <w:webHidden/>
               </w:rPr>
-              <w:instrText xml:space="preserve"> PAGEREF _Toc480227535 \h </w:instrText>
+              <w:instrText xml:space="preserve"> PAGEREF _Toc480330013 \h </w:instrText>
             </w:r>
             <w:r>
               <w:rPr>
@@ -1931,7 +1931,7 @@
                 <w:noProof/>
                 <w:webHidden/>
               </w:rPr>
-              <w:t>18</w:t>
+              <w:t>20</w:t>
             </w:r>
             <w:r>
               <w:rPr>
@@ -1954,7 +1954,7 @@
               <w:lang w:eastAsia="en-GB"/>
             </w:rPr>
           </w:pPr>
-          <w:hyperlink w:anchor="_Toc480227536" w:history="1">
+          <w:hyperlink w:anchor="_Toc480330014" w:history="1">
             <w:r>
               <w:rPr>
                 <w:rStyle w:val="Hyperlink"/>
@@ -1981,7 +1981,7 @@
                 <w:noProof/>
                 <w:webHidden/>
               </w:rPr>
-              <w:instrText xml:space="preserve"> PAGEREF _Toc480227536 \h </w:instrText>
+              <w:instrText xml:space="preserve"> PAGEREF _Toc480330014 \h </w:instrText>
             </w:r>
             <w:r>
               <w:rPr>
@@ -2001,7 +2001,7 @@
                 <w:noProof/>
                 <w:webHidden/>
               </w:rPr>
-              <w:t>19</w:t>
+              <w:t>21</w:t>
             </w:r>
             <w:r>
               <w:rPr>
@@ -2024,7 +2024,7 @@
               <w:lang w:eastAsia="en-GB"/>
             </w:rPr>
           </w:pPr>
-          <w:hyperlink w:anchor="_Toc480227537" w:history="1">
+          <w:hyperlink w:anchor="_Toc480330015" w:history="1">
             <w:r>
               <w:rPr>
                 <w:rStyle w:val="Hyperlink"/>
@@ -2051,7 +2051,7 @@
                 <w:noProof/>
                 <w:webHidden/>
               </w:rPr>
-              <w:instrText xml:space="preserve"> PAGEREF _Toc480227537 \h </w:instrText>
+              <w:instrText xml:space="preserve"> PAGEREF _Toc480330015 \h </w:instrText>
             </w:r>
             <w:r>
               <w:rPr>
@@ -2071,7 +2071,7 @@
                 <w:noProof/>
                 <w:webHidden/>
               </w:rPr>
-              <w:t>19</w:t>
+              <w:t>21</w:t>
             </w:r>
             <w:r>
               <w:rPr>
@@ -2094,7 +2094,7 @@
               <w:lang w:eastAsia="en-GB"/>
             </w:rPr>
           </w:pPr>
-          <w:hyperlink w:anchor="_Toc480227538" w:history="1">
+          <w:hyperlink w:anchor="_Toc480330016" w:history="1">
             <w:r>
               <w:rPr>
                 <w:rStyle w:val="Hyperlink"/>
@@ -2121,7 +2121,7 @@
                 <w:noProof/>
                 <w:webHidden/>
               </w:rPr>
-              <w:instrText xml:space="preserve"> PAGEREF _Toc480227538 \h </w:instrText>
+              <w:instrText xml:space="preserve"> PAGEREF _Toc480330016 \h </w:instrText>
             </w:r>
             <w:r>
               <w:rPr>
@@ -2141,7 +2141,7 @@
                 <w:noProof/>
                 <w:webHidden/>
               </w:rPr>
-              <w:t>19</w:t>
+              <w:t>21</w:t>
             </w:r>
             <w:r>
               <w:rPr>
@@ -2164,7 +2164,7 @@
               <w:lang w:eastAsia="en-GB"/>
             </w:rPr>
           </w:pPr>
-          <w:hyperlink w:anchor="_Toc480227539" w:history="1">
+          <w:hyperlink w:anchor="_Toc480330017" w:history="1">
             <w:r>
               <w:rPr>
                 <w:rStyle w:val="Hyperlink"/>
@@ -2191,7 +2191,7 @@
                 <w:noProof/>
                 <w:webHidden/>
               </w:rPr>
-              <w:instrText xml:space="preserve"> PAGEREF _Toc480227539 \h </w:instrText>
+              <w:instrText xml:space="preserve"> PAGEREF _Toc480330017 \h </w:instrText>
             </w:r>
             <w:r>
               <w:rPr>
@@ -2211,7 +2211,7 @@
                 <w:noProof/>
                 <w:webHidden/>
               </w:rPr>
-              <w:t>20</w:t>
+              <w:t>22</w:t>
             </w:r>
             <w:r>
               <w:rPr>
@@ -2234,7 +2234,7 @@
               <w:lang w:eastAsia="en-GB"/>
             </w:rPr>
           </w:pPr>
-          <w:hyperlink w:anchor="_Toc480227540" w:history="1">
+          <w:hyperlink w:anchor="_Toc480330018" w:history="1">
             <w:r>
               <w:rPr>
                 <w:rStyle w:val="Hyperlink"/>
@@ -2261,7 +2261,7 @@
                 <w:noProof/>
                 <w:webHidden/>
               </w:rPr>
-              <w:instrText xml:space="preserve"> PAGEREF _Toc480227540 \h </w:instrText>
+              <w:instrText xml:space="preserve"> PAGEREF _Toc480330018 \h </w:instrText>
             </w:r>
             <w:r>
               <w:rPr>
@@ -2281,7 +2281,7 @@
                 <w:noProof/>
                 <w:webHidden/>
               </w:rPr>
-              <w:t>22</w:t>
+              <w:t>24</w:t>
             </w:r>
             <w:r>
               <w:rPr>
@@ -2313,10 +2313,15 @@
       <w:pPr>
         <w:pStyle w:val="Heading1"/>
       </w:pPr>
-      <w:bookmarkStart w:id="0" w:name="_Toc480227517"/>
+      <w:bookmarkStart w:id="0" w:name="_Toc480329995"/>
+      <w:proofErr w:type="spellStart"/>
       <w:r>
         <w:lastRenderedPageBreak/>
-        <w:t xml:space="preserve">i. </w:t>
+        <w:t>i</w:t>
+      </w:r>
+      <w:proofErr w:type="spellEnd"/>
+      <w:r>
+        <w:t xml:space="preserve">. </w:t>
       </w:r>
       <w:r>
         <w:t>Abstract</w:t>
@@ -2347,7 +2352,15 @@
         </w:numPr>
       </w:pPr>
       <w:r>
-        <w:t>Best to actually write this last</w:t>
+        <w:t xml:space="preserve">Best to </w:t>
+      </w:r>
+      <w:proofErr w:type="gramStart"/>
+      <w:r>
+        <w:t>actually write</w:t>
+      </w:r>
+      <w:proofErr w:type="gramEnd"/>
+      <w:r>
+        <w:t xml:space="preserve"> this last</w:t>
       </w:r>
     </w:p>
     <w:p>
@@ -2406,7 +2419,7 @@
       <w:pPr>
         <w:pStyle w:val="Heading1"/>
       </w:pPr>
-      <w:bookmarkStart w:id="1" w:name="_Toc480227518"/>
+      <w:bookmarkStart w:id="1" w:name="_Toc480329996"/>
       <w:r>
         <w:lastRenderedPageBreak/>
         <w:t xml:space="preserve">ii. </w:t>
@@ -2430,15 +2443,20 @@
       <w:r>
         <w:t>FPS – First Person Shooter</w:t>
       </w:r>
-      <w:r>
-        <w:br w:type="page"/>
-      </w:r>
     </w:p>
     <w:p>
+      <w:r>
+        <w:t>DPS – Damage Per Second</w:t>
+      </w:r>
+      <w:r>
+        <w:br w:type="page"/>
+      </w:r>
+    </w:p>
+    <w:p>
       <w:pPr>
         <w:pStyle w:val="Heading1"/>
       </w:pPr>
-      <w:bookmarkStart w:id="2" w:name="_Toc480227519"/>
+      <w:bookmarkStart w:id="2" w:name="_Toc480329997"/>
       <w:r>
         <w:lastRenderedPageBreak/>
         <w:t>1</w:t>
@@ -2497,7 +2515,15 @@
         <w:t xml:space="preserve">game. Games that rely on the movement of a unit can be the most complex as each unit in the game can be moved to each location in the game creating countless numbers of decisions a player can make. </w:t>
       </w:r>
       <w:r>
-        <w:t xml:space="preserve">The difficulty is that previous rule based systems are very limited as it requires the developer to predict each of those permutations for the AI to provide a response. This means that some kind of machine learning is necessary. </w:t>
+        <w:t xml:space="preserve">The difficulty is that previous rule based systems are very limited as it requires the developer to predict each of those permutations for the AI to provide a response. This means that </w:t>
+      </w:r>
+      <w:proofErr w:type="gramStart"/>
+      <w:r>
+        <w:t>some kind of machine</w:t>
+      </w:r>
+      <w:proofErr w:type="gramEnd"/>
+      <w:r>
+        <w:t xml:space="preserve"> learning is necessary. </w:t>
       </w:r>
     </w:p>
     <w:p>
@@ -2543,12 +2569,28 @@
     </w:p>
     <w:p>
       <w:r>
-        <w:t xml:space="preserve">RTS games usually involve two or more players competing over resources with the goal being to destroy the opponent. Each player can gather resources which are used to build buildings and to train units from those buildings. A unit can travel across the game map, which is generally specially designed for that game. Units must attack the opposing player’s units and buildings to destroy them and eventually defeat their opponent. RTS games can be symmetrical or unsymmetrical where in symmetrical games each player has the exact same capabilities as the other player. In unsymmetrical games, such as Blizzard Entertainment’s Starcraft II it is possible for a player to have access to a completely different roster of units and buildings than the opposing player. The goal of this project is to create an RTS AI that is capable of learning how to win while only having the same information a human player, without being exploitable. This would then be compared to a rule based AI such as used in Warcraft 3 or Age of Empires II in which the AI follows a rigid set of rules that a pre-set by the designer and cannot change without direct human input. </w:t>
+        <w:t xml:space="preserve">RTS games usually involve two or more players competing over resources with the goal being to destroy the opponent. Each player can gather resources which are used to build buildings and to train units from those buildings. A unit can travel across the game map, which is generally specially designed for that game. Units must attack the opposing player’s units and buildings to destroy them and eventually defeat their opponent. RTS games can be symmetrical or unsymmetrical where in symmetrical games each player has the exact same capabilities as the other player. In unsymmetrical games, such as Blizzard Entertainment’s </w:t>
+      </w:r>
+      <w:proofErr w:type="spellStart"/>
+      <w:r>
+        <w:t>Starcraft</w:t>
+      </w:r>
+      <w:proofErr w:type="spellEnd"/>
+      <w:r>
+        <w:t xml:space="preserve"> II it is possible for a player to have access to a completely different roster of units and buildings than the opposing player. The goal of this project is to create an RTS AI that is capable of learning how to win while only having the same information a human player, without being exploitable. This would then be compared to a rule based AI such as used in Warcraft 3 or Age of Empires II in which the AI follows a rigid set of rules that a pre-set by the designer and cannot change without direct human input. </w:t>
       </w:r>
     </w:p>
     <w:p>
       <w:r>
-        <w:t xml:space="preserve">A genetic algorithm could be used for this purpose as they are very good at finding near optimal solutions to a problem (Simon Mardle and Sean Pascoe, 1999) without a reliance on unfair advantages. While doing so, it also creates many sub-optimal solutions meaning it can be very useful </w:t>
+        <w:t xml:space="preserve">A genetic algorithm could be used for this purpose as they are very good at finding near optimal solutions to a problem (Simon </w:t>
+      </w:r>
+      <w:proofErr w:type="spellStart"/>
+      <w:r>
+        <w:t>Mardle</w:t>
+      </w:r>
+      <w:proofErr w:type="spellEnd"/>
+      <w:r>
+        <w:t xml:space="preserve"> and Sean Pascoe, 1999) without a reliance on unfair advantages. While doing so, it also creates many sub-optimal solutions meaning it can be very useful </w:t>
       </w:r>
       <w:r>
         <w:lastRenderedPageBreak/>
@@ -2577,7 +2619,7 @@
         <w:pStyle w:val="Heading2"/>
       </w:pPr>
       <w:bookmarkStart w:id="3" w:name="_Toc466211544"/>
-      <w:bookmarkStart w:id="4" w:name="_Toc480227520"/>
+      <w:bookmarkStart w:id="4" w:name="_Toc480329998"/>
       <w:r>
         <w:t xml:space="preserve">1.1. </w:t>
       </w:r>
@@ -2609,7 +2651,7 @@
         <w:pStyle w:val="Heading2"/>
       </w:pPr>
       <w:bookmarkStart w:id="5" w:name="_Toc466211545"/>
-      <w:bookmarkStart w:id="6" w:name="_Toc480227521"/>
+      <w:bookmarkStart w:id="6" w:name="_Toc480329999"/>
       <w:r>
         <w:t xml:space="preserve">1.2. </w:t>
       </w:r>
@@ -2751,7 +2793,7 @@
       <w:pPr>
         <w:pStyle w:val="Heading1"/>
       </w:pPr>
-      <w:bookmarkStart w:id="7" w:name="_Toc480227522"/>
+      <w:bookmarkStart w:id="7" w:name="_Toc480330000"/>
       <w:r>
         <w:lastRenderedPageBreak/>
         <w:t>2</w:t>
@@ -2768,7 +2810,7 @@
       <w:pPr>
         <w:pStyle w:val="Heading2"/>
       </w:pPr>
-      <w:bookmarkStart w:id="8" w:name="_Toc480227523"/>
+      <w:bookmarkStart w:id="8" w:name="_Toc480330001"/>
       <w:r>
         <w:t>2</w:t>
       </w:r>
@@ -2820,7 +2862,15 @@
         <w:t>'Partnership on AI' formed by Google, Facebook, Amazon, IBM and Microsoft</w:t>
       </w:r>
       <w:r>
-        <w:t xml:space="preserve">” to advance public understanding of AI (The Guardian 2016). During 2016, Google’s Deepmind AI defeated the world Go champion in a best of five series of games (BBC 2016) using AI learning techniques that enabled it to learn how to play. </w:t>
+        <w:t xml:space="preserve">” to advance public understanding of AI (The Guardian 2016). During 2016, Google’s </w:t>
+      </w:r>
+      <w:proofErr w:type="spellStart"/>
+      <w:r>
+        <w:t>Deepmind</w:t>
+      </w:r>
+      <w:proofErr w:type="spellEnd"/>
+      <w:r>
+        <w:t xml:space="preserve"> AI defeated the world Go champion in a best of five series of games (BBC 2016) using AI learning techniques that enabled it to learn how to play. </w:t>
       </w:r>
     </w:p>
     <w:p>
@@ -2912,8 +2962,13 @@
       <w:r>
         <w:t xml:space="preserve">Figure 1 </w:t>
       </w:r>
-      <w:r>
-        <w:t xml:space="preserve">Starcraft 2. Blizzard Entertainment </w:t>
+      <w:proofErr w:type="spellStart"/>
+      <w:r>
+        <w:t>Starcraft</w:t>
+      </w:r>
+      <w:proofErr w:type="spellEnd"/>
+      <w:r>
+        <w:t xml:space="preserve"> 2. Blizzard Entertainment </w:t>
       </w:r>
     </w:p>
     <w:p>
@@ -2924,7 +2979,23 @@
         <w:t>,</w:t>
       </w:r>
       <w:r>
-        <w:t xml:space="preserve"> AI has not advanced significantly since the 1990s with games like Starcraft (1997) and Starcraft II (2009, figure 1) using the same rule based AI despite a twelve-year time gap and enormous advances in other areas such as graphics. One of the main reasons for this is due to </w:t>
+        <w:t xml:space="preserve"> AI has not advanced significantly since the 1990s with games like </w:t>
+      </w:r>
+      <w:proofErr w:type="spellStart"/>
+      <w:r>
+        <w:t>Starcraft</w:t>
+      </w:r>
+      <w:proofErr w:type="spellEnd"/>
+      <w:r>
+        <w:t xml:space="preserve"> (1997) and </w:t>
+      </w:r>
+      <w:proofErr w:type="spellStart"/>
+      <w:r>
+        <w:t>Starcraft</w:t>
+      </w:r>
+      <w:proofErr w:type="spellEnd"/>
+      <w:r>
+        <w:t xml:space="preserve"> II (2009, figure 1) using the same rule based AI despite a twelve-year time gap and enormous advances in other areas such as graphics. One of the main reasons for this is due to </w:t>
       </w:r>
       <w:r>
         <w:lastRenderedPageBreak/>
@@ -2938,7 +3009,7 @@
       <w:pPr>
         <w:pStyle w:val="Heading2"/>
       </w:pPr>
-      <w:bookmarkStart w:id="9" w:name="_Toc480227524"/>
+      <w:bookmarkStart w:id="9" w:name="_Toc480330002"/>
       <w:r>
         <w:t>2</w:t>
       </w:r>
@@ -3005,7 +3076,15 @@
         </w:rPr>
       </w:pPr>
       <w:r>
-        <w:t xml:space="preserve">The previously mentioned rule based AI is a system where the AI takes an action if a condition is true. For example, in an RTS game a rule could be that the AI only attacks after it has reached enough units. Ligêza, 2006 rule based systems </w:t>
+        <w:t xml:space="preserve">The previously mentioned rule based AI is a system where the AI takes an action if a condition is true. For example, in an RTS game a rule could be that the AI only attacks after it has reached enough units. </w:t>
+      </w:r>
+      <w:proofErr w:type="spellStart"/>
+      <w:r>
+        <w:t>Ligêza</w:t>
+      </w:r>
+      <w:proofErr w:type="spellEnd"/>
+      <w:r>
+        <w:t xml:space="preserve">, 2006 rule based systems </w:t>
       </w:r>
       <w:r>
         <w:t>are</w:t>
@@ -3028,7 +3107,23 @@
     </w:p>
     <w:p>
       <w:r>
-        <w:t>Fuzzy logic as described by P Wang, D Ruan and E Kerre, is a form of AI which</w:t>
+        <w:t xml:space="preserve">Fuzzy logic as described by P Wang, D </w:t>
+      </w:r>
+      <w:proofErr w:type="spellStart"/>
+      <w:r>
+        <w:t>Ruan</w:t>
+      </w:r>
+      <w:proofErr w:type="spellEnd"/>
+      <w:r>
+        <w:t xml:space="preserve"> and E </w:t>
+      </w:r>
+      <w:proofErr w:type="spellStart"/>
+      <w:r>
+        <w:t>Kerre</w:t>
+      </w:r>
+      <w:proofErr w:type="spellEnd"/>
+      <w:r>
+        <w:t>, is a form of AI which</w:t>
       </w:r>
       <w:ins w:id="10" w:author="King, David" w:date="2017-04-17T14:58:00Z">
         <w:r>
@@ -3045,45 +3140,1599 @@
         <w:t xml:space="preserve"> therefore they can only prepare for the most likely action. Each action </w:t>
       </w:r>
       <w:r>
-        <w:t xml:space="preserve">is given a truth value between zero and one, </w:t>
+        <w:t xml:space="preserve">is given a </w:t>
+      </w:r>
+      <w:r>
+        <w:t>degree of truth</w:t>
+      </w:r>
+      <w:r>
+        <w:t xml:space="preserve"> between zero and one, </w:t>
       </w:r>
       <w:r>
         <w:t>the most appropriate action is given the highest weighting.</w:t>
       </w:r>
       <w:r>
-        <w:t xml:space="preserve"> The truth value represents the percentage chance of an action being taken but </w:t>
-      </w:r>
-      <w:r>
-        <w:t xml:space="preserve">does </w:t>
-      </w:r>
-      <w:r>
-        <w:t>not guarantee that any specific action will be taken as an action will rarely if ever have a truth value of one.</w:t>
-      </w:r>
-      <w:r>
-        <w:t xml:space="preserve"> However, a flaw with this method is that you either need to know in advance what each </w:t>
-      </w:r>
-      <w:r>
-        <w:t>truth value</w:t>
-      </w:r>
-      <w:r>
-        <w:t xml:space="preserve"> should be or have some method of machine learning </w:t>
+        <w:t xml:space="preserve"> </w:t>
+      </w:r>
+      <w:r>
+        <w:t xml:space="preserve">The degree of truth is given through the membership functions which evaluate whether certain properties are true. In an RTS example, the decision could be how in game resources could be spent, this decision would be affected by a variety of factors defined by membership functions such as how many units a player controls, how early in the game it is or what the opposing player is doing. These factors would come together to produce the degree of truth and based upon that degree of truth an action would be carried out. </w:t>
+      </w:r>
+      <w:r>
+        <w:t xml:space="preserve"> However, a flaw with this method is that you either need to know in advance </w:t>
+      </w:r>
+      <w:r>
+        <w:t xml:space="preserve">to what degree each membership </w:t>
+      </w:r>
+      <w:r>
+        <w:lastRenderedPageBreak/>
+        <w:t>function effects the overall degree of truth</w:t>
+      </w:r>
+      <w:r>
+        <w:t xml:space="preserve"> or have some method of machine learning </w:t>
       </w:r>
       <w:r>
         <w:t>for</w:t>
       </w:r>
       <w:r>
-        <w:t xml:space="preserve"> the AI to adjust its own </w:t>
-      </w:r>
-      <w:r>
-        <w:t>truth value</w:t>
-      </w:r>
-      <w:r>
-        <w:t>.</w:t>
+        <w:t xml:space="preserve"> the AI to adjust this during gameplay.</w:t>
       </w:r>
     </w:p>
     <w:p>
       <w:r>
-        <w:lastRenderedPageBreak/>
+        <w:rPr>
+          <w:noProof/>
+          <w:lang w:eastAsia="en-GB"/>
+        </w:rPr>
+        <mc:AlternateContent>
+          <mc:Choice Requires="wpg">
+            <w:drawing>
+              <wp:anchor distT="0" distB="0" distL="114300" distR="114300" simplePos="0" relativeHeight="251678208" behindDoc="0" locked="0" layoutInCell="1" allowOverlap="1" wp14:anchorId="692B457E" wp14:editId="6AE91DF2">
+                <wp:simplePos x="0" y="0"/>
+                <wp:positionH relativeFrom="column">
+                  <wp:posOffset>1085850</wp:posOffset>
+                </wp:positionH>
+                <wp:positionV relativeFrom="paragraph">
+                  <wp:posOffset>3074670</wp:posOffset>
+                </wp:positionV>
+                <wp:extent cx="3714750" cy="3925570"/>
+                <wp:effectExtent l="0" t="0" r="38100" b="17780"/>
+                <wp:wrapTopAndBottom/>
+                <wp:docPr id="144" name="Group 1"/>
+                <wp:cNvGraphicFramePr/>
+                <a:graphic xmlns:a="http://schemas.openxmlformats.org/drawingml/2006/main">
+                  <a:graphicData uri="http://schemas.microsoft.com/office/word/2010/wordprocessingGroup">
+                    <wpg:wgp>
+                      <wpg:cNvGrpSpPr/>
+                      <wpg:grpSpPr>
+                        <a:xfrm>
+                          <a:off x="0" y="0"/>
+                          <a:ext cx="3714750" cy="3925570"/>
+                          <a:chOff x="694034" y="-20226"/>
+                          <a:chExt cx="4084392" cy="5435287"/>
+                        </a:xfrm>
+                      </wpg:grpSpPr>
+                      <wps:wsp>
+                        <wps:cNvPr id="145" name="Rectangle 145"/>
+                        <wps:cNvSpPr>
+                          <a:spLocks noChangeArrowheads="1"/>
+                        </wps:cNvSpPr>
+                        <wps:spPr bwMode="auto">
+                          <a:xfrm>
+                            <a:off x="1206465" y="-20226"/>
+                            <a:ext cx="2309680" cy="532607"/>
+                          </a:xfrm>
+                          <a:prstGeom prst="rect">
+                            <a:avLst/>
+                          </a:prstGeom>
+                          <a:gradFill rotWithShape="0">
+                            <a:gsLst>
+                              <a:gs pos="0">
+                                <a:schemeClr val="accent1">
+                                  <a:gamma/>
+                                  <a:shade val="96078"/>
+                                  <a:invGamma/>
+                                </a:schemeClr>
+                              </a:gs>
+                              <a:gs pos="50000">
+                                <a:schemeClr val="accent1"/>
+                              </a:gs>
+                              <a:gs pos="100000">
+                                <a:schemeClr val="accent1">
+                                  <a:gamma/>
+                                  <a:shade val="96078"/>
+                                  <a:invGamma/>
+                                </a:schemeClr>
+                              </a:gs>
+                            </a:gsLst>
+                            <a:lin ang="5400000" scaled="1"/>
+                          </a:gradFill>
+                          <a:ln w="12700" cap="sq">
+                            <a:solidFill>
+                              <a:schemeClr val="tx1"/>
+                            </a:solidFill>
+                            <a:miter lim="800000"/>
+                            <a:headEnd type="none" w="sm" len="sm"/>
+                            <a:tailEnd type="none" w="sm" len="sm"/>
+                          </a:ln>
+                          <a:effectLst/>
+                          <a:extLst>
+                            <a:ext uri="{AF507438-7753-43E0-B8FC-AC1667EBCBE1}">
+                              <a14:hiddenEffects xmlns:a14="http://schemas.microsoft.com/office/drawing/2010/main">
+                                <a:effectLst>
+                                  <a:outerShdw dist="35921" dir="2700000" algn="ctr" rotWithShape="0">
+                                    <a:schemeClr val="bg2"/>
+                                  </a:outerShdw>
+                                </a:effectLst>
+                              </a14:hiddenEffects>
+                            </a:ext>
+                          </a:extLst>
+                        </wps:spPr>
+                        <wps:txbx>
+                          <w:txbxContent>
+                            <w:p>
+                              <w:pPr>
+                                <w:pStyle w:val="NormalWeb"/>
+                                <w:kinsoku w:val="0"/>
+                                <w:overflowPunct w:val="0"/>
+                                <w:spacing w:before="0" w:beforeAutospacing="0" w:after="0" w:afterAutospacing="0"/>
+                                <w:jc w:val="center"/>
+                                <w:textAlignment w:val="baseline"/>
+                              </w:pPr>
+                              <w:r>
+                                <w:rPr>
+                                  <w:rFonts w:ascii="Arial" w:hAnsi="Arial" w:cstheme="minorBidi"/>
+                                  <w:b/>
+                                  <w:bCs/>
+                                  <w:color w:val="000000" w:themeColor="text1"/>
+                                  <w:kern w:val="24"/>
+                                  <w:lang w:val="en-US"/>
+                                  <w14:shadow w14:blurRad="38100" w14:dist="38100" w14:dir="2700000" w14:sx="100000" w14:sy="100000" w14:kx="0" w14:ky="0" w14:algn="tl">
+                                    <w14:srgbClr w14:val="FFFFFF"/>
+                                  </w14:shadow>
+                                </w:rPr>
+                                <w:t xml:space="preserve">     Initialize the population</w:t>
+                              </w:r>
+                            </w:p>
+                          </w:txbxContent>
+                        </wps:txbx>
+                        <wps:bodyPr wrap="none" anchor="ctr"/>
+                      </wps:wsp>
+                      <wps:wsp>
+                        <wps:cNvPr id="146" name="Rectangle 146"/>
+                        <wps:cNvSpPr>
+                          <a:spLocks noChangeArrowheads="1"/>
+                        </wps:cNvSpPr>
+                        <wps:spPr bwMode="auto">
+                          <a:xfrm>
+                            <a:off x="879480" y="773902"/>
+                            <a:ext cx="3194902" cy="532802"/>
+                          </a:xfrm>
+                          <a:prstGeom prst="rect">
+                            <a:avLst/>
+                          </a:prstGeom>
+                          <a:gradFill rotWithShape="0">
+                            <a:gsLst>
+                              <a:gs pos="0">
+                                <a:schemeClr val="accent1">
+                                  <a:gamma/>
+                                  <a:shade val="85882"/>
+                                  <a:invGamma/>
+                                </a:schemeClr>
+                              </a:gs>
+                              <a:gs pos="50000">
+                                <a:schemeClr val="accent1"/>
+                              </a:gs>
+                              <a:gs pos="100000">
+                                <a:schemeClr val="accent1">
+                                  <a:gamma/>
+                                  <a:shade val="85882"/>
+                                  <a:invGamma/>
+                                </a:schemeClr>
+                              </a:gs>
+                            </a:gsLst>
+                            <a:lin ang="5400000" scaled="1"/>
+                          </a:gradFill>
+                          <a:ln w="12700" cap="sq">
+                            <a:solidFill>
+                              <a:schemeClr val="tx1"/>
+                            </a:solidFill>
+                            <a:miter lim="800000"/>
+                            <a:headEnd type="none" w="sm" len="sm"/>
+                            <a:tailEnd type="none" w="sm" len="sm"/>
+                          </a:ln>
+                          <a:effectLst/>
+                          <a:extLst>
+                            <a:ext uri="{AF507438-7753-43E0-B8FC-AC1667EBCBE1}">
+                              <a14:hiddenEffects xmlns:a14="http://schemas.microsoft.com/office/drawing/2010/main">
+                                <a:effectLst>
+                                  <a:outerShdw dist="35921" dir="2700000" algn="ctr" rotWithShape="0">
+                                    <a:schemeClr val="bg2"/>
+                                  </a:outerShdw>
+                                </a:effectLst>
+                              </a14:hiddenEffects>
+                            </a:ext>
+                          </a:extLst>
+                        </wps:spPr>
+                        <wps:txbx>
+                          <w:txbxContent>
+                            <w:p>
+                              <w:pPr>
+                                <w:pStyle w:val="NormalWeb"/>
+                                <w:kinsoku w:val="0"/>
+                                <w:overflowPunct w:val="0"/>
+                                <w:spacing w:before="0" w:beforeAutospacing="0" w:after="0" w:afterAutospacing="0"/>
+                                <w:jc w:val="center"/>
+                                <w:textAlignment w:val="baseline"/>
+                              </w:pPr>
+                              <w:r>
+                                <w:rPr>
+                                  <w:rFonts w:ascii="Arial" w:hAnsi="Arial" w:cstheme="minorBidi"/>
+                                  <w:b/>
+                                  <w:bCs/>
+                                  <w:color w:val="000000" w:themeColor="text1"/>
+                                  <w:kern w:val="24"/>
+                                  <w:lang w:val="en-US"/>
+                                  <w14:shadow w14:blurRad="38100" w14:dist="38100" w14:dir="2700000" w14:sx="100000" w14:sy="100000" w14:kx="0" w14:ky="0" w14:algn="tl">
+                                    <w14:srgbClr w14:val="FFFFFF"/>
+                                  </w14:shadow>
+                                </w:rPr>
+                                <w:t xml:space="preserve">Select individuals for the mating </w:t>
+                              </w:r>
+                              <w:r>
+                                <w:rPr>
+                                  <w:rFonts w:ascii="Arial" w:hAnsi="Arial" w:cstheme="minorBidi"/>
+                                  <w:b/>
+                                  <w:bCs/>
+                                  <w:color w:val="000000" w:themeColor="text1"/>
+                                  <w:kern w:val="24"/>
+                                  <w:lang w:val="en-US"/>
+                                  <w14:shadow w14:blurRad="38100" w14:dist="38100" w14:dir="2700000" w14:sx="100000" w14:sy="100000" w14:kx="0" w14:ky="0" w14:algn="tl">
+                                    <w14:srgbClr w14:val="FFFFFF"/>
+                                  </w14:shadow>
+                                </w:rPr>
+                                <w:t>p</w:t>
+                              </w:r>
+                              <w:r>
+                                <w:rPr>
+                                  <w:rFonts w:ascii="Arial" w:hAnsi="Arial" w:cstheme="minorBidi"/>
+                                  <w:b/>
+                                  <w:bCs/>
+                                  <w:color w:val="000000" w:themeColor="text1"/>
+                                  <w:kern w:val="24"/>
+                                  <w:lang w:val="en-US"/>
+                                  <w14:shadow w14:blurRad="38100" w14:dist="38100" w14:dir="2700000" w14:sx="100000" w14:sy="100000" w14:kx="0" w14:ky="0" w14:algn="tl">
+                                    <w14:srgbClr w14:val="FFFFFF"/>
+                                  </w14:shadow>
+                                </w:rPr>
+                                <w:t>ool</w:t>
+                              </w:r>
+                            </w:p>
+                          </w:txbxContent>
+                        </wps:txbx>
+                        <wps:bodyPr wrap="none" anchor="ctr"/>
+                      </wps:wsp>
+                      <wps:wsp>
+                        <wps:cNvPr id="147" name="Rectangle 147"/>
+                        <wps:cNvSpPr>
+                          <a:spLocks noChangeArrowheads="1"/>
+                        </wps:cNvSpPr>
+                        <wps:spPr bwMode="auto">
+                          <a:xfrm>
+                            <a:off x="1677982" y="1509411"/>
+                            <a:ext cx="1705212" cy="374848"/>
+                          </a:xfrm>
+                          <a:prstGeom prst="rect">
+                            <a:avLst/>
+                          </a:prstGeom>
+                          <a:gradFill rotWithShape="0">
+                            <a:gsLst>
+                              <a:gs pos="0">
+                                <a:schemeClr val="accent1">
+                                  <a:gamma/>
+                                  <a:shade val="86275"/>
+                                  <a:invGamma/>
+                                </a:schemeClr>
+                              </a:gs>
+                              <a:gs pos="50000">
+                                <a:schemeClr val="accent1"/>
+                              </a:gs>
+                              <a:gs pos="100000">
+                                <a:schemeClr val="accent1">
+                                  <a:gamma/>
+                                  <a:shade val="86275"/>
+                                  <a:invGamma/>
+                                </a:schemeClr>
+                              </a:gs>
+                            </a:gsLst>
+                            <a:lin ang="5400000" scaled="1"/>
+                          </a:gradFill>
+                          <a:ln w="12700" cap="sq">
+                            <a:solidFill>
+                              <a:schemeClr val="tx1"/>
+                            </a:solidFill>
+                            <a:miter lim="800000"/>
+                            <a:headEnd type="none" w="sm" len="sm"/>
+                            <a:tailEnd type="none" w="sm" len="sm"/>
+                          </a:ln>
+                          <a:effectLst/>
+                          <a:extLst>
+                            <a:ext uri="{AF507438-7753-43E0-B8FC-AC1667EBCBE1}">
+                              <a14:hiddenEffects xmlns:a14="http://schemas.microsoft.com/office/drawing/2010/main">
+                                <a:effectLst>
+                                  <a:outerShdw dist="35921" dir="2700000" algn="ctr" rotWithShape="0">
+                                    <a:schemeClr val="bg2"/>
+                                  </a:outerShdw>
+                                </a:effectLst>
+                              </a14:hiddenEffects>
+                            </a:ext>
+                          </a:extLst>
+                        </wps:spPr>
+                        <wps:txbx>
+                          <w:txbxContent>
+                            <w:p>
+                              <w:pPr>
+                                <w:pStyle w:val="NormalWeb"/>
+                                <w:kinsoku w:val="0"/>
+                                <w:overflowPunct w:val="0"/>
+                                <w:spacing w:before="0" w:beforeAutospacing="0" w:after="0" w:afterAutospacing="0"/>
+                                <w:jc w:val="center"/>
+                                <w:textAlignment w:val="baseline"/>
+                              </w:pPr>
+                              <w:r>
+                                <w:rPr>
+                                  <w:rFonts w:ascii="Arial" w:hAnsi="Arial" w:cstheme="minorBidi"/>
+                                  <w:b/>
+                                  <w:bCs/>
+                                  <w:color w:val="000000" w:themeColor="text1"/>
+                                  <w:kern w:val="24"/>
+                                  <w:lang w:val="en-US"/>
+                                  <w14:shadow w14:blurRad="38100" w14:dist="38100" w14:dir="2700000" w14:sx="100000" w14:sy="100000" w14:kx="0" w14:ky="0" w14:algn="tl">
+                                    <w14:srgbClr w14:val="FFFFFF"/>
+                                  </w14:shadow>
+                                </w:rPr>
+                                <w:t>Perform crossover</w:t>
+                              </w:r>
+                            </w:p>
+                          </w:txbxContent>
+                        </wps:txbx>
+                        <wps:bodyPr wrap="none" anchor="ctr"/>
+                      </wps:wsp>
+                      <wps:wsp>
+                        <wps:cNvPr id="148" name="Rectangle 148"/>
+                        <wps:cNvSpPr>
+                          <a:spLocks noChangeArrowheads="1"/>
+                        </wps:cNvSpPr>
+                        <wps:spPr bwMode="auto">
+                          <a:xfrm>
+                            <a:off x="694034" y="2753620"/>
+                            <a:ext cx="3630993" cy="686996"/>
+                          </a:xfrm>
+                          <a:prstGeom prst="rect">
+                            <a:avLst/>
+                          </a:prstGeom>
+                          <a:gradFill rotWithShape="0">
+                            <a:gsLst>
+                              <a:gs pos="0">
+                                <a:schemeClr val="accent1">
+                                  <a:gamma/>
+                                  <a:shade val="76078"/>
+                                  <a:invGamma/>
+                                </a:schemeClr>
+                              </a:gs>
+                              <a:gs pos="50000">
+                                <a:schemeClr val="accent1"/>
+                              </a:gs>
+                              <a:gs pos="100000">
+                                <a:schemeClr val="accent1">
+                                  <a:gamma/>
+                                  <a:shade val="76078"/>
+                                  <a:invGamma/>
+                                </a:schemeClr>
+                              </a:gs>
+                            </a:gsLst>
+                            <a:lin ang="5400000" scaled="1"/>
+                          </a:gradFill>
+                          <a:ln w="12700" cap="sq">
+                            <a:solidFill>
+                              <a:schemeClr val="tx1"/>
+                            </a:solidFill>
+                            <a:miter lim="800000"/>
+                            <a:headEnd type="none" w="sm" len="sm"/>
+                            <a:tailEnd type="none" w="sm" len="sm"/>
+                          </a:ln>
+                          <a:effectLst/>
+                          <a:extLst>
+                            <a:ext uri="{AF507438-7753-43E0-B8FC-AC1667EBCBE1}">
+                              <a14:hiddenEffects xmlns:a14="http://schemas.microsoft.com/office/drawing/2010/main">
+                                <a:effectLst>
+                                  <a:outerShdw dist="35921" dir="2700000" algn="ctr" rotWithShape="0">
+                                    <a:schemeClr val="bg2"/>
+                                  </a:outerShdw>
+                                </a:effectLst>
+                              </a14:hiddenEffects>
+                            </a:ext>
+                          </a:extLst>
+                        </wps:spPr>
+                        <wps:txbx>
+                          <w:txbxContent>
+                            <w:p>
+                              <w:pPr>
+                                <w:pStyle w:val="NormalWeb"/>
+                                <w:kinsoku w:val="0"/>
+                                <w:overflowPunct w:val="0"/>
+                                <w:spacing w:before="0" w:beforeAutospacing="0" w:after="0" w:afterAutospacing="0"/>
+                                <w:jc w:val="center"/>
+                                <w:textAlignment w:val="baseline"/>
+                              </w:pPr>
+                              <w:r>
+                                <w:rPr>
+                                  <w:rFonts w:ascii="Arial" w:hAnsi="Arial" w:cstheme="minorBidi"/>
+                                  <w:b/>
+                                  <w:bCs/>
+                                  <w:color w:val="000000" w:themeColor="text1"/>
+                                  <w:kern w:val="24"/>
+                                  <w:lang w:val="en-US"/>
+                                  <w14:shadow w14:blurRad="38100" w14:dist="38100" w14:dir="2700000" w14:sx="100000" w14:sy="100000" w14:kx="0" w14:ky="0" w14:algn="tl">
+                                    <w14:srgbClr w14:val="FFFFFF"/>
+                                  </w14:shadow>
+                                </w:rPr>
+                                <w:t>Fitness Insert offspring into the population</w:t>
+                              </w:r>
+                            </w:p>
+                          </w:txbxContent>
+                        </wps:txbx>
+                        <wps:bodyPr wrap="none" anchor="ctr"/>
+                      </wps:wsp>
+                      <wps:wsp>
+                        <wps:cNvPr id="149" name="Rectangle 149"/>
+                        <wps:cNvSpPr>
+                          <a:spLocks noChangeArrowheads="1"/>
+                        </wps:cNvSpPr>
+                        <wps:spPr bwMode="auto">
+                          <a:xfrm>
+                            <a:off x="2079963" y="4882454"/>
+                            <a:ext cx="875989" cy="532607"/>
+                          </a:xfrm>
+                          <a:prstGeom prst="rect">
+                            <a:avLst/>
+                          </a:prstGeom>
+                          <a:gradFill rotWithShape="0">
+                            <a:gsLst>
+                              <a:gs pos="0">
+                                <a:schemeClr val="accent1">
+                                  <a:gamma/>
+                                  <a:shade val="76078"/>
+                                  <a:invGamma/>
+                                </a:schemeClr>
+                              </a:gs>
+                              <a:gs pos="50000">
+                                <a:schemeClr val="accent1"/>
+                              </a:gs>
+                              <a:gs pos="100000">
+                                <a:schemeClr val="accent1">
+                                  <a:gamma/>
+                                  <a:shade val="76078"/>
+                                  <a:invGamma/>
+                                </a:schemeClr>
+                              </a:gs>
+                            </a:gsLst>
+                            <a:lin ang="5400000" scaled="1"/>
+                          </a:gradFill>
+                          <a:ln w="12700" cap="sq">
+                            <a:solidFill>
+                              <a:schemeClr val="tx1"/>
+                            </a:solidFill>
+                            <a:miter lim="800000"/>
+                            <a:headEnd type="none" w="sm" len="sm"/>
+                            <a:tailEnd type="none" w="sm" len="sm"/>
+                          </a:ln>
+                          <a:effectLst/>
+                          <a:extLst>
+                            <a:ext uri="{AF507438-7753-43E0-B8FC-AC1667EBCBE1}">
+                              <a14:hiddenEffects xmlns:a14="http://schemas.microsoft.com/office/drawing/2010/main">
+                                <a:effectLst>
+                                  <a:outerShdw dist="35921" dir="2700000" algn="ctr" rotWithShape="0">
+                                    <a:schemeClr val="bg2"/>
+                                  </a:outerShdw>
+                                </a:effectLst>
+                              </a14:hiddenEffects>
+                            </a:ext>
+                          </a:extLst>
+                        </wps:spPr>
+                        <wps:txbx>
+                          <w:txbxContent>
+                            <w:p>
+                              <w:pPr>
+                                <w:pStyle w:val="NormalWeb"/>
+                                <w:kinsoku w:val="0"/>
+                                <w:overflowPunct w:val="0"/>
+                                <w:spacing w:before="0" w:beforeAutospacing="0" w:after="0" w:afterAutospacing="0"/>
+                                <w:jc w:val="center"/>
+                                <w:textAlignment w:val="baseline"/>
+                              </w:pPr>
+                              <w:r>
+                                <w:rPr>
+                                  <w:rFonts w:ascii="Arial" w:hAnsi="Arial" w:cstheme="minorBidi"/>
+                                  <w:b/>
+                                  <w:bCs/>
+                                  <w:color w:val="000000" w:themeColor="text1"/>
+                                  <w:kern w:val="24"/>
+                                  <w:lang w:val="en-US"/>
+                                  <w14:shadow w14:blurRad="38100" w14:dist="38100" w14:dir="2700000" w14:sx="100000" w14:sy="100000" w14:kx="0" w14:ky="0" w14:algn="tl">
+                                    <w14:srgbClr w14:val="FFFFFF"/>
+                                  </w14:shadow>
+                                </w:rPr>
+                                <w:t>The End</w:t>
+                              </w:r>
+                            </w:p>
+                          </w:txbxContent>
+                        </wps:txbx>
+                        <wps:bodyPr wrap="none" anchor="ctr"/>
+                      </wps:wsp>
+                      <wps:wsp>
+                        <wps:cNvPr id="150" name="Rectangle 150"/>
+                        <wps:cNvSpPr>
+                          <a:spLocks noChangeArrowheads="1"/>
+                        </wps:cNvSpPr>
+                        <wps:spPr bwMode="auto">
+                          <a:xfrm>
+                            <a:off x="1787511" y="2113249"/>
+                            <a:ext cx="1611681" cy="381590"/>
+                          </a:xfrm>
+                          <a:prstGeom prst="rect">
+                            <a:avLst/>
+                          </a:prstGeom>
+                          <a:gradFill rotWithShape="0">
+                            <a:gsLst>
+                              <a:gs pos="0">
+                                <a:schemeClr val="accent1"/>
+                              </a:gs>
+                              <a:gs pos="100000">
+                                <a:schemeClr val="accent1">
+                                  <a:gamma/>
+                                  <a:shade val="86275"/>
+                                  <a:invGamma/>
+                                </a:schemeClr>
+                              </a:gs>
+                            </a:gsLst>
+                            <a:lin ang="5400000" scaled="1"/>
+                          </a:gradFill>
+                          <a:ln w="12700" cap="sq">
+                            <a:solidFill>
+                              <a:schemeClr val="tx1"/>
+                            </a:solidFill>
+                            <a:miter lim="800000"/>
+                            <a:headEnd type="none" w="sm" len="sm"/>
+                            <a:tailEnd type="none" w="sm" len="sm"/>
+                          </a:ln>
+                          <a:effectLst/>
+                          <a:extLst>
+                            <a:ext uri="{AF507438-7753-43E0-B8FC-AC1667EBCBE1}">
+                              <a14:hiddenEffects xmlns:a14="http://schemas.microsoft.com/office/drawing/2010/main">
+                                <a:effectLst>
+                                  <a:outerShdw dist="35921" dir="2700000" algn="ctr" rotWithShape="0">
+                                    <a:schemeClr val="bg2"/>
+                                  </a:outerShdw>
+                                </a:effectLst>
+                              </a14:hiddenEffects>
+                            </a:ext>
+                          </a:extLst>
+                        </wps:spPr>
+                        <wps:txbx>
+                          <w:txbxContent>
+                            <w:p>
+                              <w:pPr>
+                                <w:pStyle w:val="NormalWeb"/>
+                                <w:kinsoku w:val="0"/>
+                                <w:overflowPunct w:val="0"/>
+                                <w:spacing w:before="0" w:beforeAutospacing="0" w:after="0" w:afterAutospacing="0"/>
+                                <w:jc w:val="center"/>
+                                <w:textAlignment w:val="baseline"/>
+                              </w:pPr>
+                              <w:r>
+                                <w:rPr>
+                                  <w:rFonts w:ascii="Arial" w:hAnsi="Arial" w:cstheme="minorBidi"/>
+                                  <w:b/>
+                                  <w:bCs/>
+                                  <w:color w:val="000000" w:themeColor="text1"/>
+                                  <w:kern w:val="24"/>
+                                  <w:lang w:val="en-US"/>
+                                  <w14:shadow w14:blurRad="38100" w14:dist="38100" w14:dir="2700000" w14:sx="100000" w14:sy="100000" w14:kx="0" w14:ky="0" w14:algn="tl">
+                                    <w14:srgbClr w14:val="FFFFFF"/>
+                                  </w14:shadow>
+                                </w:rPr>
+                                <w:t>Perform mutation</w:t>
+                              </w:r>
+                            </w:p>
+                          </w:txbxContent>
+                        </wps:txbx>
+                        <wps:bodyPr wrap="none" anchor="ctr"/>
+                      </wps:wsp>
+                      <wps:wsp>
+                        <wps:cNvPr id="151" name="Line 10"/>
+                        <wps:cNvCnPr/>
+                        <wps:spPr bwMode="auto">
+                          <a:xfrm>
+                            <a:off x="2520950" y="536575"/>
+                            <a:ext cx="0" cy="228600"/>
+                          </a:xfrm>
+                          <a:prstGeom prst="line">
+                            <a:avLst/>
+                          </a:prstGeom>
+                          <a:noFill/>
+                          <a:ln w="12700" cap="sq">
+                            <a:solidFill>
+                              <a:schemeClr val="tx1"/>
+                            </a:solidFill>
+                            <a:round/>
+                            <a:headEnd type="none" w="sm" len="sm"/>
+                            <a:tailEnd type="stealth" w="med" len="med"/>
+                          </a:ln>
+                          <a:effectLst/>
+                          <a:extLst>
+                            <a:ext uri="{909E8E84-426E-40DD-AFC4-6F175D3DCCD1}">
+                              <a14:hiddenFill xmlns:a14="http://schemas.microsoft.com/office/drawing/2010/main">
+                                <a:noFill/>
+                              </a14:hiddenFill>
+                            </a:ext>
+                            <a:ext uri="{AF507438-7753-43E0-B8FC-AC1667EBCBE1}">
+                              <a14:hiddenEffects xmlns:a14="http://schemas.microsoft.com/office/drawing/2010/main">
+                                <a:effectLst>
+                                  <a:outerShdw dist="35921" dir="2700000" algn="ctr" rotWithShape="0">
+                                    <a:schemeClr val="bg2"/>
+                                  </a:outerShdw>
+                                </a:effectLst>
+                              </a14:hiddenEffects>
+                            </a:ext>
+                          </a:extLst>
+                        </wps:spPr>
+                        <wps:bodyPr/>
+                      </wps:wsp>
+                      <wps:wsp>
+                        <wps:cNvPr id="152" name="Line 11"/>
+                        <wps:cNvCnPr/>
+                        <wps:spPr bwMode="auto">
+                          <a:xfrm>
+                            <a:off x="2519362" y="1306513"/>
+                            <a:ext cx="1588" cy="223837"/>
+                          </a:xfrm>
+                          <a:prstGeom prst="line">
+                            <a:avLst/>
+                          </a:prstGeom>
+                          <a:noFill/>
+                          <a:ln w="12700" cap="sq">
+                            <a:solidFill>
+                              <a:schemeClr val="tx1"/>
+                            </a:solidFill>
+                            <a:round/>
+                            <a:headEnd type="none" w="sm" len="sm"/>
+                            <a:tailEnd type="stealth" w="med" len="med"/>
+                          </a:ln>
+                          <a:effectLst/>
+                          <a:extLst>
+                            <a:ext uri="{909E8E84-426E-40DD-AFC4-6F175D3DCCD1}">
+                              <a14:hiddenFill xmlns:a14="http://schemas.microsoft.com/office/drawing/2010/main">
+                                <a:noFill/>
+                              </a14:hiddenFill>
+                            </a:ext>
+                            <a:ext uri="{AF507438-7753-43E0-B8FC-AC1667EBCBE1}">
+                              <a14:hiddenEffects xmlns:a14="http://schemas.microsoft.com/office/drawing/2010/main">
+                                <a:effectLst>
+                                  <a:outerShdw dist="35921" dir="2700000" algn="ctr" rotWithShape="0">
+                                    <a:schemeClr val="bg2"/>
+                                  </a:outerShdw>
+                                </a:effectLst>
+                              </a14:hiddenEffects>
+                            </a:ext>
+                          </a:extLst>
+                        </wps:spPr>
+                        <wps:bodyPr/>
+                      </wps:wsp>
+                      <wps:wsp>
+                        <wps:cNvPr id="153" name="Line 12"/>
+                        <wps:cNvCnPr/>
+                        <wps:spPr bwMode="auto">
+                          <a:xfrm>
+                            <a:off x="2519362" y="1905000"/>
+                            <a:ext cx="0" cy="228600"/>
+                          </a:xfrm>
+                          <a:prstGeom prst="line">
+                            <a:avLst/>
+                          </a:prstGeom>
+                          <a:noFill/>
+                          <a:ln w="12700" cap="sq">
+                            <a:solidFill>
+                              <a:schemeClr val="tx1"/>
+                            </a:solidFill>
+                            <a:round/>
+                            <a:headEnd type="none" w="sm" len="sm"/>
+                            <a:tailEnd type="stealth" w="med" len="med"/>
+                          </a:ln>
+                          <a:effectLst/>
+                          <a:extLst>
+                            <a:ext uri="{909E8E84-426E-40DD-AFC4-6F175D3DCCD1}">
+                              <a14:hiddenFill xmlns:a14="http://schemas.microsoft.com/office/drawing/2010/main">
+                                <a:noFill/>
+                              </a14:hiddenFill>
+                            </a:ext>
+                            <a:ext uri="{AF507438-7753-43E0-B8FC-AC1667EBCBE1}">
+                              <a14:hiddenEffects xmlns:a14="http://schemas.microsoft.com/office/drawing/2010/main">
+                                <a:effectLst>
+                                  <a:outerShdw dist="35921" dir="2700000" algn="ctr" rotWithShape="0">
+                                    <a:schemeClr val="bg2"/>
+                                  </a:outerShdw>
+                                </a:effectLst>
+                              </a14:hiddenEffects>
+                            </a:ext>
+                          </a:extLst>
+                        </wps:spPr>
+                        <wps:bodyPr/>
+                      </wps:wsp>
+                      <wps:wsp>
+                        <wps:cNvPr id="154" name="Line 13"/>
+                        <wps:cNvCnPr/>
+                        <wps:spPr bwMode="auto">
+                          <a:xfrm>
+                            <a:off x="2519362" y="2514600"/>
+                            <a:ext cx="0" cy="228600"/>
+                          </a:xfrm>
+                          <a:prstGeom prst="line">
+                            <a:avLst/>
+                          </a:prstGeom>
+                          <a:noFill/>
+                          <a:ln w="12700" cap="sq">
+                            <a:solidFill>
+                              <a:schemeClr val="tx1"/>
+                            </a:solidFill>
+                            <a:round/>
+                            <a:headEnd type="none" w="sm" len="sm"/>
+                            <a:tailEnd type="stealth" w="med" len="med"/>
+                          </a:ln>
+                          <a:effectLst/>
+                          <a:extLst>
+                            <a:ext uri="{909E8E84-426E-40DD-AFC4-6F175D3DCCD1}">
+                              <a14:hiddenFill xmlns:a14="http://schemas.microsoft.com/office/drawing/2010/main">
+                                <a:noFill/>
+                              </a14:hiddenFill>
+                            </a:ext>
+                            <a:ext uri="{AF507438-7753-43E0-B8FC-AC1667EBCBE1}">
+                              <a14:hiddenEffects xmlns:a14="http://schemas.microsoft.com/office/drawing/2010/main">
+                                <a:effectLst>
+                                  <a:outerShdw dist="35921" dir="2700000" algn="ctr" rotWithShape="0">
+                                    <a:schemeClr val="bg2"/>
+                                  </a:outerShdw>
+                                </a:effectLst>
+                              </a14:hiddenEffects>
+                            </a:ext>
+                          </a:extLst>
+                        </wps:spPr>
+                        <wps:bodyPr/>
+                      </wps:wsp>
+                      <wps:wsp>
+                        <wps:cNvPr id="155" name="Line 14"/>
+                        <wps:cNvCnPr/>
+                        <wps:spPr bwMode="auto">
+                          <a:xfrm>
+                            <a:off x="2519362" y="4572000"/>
+                            <a:ext cx="3175" cy="280988"/>
+                          </a:xfrm>
+                          <a:prstGeom prst="line">
+                            <a:avLst/>
+                          </a:prstGeom>
+                          <a:noFill/>
+                          <a:ln w="12700" cap="sq">
+                            <a:solidFill>
+                              <a:schemeClr val="tx1"/>
+                            </a:solidFill>
+                            <a:round/>
+                            <a:headEnd type="none" w="sm" len="sm"/>
+                            <a:tailEnd type="stealth" w="med" len="med"/>
+                          </a:ln>
+                          <a:effectLst/>
+                          <a:extLst>
+                            <a:ext uri="{909E8E84-426E-40DD-AFC4-6F175D3DCCD1}">
+                              <a14:hiddenFill xmlns:a14="http://schemas.microsoft.com/office/drawing/2010/main">
+                                <a:noFill/>
+                              </a14:hiddenFill>
+                            </a:ext>
+                            <a:ext uri="{AF507438-7753-43E0-B8FC-AC1667EBCBE1}">
+                              <a14:hiddenEffects xmlns:a14="http://schemas.microsoft.com/office/drawing/2010/main">
+                                <a:effectLst>
+                                  <a:outerShdw dist="35921" dir="2700000" algn="ctr" rotWithShape="0">
+                                    <a:schemeClr val="bg2"/>
+                                  </a:outerShdw>
+                                </a:effectLst>
+                              </a14:hiddenEffects>
+                            </a:ext>
+                          </a:extLst>
+                        </wps:spPr>
+                        <wps:bodyPr/>
+                      </wps:wsp>
+                      <wps:wsp>
+                        <wps:cNvPr id="156" name="Text Box 15"/>
+                        <wps:cNvSpPr txBox="1">
+                          <a:spLocks noChangeArrowheads="1"/>
+                        </wps:cNvSpPr>
+                        <wps:spPr bwMode="auto">
+                          <a:xfrm>
+                            <a:off x="2519217" y="4495535"/>
+                            <a:ext cx="607060" cy="414655"/>
+                          </a:xfrm>
+                          <a:prstGeom prst="rect">
+                            <a:avLst/>
+                          </a:prstGeom>
+                          <a:noFill/>
+                          <a:ln>
+                            <a:noFill/>
+                          </a:ln>
+                          <a:effectLst/>
+                          <a:extLst>
+                            <a:ext uri="{909E8E84-426E-40DD-AFC4-6F175D3DCCD1}">
+                              <a14:hiddenFill xmlns:a14="http://schemas.microsoft.com/office/drawing/2010/main">
+                                <a:noFill/>
+                              </a14:hiddenFill>
+                            </a:ext>
+                            <a:ext uri="{91240B29-F687-4F45-9708-019B960494DF}">
+                              <a14:hiddenLine xmlns:a14="http://schemas.microsoft.com/office/drawing/2010/main" w="12700" cap="sq">
+                                <a:solidFill>
+                                  <a:schemeClr val="tx1"/>
+                                </a:solidFill>
+                                <a:miter lim="800000"/>
+                                <a:headEnd type="none" w="sm" len="sm"/>
+                                <a:tailEnd/>
+                              </a14:hiddenLine>
+                            </a:ext>
+                            <a:ext uri="{AF507438-7753-43E0-B8FC-AC1667EBCBE1}">
+                              <a14:hiddenEffects xmlns:a14="http://schemas.microsoft.com/office/drawing/2010/main">
+                                <a:effectLst>
+                                  <a:outerShdw dist="35921" dir="2700000" algn="ctr" rotWithShape="0">
+                                    <a:schemeClr val="bg2"/>
+                                  </a:outerShdw>
+                                </a:effectLst>
+                              </a14:hiddenEffects>
+                            </a:ext>
+                          </a:extLst>
+                        </wps:spPr>
+                        <wps:txbx>
+                          <w:txbxContent>
+                            <w:p>
+                              <w:pPr>
+                                <w:pStyle w:val="NormalWeb"/>
+                                <w:kinsoku w:val="0"/>
+                                <w:overflowPunct w:val="0"/>
+                                <w:spacing w:before="0" w:beforeAutospacing="0" w:after="0" w:afterAutospacing="0"/>
+                                <w:textAlignment w:val="baseline"/>
+                              </w:pPr>
+                              <w:r>
+                                <w:rPr>
+                                  <w:rFonts w:ascii="Arial" w:hAnsi="Arial" w:cstheme="minorBidi"/>
+                                  <w:b/>
+                                  <w:bCs/>
+                                  <w:color w:val="000000" w:themeColor="text1"/>
+                                  <w:kern w:val="24"/>
+                                  <w:lang w:val="en-US"/>
+                                  <w14:shadow w14:blurRad="38100" w14:dist="38100" w14:dir="2700000" w14:sx="100000" w14:sy="100000" w14:kx="0" w14:ky="0" w14:algn="tl">
+                                    <w14:srgbClr w14:val="FFFFFF"/>
+                                  </w14:shadow>
+                                </w:rPr>
+                                <w:t>yes</w:t>
+                              </w:r>
+                            </w:p>
+                          </w:txbxContent>
+                        </wps:txbx>
+                        <wps:bodyPr wrap="square">
+                          <a:noAutofit/>
+                        </wps:bodyPr>
+                      </wps:wsp>
+                      <wps:wsp>
+                        <wps:cNvPr id="157" name="Line 16"/>
+                        <wps:cNvCnPr/>
+                        <wps:spPr bwMode="auto">
+                          <a:xfrm flipV="1">
+                            <a:off x="4673027" y="1039812"/>
+                            <a:ext cx="105399" cy="3137287"/>
+                          </a:xfrm>
+                          <a:prstGeom prst="line">
+                            <a:avLst/>
+                          </a:prstGeom>
+                          <a:noFill/>
+                          <a:ln w="12700" cap="sq">
+                            <a:solidFill>
+                              <a:schemeClr val="tx1"/>
+                            </a:solidFill>
+                            <a:round/>
+                            <a:headEnd type="none" w="sm" len="sm"/>
+                            <a:tailEnd/>
+                          </a:ln>
+                          <a:effectLst/>
+                          <a:extLst>
+                            <a:ext uri="{909E8E84-426E-40DD-AFC4-6F175D3DCCD1}">
+                              <a14:hiddenFill xmlns:a14="http://schemas.microsoft.com/office/drawing/2010/main">
+                                <a:noFill/>
+                              </a14:hiddenFill>
+                            </a:ext>
+                            <a:ext uri="{AF507438-7753-43E0-B8FC-AC1667EBCBE1}">
+                              <a14:hiddenEffects xmlns:a14="http://schemas.microsoft.com/office/drawing/2010/main">
+                                <a:effectLst>
+                                  <a:outerShdw dist="35921" dir="2700000" algn="ctr" rotWithShape="0">
+                                    <a:schemeClr val="bg2"/>
+                                  </a:outerShdw>
+                                </a:effectLst>
+                              </a14:hiddenEffects>
+                            </a:ext>
+                          </a:extLst>
+                        </wps:spPr>
+                        <wps:bodyPr/>
+                      </wps:wsp>
+                      <wps:wsp>
+                        <wps:cNvPr id="158" name="Line 17"/>
+                        <wps:cNvCnPr/>
+                        <wps:spPr bwMode="auto">
+                          <a:xfrm flipH="1" flipV="1">
+                            <a:off x="4097116" y="1019175"/>
+                            <a:ext cx="681308" cy="32688"/>
+                          </a:xfrm>
+                          <a:prstGeom prst="line">
+                            <a:avLst/>
+                          </a:prstGeom>
+                          <a:noFill/>
+                          <a:ln w="12700" cap="sq">
+                            <a:solidFill>
+                              <a:schemeClr val="tx1"/>
+                            </a:solidFill>
+                            <a:round/>
+                            <a:headEnd type="none" w="sm" len="sm"/>
+                            <a:tailEnd type="stealth" w="med" len="med"/>
+                          </a:ln>
+                          <a:effectLst/>
+                          <a:extLst>
+                            <a:ext uri="{909E8E84-426E-40DD-AFC4-6F175D3DCCD1}">
+                              <a14:hiddenFill xmlns:a14="http://schemas.microsoft.com/office/drawing/2010/main">
+                                <a:noFill/>
+                              </a14:hiddenFill>
+                            </a:ext>
+                            <a:ext uri="{AF507438-7753-43E0-B8FC-AC1667EBCBE1}">
+                              <a14:hiddenEffects xmlns:a14="http://schemas.microsoft.com/office/drawing/2010/main">
+                                <a:effectLst>
+                                  <a:outerShdw dist="35921" dir="2700000" algn="ctr" rotWithShape="0">
+                                    <a:schemeClr val="bg2"/>
+                                  </a:outerShdw>
+                                </a:effectLst>
+                              </a14:hiddenEffects>
+                            </a:ext>
+                          </a:extLst>
+                        </wps:spPr>
+                        <wps:bodyPr/>
+                      </wps:wsp>
+                      <wps:wsp>
+                        <wps:cNvPr id="159" name="Text Box 18"/>
+                        <wps:cNvSpPr txBox="1">
+                          <a:spLocks noChangeArrowheads="1"/>
+                        </wps:cNvSpPr>
+                        <wps:spPr bwMode="auto">
+                          <a:xfrm>
+                            <a:off x="3052586" y="3733580"/>
+                            <a:ext cx="634365" cy="414655"/>
+                          </a:xfrm>
+                          <a:prstGeom prst="rect">
+                            <a:avLst/>
+                          </a:prstGeom>
+                          <a:noFill/>
+                          <a:ln>
+                            <a:noFill/>
+                          </a:ln>
+                          <a:effectLst/>
+                          <a:extLst>
+                            <a:ext uri="{909E8E84-426E-40DD-AFC4-6F175D3DCCD1}">
+                              <a14:hiddenFill xmlns:a14="http://schemas.microsoft.com/office/drawing/2010/main">
+                                <a:noFill/>
+                              </a14:hiddenFill>
+                            </a:ext>
+                            <a:ext uri="{91240B29-F687-4F45-9708-019B960494DF}">
+                              <a14:hiddenLine xmlns:a14="http://schemas.microsoft.com/office/drawing/2010/main" w="12700" cap="sq">
+                                <a:solidFill>
+                                  <a:schemeClr val="tx1"/>
+                                </a:solidFill>
+                                <a:miter lim="800000"/>
+                                <a:headEnd type="none" w="sm" len="sm"/>
+                                <a:tailEnd/>
+                              </a14:hiddenLine>
+                            </a:ext>
+                            <a:ext uri="{AF507438-7753-43E0-B8FC-AC1667EBCBE1}">
+                              <a14:hiddenEffects xmlns:a14="http://schemas.microsoft.com/office/drawing/2010/main">
+                                <a:effectLst>
+                                  <a:outerShdw dist="35921" dir="2700000" algn="ctr" rotWithShape="0">
+                                    <a:schemeClr val="bg2"/>
+                                  </a:outerShdw>
+                                </a:effectLst>
+                              </a14:hiddenEffects>
+                            </a:ext>
+                          </a:extLst>
+                        </wps:spPr>
+                        <wps:txbx>
+                          <w:txbxContent>
+                            <w:p>
+                              <w:pPr>
+                                <w:pStyle w:val="NormalWeb"/>
+                                <w:kinsoku w:val="0"/>
+                                <w:overflowPunct w:val="0"/>
+                                <w:spacing w:before="0" w:beforeAutospacing="0" w:after="0" w:afterAutospacing="0"/>
+                                <w:textAlignment w:val="baseline"/>
+                              </w:pPr>
+                              <w:r>
+                                <w:rPr>
+                                  <w:rFonts w:ascii="Arial" w:hAnsi="Arial" w:cstheme="minorBidi"/>
+                                  <w:b/>
+                                  <w:bCs/>
+                                  <w:color w:val="000000" w:themeColor="text1"/>
+                                  <w:kern w:val="24"/>
+                                  <w:sz w:val="40"/>
+                                  <w:szCs w:val="40"/>
+                                  <w:lang w:val="en-US"/>
+                                  <w14:shadow w14:blurRad="38100" w14:dist="38100" w14:dir="2700000" w14:sx="100000" w14:sy="100000" w14:kx="0" w14:ky="0" w14:algn="tl">
+                                    <w14:srgbClr w14:val="FFFFFF"/>
+                                  </w14:shadow>
+                                </w:rPr>
+                                <w:t xml:space="preserve">  no</w:t>
+                              </w:r>
+                            </w:p>
+                          </w:txbxContent>
+                        </wps:txbx>
+                        <wps:bodyPr wrap="square">
+                          <a:noAutofit/>
+                        </wps:bodyPr>
+                      </wps:wsp>
+                      <wps:wsp>
+                        <wps:cNvPr id="160" name="Line 19"/>
+                        <wps:cNvCnPr/>
+                        <wps:spPr bwMode="auto">
+                          <a:xfrm>
+                            <a:off x="2519362" y="3429000"/>
+                            <a:ext cx="0" cy="381000"/>
+                          </a:xfrm>
+                          <a:prstGeom prst="line">
+                            <a:avLst/>
+                          </a:prstGeom>
+                          <a:noFill/>
+                          <a:ln w="12700" cap="sq">
+                            <a:solidFill>
+                              <a:schemeClr val="tx1"/>
+                            </a:solidFill>
+                            <a:round/>
+                            <a:headEnd type="none" w="sm" len="sm"/>
+                            <a:tailEnd type="stealth" w="med" len="med"/>
+                          </a:ln>
+                          <a:effectLst/>
+                          <a:extLst>
+                            <a:ext uri="{909E8E84-426E-40DD-AFC4-6F175D3DCCD1}">
+                              <a14:hiddenFill xmlns:a14="http://schemas.microsoft.com/office/drawing/2010/main">
+                                <a:noFill/>
+                              </a14:hiddenFill>
+                            </a:ext>
+                            <a:ext uri="{AF507438-7753-43E0-B8FC-AC1667EBCBE1}">
+                              <a14:hiddenEffects xmlns:a14="http://schemas.microsoft.com/office/drawing/2010/main">
+                                <a:effectLst>
+                                  <a:outerShdw dist="35921" dir="2700000" algn="ctr" rotWithShape="0">
+                                    <a:schemeClr val="bg2"/>
+                                  </a:outerShdw>
+                                </a:effectLst>
+                              </a14:hiddenEffects>
+                            </a:ext>
+                          </a:extLst>
+                        </wps:spPr>
+                        <wps:bodyPr/>
+                      </wps:wsp>
+                      <wps:wsp>
+                        <wps:cNvPr id="161" name="Line 20"/>
+                        <wps:cNvCnPr/>
+                        <wps:spPr bwMode="auto">
+                          <a:xfrm flipH="1">
+                            <a:off x="2976562" y="4166988"/>
+                            <a:ext cx="1685992" cy="24012"/>
+                          </a:xfrm>
+                          <a:prstGeom prst="line">
+                            <a:avLst/>
+                          </a:prstGeom>
+                          <a:noFill/>
+                          <a:ln w="12700" cap="sq">
+                            <a:solidFill>
+                              <a:schemeClr val="tx1"/>
+                            </a:solidFill>
+                            <a:round/>
+                            <a:headEnd type="none" w="sm" len="sm"/>
+                            <a:tailEnd/>
+                          </a:ln>
+                          <a:effectLst/>
+                          <a:extLst>
+                            <a:ext uri="{909E8E84-426E-40DD-AFC4-6F175D3DCCD1}">
+                              <a14:hiddenFill xmlns:a14="http://schemas.microsoft.com/office/drawing/2010/main">
+                                <a:noFill/>
+                              </a14:hiddenFill>
+                            </a:ext>
+                            <a:ext uri="{AF507438-7753-43E0-B8FC-AC1667EBCBE1}">
+                              <a14:hiddenEffects xmlns:a14="http://schemas.microsoft.com/office/drawing/2010/main">
+                                <a:effectLst>
+                                  <a:outerShdw dist="35921" dir="2700000" algn="ctr" rotWithShape="0">
+                                    <a:schemeClr val="bg2"/>
+                                  </a:outerShdw>
+                                </a:effectLst>
+                              </a14:hiddenEffects>
+                            </a:ext>
+                          </a:extLst>
+                        </wps:spPr>
+                        <wps:bodyPr/>
+                      </wps:wsp>
+                      <wps:wsp>
+                        <wps:cNvPr id="162" name="AutoShape 21"/>
+                        <wps:cNvSpPr>
+                          <a:spLocks noChangeArrowheads="1"/>
+                        </wps:cNvSpPr>
+                        <wps:spPr bwMode="auto">
+                          <a:xfrm>
+                            <a:off x="2060448" y="3816125"/>
+                            <a:ext cx="1393208" cy="763179"/>
+                          </a:xfrm>
+                          <a:prstGeom prst="flowChartDecision">
+                            <a:avLst/>
+                          </a:prstGeom>
+                          <a:gradFill rotWithShape="0">
+                            <a:gsLst>
+                              <a:gs pos="0">
+                                <a:srgbClr val="FF0000">
+                                  <a:gamma/>
+                                  <a:shade val="46275"/>
+                                  <a:invGamma/>
+                                </a:srgbClr>
+                              </a:gs>
+                              <a:gs pos="50000">
+                                <a:srgbClr val="FF0000"/>
+                              </a:gs>
+                              <a:gs pos="100000">
+                                <a:srgbClr val="FF0000">
+                                  <a:gamma/>
+                                  <a:shade val="46275"/>
+                                  <a:invGamma/>
+                                </a:srgbClr>
+                              </a:gs>
+                            </a:gsLst>
+                            <a:lin ang="2700000" scaled="1"/>
+                          </a:gradFill>
+                          <a:ln w="19050" cap="sq">
+                            <a:solidFill>
+                              <a:schemeClr val="tx1"/>
+                            </a:solidFill>
+                            <a:miter lim="800000"/>
+                            <a:headEnd type="none" w="sm" len="sm"/>
+                            <a:tailEnd/>
+                          </a:ln>
+                          <a:effectLst/>
+                          <a:extLst>
+                            <a:ext uri="{AF507438-7753-43E0-B8FC-AC1667EBCBE1}">
+                              <a14:hiddenEffects xmlns:a14="http://schemas.microsoft.com/office/drawing/2010/main">
+                                <a:effectLst>
+                                  <a:outerShdw dist="35921" dir="2700000" algn="ctr" rotWithShape="0">
+                                    <a:schemeClr val="bg2"/>
+                                  </a:outerShdw>
+                                </a:effectLst>
+                              </a14:hiddenEffects>
+                            </a:ext>
+                          </a:extLst>
+                        </wps:spPr>
+                        <wps:txbx>
+                          <w:txbxContent>
+                            <w:p>
+                              <w:pPr>
+                                <w:pStyle w:val="NormalWeb"/>
+                                <w:kinsoku w:val="0"/>
+                                <w:overflowPunct w:val="0"/>
+                                <w:spacing w:before="0" w:beforeAutospacing="0" w:after="0" w:afterAutospacing="0"/>
+                                <w:jc w:val="center"/>
+                                <w:textAlignment w:val="baseline"/>
+                              </w:pPr>
+                              <w:r>
+                                <w:rPr>
+                                  <w:rFonts w:ascii="Arial" w:hAnsi="Arial" w:cstheme="minorBidi"/>
+                                  <w:b/>
+                                  <w:bCs/>
+                                  <w:color w:val="000000" w:themeColor="text1"/>
+                                  <w:kern w:val="24"/>
+                                  <w:lang w:val="en-US"/>
+                                  <w14:shadow w14:blurRad="38100" w14:dist="38100" w14:dir="2700000" w14:sx="100000" w14:sy="100000" w14:kx="0" w14:ky="0" w14:algn="tl">
+                                    <w14:srgbClr w14:val="FFFFFF"/>
+                                  </w14:shadow>
+                                </w:rPr>
+                                <w:t>Stop?</w:t>
+                              </w:r>
+                            </w:p>
+                          </w:txbxContent>
+                        </wps:txbx>
+                        <wps:bodyPr wrap="none" anchor="ctr"/>
+                      </wps:wsp>
+                    </wpg:wgp>
+                  </a:graphicData>
+                </a:graphic>
+                <wp14:sizeRelH relativeFrom="margin">
+                  <wp14:pctWidth>0</wp14:pctWidth>
+                </wp14:sizeRelH>
+                <wp14:sizeRelV relativeFrom="margin">
+                  <wp14:pctHeight>0</wp14:pctHeight>
+                </wp14:sizeRelV>
+              </wp:anchor>
+            </w:drawing>
+          </mc:Choice>
+          <mc:Fallback>
+            <w:pict>
+              <v:group w14:anchorId="692B457E" id="Group 1" o:spid="_x0000_s1028" style="position:absolute;margin-left:85.5pt;margin-top:242.1pt;width:292.5pt;height:309.1pt;z-index:251678208;mso-width-relative:margin;mso-height-relative:margin" coordorigin="6940,-202" coordsize="40843,54352" o:gfxdata="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">
+                <v:rect id="Rectangle 145" o:spid="_x0000_s1029" style="position:absolute;left:12064;top:-202;width:23097;height:5325;visibility:visible;mso-wrap-style:none;v-text-anchor:middle" o:gfxdata="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" fillcolor="#5094d2 [3076]" strokecolor="black [3213]" strokeweight="1pt">
+                  <v:fill color2="#5b9bd5 [3204]" focus="50%" type="gradient"/>
+                  <v:stroke startarrowwidth="narrow" startarrowlength="short" endarrowwidth="narrow" endarrowlength="short" endcap="square"/>
+                  <v:shadow color="#e7e6e6 [3214]"/>
+                  <v:textbox>
+                    <w:txbxContent>
+                      <w:p>
+                        <w:pPr>
+                          <w:pStyle w:val="NormalWeb"/>
+                          <w:kinsoku w:val="0"/>
+                          <w:overflowPunct w:val="0"/>
+                          <w:spacing w:before="0" w:beforeAutospacing="0" w:after="0" w:afterAutospacing="0"/>
+                          <w:jc w:val="center"/>
+                          <w:textAlignment w:val="baseline"/>
+                        </w:pPr>
+                        <w:r>
+                          <w:rPr>
+                            <w:rFonts w:ascii="Arial" w:hAnsi="Arial" w:cstheme="minorBidi"/>
+                            <w:b/>
+                            <w:bCs/>
+                            <w:color w:val="000000" w:themeColor="text1"/>
+                            <w:kern w:val="24"/>
+                            <w:lang w:val="en-US"/>
+                            <w14:shadow w14:blurRad="38100" w14:dist="38100" w14:dir="2700000" w14:sx="100000" w14:sy="100000" w14:kx="0" w14:ky="0" w14:algn="tl">
+                              <w14:srgbClr w14:val="FFFFFF"/>
+                            </w14:shadow>
+                          </w:rPr>
+                          <w:t xml:space="preserve">     Initialize the population</w:t>
+                        </w:r>
+                      </w:p>
+                    </w:txbxContent>
+                  </v:textbox>
+                </v:rect>
+                <v:rect id="Rectangle 146" o:spid="_x0000_s1030" style="position:absolute;left:8794;top:7739;width:31949;height:5328;visibility:visible;mso-wrap-style:none;v-text-anchor:middle" o:gfxdata="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" fillcolor="#3583cb [2724]" strokecolor="black [3213]" strokeweight="1pt">
+                  <v:fill color2="#5b9bd5 [3204]" focus="50%" type="gradient"/>
+                  <v:stroke startarrowwidth="narrow" startarrowlength="short" endarrowwidth="narrow" endarrowlength="short" endcap="square"/>
+                  <v:shadow color="#e7e6e6 [3214]"/>
+                  <v:textbox>
+                    <w:txbxContent>
+                      <w:p>
+                        <w:pPr>
+                          <w:pStyle w:val="NormalWeb"/>
+                          <w:kinsoku w:val="0"/>
+                          <w:overflowPunct w:val="0"/>
+                          <w:spacing w:before="0" w:beforeAutospacing="0" w:after="0" w:afterAutospacing="0"/>
+                          <w:jc w:val="center"/>
+                          <w:textAlignment w:val="baseline"/>
+                        </w:pPr>
+                        <w:r>
+                          <w:rPr>
+                            <w:rFonts w:ascii="Arial" w:hAnsi="Arial" w:cstheme="minorBidi"/>
+                            <w:b/>
+                            <w:bCs/>
+                            <w:color w:val="000000" w:themeColor="text1"/>
+                            <w:kern w:val="24"/>
+                            <w:lang w:val="en-US"/>
+                            <w14:shadow w14:blurRad="38100" w14:dist="38100" w14:dir="2700000" w14:sx="100000" w14:sy="100000" w14:kx="0" w14:ky="0" w14:algn="tl">
+                              <w14:srgbClr w14:val="FFFFFF"/>
+                            </w14:shadow>
+                          </w:rPr>
+                          <w:t xml:space="preserve">Select individuals for the mating </w:t>
+                        </w:r>
+                        <w:r>
+                          <w:rPr>
+                            <w:rFonts w:ascii="Arial" w:hAnsi="Arial" w:cstheme="minorBidi"/>
+                            <w:b/>
+                            <w:bCs/>
+                            <w:color w:val="000000" w:themeColor="text1"/>
+                            <w:kern w:val="24"/>
+                            <w:lang w:val="en-US"/>
+                            <w14:shadow w14:blurRad="38100" w14:dist="38100" w14:dir="2700000" w14:sx="100000" w14:sy="100000" w14:kx="0" w14:ky="0" w14:algn="tl">
+                              <w14:srgbClr w14:val="FFFFFF"/>
+                            </w14:shadow>
+                          </w:rPr>
+                          <w:t>p</w:t>
+                        </w:r>
+                        <w:r>
+                          <w:rPr>
+                            <w:rFonts w:ascii="Arial" w:hAnsi="Arial" w:cstheme="minorBidi"/>
+                            <w:b/>
+                            <w:bCs/>
+                            <w:color w:val="000000" w:themeColor="text1"/>
+                            <w:kern w:val="24"/>
+                            <w:lang w:val="en-US"/>
+                            <w14:shadow w14:blurRad="38100" w14:dist="38100" w14:dir="2700000" w14:sx="100000" w14:sy="100000" w14:kx="0" w14:ky="0" w14:algn="tl">
+                              <w14:srgbClr w14:val="FFFFFF"/>
+                            </w14:shadow>
+                          </w:rPr>
+                          <w:t>ool</w:t>
+                        </w:r>
+                      </w:p>
+                    </w:txbxContent>
+                  </v:textbox>
+                </v:rect>
+                <v:rect id="Rectangle 147" o:spid="_x0000_s1031" style="position:absolute;left:16779;top:15094;width:17052;height:3748;visibility:visible;mso-wrap-style:none;v-text-anchor:middle" o:gfxdata="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" fillcolor="#3885cc [2756]" strokecolor="black [3213]" strokeweight="1pt">
+                  <v:fill color2="#5b9bd5 [3204]" focus="50%" type="gradient"/>
+                  <v:stroke startarrowwidth="narrow" startarrowlength="short" endarrowwidth="narrow" endarrowlength="short" endcap="square"/>
+                  <v:shadow color="#e7e6e6 [3214]"/>
+                  <v:textbox>
+                    <w:txbxContent>
+                      <w:p>
+                        <w:pPr>
+                          <w:pStyle w:val="NormalWeb"/>
+                          <w:kinsoku w:val="0"/>
+                          <w:overflowPunct w:val="0"/>
+                          <w:spacing w:before="0" w:beforeAutospacing="0" w:after="0" w:afterAutospacing="0"/>
+                          <w:jc w:val="center"/>
+                          <w:textAlignment w:val="baseline"/>
+                        </w:pPr>
+                        <w:r>
+                          <w:rPr>
+                            <w:rFonts w:ascii="Arial" w:hAnsi="Arial" w:cstheme="minorBidi"/>
+                            <w:b/>
+                            <w:bCs/>
+                            <w:color w:val="000000" w:themeColor="text1"/>
+                            <w:kern w:val="24"/>
+                            <w:lang w:val="en-US"/>
+                            <w14:shadow w14:blurRad="38100" w14:dist="38100" w14:dir="2700000" w14:sx="100000" w14:sy="100000" w14:kx="0" w14:ky="0" w14:algn="tl">
+                              <w14:srgbClr w14:val="FFFFFF"/>
+                            </w14:shadow>
+                          </w:rPr>
+                          <w:t>Perform crossover</w:t>
+                        </w:r>
+                      </w:p>
+                    </w:txbxContent>
+                  </v:textbox>
+                </v:rect>
+                <v:rect id="Rectangle 148" o:spid="_x0000_s1032" style="position:absolute;left:6940;top:27536;width:36310;height:6870;visibility:visible;mso-wrap-style:none;v-text-anchor:middle" o:gfxdata="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" fillcolor="#2f75b7 [2436]" strokecolor="black [3213]" strokeweight="1pt">
+                  <v:fill color2="#5b9bd5 [3204]" focus="50%" type="gradient"/>
+                  <v:stroke startarrowwidth="narrow" startarrowlength="short" endarrowwidth="narrow" endarrowlength="short" endcap="square"/>
+                  <v:shadow color="#e7e6e6 [3214]"/>
+                  <v:textbox>
+                    <w:txbxContent>
+                      <w:p>
+                        <w:pPr>
+                          <w:pStyle w:val="NormalWeb"/>
+                          <w:kinsoku w:val="0"/>
+                          <w:overflowPunct w:val="0"/>
+                          <w:spacing w:before="0" w:beforeAutospacing="0" w:after="0" w:afterAutospacing="0"/>
+                          <w:jc w:val="center"/>
+                          <w:textAlignment w:val="baseline"/>
+                        </w:pPr>
+                        <w:r>
+                          <w:rPr>
+                            <w:rFonts w:ascii="Arial" w:hAnsi="Arial" w:cstheme="minorBidi"/>
+                            <w:b/>
+                            <w:bCs/>
+                            <w:color w:val="000000" w:themeColor="text1"/>
+                            <w:kern w:val="24"/>
+                            <w:lang w:val="en-US"/>
+                            <w14:shadow w14:blurRad="38100" w14:dist="38100" w14:dir="2700000" w14:sx="100000" w14:sy="100000" w14:kx="0" w14:ky="0" w14:algn="tl">
+                              <w14:srgbClr w14:val="FFFFFF"/>
+                            </w14:shadow>
+                          </w:rPr>
+                          <w:t>Fitness Insert offspring into the population</w:t>
+                        </w:r>
+                      </w:p>
+                    </w:txbxContent>
+                  </v:textbox>
+                </v:rect>
+                <v:rect id="Rectangle 149" o:spid="_x0000_s1033" style="position:absolute;left:20799;top:48824;width:8760;height:5326;visibility:visible;mso-wrap-style:none;v-text-anchor:middle" o:gfxdata="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" fillcolor="#2f75b7 [2436]" strokecolor="black [3213]" strokeweight="1pt">
+                  <v:fill color2="#5b9bd5 [3204]" focus="50%" type="gradient"/>
+                  <v:stroke startarrowwidth="narrow" startarrowlength="short" endarrowwidth="narrow" endarrowlength="short" endcap="square"/>
+                  <v:shadow color="#e7e6e6 [3214]"/>
+                  <v:textbox>
+                    <w:txbxContent>
+                      <w:p>
+                        <w:pPr>
+                          <w:pStyle w:val="NormalWeb"/>
+                          <w:kinsoku w:val="0"/>
+                          <w:overflowPunct w:val="0"/>
+                          <w:spacing w:before="0" w:beforeAutospacing="0" w:after="0" w:afterAutospacing="0"/>
+                          <w:jc w:val="center"/>
+                          <w:textAlignment w:val="baseline"/>
+                        </w:pPr>
+                        <w:r>
+                          <w:rPr>
+                            <w:rFonts w:ascii="Arial" w:hAnsi="Arial" w:cstheme="minorBidi"/>
+                            <w:b/>
+                            <w:bCs/>
+                            <w:color w:val="000000" w:themeColor="text1"/>
+                            <w:kern w:val="24"/>
+                            <w:lang w:val="en-US"/>
+                            <w14:shadow w14:blurRad="38100" w14:dist="38100" w14:dir="2700000" w14:sx="100000" w14:sy="100000" w14:kx="0" w14:ky="0" w14:algn="tl">
+                              <w14:srgbClr w14:val="FFFFFF"/>
+                            </w14:shadow>
+                          </w:rPr>
+                          <w:t>The End</w:t>
+                        </w:r>
+                      </w:p>
+                    </w:txbxContent>
+                  </v:textbox>
+                </v:rect>
+                <v:rect id="Rectangle 150" o:spid="_x0000_s1034" style="position:absolute;left:17875;top:21132;width:16116;height:3816;visibility:visible;mso-wrap-style:none;v-text-anchor:middle" o:gfxdata="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" fillcolor="#5b9bd5 [3204]" strokecolor="black [3213]" strokeweight="1pt">
+                  <v:fill color2="#3885cc [2756]" focus="100%" type="gradient"/>
+                  <v:stroke startarrowwidth="narrow" startarrowlength="short" endarrowwidth="narrow" endarrowlength="short" endcap="square"/>
+                  <v:shadow color="#e7e6e6 [3214]"/>
+                  <v:textbox>
+                    <w:txbxContent>
+                      <w:p>
+                        <w:pPr>
+                          <w:pStyle w:val="NormalWeb"/>
+                          <w:kinsoku w:val="0"/>
+                          <w:overflowPunct w:val="0"/>
+                          <w:spacing w:before="0" w:beforeAutospacing="0" w:after="0" w:afterAutospacing="0"/>
+                          <w:jc w:val="center"/>
+                          <w:textAlignment w:val="baseline"/>
+                        </w:pPr>
+                        <w:r>
+                          <w:rPr>
+                            <w:rFonts w:ascii="Arial" w:hAnsi="Arial" w:cstheme="minorBidi"/>
+                            <w:b/>
+                            <w:bCs/>
+                            <w:color w:val="000000" w:themeColor="text1"/>
+                            <w:kern w:val="24"/>
+                            <w:lang w:val="en-US"/>
+                            <w14:shadow w14:blurRad="38100" w14:dist="38100" w14:dir="2700000" w14:sx="100000" w14:sy="100000" w14:kx="0" w14:ky="0" w14:algn="tl">
+                              <w14:srgbClr w14:val="FFFFFF"/>
+                            </w14:shadow>
+                          </w:rPr>
+                          <w:t>Perform mutation</w:t>
+                        </w:r>
+                      </w:p>
+                    </w:txbxContent>
+                  </v:textbox>
+                </v:rect>
+                <v:line id="Line 10" o:spid="_x0000_s1035" style="position:absolute;visibility:visible;mso-wrap-style:square" from="25209,5365" to="25209,7651" o:connectortype="straight" o:gfxdata="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" strokecolor="black [3213]" strokeweight="1pt">
+                  <v:stroke startarrowwidth="narrow" startarrowlength="short" endarrow="classic" endcap="square"/>
+                  <v:shadow color="#e7e6e6 [3214]"/>
+                </v:line>
+                <v:line id="Line 11" o:spid="_x0000_s1036" style="position:absolute;visibility:visible;mso-wrap-style:square" from="25193,13065" to="25209,15303" o:connectortype="straight" o:gfxdata="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" strokecolor="black [3213]" strokeweight="1pt">
+                  <v:stroke startarrowwidth="narrow" startarrowlength="short" endarrow="classic" endcap="square"/>
+                  <v:shadow color="#e7e6e6 [3214]"/>
+                </v:line>
+                <v:line id="Line 12" o:spid="_x0000_s1037" style="position:absolute;visibility:visible;mso-wrap-style:square" from="25193,19050" to="25193,21336" o:connectortype="straight" o:gfxdata="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" strokecolor="black [3213]" strokeweight="1pt">
+                  <v:stroke startarrowwidth="narrow" startarrowlength="short" endarrow="classic" endcap="square"/>
+                  <v:shadow color="#e7e6e6 [3214]"/>
+                </v:line>
+                <v:line id="Line 13" o:spid="_x0000_s1038" style="position:absolute;visibility:visible;mso-wrap-style:square" from="25193,25146" to="25193,27432" o:connectortype="straight" o:gfxdata="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" strokecolor="black [3213]" strokeweight="1pt">
+                  <v:stroke startarrowwidth="narrow" startarrowlength="short" endarrow="classic" endcap="square"/>
+                  <v:shadow color="#e7e6e6 [3214]"/>
+                </v:line>
+                <v:line id="Line 14" o:spid="_x0000_s1039" style="position:absolute;visibility:visible;mso-wrap-style:square" from="25193,45720" to="25225,48529" o:connectortype="straight" o:gfxdata="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" strokecolor="black [3213]" strokeweight="1pt">
+                  <v:stroke startarrowwidth="narrow" startarrowlength="short" endarrow="classic" endcap="square"/>
+                  <v:shadow color="#e7e6e6 [3214]"/>
+                </v:line>
+                <v:shape id="Text Box 15" o:spid="_x0000_s1040" type="#_x0000_t202" style="position:absolute;left:25192;top:44955;width:6070;height:4146;visibility:visible;mso-wrap-style:square;v-text-anchor:top" o:gfxdata="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" filled="f" stroked="f" strokecolor="black [3213]" strokeweight="1pt">
+                  <v:stroke startarrowwidth="narrow" startarrowlength="short" endcap="square"/>
+                  <v:shadow color="#e7e6e6 [3214]"/>
+                  <v:textbox>
+                    <w:txbxContent>
+                      <w:p>
+                        <w:pPr>
+                          <w:pStyle w:val="NormalWeb"/>
+                          <w:kinsoku w:val="0"/>
+                          <w:overflowPunct w:val="0"/>
+                          <w:spacing w:before="0" w:beforeAutospacing="0" w:after="0" w:afterAutospacing="0"/>
+                          <w:textAlignment w:val="baseline"/>
+                        </w:pPr>
+                        <w:r>
+                          <w:rPr>
+                            <w:rFonts w:ascii="Arial" w:hAnsi="Arial" w:cstheme="minorBidi"/>
+                            <w:b/>
+                            <w:bCs/>
+                            <w:color w:val="000000" w:themeColor="text1"/>
+                            <w:kern w:val="24"/>
+                            <w:lang w:val="en-US"/>
+                            <w14:shadow w14:blurRad="38100" w14:dist="38100" w14:dir="2700000" w14:sx="100000" w14:sy="100000" w14:kx="0" w14:ky="0" w14:algn="tl">
+                              <w14:srgbClr w14:val="FFFFFF"/>
+                            </w14:shadow>
+                          </w:rPr>
+                          <w:t>yes</w:t>
+                        </w:r>
+                      </w:p>
+                    </w:txbxContent>
+                  </v:textbox>
+                </v:shape>
+                <v:line id="Line 16" o:spid="_x0000_s1041" style="position:absolute;flip:y;visibility:visible;mso-wrap-style:square" from="46730,10398" to="47784,41770" o:connectortype="straight" o:gfxdata="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" strokecolor="black [3213]" strokeweight="1pt">
+                  <v:stroke startarrowwidth="narrow" startarrowlength="short" endcap="square"/>
+                  <v:shadow color="#e7e6e6 [3214]"/>
+                </v:line>
+                <v:line id="Line 17" o:spid="_x0000_s1042" style="position:absolute;flip:x y;visibility:visible;mso-wrap-style:square" from="40971,10191" to="47784,10518" o:connectortype="straight" o:gfxdata="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" strokecolor="black [3213]" strokeweight="1pt">
+                  <v:stroke startarrowwidth="narrow" startarrowlength="short" endarrow="classic" endcap="square"/>
+                  <v:shadow color="#e7e6e6 [3214]"/>
+                </v:line>
+                <v:shape id="Text Box 18" o:spid="_x0000_s1043" type="#_x0000_t202" style="position:absolute;left:30525;top:37335;width:6344;height:4147;visibility:visible;mso-wrap-style:square;v-text-anchor:top" o:gfxdata="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" filled="f" stroked="f" strokecolor="black [3213]" strokeweight="1pt">
+                  <v:stroke startarrowwidth="narrow" startarrowlength="short" endcap="square"/>
+                  <v:shadow color="#e7e6e6 [3214]"/>
+                  <v:textbox>
+                    <w:txbxContent>
+                      <w:p>
+                        <w:pPr>
+                          <w:pStyle w:val="NormalWeb"/>
+                          <w:kinsoku w:val="0"/>
+                          <w:overflowPunct w:val="0"/>
+                          <w:spacing w:before="0" w:beforeAutospacing="0" w:after="0" w:afterAutospacing="0"/>
+                          <w:textAlignment w:val="baseline"/>
+                        </w:pPr>
+                        <w:r>
+                          <w:rPr>
+                            <w:rFonts w:ascii="Arial" w:hAnsi="Arial" w:cstheme="minorBidi"/>
+                            <w:b/>
+                            <w:bCs/>
+                            <w:color w:val="000000" w:themeColor="text1"/>
+                            <w:kern w:val="24"/>
+                            <w:sz w:val="40"/>
+                            <w:szCs w:val="40"/>
+                            <w:lang w:val="en-US"/>
+                            <w14:shadow w14:blurRad="38100" w14:dist="38100" w14:dir="2700000" w14:sx="100000" w14:sy="100000" w14:kx="0" w14:ky="0" w14:algn="tl">
+                              <w14:srgbClr w14:val="FFFFFF"/>
+                            </w14:shadow>
+                          </w:rPr>
+                          <w:t xml:space="preserve">  no</w:t>
+                        </w:r>
+                      </w:p>
+                    </w:txbxContent>
+                  </v:textbox>
+                </v:shape>
+                <v:line id="Line 19" o:spid="_x0000_s1044" style="position:absolute;visibility:visible;mso-wrap-style:square" from="25193,34290" to="25193,38100" o:connectortype="straight" o:gfxdata="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" strokecolor="black [3213]" strokeweight="1pt">
+                  <v:stroke startarrowwidth="narrow" startarrowlength="short" endarrow="classic" endcap="square"/>
+                  <v:shadow color="#e7e6e6 [3214]"/>
+                </v:line>
+                <v:line id="Line 20" o:spid="_x0000_s1045" style="position:absolute;flip:x;visibility:visible;mso-wrap-style:square" from="29765,41669" to="46625,41910" o:connectortype="straight" o:gfxdata="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" strokecolor="black [3213]" strokeweight="1pt">
+                  <v:stroke startarrowwidth="narrow" startarrowlength="short" endcap="square"/>
+                  <v:shadow color="#e7e6e6 [3214]"/>
+                </v:line>
+                <v:shapetype id="_x0000_t110" coordsize="21600,21600" o:spt="110" path="m10800,l,10800,10800,21600,21600,10800xe">
+                  <v:stroke joinstyle="miter"/>
+                  <v:path gradientshapeok="t" o:connecttype="rect" textboxrect="5400,5400,16200,16200"/>
+                </v:shapetype>
+                <v:shape id="AutoShape 21" o:spid="_x0000_s1046" type="#_x0000_t110" style="position:absolute;left:20604;top:38161;width:13932;height:7632;visibility:visible;mso-wrap-style:none;v-text-anchor:middle" o:gfxdata="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" fillcolor="#760000" strokecolor="black [3213]" strokeweight="1.5pt">
+                  <v:fill color2="red" angle="45" focus="50%" type="gradient"/>
+                  <v:stroke startarrowwidth="narrow" startarrowlength="short" endcap="square"/>
+                  <v:shadow color="#e7e6e6 [3214]"/>
+                  <v:textbox>
+                    <w:txbxContent>
+                      <w:p>
+                        <w:pPr>
+                          <w:pStyle w:val="NormalWeb"/>
+                          <w:kinsoku w:val="0"/>
+                          <w:overflowPunct w:val="0"/>
+                          <w:spacing w:before="0" w:beforeAutospacing="0" w:after="0" w:afterAutospacing="0"/>
+                          <w:jc w:val="center"/>
+                          <w:textAlignment w:val="baseline"/>
+                        </w:pPr>
+                        <w:r>
+                          <w:rPr>
+                            <w:rFonts w:ascii="Arial" w:hAnsi="Arial" w:cstheme="minorBidi"/>
+                            <w:b/>
+                            <w:bCs/>
+                            <w:color w:val="000000" w:themeColor="text1"/>
+                            <w:kern w:val="24"/>
+                            <w:lang w:val="en-US"/>
+                            <w14:shadow w14:blurRad="38100" w14:dist="38100" w14:dir="2700000" w14:sx="100000" w14:sy="100000" w14:kx="0" w14:ky="0" w14:algn="tl">
+                              <w14:srgbClr w14:val="FFFFFF"/>
+                            </w14:shadow>
+                          </w:rPr>
+                          <w:t>Stop?</w:t>
+                        </w:r>
+                      </w:p>
+                    </w:txbxContent>
+                  </v:textbox>
+                </v:shape>
+                <w10:wrap type="topAndBottom"/>
+              </v:group>
+            </w:pict>
+          </mc:Fallback>
+        </mc:AlternateContent>
+      </w:r>
+      <w:r>
         <w:t xml:space="preserve">Genetic algorithms </w:t>
       </w:r>
       <w:r>
@@ -3099,74 +4748,202 @@
         <w:t>are based upon evolutionary theory</w:t>
       </w:r>
       <w:r>
-        <w:t>. They start</w:t>
-      </w:r>
-      <w:r>
-        <w:t xml:space="preserve"> with a completely random set of choices from the AI that are evaluated by a fitness function with the most successful being crossbred. The fitness function is what defines the success parameters, which is application dependent and the ’fitter’ the solution is, the higher the chance of being chosen. The chosen solutions are then used as parents for a new generation. Each generation is mutated by randomising some of the variables to ensure there is some variation between generations. This means that they cannot end up in a situation where an optimal solution could be found but the algorithm cannot find it as it is </w:t>
-      </w:r>
-      <w:r>
-        <w:t>trapped in a local minima</w:t>
-      </w:r>
+        <w:t xml:space="preserve">. </w:t>
+      </w:r>
+      <w:r>
+        <w:t>The process (figure 2) starts</w:t>
+      </w:r>
+      <w:r>
+        <w:t xml:space="preserve"> with a completely random set of choices from the AI</w:t>
+      </w:r>
+      <w:r>
+        <w:t xml:space="preserve"> defined as a chromosome</w:t>
+      </w:r>
+      <w:r>
+        <w:t xml:space="preserve"> that are evaluated by a fitness function with the most successful being crossbred. The fitness function is what defines the success parameters, </w:t>
+      </w:r>
+      <w:r>
+        <w:t>it</w:t>
+      </w:r>
+      <w:r>
+        <w:t xml:space="preserve"> is application dependent and the ’fitter’ the solution is, the higher the chance of</w:t>
+      </w:r>
+      <w:r>
+        <w:t xml:space="preserve"> it</w:t>
+      </w:r>
+      <w:r>
+        <w:t xml:space="preserve"> being chosen. </w:t>
+      </w:r>
+      <w:r>
+        <w:t xml:space="preserve">The effectiveness of the solution is </w:t>
+      </w:r>
+      <w:r>
+        <w:t>defined</w:t>
+      </w:r>
+      <w:r>
+        <w:t xml:space="preserve"> by how effective the fitness function</w:t>
+      </w:r>
+      <w:r>
+        <w:t xml:space="preserve"> is, and changing the fitness function can make or break the success of the solution. </w:t>
+      </w:r>
+      <w:r>
+        <w:t xml:space="preserve"> </w:t>
+      </w:r>
+      <w:r>
+        <w:t xml:space="preserve">The candidate solutions chosen by the fitness function are paired and then crossbred together. The fitness function may select multiple </w:t>
+      </w:r>
+      <w:r>
+        <w:t>candidates</w:t>
+      </w:r>
+      <w:r>
+        <w:t xml:space="preserve"> to be crossbred an</w:t>
+      </w:r>
+      <w:r>
+        <w:t>d the crossbreeding can be done in several ways. The method that usually occurs is that the algorithm takes a segment of the chromosome from each of the chosen candidates and cuts them together to form a new candidate. A mixture of the old and new candidates is used to create a new generation. Each generation has a degree of mutation</w:t>
+      </w:r>
+      <w:r>
+        <w:t xml:space="preserve"> to ensure there is some variation between generations</w:t>
+      </w:r>
+      <w:r>
+        <w:t xml:space="preserve"> by rerandomising some parts of the chromosome</w:t>
+      </w:r>
+      <w:r>
+        <w:t xml:space="preserve">. This means that they cannot end up in a situation where an optimal solution could be found but the algorithm cannot find it as it is </w:t>
+      </w:r>
+      <w:r>
+        <w:t xml:space="preserve">trapped in </w:t>
+      </w:r>
+      <w:proofErr w:type="gramStart"/>
+      <w:r>
+        <w:t>a local minima</w:t>
+      </w:r>
+      <w:proofErr w:type="gramEnd"/>
       <w:r>
         <w:t>.</w:t>
+      </w:r>
+      <w:r>
+        <w:t xml:space="preserve"> Upon creating the new generation, the solution is reattempted and the process begins again as shown in figure 2.</w:t>
       </w:r>
     </w:p>
     <w:p>
-      <w:r>
-        <w:t>Genetic Algorithms have been studied in a variety of domains from data mining and bioinformatics (Maulik 2011) to finding the best methods of energy efficiency (Liu and Huang 2012). Directly related to games it has been used to make an AI that “</w:t>
-      </w:r>
-      <w:r>
-        <w:t>is capable of evolving a team's behavio</w:t>
-      </w:r>
-      <w:r>
-        <w:t>u</w:t>
-      </w:r>
-      <w:r>
-        <w:t>rs and optimizing the commands in a shooter game”</w:t>
-      </w:r>
-      <w:r>
-        <w:t xml:space="preserve"> (Liang 2013). This paper created an AI for Quake III Arena that was designed to be competitive with humans. It discusses the original rule based AI in Quake and how it limits the quality of the AI</w:t>
-      </w:r>
-      <w:r>
-        <w:t>. L</w:t>
-      </w:r>
-      <w:r>
-        <w:t>ater it goes into detail about their use of a finite state machine to sim</w:t>
-      </w:r>
-      <w:r>
-        <w:t>plify the complex systems in a first-person shooter</w:t>
-      </w:r>
-      <w:r>
-        <w:t xml:space="preserve"> to ensure the AI can understand. It operates through assigning scores to different states such as winning a game, capturing the flag and killing an enemy. These scores are fed into the fitness function and used to calculate the most successful solution of that generation. This allows the AI to learn how to select the most beneficial actions by passing through states as quickly as possible until it wins. </w:t>
+      <w:pPr>
+        <w:jc w:val="center"/>
+      </w:pPr>
+      <w:r>
+        <w:t>Figure 2 – Genetic Algorithm Process</w:t>
       </w:r>
     </w:p>
     <w:p>
       <w:r>
-        <w:t>A different approach to the problem was taken by Mora et al (2012) and F</w:t>
-      </w:r>
-      <w:r>
-        <w:t>ernández-ares et al (2013) who</w:t>
-      </w:r>
-      <w:r>
-        <w:t xml:space="preserve"> work</w:t>
-      </w:r>
-      <w:r>
-        <w:t>ed</w:t>
-      </w:r>
-      <w:r>
-        <w:t xml:space="preserve"> together to create a bot for the game Planet Wars which was part of the Google AI challenge. It is a turn based multiplayer game where each player controls a planet and have a certain number of troops. Also on the map are a large number of uncontrolled planets. The object of the game is to take over all your opponent’s planets by sending troops to defeat defending enemy troops, neutral planets can be taken over in the same way. The more planets you have the more troops you have, meaning you can launch more invasions and eventually win. The first paper (Mora et al 2012) uses the genetic algorithm to tune the weightings of a rule based AI to provide an initial base. Then, the AI is trained against other AIs that follow different methods of learning in order to provide more precise and accurate results. </w:t>
+        <w:t>Genetic Algorithms have been studied in a variety of domains from data mining and bioinformatics (</w:t>
+      </w:r>
+      <w:proofErr w:type="spellStart"/>
+      <w:r>
+        <w:t>Maulik</w:t>
+      </w:r>
+      <w:proofErr w:type="spellEnd"/>
+      <w:r>
+        <w:t xml:space="preserve"> 2011) to finding the best methods of energy efficiency (Liu and Huang 2012). Directly related to games it has been used to make an AI that “</w:t>
+      </w:r>
+      <w:r>
+        <w:t>is capable of evolving a team's behavio</w:t>
+      </w:r>
+      <w:r>
+        <w:t>u</w:t>
+      </w:r>
+      <w:r>
+        <w:t>rs and optimizing the commands in a shooter game”</w:t>
+      </w:r>
+      <w:r>
+        <w:t xml:space="preserve"> (Liang 2013). This paper created an AI for Quake III Arena that was designed to be competitive with humans. It discusses the original rule based AI in </w:t>
+      </w:r>
+      <w:r>
+        <w:lastRenderedPageBreak/>
+        <w:t>Quake and how it limits the quality of the AI</w:t>
+      </w:r>
+      <w:r>
+        <w:t>. L</w:t>
+      </w:r>
+      <w:r>
+        <w:t>ater it goes into detail about their use of a finite state machine to sim</w:t>
+      </w:r>
+      <w:r>
+        <w:t>plify the complex systems in a first-person shooter</w:t>
+      </w:r>
+      <w:r>
+        <w:t xml:space="preserve"> to ensure the AI can understand. It operates through assigning scores to different states such as winning a game, capturing the flag and killing an enemy. These scores are fed into the fitness function and used to calculate the most successful solution of that generation. This allows the AI to learn how to select the most beneficial actions by passing through states as quickly as possible until it wins. </w:t>
       </w:r>
     </w:p>
     <w:p>
       <w:r>
-        <w:t xml:space="preserve">The second paper (Fernández-ares et al 2013) starts with what was produced from the previous year’s work but takes a different route in improving the quality of the AI. Here they created multiple methods of determining success by using three different fitness functions that operate differently and are “based upon victories and numerical performance”. They mapped the output of the different versions of the genetic algorithm using behaviour trees in order to understand and map the choices that the AI made. Their results showed that the best method for creating the most effective genetic algorithm was through making the fitness function victory orientated when compared to any other parameter such as planets controlled or resources gathered. </w:t>
+        <w:t>A different approach to the problem was taken by Mora et al (2012) and F</w:t>
+      </w:r>
+      <w:r>
+        <w:t>ernández-</w:t>
+      </w:r>
+      <w:proofErr w:type="spellStart"/>
+      <w:r>
+        <w:t>ares</w:t>
+      </w:r>
+      <w:proofErr w:type="spellEnd"/>
+      <w:r>
+        <w:t xml:space="preserve"> et al (2013) </w:t>
+      </w:r>
+      <w:r>
+        <w:t>who</w:t>
+      </w:r>
+      <w:r>
+        <w:t xml:space="preserve"> work</w:t>
+      </w:r>
+      <w:r>
+        <w:t>ed</w:t>
+      </w:r>
+      <w:r>
+        <w:t xml:space="preserve"> together to create a bot for the game Planet Wars which was part of the Google AI challenge. It is a turn based multiplayer game where each player controls a planet and have a certain number of troops. Also on the map are </w:t>
+      </w:r>
+      <w:proofErr w:type="gramStart"/>
+      <w:r>
+        <w:t>a large number of</w:t>
+      </w:r>
+      <w:proofErr w:type="gramEnd"/>
+      <w:r>
+        <w:t xml:space="preserve"> uncontrolled planets. The object of the game is to take over all your opponent’s planets by sending troops to defeat defending enemy troops, neutral planets can be taken over in the same way. The more planets you have the more troops you have, meaning you can launch more invasions and eventually win. The first paper (Mora et al 2012) uses the genetic algorithm to tune the weightings of a rule based AI to provide an initial base. Then, the AI is trained against other AIs that follow different methods of learning </w:t>
+      </w:r>
+      <w:proofErr w:type="gramStart"/>
+      <w:r>
+        <w:t>in order to</w:t>
+      </w:r>
+      <w:proofErr w:type="gramEnd"/>
+      <w:r>
+        <w:t xml:space="preserve"> provide more precise and accurate results. </w:t>
       </w:r>
     </w:p>
     <w:p>
+      <w:r>
+        <w:t>The second paper (Fernández-</w:t>
+      </w:r>
+      <w:proofErr w:type="spellStart"/>
+      <w:r>
+        <w:t>ares</w:t>
+      </w:r>
+      <w:proofErr w:type="spellEnd"/>
+      <w:r>
+        <w:t xml:space="preserve"> et al 2013) starts with what was produced from the previous year’s work but takes a different route in improving the quality of the AI. Here they created multiple methods of determining success by using three different fitness functions that operate differently and are “based upon victories and numerical performance”. They mapped the output of the different versions of the genetic algorithm using behaviour trees </w:t>
+      </w:r>
+      <w:proofErr w:type="gramStart"/>
+      <w:r>
+        <w:t>in order to</w:t>
+      </w:r>
+      <w:proofErr w:type="gramEnd"/>
+      <w:r>
+        <w:t xml:space="preserve"> understand and map the choices that the AI made. Their results showed that the best method for creating the most effective genetic algorithm was through making the fitness function victory orientated when compared to any other parameter such as planets controlled or resources gathered. </w:t>
+      </w:r>
+    </w:p>
+    <w:p>
       <w:pPr>
         <w:pStyle w:val="Heading2"/>
       </w:pPr>
-      <w:bookmarkStart w:id="11" w:name="_Toc480227525"/>
+      <w:bookmarkStart w:id="11" w:name="_Toc480330003"/>
       <w:r>
         <w:t>2</w:t>
       </w:r>
@@ -3210,11 +4987,7 @@
         <w:t>of</w:t>
       </w:r>
       <w:r>
-        <w:t xml:space="preserve"> learning. This is necessary for the game to learn how to play and adapt to a certain scenario to overcome its opponent. A genetic algorithm also has the advantage compared to a neural network in that it does not merely copy the example provided. </w:t>
-      </w:r>
-      <w:r>
-        <w:lastRenderedPageBreak/>
-        <w:t xml:space="preserve">Instead, the </w:t>
+        <w:t xml:space="preserve"> learning. This is necessary for the game to learn how to play and adapt to a certain scenario to overcome its opponent. A genetic algorithm also has the advantage compared to a neural network in that it does not merely copy the example provided. Instead, the </w:t>
       </w:r>
       <w:r>
         <w:t xml:space="preserve">fitness function is the definition of success </w:t>
@@ -3263,16 +5036,18 @@
       </w:r>
       <w:r>
         <w:t>.</w:t>
-      </w:r>
-      <w:r>
-        <w:br w:type="page"/>
       </w:r>
     </w:p>
     <w:p>
+      <w:r>
+        <w:br w:type="page"/>
+      </w:r>
+    </w:p>
+    <w:p>
       <w:pPr>
         <w:pStyle w:val="Heading1"/>
       </w:pPr>
-      <w:bookmarkStart w:id="12" w:name="_Toc480227526"/>
+      <w:bookmarkStart w:id="12" w:name="_Toc480330004"/>
       <w:r>
         <w:lastRenderedPageBreak/>
         <w:t>3</w:t>
@@ -3325,14 +5100,22 @@
     </w:p>
     <w:p>
       <w:r>
-        <w:t xml:space="preserve">This project has three sections, a genetic AI, a rule based AI, and an RTS game created for the purposes of testing the AIs. The RTS segment is loosely based upon (Age of Empires II 1999), taking the core gameplay such as building units, gathering resources and attacking the enemy in order to provide sufficient complexity to test the AIs. The gameplay is just a canvas upon which the AIs can be tested and is not the focus of the project, instead gameplay is used to provide meaningful comparisons of the AIs. </w:t>
+        <w:t xml:space="preserve">This project has three sections, a genetic AI, a rule based AI, and an RTS game created for the purposes of testing the AIs. The RTS segment is loosely based upon (Age of Empires II 1999), taking the core gameplay such as building units, gathering resources and attacking the enemy </w:t>
+      </w:r>
+      <w:proofErr w:type="gramStart"/>
+      <w:r>
+        <w:t>in order to</w:t>
+      </w:r>
+      <w:proofErr w:type="gramEnd"/>
+      <w:r>
+        <w:t xml:space="preserve"> provide sufficient complexity to test the AIs. The gameplay is just a canvas upon which the AIs can be tested and is not the focus of the project, instead gameplay is used to provide meaningful comparisons of the AIs. </w:t>
       </w:r>
     </w:p>
     <w:p>
       <w:pPr>
         <w:pStyle w:val="Heading2"/>
       </w:pPr>
-      <w:bookmarkStart w:id="13" w:name="_Toc480227527"/>
+      <w:bookmarkStart w:id="13" w:name="_Toc480330005"/>
       <w:r>
         <w:t>3</w:t>
       </w:r>
@@ -3402,7 +5185,10 @@
         <w:t xml:space="preserve"> is for a player having enough resources to carry out that action. More resources can be obtained by increasing the number of worker units a player has or by controlling more resource points on the map</w:t>
       </w:r>
       <w:r>
-        <w:t xml:space="preserve"> (Figure 2)</w:t>
+        <w:t xml:space="preserve"> (Figure 3</w:t>
+      </w:r>
+      <w:r>
+        <w:t>)</w:t>
       </w:r>
       <w:r>
         <w:t>. There are many other unit types other than worker units however the worker unit is the only unit that can be trained at the start of the game. Other units require a resource investment by constructing buildings before they can be trained. These buildings include the barracks which trains melee units that only attack at close range, the archery range which trains ranged units and the stables which train</w:t>
@@ -3434,7 +5220,15 @@
         <w:t>that protect the player’s headquarters and are impassable to enemy units. The requirements of building walls and towers are that a player must control the area around the building site and have enough resource to construct the building.</w:t>
       </w:r>
       <w:r>
-        <w:t xml:space="preserve"> A player can capture base expansion points which allow the construction of an additional resource gathering building. These resource gathering buildings allow for a higher worker count as the Headquarters building only allows for twenty workers to gather resources at once. Each additional expansion point once built increases the cap by twenty units</w:t>
+        <w:t xml:space="preserve"> A player can capture base expansion points which allow the construction of an additional resource gathering building. </w:t>
+      </w:r>
+      <w:proofErr w:type="gramStart"/>
+      <w:r>
+        <w:t>These resource</w:t>
+      </w:r>
+      <w:proofErr w:type="gramEnd"/>
+      <w:r>
+        <w:t xml:space="preserve"> gathering buildings allow for a higher worker count as the Headquarters building only allows for twenty workers to gather resources at once. Each additional expansion point once built increases the cap by twenty units</w:t>
       </w:r>
       <w:r>
         <w:t xml:space="preserve"> </w:t>
@@ -3501,7 +5295,7 @@
         <mc:AlternateContent>
           <mc:Choice Requires="wps">
             <w:drawing>
-              <wp:anchor distT="0" distB="0" distL="114300" distR="114300" simplePos="0" relativeHeight="251656192" behindDoc="0" locked="0" layoutInCell="1" allowOverlap="1" wp14:anchorId="06DC6466" wp14:editId="78A9B692">
+              <wp:anchor distT="0" distB="0" distL="114300" distR="114300" simplePos="0" relativeHeight="251652608" behindDoc="0" locked="0" layoutInCell="1" allowOverlap="1" wp14:anchorId="06DC6466" wp14:editId="78A9B692">
                 <wp:simplePos x="0" y="0"/>
                 <wp:positionH relativeFrom="column">
                   <wp:posOffset>790575</wp:posOffset>
@@ -3559,11 +5353,11 @@
           </mc:Choice>
           <mc:Fallback>
             <w:pict>
-              <v:shapetype w14:anchorId="3FC57451" id="_x0000_t32" coordsize="21600,21600" o:spt="32" o:oned="t" path="m,l21600,21600e" filled="f">
+              <v:shapetype w14:anchorId="60872C91" id="_x0000_t32" coordsize="21600,21600" o:spt="32" o:oned="t" path="m,l21600,21600e" filled="f">
                 <v:path arrowok="t" fillok="f" o:connecttype="none"/>
                 <o:lock v:ext="edit" shapetype="t"/>
               </v:shapetype>
-              <v:shape id="Straight Arrow Connector 22" o:spid="_x0000_s1026" type="#_x0000_t32" style="position:absolute;margin-left:62.25pt;margin-top:179.25pt;width:83.25pt;height:6pt;z-index:251656192;visibility:visible;mso-wrap-style:square;mso-width-percent:0;mso-height-percent:0;mso-wrap-distance-left:9pt;mso-wrap-distance-top:0;mso-wrap-distance-right:9pt;mso-wrap-distance-bottom:0;mso-position-horizontal:absolute;mso-position-horizontal-relative:text;mso-position-vertical:absolute;mso-position-vertical-relative:text;mso-width-percent:0;mso-height-percent:0;mso-width-relative:margin;mso-height-relative:margin" o:gfxdata="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" strokecolor="#5b9bd5 [3204]" strokeweight=".5pt">
+              <v:shape id="Straight Arrow Connector 22" o:spid="_x0000_s1026" type="#_x0000_t32" style="position:absolute;margin-left:62.25pt;margin-top:179.25pt;width:83.25pt;height:6pt;z-index:251652608;visibility:visible;mso-wrap-style:square;mso-width-percent:0;mso-height-percent:0;mso-wrap-distance-left:9pt;mso-wrap-distance-top:0;mso-wrap-distance-right:9pt;mso-wrap-distance-bottom:0;mso-position-horizontal:absolute;mso-position-horizontal-relative:text;mso-position-vertical:absolute;mso-position-vertical-relative:text;mso-width-percent:0;mso-height-percent:0;mso-width-relative:margin;mso-height-relative:margin" o:gfxdata="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" strokecolor="#5b9bd5 [3204]" strokeweight=".5pt">
                 <v:stroke endarrow="block" joinstyle="miter"/>
               </v:shape>
             </w:pict>
@@ -3578,7 +5372,7 @@
         <mc:AlternateContent>
           <mc:Choice Requires="wps">
             <w:drawing>
-              <wp:anchor distT="0" distB="0" distL="114300" distR="114300" simplePos="0" relativeHeight="251652096" behindDoc="0" locked="0" layoutInCell="1" allowOverlap="1" wp14:anchorId="3F3D06F2" wp14:editId="03E27088">
+              <wp:anchor distT="0" distB="0" distL="114300" distR="114300" simplePos="0" relativeHeight="251648512" behindDoc="0" locked="0" layoutInCell="1" allowOverlap="1" wp14:anchorId="3F3D06F2" wp14:editId="03E27088">
                 <wp:simplePos x="0" y="0"/>
                 <wp:positionH relativeFrom="column">
                   <wp:posOffset>28575</wp:posOffset>
@@ -3637,7 +5431,7 @@
           </mc:Choice>
           <mc:Fallback>
             <w:pict>
-              <v:shape w14:anchorId="3F3D06F2" id="Text Box 21" o:spid="_x0000_s1028" type="#_x0000_t202" style="position:absolute;margin-left:2.25pt;margin-top:169.5pt;width:63pt;height:22.5pt;z-index:251652096;visibility:visible;mso-wrap-style:square;mso-width-percent:0;mso-height-percent:0;mso-wrap-distance-left:9pt;mso-wrap-distance-top:0;mso-wrap-distance-right:9pt;mso-wrap-distance-bottom:0;mso-position-horizontal:absolute;mso-position-horizontal-relative:text;mso-position-vertical:absolute;mso-position-vertical-relative:text;mso-width-percent:0;mso-height-percent:0;mso-width-relative:margin;mso-height-relative:margin;v-text-anchor:top" o:gfxdata="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" filled="f" stroked="f" strokeweight=".5pt">
+              <v:shape w14:anchorId="3F3D06F2" id="Text Box 21" o:spid="_x0000_s1047" type="#_x0000_t202" style="position:absolute;margin-left:2.25pt;margin-top:169.5pt;width:63pt;height:22.5pt;z-index:251648512;visibility:visible;mso-wrap-style:square;mso-width-percent:0;mso-height-percent:0;mso-wrap-distance-left:9pt;mso-wrap-distance-top:0;mso-wrap-distance-right:9pt;mso-wrap-distance-bottom:0;mso-position-horizontal:absolute;mso-position-horizontal-relative:text;mso-position-vertical:absolute;mso-position-vertical-relative:text;mso-width-percent:0;mso-height-percent:0;mso-width-relative:margin;mso-height-relative:margin;v-text-anchor:top" o:gfxdata="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" filled="f" stroked="f" strokeweight=".5pt">
                 <v:textbox>
                   <w:txbxContent>
                     <w:p>
@@ -3718,7 +5512,7 @@
           </mc:Choice>
           <mc:Fallback>
             <w:pict>
-              <v:shape w14:anchorId="2F8BD53B" id="Straight Arrow Connector 20" o:spid="_x0000_s1026" type="#_x0000_t32" style="position:absolute;margin-left:221.25pt;margin-top:304.5pt;width:147pt;height:151.5pt;flip:x;z-index:251659264;visibility:visible;mso-wrap-style:square;mso-width-percent:0;mso-height-percent:0;mso-wrap-distance-left:9pt;mso-wrap-distance-top:0;mso-wrap-distance-right:9pt;mso-wrap-distance-bottom:0;mso-position-horizontal:absolute;mso-position-horizontal-relative:text;mso-position-vertical:absolute;mso-position-vertical-relative:text;mso-width-percent:0;mso-height-percent:0;mso-width-relative:margin;mso-height-relative:margin" o:gfxdata="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" strokecolor="#5b9bd5 [3204]" strokeweight=".5pt">
+              <v:shape w14:anchorId="48BA0CBB" id="Straight Arrow Connector 20" o:spid="_x0000_s1026" type="#_x0000_t32" style="position:absolute;margin-left:221.25pt;margin-top:304.5pt;width:147pt;height:151.5pt;flip:x;z-index:251659264;visibility:visible;mso-wrap-style:square;mso-width-percent:0;mso-height-percent:0;mso-wrap-distance-left:9pt;mso-wrap-distance-top:0;mso-wrap-distance-right:9pt;mso-wrap-distance-bottom:0;mso-position-horizontal:absolute;mso-position-horizontal-relative:text;mso-position-vertical:absolute;mso-position-vertical-relative:text;mso-width-percent:0;mso-height-percent:0;mso-width-relative:margin;mso-height-relative:margin" o:gfxdata="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" strokecolor="#5b9bd5 [3204]" strokeweight=".5pt">
                 <v:stroke endarrow="block" joinstyle="miter"/>
               </v:shape>
             </w:pict>
@@ -3733,7 +5527,7 @@
         <mc:AlternateContent>
           <mc:Choice Requires="wps">
             <w:drawing>
-              <wp:anchor distT="0" distB="0" distL="114300" distR="114300" simplePos="0" relativeHeight="251645952" behindDoc="0" locked="0" layoutInCell="1" allowOverlap="1" wp14:anchorId="0422738D" wp14:editId="41FCF27A">
+              <wp:anchor distT="0" distB="0" distL="114300" distR="114300" simplePos="0" relativeHeight="251642368" behindDoc="0" locked="0" layoutInCell="1" allowOverlap="1" wp14:anchorId="0422738D" wp14:editId="41FCF27A">
                 <wp:simplePos x="0" y="0"/>
                 <wp:positionH relativeFrom="column">
                   <wp:posOffset>2781300</wp:posOffset>
@@ -3791,7 +5585,7 @@
           </mc:Choice>
           <mc:Fallback>
             <w:pict>
-              <v:shape w14:anchorId="705EB8A6" id="Straight Arrow Connector 11" o:spid="_x0000_s1026" type="#_x0000_t32" style="position:absolute;margin-left:219pt;margin-top:120.75pt;width:148.5pt;height:155.25pt;flip:x y;z-index:251645952;visibility:visible;mso-wrap-style:square;mso-width-percent:0;mso-height-percent:0;mso-wrap-distance-left:9pt;mso-wrap-distance-top:0;mso-wrap-distance-right:9pt;mso-wrap-distance-bottom:0;mso-position-horizontal:absolute;mso-position-horizontal-relative:text;mso-position-vertical:absolute;mso-position-vertical-relative:text;mso-width-percent:0;mso-height-percent:0;mso-width-relative:margin;mso-height-relative:margin" o:gfxdata="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" strokecolor="#5b9bd5 [3204]" strokeweight=".5pt">
+              <v:shape w14:anchorId="0A86FE55" id="Straight Arrow Connector 11" o:spid="_x0000_s1026" type="#_x0000_t32" style="position:absolute;margin-left:219pt;margin-top:120.75pt;width:148.5pt;height:155.25pt;flip:x y;z-index:251642368;visibility:visible;mso-wrap-style:square;mso-width-percent:0;mso-height-percent:0;mso-wrap-distance-left:9pt;mso-wrap-distance-top:0;mso-wrap-distance-right:9pt;mso-wrap-distance-bottom:0;mso-position-horizontal:absolute;mso-position-horizontal-relative:text;mso-position-vertical:absolute;mso-position-vertical-relative:text;mso-width-percent:0;mso-height-percent:0;mso-width-relative:margin;mso-height-relative:margin" o:gfxdata="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" strokecolor="#5b9bd5 [3204]" strokeweight=".5pt">
                 <v:stroke endarrow="block" joinstyle="miter"/>
               </v:shape>
             </w:pict>
@@ -3806,7 +5600,7 @@
         <mc:AlternateContent>
           <mc:Choice Requires="wps">
             <w:drawing>
-              <wp:anchor distT="0" distB="0" distL="114300" distR="114300" simplePos="0" relativeHeight="251648000" behindDoc="0" locked="0" layoutInCell="1" allowOverlap="1" wp14:anchorId="69D1D591" wp14:editId="598B78EA">
+              <wp:anchor distT="0" distB="0" distL="114300" distR="114300" simplePos="0" relativeHeight="251644416" behindDoc="0" locked="0" layoutInCell="1" allowOverlap="1" wp14:anchorId="69D1D591" wp14:editId="598B78EA">
                 <wp:simplePos x="0" y="0"/>
                 <wp:positionH relativeFrom="column">
                   <wp:posOffset>4676775</wp:posOffset>
@@ -3862,7 +5656,7 @@
           </mc:Choice>
           <mc:Fallback>
             <w:pict>
-              <v:shape w14:anchorId="69D1D591" id="Text Box 19" o:spid="_x0000_s1029" type="#_x0000_t202" style="position:absolute;margin-left:368.25pt;margin-top:277.5pt;width:77.25pt;height:27pt;z-index:251648000;visibility:visible;mso-wrap-style:square;mso-wrap-distance-left:9pt;mso-wrap-distance-top:0;mso-wrap-distance-right:9pt;mso-wrap-distance-bottom:0;mso-position-horizontal:absolute;mso-position-horizontal-relative:text;mso-position-vertical:absolute;mso-position-vertical-relative:text;v-text-anchor:top" o:gfxdata="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" fillcolor="white [3201]" stroked="f" strokeweight=".5pt">
+              <v:shape w14:anchorId="69D1D591" id="Text Box 19" o:spid="_x0000_s1048" type="#_x0000_t202" style="position:absolute;margin-left:368.25pt;margin-top:277.5pt;width:77.25pt;height:27pt;z-index:251644416;visibility:visible;mso-wrap-style:square;mso-wrap-distance-left:9pt;mso-wrap-distance-top:0;mso-wrap-distance-right:9pt;mso-wrap-distance-bottom:0;mso-position-horizontal:absolute;mso-position-horizontal-relative:text;mso-position-vertical:absolute;mso-position-vertical-relative:text;v-text-anchor:top" o:gfxdata="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" fillcolor="white [3201]" stroked="f" strokeweight=".5pt">
                 <v:textbox>
                   <w:txbxContent>
                     <w:p>
@@ -3884,7 +5678,7 @@
           <w:lang w:eastAsia="en-GB"/>
         </w:rPr>
         <w:drawing>
-          <wp:anchor distT="0" distB="0" distL="114300" distR="114300" simplePos="0" relativeHeight="251643904" behindDoc="0" locked="0" layoutInCell="1" allowOverlap="1" wp14:anchorId="110106B1" wp14:editId="04146716">
+          <wp:anchor distT="0" distB="0" distL="114300" distR="114300" simplePos="0" relativeHeight="251640320" behindDoc="0" locked="0" layoutInCell="1" allowOverlap="1" wp14:anchorId="110106B1" wp14:editId="04146716">
             <wp:simplePos x="0" y="0"/>
             <wp:positionH relativeFrom="column">
               <wp:posOffset>1133475</wp:posOffset>
@@ -3962,7 +5756,10 @@
       </w:r>
       <w:r>
         <w:tab/>
-        <w:t>Figure 2 – Game Map</w:t>
+        <w:t>Figure 3</w:t>
+      </w:r>
+      <w:r>
+        <w:t xml:space="preserve"> – Game Map</w:t>
       </w:r>
     </w:p>
     <w:p>
@@ -3984,10 +5781,24 @@
         <w:t xml:space="preserve"> the unit is given the location of the next waypoint. This continues until either the unit has died or it has reached the final waypoint of the opposing player’s headquarters.</w:t>
       </w:r>
       <w:r>
-        <w:t xml:space="preserve"> On the map (figure 2), there are paths which can be branching, such as at the beginning where a unit can be sent either left or right. </w:t>
-      </w:r>
-      <w:r>
-        <w:t xml:space="preserve">The green blocks are the walls of the map, the coloured squares are units and white squares are buildings. </w:t>
+        <w:t xml:space="preserve"> On the map (figure </w:t>
+      </w:r>
+      <w:r>
+        <w:t>3</w:t>
+      </w:r>
+      <w:r>
+        <w:t xml:space="preserve">), there are paths which can be branching, such as at the beginning where a unit can be sent either left or right. </w:t>
+      </w:r>
+      <w:r>
+        <w:t xml:space="preserve">The green blocks are the walls of the </w:t>
+      </w:r>
+      <w:proofErr w:type="gramStart"/>
+      <w:r>
+        <w:t>map,</w:t>
+      </w:r>
+      <w:proofErr w:type="gramEnd"/>
+      <w:r>
+        <w:t xml:space="preserve"> the coloured squares are units and white squares are buildings. </w:t>
       </w:r>
       <w:r>
         <w:t>Changing the direction counts as a game action and is global for all units, however if a unit goes left initially it does not mean it will always go left. Upon reaching a branching waypoint the waypoint queries the unit’s owner on the current global direction of all units and sends the unit the corresponding direction.</w:t>
@@ -3997,7 +5808,7 @@
       <w:pPr>
         <w:pStyle w:val="Heading2"/>
       </w:pPr>
-      <w:bookmarkStart w:id="17" w:name="_Toc480227528"/>
+      <w:bookmarkStart w:id="17" w:name="_Toc480330006"/>
       <w:r>
         <w:lastRenderedPageBreak/>
         <w:t>3</w:t>
@@ -4029,7 +5840,13 @@
         <w:t xml:space="preserve"> </w:t>
       </w:r>
       <w:r>
-        <w:t xml:space="preserve">rule based AI priority list is that it trains worker units until it has trained 20 units, then it builds a barracks to allow training of warrior units, then begins to train warriors while saving up enough money to build an archery range. The AI </w:t>
+        <w:t>rule based AI priority list is that it trains worker units until it has trained</w:t>
+      </w:r>
+      <w:r>
+        <w:t xml:space="preserve"> twenty</w:t>
+      </w:r>
+      <w:r>
+        <w:t xml:space="preserve"> units, then it builds a barracks to allow training of warrior units, then begins to train warriors while saving up enough money to build an archery range. The AI </w:t>
       </w:r>
       <w:r>
         <w:t>works its way down the priority list until an action is possible, if no actions are possible then no action will be taken</w:t>
@@ -4063,7 +5880,7 @@
       <w:pPr>
         <w:pStyle w:val="Heading2"/>
       </w:pPr>
-      <w:bookmarkStart w:id="18" w:name="_Toc480227529"/>
+      <w:bookmarkStart w:id="18" w:name="_Toc480330007"/>
       <w:r>
         <w:t>3</w:t>
       </w:r>
@@ -4101,7 +5918,15 @@
         <w:t xml:space="preserve">Each action in the list has a position and a value, the position refers to the order in which the actions will be carried out and the value refers to the type of action that the AI will attempt to process. </w:t>
       </w:r>
       <w:r>
-        <w:t>This list is randomised using the Unity Random.Range func</w:t>
+        <w:t xml:space="preserve">This list is randomised using the Unity </w:t>
+      </w:r>
+      <w:proofErr w:type="spellStart"/>
+      <w:r>
+        <w:t>Random.Range</w:t>
+      </w:r>
+      <w:proofErr w:type="spellEnd"/>
+      <w:r>
+        <w:t xml:space="preserve"> func</w:t>
       </w:r>
       <w:r>
         <w:t>tion which generates an integer when given two other integers</w:t>
@@ -4140,7 +5965,15 @@
         <w:t xml:space="preserve"> </w:t>
       </w:r>
       <w:r>
-        <w:t xml:space="preserve">After ten games have been played, using different randomly generated lists the fitness function will evaluate the effectiveness of the list of actions </w:t>
+        <w:t xml:space="preserve">After ten </w:t>
+      </w:r>
+      <w:proofErr w:type="gramStart"/>
+      <w:r>
+        <w:t>games</w:t>
+      </w:r>
+      <w:proofErr w:type="gramEnd"/>
+      <w:r>
+        <w:t xml:space="preserve"> have been played, using different randomly generated lists the fitness function will evaluate the effectiveness of the list of actions </w:t>
       </w:r>
       <w:r>
         <w:t>to</w:t>
@@ -4157,7 +5990,15 @@
     </w:p>
     <w:p>
       <w:r>
-        <w:t xml:space="preserve">The fitness function has winning the game as the most important factor when evaluating candidates (Fernández-ares et al 2013). </w:t>
+        <w:t>The fitness function has winning the game as the most important factor when evaluating candidates (Fernández-</w:t>
+      </w:r>
+      <w:proofErr w:type="spellStart"/>
+      <w:r>
+        <w:t>ares</w:t>
+      </w:r>
+      <w:proofErr w:type="spellEnd"/>
+      <w:r>
+        <w:t xml:space="preserve"> et al 2013). </w:t>
       </w:r>
       <w:r>
         <w:t xml:space="preserve"> In an RTS having excess resources but not spending or having no way to spend them, is inefficient as the resources could be used to create more military units </w:t>
@@ -4202,7 +6043,13 @@
         <w:t xml:space="preserve"> and</w:t>
       </w:r>
       <w:r>
-        <w:t xml:space="preserve"> how much damage per second was dealt on average through the game</w:t>
+        <w:t xml:space="preserve"> how much damage per second </w:t>
+      </w:r>
+      <w:r>
+        <w:t xml:space="preserve">(DPS) </w:t>
+      </w:r>
+      <w:r>
+        <w:t>was dealt on average through the game</w:t>
       </w:r>
       <w:r>
         <w:t>.</w:t>
@@ -4229,11 +6076,11 @@
         <w:t>are</w:t>
       </w:r>
       <w:r>
-        <w:t xml:space="preserve"> added to the mating pool to be bred </w:t>
+        <w:t xml:space="preserve"> added to the mating pool </w:t>
       </w:r>
       <w:r>
         <w:lastRenderedPageBreak/>
-        <w:t xml:space="preserve">together during the crossover stage </w:t>
+        <w:t xml:space="preserve">to be bred together during the crossover stage </w:t>
       </w:r>
       <w:r>
         <w:t>to</w:t>
@@ -5157,8 +7004,8 @@
           </mc:Choice>
           <mc:Fallback>
             <w:pict>
-              <v:group w14:anchorId="671716E8" id="Group 18" o:spid="_x0000_s1030" style="position:absolute;margin-left:60.75pt;margin-top:99.8pt;width:339.75pt;height:264pt;z-index:251716608" coordsize="43148,33528" o:gfxdata="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">
-                <v:shape id="Text Box 4" o:spid="_x0000_s1031" type="#_x0000_t202" style="position:absolute;left:15811;width:12097;height:6477;visibility:visible;mso-wrap-style:square;v-text-anchor:top" o:gfxdata="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" fillcolor="white [3201]" strokeweight=".5pt">
+              <v:group w14:anchorId="671716E8" id="Group 18" o:spid="_x0000_s1049" style="position:absolute;margin-left:60.75pt;margin-top:99.8pt;width:339.75pt;height:264pt;z-index:251716608" coordsize="43148,33528" o:gfxdata="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">
+                <v:shape id="Text Box 4" o:spid="_x0000_s1050" type="#_x0000_t202" style="position:absolute;left:15811;width:12097;height:6477;visibility:visible;mso-wrap-style:square;v-text-anchor:top" o:gfxdata="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" fillcolor="white [3201]" strokeweight=".5pt">
                   <v:textbox>
                     <w:txbxContent>
                       <w:p>
@@ -5169,7 +7016,7 @@
                     </w:txbxContent>
                   </v:textbox>
                 </v:shape>
-                <v:shape id="Text Box 5" o:spid="_x0000_s1032" type="#_x0000_t202" style="position:absolute;left:15906;top:8572;width:12097;height:6477;visibility:visible;mso-wrap-style:square;v-text-anchor:top" o:gfxdata="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" fillcolor="white [3201]" strokeweight=".5pt">
+                <v:shape id="Text Box 5" o:spid="_x0000_s1051" type="#_x0000_t202" style="position:absolute;left:15906;top:8572;width:12097;height:6477;visibility:visible;mso-wrap-style:square;v-text-anchor:top" o:gfxdata="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" fillcolor="white [3201]" strokeweight=".5pt">
                   <v:textbox>
                     <w:txbxContent>
                       <w:p>
@@ -5180,7 +7027,7 @@
                     </w:txbxContent>
                   </v:textbox>
                 </v:shape>
-                <v:shape id="Text Box 7" o:spid="_x0000_s1033" type="#_x0000_t202" style="position:absolute;top:15716;width:12096;height:6477;visibility:visible;mso-wrap-style:square;v-text-anchor:top" o:gfxdata="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" fillcolor="white [3201]" strokeweight=".5pt">
+                <v:shape id="Text Box 7" o:spid="_x0000_s1052" type="#_x0000_t202" style="position:absolute;top:15716;width:12096;height:6477;visibility:visible;mso-wrap-style:square;v-text-anchor:top" o:gfxdata="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" fillcolor="white [3201]" strokeweight=".5pt">
                   <v:textbox>
                     <w:txbxContent>
                       <w:p>
@@ -5191,7 +7038,7 @@
                     </w:txbxContent>
                   </v:textbox>
                 </v:shape>
-                <v:shape id="Text Box 8" o:spid="_x0000_s1034" type="#_x0000_t202" style="position:absolute;left:7524;top:27051;width:12097;height:6477;visibility:visible;mso-wrap-style:square;v-text-anchor:top" o:gfxdata="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" fillcolor="white [3201]" strokeweight=".5pt">
+                <v:shape id="Text Box 8" o:spid="_x0000_s1053" type="#_x0000_t202" style="position:absolute;left:7524;top:27051;width:12097;height:6477;visibility:visible;mso-wrap-style:square;v-text-anchor:top" o:gfxdata="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" fillcolor="white [3201]" strokeweight=".5pt">
                   <v:textbox>
                     <w:txbxContent>
                       <w:p>
@@ -5202,7 +7049,7 @@
                     </w:txbxContent>
                   </v:textbox>
                 </v:shape>
-                <v:shape id="Text Box 9" o:spid="_x0000_s1035" type="#_x0000_t202" style="position:absolute;left:24574;top:27051;width:12097;height:6477;visibility:visible;mso-wrap-style:square;v-text-anchor:top" o:gfxdata="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" fillcolor="white [3201]" strokeweight=".5pt">
+                <v:shape id="Text Box 9" o:spid="_x0000_s1054" type="#_x0000_t202" style="position:absolute;left:24574;top:27051;width:12097;height:6477;visibility:visible;mso-wrap-style:square;v-text-anchor:top" o:gfxdata="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" fillcolor="white [3201]" strokeweight=".5pt">
                   <v:textbox>
                     <w:txbxContent>
                       <w:p>
@@ -5213,7 +7060,7 @@
                     </w:txbxContent>
                   </v:textbox>
                 </v:shape>
-                <v:shape id="Text Box 10" o:spid="_x0000_s1036" type="#_x0000_t202" style="position:absolute;left:31051;top:15716;width:12097;height:6477;visibility:visible;mso-wrap-style:square;v-text-anchor:top" o:gfxdata="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" fillcolor="white [3201]" strokeweight=".5pt">
+                <v:shape id="Text Box 10" o:spid="_x0000_s1055" type="#_x0000_t202" style="position:absolute;left:31051;top:15716;width:12097;height:6477;visibility:visible;mso-wrap-style:square;v-text-anchor:top" o:gfxdata="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" fillcolor="white [3201]" strokeweight=".5pt">
                   <v:textbox>
                     <w:txbxContent>
                       <w:p>
@@ -5224,22 +7071,22 @@
                     </w:txbxContent>
                   </v:textbox>
                 </v:shape>
-                <v:shape id="Straight Arrow Connector 12" o:spid="_x0000_s1037" type="#_x0000_t32" style="position:absolute;left:7334;top:11715;width:8382;height:3906;flip:x;visibility:visible;mso-wrap-style:square" o:connectortype="straight" o:gfxdata="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" strokecolor="#5b9bd5 [3204]" strokeweight=".5pt">
+                <v:shape id="Straight Arrow Connector 12" o:spid="_x0000_s1056" type="#_x0000_t32" style="position:absolute;left:7334;top:11715;width:8382;height:3906;flip:x;visibility:visible;mso-wrap-style:square" o:connectortype="straight" o:gfxdata="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" strokecolor="#5b9bd5 [3204]" strokeweight=".5pt">
                   <v:stroke endarrow="block" joinstyle="miter"/>
                 </v:shape>
-                <v:shape id="Straight Arrow Connector 13" o:spid="_x0000_s1038" type="#_x0000_t32" style="position:absolute;left:6096;top:22383;width:7334;height:4096;visibility:visible;mso-wrap-style:square" o:connectortype="straight" o:gfxdata="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" strokecolor="#5b9bd5 [3204]" strokeweight=".5pt">
+                <v:shape id="Straight Arrow Connector 13" o:spid="_x0000_s1057" type="#_x0000_t32" style="position:absolute;left:6096;top:22383;width:7334;height:4096;visibility:visible;mso-wrap-style:square" o:connectortype="straight" o:gfxdata="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" strokecolor="#5b9bd5 [3204]" strokeweight=".5pt">
                   <v:stroke endarrow="block" joinstyle="miter"/>
                 </v:shape>
-                <v:shape id="Straight Arrow Connector 14" o:spid="_x0000_s1039" type="#_x0000_t32" style="position:absolute;left:19621;top:30270;width:4572;height:19;flip:y;visibility:visible;mso-wrap-style:square" o:connectortype="straight" o:gfxdata="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" strokecolor="#5b9bd5 [3204]" strokeweight=".5pt">
+                <v:shape id="Straight Arrow Connector 14" o:spid="_x0000_s1058" type="#_x0000_t32" style="position:absolute;left:19621;top:30270;width:4572;height:19;flip:y;visibility:visible;mso-wrap-style:square" o:connectortype="straight" o:gfxdata="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" strokecolor="#5b9bd5 [3204]" strokeweight=".5pt">
                   <v:stroke endarrow="block" joinstyle="miter"/>
                 </v:shape>
-                <v:shape id="Straight Arrow Connector 15" o:spid="_x0000_s1040" type="#_x0000_t32" style="position:absolute;left:30194;top:22669;width:5239;height:4286;flip:y;visibility:visible;mso-wrap-style:square" o:connectortype="straight" o:gfxdata="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" strokecolor="#5b9bd5 [3204]" strokeweight=".5pt">
+                <v:shape id="Straight Arrow Connector 15" o:spid="_x0000_s1059" type="#_x0000_t32" style="position:absolute;left:30194;top:22669;width:5239;height:4286;flip:y;visibility:visible;mso-wrap-style:square" o:connectortype="straight" o:gfxdata="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" strokecolor="#5b9bd5 [3204]" strokeweight=".5pt">
                   <v:stroke endarrow="block" joinstyle="miter"/>
                 </v:shape>
-                <v:shape id="Straight Arrow Connector 16" o:spid="_x0000_s1041" type="#_x0000_t32" style="position:absolute;left:28479;top:11811;width:8192;height:3810;flip:x y;visibility:visible;mso-wrap-style:square" o:connectortype="straight" o:gfxdata="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" strokecolor="#5b9bd5 [3204]" strokeweight=".5pt">
+                <v:shape id="Straight Arrow Connector 16" o:spid="_x0000_s1060" type="#_x0000_t32" style="position:absolute;left:28479;top:11811;width:8192;height:3810;flip:x y;visibility:visible;mso-wrap-style:square" o:connectortype="straight" o:gfxdata="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" strokecolor="#5b9bd5 [3204]" strokeweight=".5pt">
                   <v:stroke endarrow="block" joinstyle="miter"/>
                 </v:shape>
-                <v:shape id="Straight Arrow Connector 17" o:spid="_x0000_s1042" type="#_x0000_t32" style="position:absolute;left:21859;top:6477;width:96;height:2095;visibility:visible;mso-wrap-style:square" o:connectortype="straight" o:gfxdata="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" strokecolor="#5b9bd5 [3204]" strokeweight=".5pt">
+                <v:shape id="Straight Arrow Connector 17" o:spid="_x0000_s1061" type="#_x0000_t32" style="position:absolute;left:21859;top:6477;width:96;height:2095;visibility:visible;mso-wrap-style:square" o:connectortype="straight" o:gfxdata="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" strokecolor="#5b9bd5 [3204]" strokeweight=".5pt">
                   <v:stroke endarrow="block" joinstyle="miter"/>
                 </v:shape>
                 <w10:wrap type="topAndBottom"/>
@@ -5337,85 +7184,88 @@
     </w:p>
     <w:p>
       <w:r>
-        <w:t xml:space="preserve">Once the genetic AI </w:t>
-      </w:r>
-      <w:r>
-        <w:t>can beat</w:t>
-      </w:r>
-      <w:r>
-        <w:t xml:space="preserve"> the rule based AI consistently, </w:t>
-      </w:r>
-      <w:r>
-        <w:t xml:space="preserve">more complexity was added to the game </w:t>
-      </w:r>
-      <w:r>
-        <w:t xml:space="preserve">with more unit types with varying combat abilities and different buildings to train them from. In addition to this, </w:t>
-      </w:r>
-      <w:r>
-        <w:t>it has been made more difficult for a player to build the more powerful units by adding research requirements that mean the player must make an additional investment</w:t>
-      </w:r>
-      <w:r>
-        <w:t xml:space="preserve"> of resources</w:t>
-      </w:r>
-      <w:r>
-        <w:t xml:space="preserve">. </w:t>
-      </w:r>
-      <w:r>
-        <w:t>C</w:t>
-      </w:r>
-      <w:r>
-        <w:t xml:space="preserve">arrying out research occurs from a building and means that building cannot train units during that time. This means that the player will be at a temporary military disadvantage during gameplay </w:t>
-      </w:r>
-      <w:r>
-        <w:t>the research</w:t>
-      </w:r>
-      <w:r>
-        <w:t xml:space="preserve"> time</w:t>
-      </w:r>
-      <w:r>
-        <w:t>,</w:t>
-      </w:r>
-      <w:r>
-        <w:t xml:space="preserve"> therefore the genetic algorithm must only </w:t>
-      </w:r>
-      <w:r>
-        <w:t xml:space="preserve">carry out research when it </w:t>
-      </w:r>
-      <w:r>
-        <w:t xml:space="preserve">will not </w:t>
-      </w:r>
-      <w:r>
-        <w:t xml:space="preserve">lose if it does. </w:t>
-      </w:r>
-      <w:r>
-        <w:t xml:space="preserve">Similarly, it is necessary for the genetic algorithm to find the most optimal timing to build an expansion. If the expansion is built too quickly, they will be rapidly overrun by the </w:t>
+        <w:t>This method of crossbreeding and mutating candidates is different from that described in the literature review. This was done because the normal methodology of genetic algorithms was designed in terms of Academic AI as opposed to real world applications for AI. The aim of this project was to create an AI for RTS games and the crossbreeding method used in this project was changed so that it would be more suitable for games. The reason for this being so important is that the chromosome of the genetic algorithm is the same as the list of actions carried out by the AI meaning the order of the actions is just as important as the actions themselves.</w:t>
+      </w:r>
+      <w:r>
+        <w:t xml:space="preserve"> The early parts of the chromosome correspond to the actions that the AI will carry out at the beginning of the game, and the later parts of the chromosome correspond to the actions for the later parts of the game.</w:t>
+      </w:r>
+      <w:r>
+        <w:t xml:space="preserve"> </w:t>
       </w:r>
       <w:r>
         <w:lastRenderedPageBreak/>
-        <w:t>opposing player’s units and lose the game. If it is built too slowly, then the opposing player will have more resource and therefore more units than the genetic algorithm AI. This timing is a critical area for which the genetic algorithm must find the best expansion timing or they will ultimately lose.</w:t>
-      </w:r>
-      <w:r>
-        <w:t xml:space="preserve"> </w:t>
+        <w:t>Therefore, c</w:t>
+      </w:r>
+      <w:r>
+        <w:t xml:space="preserve">hanging the order by cutting out segments of the chromosome would not create a suitable crossbreeding. Instead, by merging the actions alternatively </w:t>
+      </w:r>
+      <w:r>
+        <w:t xml:space="preserve">as shown in figure 3 </w:t>
+      </w:r>
+      <w:r>
+        <w:t xml:space="preserve">it takes qualities from both candidates at every </w:t>
+      </w:r>
+      <w:r>
+        <w:t xml:space="preserve">chronological </w:t>
+      </w:r>
+      <w:r>
+        <w:t xml:space="preserve">point of the gameplay. </w:t>
       </w:r>
     </w:p>
     <w:p>
       <w:r>
-        <w:t>To further increase complexity and reduce brute force luck, t</w:t>
-      </w:r>
-      <w:r>
-        <w:t xml:space="preserve">he map was changed to provide multiple avenues of attack and defence, meaning there is more that the AI must get correct to win. Other changes were made such as walls and towers which respectively provide a temporary blockage for enemies or attack enemy units. More complexity means more choices for the AI therefore the initially random choices made by the genetic algorithm are less likely to be correct </w:t>
-      </w:r>
-      <w:r>
-        <w:t>initially and it must learn</w:t>
-      </w:r>
-      <w:r>
-        <w:t xml:space="preserve"> how to play through evolution</w:t>
-      </w:r>
-      <w:r>
-        <w:t xml:space="preserve"> by being evaluated using the fitness function</w:t>
-      </w:r>
-      <w:r>
-        <w:t>.</w:t>
+        <w:t xml:space="preserve">Once the genetic AI </w:t>
+      </w:r>
+      <w:r>
+        <w:t>can beat</w:t>
+      </w:r>
+      <w:r>
+        <w:t xml:space="preserve"> the rule based AI consistently, </w:t>
+      </w:r>
+      <w:r>
+        <w:t xml:space="preserve">more complexity was added to the game </w:t>
+      </w:r>
+      <w:r>
+        <w:t xml:space="preserve">with more unit types with varying combat abilities and different buildings to train them from. In addition to this, </w:t>
+      </w:r>
+      <w:r>
+        <w:t>it has been made more difficult for a player to build the more powerful units by adding research requirements that mean the player must make an additional investment</w:t>
+      </w:r>
+      <w:r>
+        <w:t xml:space="preserve"> of resources</w:t>
+      </w:r>
+      <w:r>
+        <w:t xml:space="preserve">. </w:t>
+      </w:r>
+      <w:r>
+        <w:t>C</w:t>
+      </w:r>
+      <w:r>
+        <w:t xml:space="preserve">arrying out research occurs from a building and means that building cannot train units during that time. This means that the player will be at a temporary military disadvantage during gameplay </w:t>
+      </w:r>
+      <w:r>
+        <w:t>the research</w:t>
+      </w:r>
+      <w:r>
+        <w:t xml:space="preserve"> time</w:t>
+      </w:r>
+      <w:r>
+        <w:t>,</w:t>
+      </w:r>
+      <w:r>
+        <w:t xml:space="preserve"> therefore the genetic algorithm must only </w:t>
+      </w:r>
+      <w:r>
+        <w:t xml:space="preserve">carry out research when it </w:t>
+      </w:r>
+      <w:r>
+        <w:t xml:space="preserve">will not </w:t>
+      </w:r>
+      <w:r>
+        <w:t xml:space="preserve">lose if it does. </w:t>
+      </w:r>
+      <w:r>
+        <w:t>Similarly, it is necessary for the genetic algorithm to find the most optimal timing to build an expansion. If the expansion is built too quickly, they will be rapidly overrun by the opposing player’s units and lose the game. If it is built too slowly, then the opposing player will have more resource and therefore more units than the genetic algorithm AI. This timing is a critical area for which the genetic algorithm must find the best expansion timing or they will ultimately lose.</w:t>
       </w:r>
       <w:r>
         <w:t xml:space="preserve"> </w:t>
@@ -5423,14 +7273,37 @@
     </w:p>
     <w:p>
       <w:r>
-        <w:br w:type="page"/>
+        <w:t>To further increase complexity and reduce brute force luck, t</w:t>
+      </w:r>
+      <w:r>
+        <w:t xml:space="preserve">he map was changed to provide multiple avenues of attack and defence, meaning there is more that the AI must get correct to win. Other changes were made such as walls and towers which respectively provide a temporary blockage for enemies or attack enemy units. More complexity means more choices for the AI therefore the initially random choices made by the genetic algorithm are less likely to be correct </w:t>
+      </w:r>
+      <w:r>
+        <w:t>initially and it must learn</w:t>
+      </w:r>
+      <w:r>
+        <w:t xml:space="preserve"> how to play through evolution</w:t>
+      </w:r>
+      <w:r>
+        <w:t xml:space="preserve"> by being evaluated using the fitness function</w:t>
+      </w:r>
+      <w:r>
+        <w:t>.</w:t>
+      </w:r>
+      <w:r>
+        <w:t xml:space="preserve"> </w:t>
       </w:r>
     </w:p>
     <w:p>
+      <w:r>
+        <w:br w:type="page"/>
+      </w:r>
+    </w:p>
+    <w:p>
       <w:pPr>
         <w:pStyle w:val="Heading1"/>
       </w:pPr>
-      <w:bookmarkStart w:id="19" w:name="_Toc480227530"/>
+      <w:bookmarkStart w:id="19" w:name="_Toc480330008"/>
       <w:r>
         <w:lastRenderedPageBreak/>
         <w:t>4</w:t>
@@ -5450,7 +7323,7 @@
           <w:lang w:eastAsia="en-GB"/>
         </w:rPr>
         <w:drawing>
-          <wp:anchor distT="0" distB="0" distL="114300" distR="114300" simplePos="0" relativeHeight="251674624" behindDoc="0" locked="0" layoutInCell="1" allowOverlap="1" wp14:anchorId="236AAF7C" wp14:editId="14E8C196">
+          <wp:anchor distT="0" distB="0" distL="114300" distR="114300" simplePos="0" relativeHeight="251671040" behindDoc="0" locked="0" layoutInCell="1" allowOverlap="1" wp14:anchorId="236AAF7C" wp14:editId="14E8C196">
             <wp:simplePos x="0" y="0"/>
             <wp:positionH relativeFrom="column">
               <wp:posOffset>495300</wp:posOffset>
@@ -5490,12 +7363,7 @@
         <w:t xml:space="preserve">Data will be shown that represents the success or failure of the genetic algorithm in learning how to defeat the opposing player as well as the effectiveness of the fitness function. To begin with, </w:t>
       </w:r>
       <w:r>
-        <w:t>one hundred iterations of the genetic algorithm were carried out, where each iteration involves the genetic AI pl</w:t>
-      </w:r>
-      <w:bookmarkStart w:id="20" w:name="_GoBack"/>
-      <w:bookmarkEnd w:id="20"/>
-      <w:r>
-        <w:t>aying the rule based AI for ten games. After each ten games the genetic algorithm evaluates using the fitness function which versions of the AI proved most successful by assigning a fitness factor as described in the methodology. The two most successful candidates are bred</w:t>
+        <w:t>one hundred iterations of the genetic algorithm were carried out, where each iteration involves the genetic AI playing the rule based AI for ten games. After each ten games the genetic algorithm evaluates using the fitness function which versions of the AI proved most successful by assigning a fitness factor as described in the methodology. The two most successful candidates are bred</w:t>
       </w:r>
       <w:r>
         <w:t xml:space="preserve"> and mutated</w:t>
@@ -5516,10 +7384,7 @@
         <w:t xml:space="preserve"> </w:t>
       </w:r>
       <w:r>
-        <w:t>The rule based AI carried out the precise same actions every game without changing as it is designed</w:t>
-      </w:r>
-      <w:r>
-        <w:t xml:space="preserve"> to do and there are no results to show for that. </w:t>
+        <w:t xml:space="preserve">The rule based AI carried out the precise same actions every game without changing as it is designed to do and there are no results to show for that. </w:t>
       </w:r>
       <w:r>
         <w:t xml:space="preserve">Figure </w:t>
@@ -5564,7 +7429,15 @@
         <w:t xml:space="preserve"> early during the testing. It started with a large negative number to reflect that no damage was being dealt to the opposing player’s headquarters then proceeded to steady trend towards a higher fitness factor. This reflects that despite neither winning nor dealing damage towards the opposing player’s headquarters, it was still managing to </w:t>
       </w:r>
       <w:r>
-        <w:t xml:space="preserve">meet some of the success criteria. Similar to figure </w:t>
+        <w:t xml:space="preserve">meet some of the success criteria. </w:t>
+      </w:r>
+      <w:proofErr w:type="gramStart"/>
+      <w:r>
+        <w:t>Similar to</w:t>
+      </w:r>
+      <w:proofErr w:type="gramEnd"/>
+      <w:r>
+        <w:t xml:space="preserve"> figure </w:t>
       </w:r>
       <w:r>
         <w:t>5</w:t>
@@ -5587,7 +7460,7 @@
         </w:rPr>
         <w:lastRenderedPageBreak/>
         <w:drawing>
-          <wp:anchor distT="0" distB="0" distL="114300" distR="114300" simplePos="0" relativeHeight="251664384" behindDoc="0" locked="0" layoutInCell="1" allowOverlap="1" wp14:anchorId="1756BBA4" wp14:editId="0D006F3F">
+          <wp:anchor distT="0" distB="0" distL="114300" distR="114300" simplePos="0" relativeHeight="251660800" behindDoc="0" locked="0" layoutInCell="1" allowOverlap="1" wp14:anchorId="1756BBA4" wp14:editId="0D006F3F">
             <wp:simplePos x="0" y="0"/>
             <wp:positionH relativeFrom="column">
               <wp:posOffset>304800</wp:posOffset>
@@ -5638,7 +7511,7 @@
           <w:lang w:eastAsia="en-GB"/>
         </w:rPr>
         <w:drawing>
-          <wp:anchor distT="0" distB="0" distL="114300" distR="114300" simplePos="0" relativeHeight="251672576" behindDoc="0" locked="0" layoutInCell="1" allowOverlap="1" wp14:anchorId="794F4F9A" wp14:editId="4267892C">
+          <wp:anchor distT="0" distB="0" distL="114300" distR="114300" simplePos="0" relativeHeight="251668992" behindDoc="0" locked="0" layoutInCell="1" allowOverlap="1" wp14:anchorId="794F4F9A" wp14:editId="4267892C">
             <wp:simplePos x="0" y="0"/>
             <wp:positionH relativeFrom="column">
               <wp:posOffset>581025</wp:posOffset>
@@ -5684,7 +7557,15 @@
         <w:t>6</w:t>
       </w:r>
       <w:r>
-        <w:t xml:space="preserve"> only show the fitness factor for the successfully chosen candidates with the highest fitness factor but figure seven shows the win rate for all ten games. A 0% win rate would mean that no games were won by the genetic algorithm AI while a win rate of 100% means that the genetic algorithm won all ten games in that iteration. As can be seen, early on the genetic algorithm does not win any games therefore the win rate is 0%. Towards the end of the </w:t>
+        <w:t xml:space="preserve"> only show the fitness factor for the successfully chosen candidates with the highest fitness factor but figure seven shows the win rate for all ten games. A </w:t>
+      </w:r>
+      <w:proofErr w:type="gramStart"/>
+      <w:r>
+        <w:t>0% win</w:t>
+      </w:r>
+      <w:proofErr w:type="gramEnd"/>
+      <w:r>
+        <w:t xml:space="preserve"> rate would mean that no games were won by the genetic algorithm AI while a win rate of 100% means that the genetic algorithm won all ten games in that iteration. As can be seen, early on the genetic algorithm does not win any games therefore the win rate is 0%. Towards the end of the </w:t>
       </w:r>
       <w:r>
         <w:t>hundred</w:t>
@@ -5693,7 +7574,15 @@
         <w:t xml:space="preserve"> iterations carried out during testing, the genetic algorithm AI proved more successful with a steadily higher chance of winning throughout the last 150 games played</w:t>
       </w:r>
       <w:r>
-        <w:t>. The genetic algorithm reached a peak of a 90% win rate towards the end, meaning it won nine out of the ten games that it played during that iteration.</w:t>
+        <w:t xml:space="preserve">. The genetic algorithm reached a peak of a </w:t>
+      </w:r>
+      <w:proofErr w:type="gramStart"/>
+      <w:r>
+        <w:t>90% win</w:t>
+      </w:r>
+      <w:proofErr w:type="gramEnd"/>
+      <w:r>
+        <w:t xml:space="preserve"> rate towards the end, meaning it won nine out of the ten games that it played during that iteration.</w:t>
       </w:r>
     </w:p>
     <w:p>
@@ -5708,15 +7597,26 @@
       </w:r>
     </w:p>
     <w:p>
-      <w:r>
-        <w:t xml:space="preserve">During the course of gameplay, several observations were taken on the actions made by the genetic algorithm AI. Early iterations would tend to result in the genetic algorithm AI losing quickly against the opposing rule based AI without surviving for long or providing a meaningful challenge against the rule based AI. As time passed the genetic algorithm AI would </w:t>
+      <w:proofErr w:type="gramStart"/>
+      <w:r>
+        <w:t>During the course of</w:t>
+      </w:r>
+      <w:proofErr w:type="gramEnd"/>
+      <w:r>
+        <w:t xml:space="preserve"> gameplay, several observations were taken on the actions made by the genetic algorithm AI. Early iterations would tend to result in the genetic algorithm AI losing quickly against the opposing rule based AI without surviving for long or providing a meaningful challenge against the rule based AI. As time passed the genetic algorithm AI would </w:t>
       </w:r>
       <w:r>
         <w:t xml:space="preserve">last longer and deal more damage over the course of a game. One particularly notable observation is that the genetic AI would predict the direction of the rule AI’s units by sending its own units to attack in that direction. For example, the rule based AI attacks from the left side at the very start of the game. To counter that, the genetic </w:t>
       </w:r>
       <w:r>
         <w:lastRenderedPageBreak/>
-        <w:t xml:space="preserve">algorithm AI would send its own units towards the left pathways of the map (figure 2) preventing attacks from that direction meaning it survived for longer. A further side effect of this was that because the genetic algorithm AI was sending units down the left pathway, sending even more units along that path would lead to the AI damaging and eventually destroying the opposing player’s headquarters. This was an example of a chain of actions that showed how surviving in the short term leads to ultimate victory for the genetic algorithm AI. </w:t>
+        <w:t>algorithm AI would send its own units towards the le</w:t>
+      </w:r>
+      <w:r>
+        <w:t>ft pathways of the map (figure 3</w:t>
+      </w:r>
+      <w:r>
+        <w:t xml:space="preserve">) preventing attacks from that direction meaning it survived for longer. A further side effect of this was that because the genetic algorithm AI was sending units down the left pathway, sending even more units along that path would lead to the AI damaging and eventually destroying the opposing player’s headquarters. This was an example of a chain of actions that showed how surviving in the short term leads to ultimate victory for the genetic algorithm AI. </w:t>
       </w:r>
     </w:p>
     <w:p>
@@ -5738,7 +7638,15 @@
     </w:p>
     <w:p>
       <w:r>
-        <w:t>Other observations made include that the genetic algorithm AI was more successful when it built more archer units from the archery range and less infantry from the barracks. It tended not to build an expansion in the vast majority of games, though there was a noticeable increase in the chance it would build one expansion in a game it was winning. It never built more than one expansion.</w:t>
+        <w:t xml:space="preserve">Other observations made include that the genetic algorithm AI was more successful when it built more archer units from the archery range and less infantry from the barracks. It tended not to build an expansion in the </w:t>
+      </w:r>
+      <w:proofErr w:type="gramStart"/>
+      <w:r>
+        <w:t>vast majority</w:t>
+      </w:r>
+      <w:proofErr w:type="gramEnd"/>
+      <w:r>
+        <w:t xml:space="preserve"> of games, though there was a noticeable increase in the chance it would build one expansion in a game it was winning. It never built more than one expansion.</w:t>
       </w:r>
       <w:r>
         <w:t xml:space="preserve"> </w:t>
@@ -5764,7 +7672,7 @@
       <w:pPr>
         <w:pStyle w:val="Heading1"/>
       </w:pPr>
-      <w:bookmarkStart w:id="21" w:name="_Toc480227531"/>
+      <w:bookmarkStart w:id="20" w:name="_Toc480330009"/>
       <w:r>
         <w:lastRenderedPageBreak/>
         <w:t>5</w:t>
@@ -5775,177 +7683,346 @@
       <w:r>
         <w:t>Discussion</w:t>
       </w:r>
-      <w:bookmarkEnd w:id="21"/>
+      <w:bookmarkEnd w:id="20"/>
     </w:p>
     <w:p>
       <w:pPr>
-        <w:pStyle w:val="ListParagraph"/>
-        <w:numPr>
-          <w:ilvl w:val="0"/>
-          <w:numId w:val="10"/>
-        </w:numPr>
-      </w:pPr>
-      <w:r>
-        <w:t>Evaluate your findings</w:t>
+        <w:pStyle w:val="Heading2"/>
+      </w:pPr>
+      <w:r>
+        <w:t>5.1 Genetic Algorithm</w:t>
       </w:r>
     </w:p>
     <w:p>
-      <w:pPr>
-        <w:pStyle w:val="ListParagraph"/>
-        <w:numPr>
-          <w:ilvl w:val="0"/>
-          <w:numId w:val="10"/>
-        </w:numPr>
-      </w:pPr>
-      <w:r>
-        <w:t>Comment on their significance in relation to previous work on the same topic</w:t>
+      <w:r>
+        <w:t xml:space="preserve">This section will discuss the results that were expected and explain how they may differ from those produced by the project and why. It will also discuss how the work is relevant to previous pieces of work on the same topic. </w:t>
+      </w:r>
+      <w:r>
+        <w:t xml:space="preserve">Success of the project will be measured by the genetic algorithm being able to identify the successful gameplay choices made by the AI and then </w:t>
+      </w:r>
+      <w:proofErr w:type="gramStart"/>
+      <w:r>
+        <w:t>be able to</w:t>
+      </w:r>
+      <w:proofErr w:type="gramEnd"/>
+      <w:r>
+        <w:t xml:space="preserve"> replicate them in future games without much change occurring. Ideally</w:t>
+      </w:r>
+      <w:r>
+        <w:t>,</w:t>
+      </w:r>
+      <w:r>
+        <w:t xml:space="preserve"> the genetic AI would utilise all the features of the game, training a variety of different units and buildings. The AI should focus on the economic aspect by building expansions and training workers, as well as the military aspect by training combat units and constructing military buildings. However, as the fitness function’s largest factor is whether the genetic AI has won, and using all the game features is not a factor at all, it was expected that this will not happen. Instead, it was expected that the genetic algorithm would favour fast victories that rely very little on defence.</w:t>
+      </w:r>
+      <w:r>
+        <w:t xml:space="preserve"> This was expected because as the fitness function takes victory as the most </w:t>
+      </w:r>
+      <w:r>
+        <w:t xml:space="preserve">overwhelmingly important factor. </w:t>
       </w:r>
     </w:p>
     <w:p>
-      <w:pPr>
-        <w:pStyle w:val="ListParagraph"/>
-        <w:numPr>
-          <w:ilvl w:val="0"/>
-          <w:numId w:val="10"/>
-        </w:numPr>
-      </w:pPr>
-      <w:r>
-        <w:t>Refer back to your literature review where appropriate</w:t>
+      <w:r>
+        <w:t xml:space="preserve">One of the original factors for quantifying the success of a candidate was comparing the amount of damage dealt by the genetic algorithm AI to the rule AI’s units and buildings. This method proved as an unsuccessful method as it just created a large number without </w:t>
+      </w:r>
+      <w:proofErr w:type="gramStart"/>
+      <w:r>
+        <w:t>taking into account</w:t>
+      </w:r>
+      <w:proofErr w:type="gramEnd"/>
+      <w:r>
+        <w:t xml:space="preserve"> other things going on in a game and was replaced two other factors. The first factor was by measuring the average </w:t>
+      </w:r>
+      <w:r>
+        <w:t>DPS</w:t>
+      </w:r>
+      <w:r>
+        <w:t xml:space="preserve"> </w:t>
+      </w:r>
+      <w:r>
+        <w:t>deal</w:t>
+      </w:r>
+      <w:r>
+        <w:t>t</w:t>
+      </w:r>
+      <w:r>
+        <w:t xml:space="preserve"> by the genetic algorithm AI where high damage gave a higher rating in the fitness function. </w:t>
+      </w:r>
+      <w:r>
+        <w:t>Increasing</w:t>
+      </w:r>
+      <w:r>
+        <w:t xml:space="preserve"> </w:t>
+      </w:r>
+      <w:r>
+        <w:t xml:space="preserve">the magnitude of </w:t>
+      </w:r>
+      <w:r>
+        <w:t>this factor appear</w:t>
+      </w:r>
+      <w:r>
+        <w:t>ed</w:t>
+      </w:r>
+      <w:r>
+        <w:t xml:space="preserve"> to have </w:t>
+      </w:r>
+      <w:r>
+        <w:t>a positive</w:t>
+      </w:r>
+      <w:r>
+        <w:t xml:space="preserve"> effect on </w:t>
+      </w:r>
+      <w:r>
+        <w:t xml:space="preserve">the success of the AI, with the more successful versions of the AI having a higher </w:t>
+      </w:r>
+      <w:r>
+        <w:t>DPS</w:t>
+      </w:r>
+      <w:r>
+        <w:t xml:space="preserve">. However, it is it difficult to ascertain whether this is a correlation or causation as it is possible that while more successful candidates did deal more damage, it is not clear as to why. In some circumstances, it was noticeable that the </w:t>
+      </w:r>
+      <w:r>
+        <w:t>DPS</w:t>
+      </w:r>
+      <w:r>
+        <w:t xml:space="preserve"> was particularly high in short but otherwise successful games suggesting that perhaps the AI was dealing a high volume of damage to opposing player’s headquarters, inflating the amount of damage dealt. This would be considered a positive quality.</w:t>
       </w:r>
     </w:p>
     <w:p>
-      <w:pPr>
-        <w:pStyle w:val="ListParagraph"/>
-        <w:numPr>
-          <w:ilvl w:val="0"/>
-          <w:numId w:val="10"/>
-        </w:numPr>
-      </w:pPr>
-      <w:r>
-        <w:t>Use the key performance indicators outlined in your proposal if appropriate to aid your evaluation, referring back to initial project requirements</w:t>
+      <w:r>
+        <w:t>The other factor added to replace the total damage dealt was subtracting the remaining health of the rule based AI’s headquarters</w:t>
+      </w:r>
+      <w:r>
+        <w:t xml:space="preserve"> as part of creating the fitness factor in the fitness function. This is the reason why in figures 5 and 6 the fitness factor is a negative number for the majority of the time. As the genetic algorithm identifies the more success candidates any damage dealt to the opposing player’s headquarters amounts to a large change in the fitness factor. It can be seen in figure 5 in the results section that there was a large increase to the fitness factor at certain stages of the testing, through observation this was noted to be the times where damage was being dealt to the opposing headquarters.</w:t>
+      </w:r>
+      <w:r>
+        <w:t xml:space="preserve"> This shows that there is a clear correlation between victory and dealing damage to the opposing team’s headquarters. It should be noted that victory itself accounts for twice as much in the fitness function as dealing damage to the opponent’s headquarters.</w:t>
       </w:r>
     </w:p>
     <w:p>
-      <w:pPr>
-        <w:pStyle w:val="ListParagraph"/>
-        <w:numPr>
-          <w:ilvl w:val="0"/>
-          <w:numId w:val="10"/>
-        </w:numPr>
-      </w:pPr>
-      <w:r>
-        <w:t>Guide – 2000 - 2500 words</w:t>
-      </w:r>
-    </w:p>
-    <w:p/>
-    <w:p>
-      <w:pPr>
-        <w:pStyle w:val="ListParagraph"/>
-        <w:numPr>
-          <w:ilvl w:val="0"/>
-          <w:numId w:val="10"/>
-        </w:numPr>
-      </w:pPr>
-      <w:r>
-        <w:t>Discuss expected results</w:t>
+      <w:r>
+        <w:t xml:space="preserve">From the results, it is clear that the victory component to the fitness function only triggers when genetic algorithm AI wins the game. This means that during early iterations of the AI, it is entirely reliant on other factors before reaching the point where it can win. Dealing damage to the headquarters is one of those factors but this also is affected by the same issue in that if the genetic algorithm AI loses quickly it won’t </w:t>
+      </w:r>
+      <w:r>
+        <w:t xml:space="preserve">have any way of measuring success. The other parts of the fitness function successfully help alleviate this issue as shown by figure 7 in the results. This graph shows that </w:t>
+      </w:r>
+      <w:r>
+        <w:t>the fitness factor rose over time without input from the most important sections of the fitness function. Instead, the victory based component (Fernández-</w:t>
+      </w:r>
+      <w:proofErr w:type="spellStart"/>
+      <w:r>
+        <w:t>ares</w:t>
+      </w:r>
+      <w:proofErr w:type="spellEnd"/>
+      <w:r>
+        <w:t xml:space="preserve"> et al 2013) ensured that once the genetic algorithm had learned how to win, it maintained that ability to find victory. </w:t>
       </w:r>
     </w:p>
     <w:p>
-      <w:pPr>
-        <w:pStyle w:val="ListParagraph"/>
-        <w:numPr>
-          <w:ilvl w:val="0"/>
-          <w:numId w:val="10"/>
-        </w:numPr>
-      </w:pPr>
-      <w:r>
-        <w:t>How they may different from actual results and why that may have occurred</w:t>
+      <w:r>
+        <w:lastRenderedPageBreak/>
+        <w:t xml:space="preserve">The effect of the game length on the fitness function worked different at different stages of development of the project. The original method was that when the </w:t>
+      </w:r>
+      <w:r>
+        <w:t xml:space="preserve">genetic algorithm AI was winning, longer games would result in a lower fitness factor as the idea was that winning quickly was a desirable trait. This did in fact happen, with the genetic algorithm AI tending towards shorter games when it won. The side effect of this process was that the AI would focus entirely on an offensive strategy, with only the most minimal defence needed to survive long enough to destroy the rule based AI’s headquarters. This all out aggressive strategy while effective at winning the game, is not ideal in terms of playability were a human player involved. It almost seemed like the genetic algorithm was learning how to exploit a rule based AI like a human player would. This remarkably humanlike behaviour is interesting as one of the goals of the project was for more humanlike behaviour from an AI. However, this kind of humanlike behaviour would not be conductive to an enjoyable experience if a human player were to play the game. </w:t>
       </w:r>
     </w:p>
     <w:p>
-      <w:pPr>
-        <w:pStyle w:val="ListParagraph"/>
-        <w:numPr>
-          <w:ilvl w:val="0"/>
-          <w:numId w:val="10"/>
-        </w:numPr>
-      </w:pPr>
-      <w:r>
-        <w:t xml:space="preserve">Discuss how different rule based AI produce different results. </w:t>
+      <w:r>
+        <w:t xml:space="preserve">Another method to use game length as a measurement of how successful the AI performed in a game was taken by accounting a longer game as a positive factor for success when the genetic algorithm AI lost the game. This decision was made after testing and finding the problem mentioned above. Longer games would mean that genetic algorithm AI has survived for a longer </w:t>
+      </w:r>
+      <w:proofErr w:type="gramStart"/>
+      <w:r>
+        <w:t>period of time</w:t>
+      </w:r>
+      <w:proofErr w:type="gramEnd"/>
+      <w:r>
+        <w:t xml:space="preserve"> therefore must be doing better than if it lost quickly. The downside of this approach could be that the AI could be locked into </w:t>
+      </w:r>
+      <w:proofErr w:type="gramStart"/>
+      <w:r>
+        <w:t>a local minima</w:t>
+      </w:r>
+      <w:proofErr w:type="gramEnd"/>
+      <w:r>
+        <w:t xml:space="preserve"> where it pursues a defensive strategy but is unable to win the game. Between this and preferring quicker game times when it wins, a balance was found that allows it to avoid this issue though it still preferred the shorter more aggressive playstyle. It is possible that the defensive strategy was also avoided due to the negative fitness factor from not dealing damage to the opposing player’s headquarters as in early testing candidates acted defensively.</w:t>
       </w:r>
     </w:p>
     <w:p>
-      <w:pPr>
-        <w:pStyle w:val="ListParagraph"/>
-        <w:numPr>
-          <w:ilvl w:val="0"/>
-          <w:numId w:val="10"/>
-        </w:numPr>
-      </w:pPr>
-      <w:r>
-        <w:t xml:space="preserve">To what extent the </w:t>
-      </w:r>
-      <w:r>
-        <w:t>genetic AI changes over time</w:t>
+      <w:r>
+        <w:t xml:space="preserve">All these methods proved to work successfully together, some to greater extents than others. The victory based component and the opposing player’s headquarters’ health component were both useful for identifying success when it occurred. However, when neither of these factors came into play it was the DPS and time components </w:t>
+      </w:r>
+      <w:r>
+        <w:t xml:space="preserve">combined with mutation that led to the possibility of the genetic algorithm AI winning a game. </w:t>
+      </w:r>
+      <w:r>
+        <w:t>This meant that it took a long time for genetic algorithm AI to find the correct actions but when a useful mutation was generated it would be quickly identified and replicated throughout subsequent candidates.</w:t>
+      </w:r>
+      <w:r>
+        <w:t xml:space="preserve"> To improve on the time taken for the genetic algorithm to succeed, further methods of determining success such as number of workers could be implemented.</w:t>
       </w:r>
     </w:p>
     <w:p>
-      <w:pPr>
-        <w:pStyle w:val="ListParagraph"/>
-        <w:numPr>
-          <w:ilvl w:val="0"/>
-          <w:numId w:val="10"/>
-        </w:numPr>
-      </w:pPr>
-      <w:r>
-        <w:t>How fast it changes</w:t>
+      <w:r>
+        <w:t>For the genetic algorithm AI to win, the AI had to find the correct actions and then carry them out in the correct order.</w:t>
+      </w:r>
+      <w:r>
+        <w:t xml:space="preserve"> One of the things noticed during testing that as the order of the actions is just as important as the actions themselves the genetic algorithm relies on the mutation to some extend to find the right order.</w:t>
+      </w:r>
+      <w:r>
+        <w:t xml:space="preserve"> In the future in may be useful to have a higher initial mutation level between generations of candidates then as the genetic algorithm AI proves more successful, to reduce the rate of mutation. This would be an adaption of the genetic algorithm theorised by Holland, 1975 that could be a way to improve on the methodology for specifically RTS games. </w:t>
+      </w:r>
+      <w:r>
+        <w:t xml:space="preserve">At the same time, may also be an option to add another factor to the fitness function that </w:t>
+      </w:r>
+      <w:proofErr w:type="gramStart"/>
+      <w:r>
+        <w:t>takes into account</w:t>
+      </w:r>
+      <w:proofErr w:type="gramEnd"/>
+      <w:r>
+        <w:t xml:space="preserve"> the order of actions more directly.</w:t>
       </w:r>
     </w:p>
     <w:p>
       <w:pPr>
-        <w:pStyle w:val="ListParagraph"/>
-        <w:numPr>
-          <w:ilvl w:val="0"/>
-          <w:numId w:val="10"/>
-        </w:numPr>
-      </w:pPr>
-      <w:r>
-        <w:t>How m</w:t>
-      </w:r>
-      <w:r>
-        <w:t>utation level choice</w:t>
-      </w:r>
-      <w:r>
-        <w:t xml:space="preserve"> affects</w:t>
+        <w:pStyle w:val="Heading2"/>
+      </w:pPr>
+      <w:r>
+        <w:t>5.2 Rule Based AI</w:t>
       </w:r>
     </w:p>
     <w:p>
-      <w:pPr>
-        <w:pStyle w:val="ListParagraph"/>
-        <w:numPr>
-          <w:ilvl w:val="0"/>
-          <w:numId w:val="10"/>
-        </w:numPr>
-      </w:pPr>
-      <w:r>
-        <w:t>H</w:t>
-      </w:r>
-      <w:r>
-        <w:t xml:space="preserve">ow quickly the genetic algorithm </w:t>
-      </w:r>
-      <w:r>
-        <w:t>can</w:t>
-      </w:r>
-      <w:r>
-        <w:t xml:space="preserve"> adapt to the rule based AI</w:t>
+      <w:r>
+        <w:t xml:space="preserve">The rule based </w:t>
+      </w:r>
+      <w:r>
+        <w:t xml:space="preserve">AI’s fixed ruleset meant that as expected it could not adapt to any changes in tactics by the genetic algorithm AI. Therefore, during development the rule based AI’s ruleset was constantly changed and updated to make it more flexible and </w:t>
+      </w:r>
+      <w:proofErr w:type="gramStart"/>
+      <w:r>
+        <w:t>be able to</w:t>
+      </w:r>
+      <w:proofErr w:type="gramEnd"/>
+      <w:r>
+        <w:t xml:space="preserve"> utilise any new features </w:t>
+      </w:r>
+      <w:r>
+        <w:lastRenderedPageBreak/>
+        <w:t>that were</w:t>
+      </w:r>
+      <w:r>
+        <w:t xml:space="preserve"> added to the game. </w:t>
+      </w:r>
+      <w:r>
+        <w:t>The rule set of the rule AI has constructing buildings as one of the lowest priorities and is only carried out in a situation where all other unit producing buildings are occupied. This proved successful in ensuring that the rule AI was using its resources as effectively as possible in additional to maximising the output of all buildings.</w:t>
+      </w:r>
+      <w:r>
+        <w:t xml:space="preserve"> Another area which proved successful was in ensuring the AI always trained workers to the maximum effective number, this meant that at the very beginning of a game the rule based AI had more resources to spend than the genetic algorithm AI which would sometimes not build workers at the most optimal times.</w:t>
       </w:r>
     </w:p>
     <w:p>
       <w:r>
-        <w:t xml:space="preserve">This section will discuss the results that were expected and explain how they may differ from those produced by the project and why. It will also discuss how the work is relevant to previous pieces of work on the same topic. </w:t>
-      </w:r>
-      <w:r>
-        <w:t>Success of the project will be measured by the genetic algorithm being able to identify the successful gameplay choices made by the AI and then be able to replicate them in future games without much change occurring. Ideally the genetic AI would utilise all the features of the game, training a variety of different units and buildings. The AI should focus on the economic aspect by building expansions and training workers, as well as the military aspect by training combat units and constructing military buildings. However, as the fitness function’s largest factor is whether the genetic AI has won, and using all the game features is not a factor at all, it was expected that this will not happen. Instead, it was expected that the genetic algorithm would favour fast victories that rely very little on defence.</w:t>
+        <w:t>One</w:t>
+      </w:r>
+      <w:r>
+        <w:t xml:space="preserve"> of the priorities for the rule based AI was to maximise resources output, </w:t>
+      </w:r>
+      <w:r>
+        <w:t>to do so, it would save up resources until it could construct an expansion building. This is a large investment of resources that could be otherwise be used to obtain a short term gain of additional military units. The rule based AI seeks to build up to two expansion buildings when it controls any of the four expansion locations on the map (figure 3). Building up to two expansion buildings was chosen as there are two expansion points next to each player and during testing it was shown that the genetic algorithm AI would destroy any expansions built by the rule based AI next to the genetic algorithm AI’s headquarters. The building of expansions allows for more worker units to gather resources which in turn can be spent on more military units, meaning a short-term loss for a long-term gain. This was the main loophole in the rule based AI’s defence as over a long game it could outproduce the genetic algorithm AI in units but in the short term it allowed the genetic algorithm AI to play aggressively to destroy the headquarters of the rule AI.</w:t>
+      </w:r>
+    </w:p>
+    <w:p>
+      <w:pPr>
+        <w:pStyle w:val="Heading2"/>
+      </w:pPr>
+      <w:r>
+        <w:t>5.3 Gameplay</w:t>
+      </w:r>
+    </w:p>
+    <w:p>
+      <w:r>
+        <w:t xml:space="preserve">Many adjustments were made to the </w:t>
+      </w:r>
+      <w:r>
+        <w:t>gameplay</w:t>
+      </w:r>
+      <w:r>
+        <w:t xml:space="preserve"> during development of the project to make it more suitable for testing a genetic algorithm and making it more like an RTS. The original version of the game consisted of two players that controlled a headquarters. They could train workers to gain more resources and train warriors to attack the opposing player. This simpler design was steadily expanded upon during development until it reached the version described in the methodology. The decision to automate pathfinding using a waypoint system proved very successful using the same design described by </w:t>
+      </w:r>
+      <w:proofErr w:type="spellStart"/>
+      <w:r>
+        <w:t>Liaw</w:t>
+      </w:r>
+      <w:proofErr w:type="spellEnd"/>
+      <w:r>
+        <w:t xml:space="preserve"> et al 2013 for the FPS Quake. This meant the genetic algorithm could focus on the macroscale meaning in the training of units and constructing of buildings while allowing the micromanagement of individual units to be carried out by a separate system. By letting the genetic algorithm to focus on the bigger picture it meant that it was better focused and could find the more effective solutions faster with less incorrect solutions being found. The rule AI used the same waypoint system as the genetic algorithm AI as this was considered one of the game rules as opposed to an AI decision. The impact the players had on the unit movement was limited to the direction on the map that units were sent. Units always moved towards the opposing player’s headquarters, meaning there was no backtracking on the map. This helped ensure the game was always moving forward and that the players were always in conflict, unable to hold units in defence. This likely benefitted the genetic algorithm AI as it was not designed to handle the micromanagement of many units. </w:t>
+      </w:r>
+    </w:p>
+    <w:p>
+      <w:r>
+        <w:t xml:space="preserve">Against a human player the optimal solution may not be ideal as an unbeatable AI is not fun to play against, therefore it may be necessary to add a deliberate level of error into the AI by selecting a suboptimal solution. This is done by outputting the list of actions to a file, which can be read from and used to recreate that list of actions </w:t>
+      </w:r>
+      <w:proofErr w:type="gramStart"/>
+      <w:r>
+        <w:t>at a later date</w:t>
+      </w:r>
+      <w:proofErr w:type="gramEnd"/>
+      <w:r>
+        <w:t xml:space="preserve">. Commonly in RTS games there is the option for different difficulty settings, this could be done by using different solutions to represent easy, medium and hard. This will hopefully create a more realistic computer controlled player that can make mistakes as a human player can, but also capable of winning. </w:t>
+      </w:r>
+    </w:p>
+    <w:p>
+      <w:r>
+        <w:lastRenderedPageBreak/>
+        <w:t xml:space="preserve">A </w:t>
+      </w:r>
+      <w:r>
+        <w:t>change made late in development was the ability to build more than one of a building type, for example they could have three barracks rather than just one. At the same time the resource costs of all units was increased and the resources generated by each worker was increased. This change was made to create a situation where to maximise unit production, a player would always need to ensure they had sufficient worker units gathering resources</w:t>
+      </w:r>
+      <w:r>
+        <w:t xml:space="preserve"> and have enough buildings to spend the resources</w:t>
+      </w:r>
+      <w:r>
+        <w:t xml:space="preserve">. </w:t>
+      </w:r>
+      <w:r>
+        <w:t xml:space="preserve">It allows for more flexibility in strategy for both AI and helped to identify any flaws in the balancing of effectiveness of units. One such flaw found during development was that ranged units were entirely ineffective in combat. This led to a situation where the rule based AI would train ranged units as the design was that they would be effective when protected by other units. Instead, the range was too short and melee units would destroy ranged units too effectively. A change was made to make melee units only deal damage when in immediate proximity to other units and buildings while significantly increasing the distance from which a ranged unit could attack from. As this change was made, it provides </w:t>
+      </w:r>
+      <w:r>
+        <w:t>alternate</w:t>
+      </w:r>
+      <w:r>
+        <w:t xml:space="preserve"> strategies and </w:t>
+      </w:r>
+      <w:r>
+        <w:t xml:space="preserve">more </w:t>
+      </w:r>
+      <w:r>
+        <w:t>options for the players to</w:t>
+      </w:r>
+      <w:r>
+        <w:t xml:space="preserve"> make, creating a more realistic simulation of an actual RTS.</w:t>
+      </w:r>
+    </w:p>
+    <w:p>
+      <w:r>
+        <w:t>To summarise, the project proved mostly successful with the main aims being met with the research and investigation elements mostly being carried out during the proposal stage. The deve</w:t>
+      </w:r>
+      <w:r>
+        <w:t>lopment of a game that allowed an AI using</w:t>
+      </w:r>
+      <w:r>
+        <w:t xml:space="preserve"> genetic algorithm to</w:t>
+      </w:r>
+      <w:r>
+        <w:t xml:space="preserve"> learn how to</w:t>
+      </w:r>
+      <w:r>
+        <w:t xml:space="preserve"> play agains</w:t>
+      </w:r>
+      <w:r>
+        <w:t>t a rule based system used in an RTS was successful. The genetic algorithm learned how to win against the fixed rule set of a rule based system using a fitness function that defined victory as the most important factor. During development, it was shown that all the factors were important in ensuring that the genetic algorithm could identify candidates that were more successful than others.</w:t>
       </w:r>
     </w:p>
     <w:p>
@@ -5957,9 +8034,7 @@
           <w:szCs w:val="32"/>
         </w:rPr>
       </w:pPr>
-      <w:r>
-        <w:t xml:space="preserve">Against a human player the optimal solution may not be ideal as an unbeatable AI is not fun to play against, therefore it may be necessary to add a deliberate level of error into the AI by selecting a suboptimal solution. This is done by outputting the list of actions to a file, which can be read from and used to recreate that list of actions at a later date. Commonly in RTS games there is the option for different difficulty settings, this could be done by using different solutions to represent easy, medium and hard. This will hopefully create a more realistic computer controlled player that can make mistakes as a human player can, but also capable of winning. </w:t>
-      </w:r>
+      <w:bookmarkStart w:id="21" w:name="_Toc480330010"/>
       <w:r>
         <w:br w:type="page"/>
       </w:r>
@@ -5968,7 +8043,6 @@
       <w:pPr>
         <w:pStyle w:val="Heading1"/>
       </w:pPr>
-      <w:bookmarkStart w:id="22" w:name="_Toc480227532"/>
       <w:r>
         <w:lastRenderedPageBreak/>
         <w:t>6</w:t>
@@ -5979,7 +8053,7 @@
       <w:r>
         <w:t>Conclusion and Future Work</w:t>
       </w:r>
-      <w:bookmarkEnd w:id="22"/>
+      <w:bookmarkEnd w:id="21"/>
     </w:p>
     <w:p>
       <w:pPr>
@@ -6081,8 +8155,13 @@
         </w:numPr>
       </w:pPr>
       <w:r>
-        <w:t>How effective is it in a real situation</w:t>
-      </w:r>
+        <w:t xml:space="preserve">How effective is it in a real </w:t>
+      </w:r>
+      <w:proofErr w:type="gramStart"/>
+      <w:r>
+        <w:t>situation</w:t>
+      </w:r>
+      <w:proofErr w:type="gramEnd"/>
     </w:p>
     <w:p>
       <w:pPr>
@@ -6101,7 +8180,7 @@
       <w:pPr>
         <w:pStyle w:val="Heading1"/>
       </w:pPr>
-      <w:bookmarkStart w:id="23" w:name="_Toc480227533"/>
+      <w:bookmarkStart w:id="22" w:name="_Toc480330011"/>
       <w:r>
         <w:lastRenderedPageBreak/>
         <w:t>7</w:t>
@@ -6112,20 +8191,20 @@
       <w:r>
         <w:t>Appendices</w:t>
       </w:r>
-      <w:bookmarkEnd w:id="23"/>
+      <w:bookmarkEnd w:id="22"/>
     </w:p>
     <w:p>
       <w:pPr>
         <w:pStyle w:val="Heading2"/>
       </w:pPr>
-      <w:bookmarkStart w:id="24" w:name="_Toc480227534"/>
+      <w:bookmarkStart w:id="23" w:name="_Toc480330012"/>
       <w:r>
         <w:t>7</w:t>
       </w:r>
       <w:r>
         <w:t>.1 Units</w:t>
       </w:r>
-      <w:bookmarkEnd w:id="24"/>
+      <w:bookmarkEnd w:id="23"/>
     </w:p>
     <w:tbl>
       <w:tblPr>
@@ -6955,14 +9034,14 @@
       <w:pPr>
         <w:pStyle w:val="Heading2"/>
       </w:pPr>
-      <w:bookmarkStart w:id="25" w:name="_Toc480227535"/>
+      <w:bookmarkStart w:id="24" w:name="_Toc480330013"/>
       <w:r>
         <w:t>7</w:t>
       </w:r>
       <w:r>
         <w:t>.2 Buildings</w:t>
       </w:r>
-      <w:bookmarkEnd w:id="25"/>
+      <w:bookmarkEnd w:id="24"/>
     </w:p>
     <w:tbl>
       <w:tblPr>
@@ -7400,14 +9479,14 @@
       <w:pPr>
         <w:pStyle w:val="Heading2"/>
       </w:pPr>
-      <w:bookmarkStart w:id="26" w:name="_Toc480227536"/>
+      <w:bookmarkStart w:id="25" w:name="_Toc480330014"/>
       <w:r>
         <w:t>7</w:t>
       </w:r>
       <w:r>
         <w:t>.3 Technology</w:t>
       </w:r>
-      <w:bookmarkEnd w:id="26"/>
+      <w:bookmarkEnd w:id="25"/>
       <w:r>
         <w:t xml:space="preserve"> </w:t>
       </w:r>
@@ -7770,21 +9849,827 @@
       <w:pPr>
         <w:pStyle w:val="Heading2"/>
       </w:pPr>
-      <w:bookmarkStart w:id="27" w:name="_Toc480227537"/>
+      <w:bookmarkStart w:id="26" w:name="_Toc480330015"/>
       <w:r>
         <w:t>7</w:t>
       </w:r>
       <w:r>
         <w:t>.4 Rule Based AI Priority List</w:t>
       </w:r>
+      <w:bookmarkEnd w:id="26"/>
+    </w:p>
+    <w:p>
+      <w:pPr>
+        <w:pStyle w:val="ListParagraph"/>
+        <w:numPr>
+          <w:ilvl w:val="0"/>
+          <w:numId w:val="27"/>
+        </w:numPr>
+        <w:rPr>
+          <w:color w:val="000000"/>
+          <w:highlight w:val="white"/>
+        </w:rPr>
+      </w:pPr>
+      <w:r>
+        <w:rPr>
+          <w:highlight w:val="white"/>
+        </w:rPr>
+        <w:t>B</w:t>
+      </w:r>
+      <w:r>
+        <w:rPr>
+          <w:highlight w:val="white"/>
+        </w:rPr>
+        <w:t>uild workers if less than 10</w:t>
+      </w:r>
+      <w:r>
+        <w:rPr>
+          <w:highlight w:val="white"/>
+        </w:rPr>
+        <w:t xml:space="preserve"> and </w:t>
+      </w:r>
+      <w:r>
+        <w:rPr>
+          <w:highlight w:val="white"/>
+        </w:rPr>
+        <w:t>headquarters</w:t>
+      </w:r>
+      <w:r>
+        <w:rPr>
+          <w:highlight w:val="white"/>
+        </w:rPr>
+        <w:t xml:space="preserve"> not busy</w:t>
+      </w:r>
+    </w:p>
+    <w:p>
+      <w:pPr>
+        <w:pStyle w:val="ListParagraph"/>
+        <w:numPr>
+          <w:ilvl w:val="0"/>
+          <w:numId w:val="27"/>
+        </w:numPr>
+        <w:rPr>
+          <w:color w:val="000000"/>
+          <w:highlight w:val="white"/>
+        </w:rPr>
+      </w:pPr>
+      <w:r>
+        <w:rPr>
+          <w:color w:val="000000"/>
+          <w:highlight w:val="white"/>
+        </w:rPr>
+        <w:t>Build expansion</w:t>
+      </w:r>
+      <w:r>
+        <w:rPr>
+          <w:color w:val="000000"/>
+          <w:highlight w:val="white"/>
+        </w:rPr>
+        <w:tab/>
+      </w:r>
+      <w:r>
+        <w:rPr>
+          <w:color w:val="000000"/>
+          <w:highlight w:val="white"/>
+        </w:rPr>
+        <w:t>if controls an expansion point</w:t>
+      </w:r>
+      <w:r>
+        <w:rPr>
+          <w:color w:val="000000"/>
+          <w:highlight w:val="white"/>
+        </w:rPr>
+        <w:t>,</w:t>
+      </w:r>
+      <w:r>
+        <w:rPr>
+          <w:color w:val="000000"/>
+          <w:highlight w:val="white"/>
+        </w:rPr>
+        <w:t xml:space="preserve"> has less than three expansions and had not reached the worker cap </w:t>
+      </w:r>
+    </w:p>
+    <w:p>
+      <w:pPr>
+        <w:pStyle w:val="ListParagraph"/>
+        <w:numPr>
+          <w:ilvl w:val="0"/>
+          <w:numId w:val="27"/>
+        </w:numPr>
+        <w:rPr>
+          <w:color w:val="000000"/>
+          <w:highlight w:val="white"/>
+        </w:rPr>
+      </w:pPr>
+      <w:r>
+        <w:rPr>
+          <w:color w:val="000000"/>
+          <w:highlight w:val="white"/>
+        </w:rPr>
+        <w:t>Build stables if it doesn’t own a stable and has an archery range</w:t>
+      </w:r>
+    </w:p>
+    <w:p>
+      <w:pPr>
+        <w:pStyle w:val="ListParagraph"/>
+        <w:numPr>
+          <w:ilvl w:val="0"/>
+          <w:numId w:val="27"/>
+        </w:numPr>
+        <w:rPr>
+          <w:color w:val="000000"/>
+          <w:highlight w:val="white"/>
+        </w:rPr>
+      </w:pPr>
+      <w:r>
+        <w:rPr>
+          <w:color w:val="000000"/>
+          <w:highlight w:val="white"/>
+        </w:rPr>
+        <w:t xml:space="preserve">Build </w:t>
+      </w:r>
+      <w:r>
+        <w:rPr>
+          <w:color w:val="000000"/>
+          <w:highlight w:val="white"/>
+        </w:rPr>
+        <w:t>archery range</w:t>
+      </w:r>
+      <w:r>
+        <w:rPr>
+          <w:color w:val="000000"/>
+          <w:highlight w:val="white"/>
+        </w:rPr>
+        <w:t xml:space="preserve"> if it doesn’t </w:t>
+      </w:r>
+      <w:r>
+        <w:rPr>
+          <w:color w:val="000000"/>
+          <w:highlight w:val="white"/>
+        </w:rPr>
+        <w:t xml:space="preserve">own an archery range, it can afford it </w:t>
+      </w:r>
+      <w:r>
+        <w:rPr>
+          <w:color w:val="000000"/>
+          <w:highlight w:val="white"/>
+        </w:rPr>
+        <w:t xml:space="preserve">and has </w:t>
+      </w:r>
+      <w:r>
+        <w:rPr>
+          <w:color w:val="000000"/>
+          <w:highlight w:val="white"/>
+        </w:rPr>
+        <w:t>a barracks</w:t>
+      </w:r>
+    </w:p>
+    <w:p>
+      <w:pPr>
+        <w:pStyle w:val="ListParagraph"/>
+        <w:numPr>
+          <w:ilvl w:val="0"/>
+          <w:numId w:val="27"/>
+        </w:numPr>
+        <w:rPr>
+          <w:color w:val="000000"/>
+          <w:highlight w:val="white"/>
+        </w:rPr>
+      </w:pPr>
+      <w:r>
+        <w:rPr>
+          <w:color w:val="000000"/>
+          <w:highlight w:val="white"/>
+        </w:rPr>
+        <w:t>Build barracks if it doesn’t own a barracks and can afford one</w:t>
+      </w:r>
+    </w:p>
+    <w:p>
+      <w:pPr>
+        <w:pStyle w:val="ListParagraph"/>
+        <w:numPr>
+          <w:ilvl w:val="0"/>
+          <w:numId w:val="27"/>
+        </w:numPr>
+        <w:rPr>
+          <w:color w:val="000000"/>
+          <w:highlight w:val="white"/>
+        </w:rPr>
+      </w:pPr>
+      <w:r>
+        <w:rPr>
+          <w:color w:val="000000"/>
+          <w:highlight w:val="white"/>
+        </w:rPr>
+        <w:t>Build warrior if there is a free barracks and can afford it</w:t>
+      </w:r>
+    </w:p>
+    <w:p>
+      <w:pPr>
+        <w:pStyle w:val="ListParagraph"/>
+        <w:numPr>
+          <w:ilvl w:val="0"/>
+          <w:numId w:val="27"/>
+        </w:numPr>
+        <w:rPr>
+          <w:color w:val="000000"/>
+          <w:highlight w:val="white"/>
+        </w:rPr>
+      </w:pPr>
+      <w:r>
+        <w:rPr>
+          <w:highlight w:val="white"/>
+        </w:rPr>
+        <w:t xml:space="preserve">Build workers if below cap and </w:t>
+      </w:r>
+      <w:r>
+        <w:rPr>
+          <w:highlight w:val="white"/>
+        </w:rPr>
+        <w:t>headquarters</w:t>
+      </w:r>
+      <w:r>
+        <w:rPr>
+          <w:highlight w:val="white"/>
+        </w:rPr>
+        <w:t xml:space="preserve"> </w:t>
+      </w:r>
+      <w:r>
+        <w:rPr>
+          <w:highlight w:val="white"/>
+        </w:rPr>
+        <w:t>isn’t busy</w:t>
+      </w:r>
+      <w:r>
+        <w:rPr>
+          <w:color w:val="000000"/>
+          <w:highlight w:val="white"/>
+        </w:rPr>
+        <w:tab/>
+      </w:r>
+      <w:r>
+        <w:rPr>
+          <w:color w:val="000000"/>
+          <w:highlight w:val="white"/>
+        </w:rPr>
+        <w:tab/>
+      </w:r>
+    </w:p>
+    <w:p>
+      <w:pPr>
+        <w:pStyle w:val="ListParagraph"/>
+        <w:numPr>
+          <w:ilvl w:val="0"/>
+          <w:numId w:val="27"/>
+        </w:numPr>
+        <w:rPr>
+          <w:color w:val="000000"/>
+          <w:highlight w:val="white"/>
+        </w:rPr>
+      </w:pPr>
+      <w:r>
+        <w:rPr>
+          <w:highlight w:val="white"/>
+        </w:rPr>
+        <w:t xml:space="preserve">build knight if stables </w:t>
+      </w:r>
+      <w:proofErr w:type="gramStart"/>
+      <w:r>
+        <w:rPr>
+          <w:highlight w:val="white"/>
+        </w:rPr>
+        <w:t>isn't</w:t>
+      </w:r>
+      <w:proofErr w:type="gramEnd"/>
+      <w:r>
+        <w:rPr>
+          <w:highlight w:val="white"/>
+        </w:rPr>
+        <w:t xml:space="preserve"> busy</w:t>
+      </w:r>
+      <w:r>
+        <w:rPr>
+          <w:highlight w:val="white"/>
+        </w:rPr>
+        <w:t xml:space="preserve"> and can afford</w:t>
+      </w:r>
+    </w:p>
+    <w:p>
+      <w:pPr>
+        <w:pStyle w:val="ListParagraph"/>
+        <w:numPr>
+          <w:ilvl w:val="0"/>
+          <w:numId w:val="27"/>
+        </w:numPr>
+        <w:rPr>
+          <w:color w:val="000000"/>
+          <w:highlight w:val="white"/>
+        </w:rPr>
+      </w:pPr>
+      <w:r>
+        <w:rPr>
+          <w:highlight w:val="white"/>
+        </w:rPr>
+        <w:t xml:space="preserve">Build horseman if stables </w:t>
+      </w:r>
+      <w:proofErr w:type="gramStart"/>
+      <w:r>
+        <w:rPr>
+          <w:highlight w:val="white"/>
+        </w:rPr>
+        <w:t>isn’t</w:t>
+      </w:r>
+      <w:proofErr w:type="gramEnd"/>
+      <w:r>
+        <w:rPr>
+          <w:highlight w:val="white"/>
+        </w:rPr>
+        <w:t xml:space="preserve"> busy and can afford</w:t>
+      </w:r>
+      <w:r>
+        <w:rPr>
+          <w:color w:val="000000"/>
+          <w:highlight w:val="white"/>
+        </w:rPr>
+        <w:tab/>
+      </w:r>
+    </w:p>
+    <w:p>
+      <w:pPr>
+        <w:pStyle w:val="ListParagraph"/>
+        <w:numPr>
+          <w:ilvl w:val="0"/>
+          <w:numId w:val="27"/>
+        </w:numPr>
+        <w:rPr>
+          <w:color w:val="000000"/>
+          <w:highlight w:val="white"/>
+        </w:rPr>
+      </w:pPr>
+      <w:r>
+        <w:rPr>
+          <w:highlight w:val="white"/>
+        </w:rPr>
+        <w:t>build crossbowman if archery range isn't busy</w:t>
+      </w:r>
+      <w:r>
+        <w:rPr>
+          <w:highlight w:val="white"/>
+        </w:rPr>
+        <w:t xml:space="preserve">, </w:t>
+      </w:r>
+      <w:r>
+        <w:rPr>
+          <w:highlight w:val="white"/>
+        </w:rPr>
+        <w:t>has the tech for it and can afford</w:t>
+      </w:r>
+    </w:p>
+    <w:p>
+      <w:pPr>
+        <w:pStyle w:val="ListParagraph"/>
+        <w:numPr>
+          <w:ilvl w:val="0"/>
+          <w:numId w:val="27"/>
+        </w:numPr>
+        <w:rPr>
+          <w:color w:val="000000"/>
+          <w:highlight w:val="white"/>
+        </w:rPr>
+      </w:pPr>
+      <w:r>
+        <w:rPr>
+          <w:highlight w:val="white"/>
+        </w:rPr>
+        <w:t>build catapult if archery range isn't busy</w:t>
+      </w:r>
+      <w:r>
+        <w:rPr>
+          <w:highlight w:val="white"/>
+        </w:rPr>
+        <w:t>,</w:t>
+      </w:r>
+      <w:r>
+        <w:rPr>
+          <w:highlight w:val="white"/>
+        </w:rPr>
+        <w:t xml:space="preserve"> can afford and has the tech for it</w:t>
+      </w:r>
+      <w:r>
+        <w:rPr>
+          <w:color w:val="000000"/>
+          <w:highlight w:val="white"/>
+        </w:rPr>
+        <w:t xml:space="preserve"> </w:t>
+      </w:r>
+    </w:p>
+    <w:p>
+      <w:pPr>
+        <w:pStyle w:val="ListParagraph"/>
+        <w:numPr>
+          <w:ilvl w:val="0"/>
+          <w:numId w:val="27"/>
+        </w:numPr>
+        <w:rPr>
+          <w:color w:val="000000"/>
+          <w:highlight w:val="white"/>
+        </w:rPr>
+      </w:pPr>
+      <w:r>
+        <w:rPr>
+          <w:highlight w:val="white"/>
+        </w:rPr>
+        <w:t>build spearman if barracks isn't busy and has tech for it and can afford</w:t>
+      </w:r>
+    </w:p>
+    <w:p>
+      <w:pPr>
+        <w:pStyle w:val="ListParagraph"/>
+        <w:numPr>
+          <w:ilvl w:val="0"/>
+          <w:numId w:val="27"/>
+        </w:numPr>
+        <w:rPr>
+          <w:color w:val="000000"/>
+          <w:highlight w:val="white"/>
+        </w:rPr>
+      </w:pPr>
+      <w:r>
+        <w:rPr>
+          <w:highlight w:val="white"/>
+        </w:rPr>
+        <w:t xml:space="preserve">build </w:t>
+      </w:r>
+      <w:r>
+        <w:rPr>
+          <w:highlight w:val="white"/>
+        </w:rPr>
+        <w:t>swordsman</w:t>
+      </w:r>
+      <w:r>
+        <w:rPr>
+          <w:highlight w:val="white"/>
+        </w:rPr>
+        <w:t xml:space="preserve"> if barracks isn't busy</w:t>
+      </w:r>
+      <w:r>
+        <w:rPr>
+          <w:highlight w:val="white"/>
+        </w:rPr>
+        <w:t xml:space="preserve"> and has tech for it and can afford</w:t>
+      </w:r>
+    </w:p>
+    <w:p>
+      <w:pPr>
+        <w:pStyle w:val="ListParagraph"/>
+        <w:numPr>
+          <w:ilvl w:val="0"/>
+          <w:numId w:val="27"/>
+        </w:numPr>
+        <w:rPr>
+          <w:color w:val="000000"/>
+          <w:highlight w:val="white"/>
+        </w:rPr>
+      </w:pPr>
+      <w:r>
+        <w:rPr>
+          <w:color w:val="000000"/>
+          <w:highlight w:val="white"/>
+        </w:rPr>
+        <w:t>Research advanced technology if doesn’t already have it and can afford</w:t>
+      </w:r>
+    </w:p>
+    <w:p>
+      <w:pPr>
+        <w:pStyle w:val="ListParagraph"/>
+        <w:numPr>
+          <w:ilvl w:val="0"/>
+          <w:numId w:val="27"/>
+        </w:numPr>
+        <w:rPr>
+          <w:color w:val="000000"/>
+          <w:highlight w:val="white"/>
+        </w:rPr>
+      </w:pPr>
+      <w:r>
+        <w:rPr>
+          <w:color w:val="000000"/>
+          <w:highlight w:val="white"/>
+        </w:rPr>
+        <w:t>Build stabl</w:t>
+      </w:r>
+      <w:r>
+        <w:rPr>
+          <w:color w:val="000000"/>
+          <w:highlight w:val="white"/>
+        </w:rPr>
+        <w:t xml:space="preserve">es if there are no free stables, </w:t>
+      </w:r>
+      <w:r>
+        <w:rPr>
+          <w:color w:val="000000"/>
+          <w:highlight w:val="white"/>
+        </w:rPr>
+        <w:t>can afford and an archery range has been built</w:t>
+      </w:r>
+    </w:p>
+    <w:p>
+      <w:pPr>
+        <w:pStyle w:val="ListParagraph"/>
+        <w:numPr>
+          <w:ilvl w:val="0"/>
+          <w:numId w:val="27"/>
+        </w:numPr>
+        <w:rPr>
+          <w:color w:val="000000"/>
+          <w:highlight w:val="white"/>
+        </w:rPr>
+      </w:pPr>
+      <w:r>
+        <w:rPr>
+          <w:highlight w:val="white"/>
+        </w:rPr>
+        <w:t>build archery range if t</w:t>
+      </w:r>
+      <w:r>
+        <w:rPr>
+          <w:highlight w:val="white"/>
+        </w:rPr>
+        <w:t xml:space="preserve">here are no free archery ranges, a </w:t>
+      </w:r>
+      <w:r>
+        <w:rPr>
+          <w:highlight w:val="white"/>
+        </w:rPr>
+        <w:t>barracks has been built</w:t>
+      </w:r>
+      <w:r>
+        <w:rPr>
+          <w:highlight w:val="white"/>
+        </w:rPr>
+        <w:t xml:space="preserve"> and can afford</w:t>
+      </w:r>
+    </w:p>
+    <w:p>
+      <w:pPr>
+        <w:pStyle w:val="ListParagraph"/>
+        <w:numPr>
+          <w:ilvl w:val="0"/>
+          <w:numId w:val="27"/>
+        </w:numPr>
+        <w:rPr>
+          <w:color w:val="000000"/>
+          <w:highlight w:val="white"/>
+        </w:rPr>
+      </w:pPr>
+      <w:r>
+        <w:rPr>
+          <w:highlight w:val="white"/>
+        </w:rPr>
+        <w:t>build barracks when it can be afforded and there are no free barracks</w:t>
+      </w:r>
+      <w:r>
+        <w:rPr>
+          <w:color w:val="000000"/>
+          <w:highlight w:val="white"/>
+        </w:rPr>
+        <w:t xml:space="preserve"> </w:t>
+      </w:r>
+    </w:p>
+    <w:p>
+      <w:pPr>
+        <w:pStyle w:val="ListParagraph"/>
+        <w:numPr>
+          <w:ilvl w:val="0"/>
+          <w:numId w:val="27"/>
+        </w:numPr>
+        <w:rPr>
+          <w:color w:val="000000"/>
+          <w:highlight w:val="white"/>
+        </w:rPr>
+      </w:pPr>
+      <w:r>
+        <w:rPr>
+          <w:color w:val="000000"/>
+          <w:highlight w:val="white"/>
+        </w:rPr>
+        <w:t>Research sword technology if can afford and doesn’t already know</w:t>
+      </w:r>
+    </w:p>
+    <w:p>
+      <w:pPr>
+        <w:pStyle w:val="ListParagraph"/>
+        <w:numPr>
+          <w:ilvl w:val="0"/>
+          <w:numId w:val="27"/>
+        </w:numPr>
+        <w:rPr>
+          <w:color w:val="000000"/>
+          <w:highlight w:val="white"/>
+        </w:rPr>
+      </w:pPr>
+      <w:r>
+        <w:rPr>
+          <w:color w:val="000000"/>
+          <w:highlight w:val="white"/>
+        </w:rPr>
+        <w:t xml:space="preserve">Research </w:t>
+      </w:r>
+      <w:r>
+        <w:rPr>
+          <w:color w:val="000000"/>
+          <w:highlight w:val="white"/>
+        </w:rPr>
+        <w:t>spear</w:t>
+      </w:r>
+      <w:r>
+        <w:rPr>
+          <w:color w:val="000000"/>
+          <w:highlight w:val="white"/>
+        </w:rPr>
+        <w:t xml:space="preserve"> technology if can afford and doesn’t already know</w:t>
+      </w:r>
+    </w:p>
+    <w:p>
+      <w:pPr>
+        <w:pStyle w:val="ListParagraph"/>
+        <w:numPr>
+          <w:ilvl w:val="0"/>
+          <w:numId w:val="27"/>
+        </w:numPr>
+        <w:rPr>
+          <w:color w:val="000000"/>
+          <w:highlight w:val="white"/>
+        </w:rPr>
+      </w:pPr>
+      <w:r>
+        <w:rPr>
+          <w:color w:val="000000"/>
+          <w:highlight w:val="white"/>
+        </w:rPr>
+        <w:t xml:space="preserve">Research </w:t>
+      </w:r>
+      <w:r>
+        <w:rPr>
+          <w:color w:val="000000"/>
+          <w:highlight w:val="white"/>
+        </w:rPr>
+        <w:t>crossbowman</w:t>
+      </w:r>
+      <w:r>
+        <w:rPr>
+          <w:color w:val="000000"/>
+          <w:highlight w:val="white"/>
+        </w:rPr>
+        <w:t xml:space="preserve"> technology if can afford and doesn’t already know</w:t>
+      </w:r>
+    </w:p>
+    <w:p>
+      <w:pPr>
+        <w:pStyle w:val="ListParagraph"/>
+        <w:numPr>
+          <w:ilvl w:val="0"/>
+          <w:numId w:val="27"/>
+        </w:numPr>
+        <w:rPr>
+          <w:color w:val="000000"/>
+          <w:highlight w:val="white"/>
+        </w:rPr>
+      </w:pPr>
+      <w:r>
+        <w:rPr>
+          <w:color w:val="000000"/>
+          <w:highlight w:val="white"/>
+        </w:rPr>
+        <w:t xml:space="preserve">Research </w:t>
+      </w:r>
+      <w:r>
+        <w:rPr>
+          <w:color w:val="000000"/>
+          <w:highlight w:val="white"/>
+        </w:rPr>
+        <w:t>catapult</w:t>
+      </w:r>
+      <w:r>
+        <w:rPr>
+          <w:color w:val="000000"/>
+          <w:highlight w:val="white"/>
+        </w:rPr>
+        <w:t xml:space="preserve"> technology if can afford, </w:t>
+      </w:r>
+      <w:r>
+        <w:rPr>
+          <w:color w:val="000000"/>
+          <w:highlight w:val="white"/>
+        </w:rPr>
+        <w:t>doesn’t already know</w:t>
+      </w:r>
+      <w:r>
+        <w:rPr>
+          <w:color w:val="000000"/>
+          <w:highlight w:val="white"/>
+        </w:rPr>
+        <w:t xml:space="preserve"> and has advanced tech</w:t>
+      </w:r>
+    </w:p>
+    <w:p>
+      <w:pPr>
+        <w:pStyle w:val="ListParagraph"/>
+        <w:numPr>
+          <w:ilvl w:val="0"/>
+          <w:numId w:val="27"/>
+        </w:numPr>
+        <w:rPr>
+          <w:color w:val="000000"/>
+          <w:highlight w:val="white"/>
+        </w:rPr>
+      </w:pPr>
+      <w:r>
+        <w:rPr>
+          <w:color w:val="000000"/>
+          <w:highlight w:val="white"/>
+        </w:rPr>
+        <w:t xml:space="preserve">Research </w:t>
+      </w:r>
+      <w:r>
+        <w:rPr>
+          <w:color w:val="000000"/>
+          <w:highlight w:val="white"/>
+        </w:rPr>
+        <w:t>knight</w:t>
+      </w:r>
+      <w:r>
+        <w:rPr>
+          <w:color w:val="000000"/>
+          <w:highlight w:val="white"/>
+        </w:rPr>
+        <w:t xml:space="preserve"> technology if can afford,</w:t>
+      </w:r>
+      <w:bookmarkStart w:id="27" w:name="_GoBack"/>
       <w:bookmarkEnd w:id="27"/>
+      <w:r>
+        <w:rPr>
+          <w:color w:val="000000"/>
+          <w:highlight w:val="white"/>
+        </w:rPr>
+        <w:t xml:space="preserve"> doesn’t already know</w:t>
+      </w:r>
+      <w:r>
+        <w:rPr>
+          <w:color w:val="000000"/>
+          <w:highlight w:val="white"/>
+        </w:rPr>
+        <w:t xml:space="preserve"> and has advanced tech</w:t>
+      </w:r>
     </w:p>
-    <w:p/>
     <w:p>
       <w:pPr>
+        <w:pStyle w:val="ListParagraph"/>
+        <w:numPr>
+          <w:ilvl w:val="0"/>
+          <w:numId w:val="27"/>
+        </w:numPr>
+        <w:rPr>
+          <w:color w:val="000000"/>
+          <w:highlight w:val="white"/>
+        </w:rPr>
+      </w:pPr>
+      <w:r>
+        <w:rPr>
+          <w:color w:val="000000"/>
+          <w:highlight w:val="white"/>
+        </w:rPr>
+        <w:t>Build tower if controls a tower point</w:t>
+      </w:r>
+    </w:p>
+    <w:p>
+      <w:pPr>
+        <w:pStyle w:val="ListParagraph"/>
+        <w:numPr>
+          <w:ilvl w:val="0"/>
+          <w:numId w:val="27"/>
+        </w:numPr>
+      </w:pPr>
+      <w:r>
+        <w:rPr>
+          <w:color w:val="000000"/>
+          <w:highlight w:val="white"/>
+        </w:rPr>
+        <w:t>Build wall if controls a wall point</w:t>
+      </w:r>
+      <w:r>
+        <w:rPr>
+          <w:color w:val="000000"/>
+          <w:highlight w:val="white"/>
+        </w:rPr>
+        <w:tab/>
+      </w:r>
+    </w:p>
+    <w:p>
+      <w:pPr>
         <w:pStyle w:val="Heading2"/>
       </w:pPr>
-      <w:bookmarkStart w:id="28" w:name="_Toc480227538"/>
+      <w:bookmarkStart w:id="28" w:name="_Toc480330016"/>
       <w:r>
         <w:t>7</w:t>
       </w:r>
@@ -7914,6 +10799,7 @@
           </w:tcPr>
           <w:p>
             <w:r>
+              <w:lastRenderedPageBreak/>
               <w:t>Train Warrior</w:t>
             </w:r>
           </w:p>
@@ -8389,7 +11275,7 @@
       <w:pPr>
         <w:pStyle w:val="Heading1"/>
       </w:pPr>
-      <w:bookmarkStart w:id="30" w:name="_Toc480227539"/>
+      <w:bookmarkStart w:id="30" w:name="_Toc480330017"/>
       <w:r>
         <w:t>8</w:t>
       </w:r>
@@ -8402,36 +11288,269 @@
       <w:bookmarkEnd w:id="30"/>
     </w:p>
     <w:p>
-      <w:r>
-        <w:t xml:space="preserve">Simon Mardle and Sean Pascoe. 1999. An overview of genetic algorithms for the solution of optimisation problems. </w:t>
-      </w:r>
+      <w:proofErr w:type="spellStart"/>
       <w:r>
         <w:rPr>
+          <w:rStyle w:val="nlmarticle-title"/>
+          <w:rFonts w:cstheme="minorHAnsi"/>
+          <w:color w:val="333333"/>
+        </w:rPr>
+        <w:t>Aizawa</w:t>
+      </w:r>
+      <w:proofErr w:type="spellEnd"/>
+      <w:r>
+        <w:rPr>
+          <w:rStyle w:val="nlmarticle-title"/>
+          <w:rFonts w:cstheme="minorHAnsi"/>
+          <w:color w:val="333333"/>
+        </w:rPr>
+        <w:t>, K</w:t>
+      </w:r>
+      <w:r>
+        <w:rPr>
+          <w:rStyle w:val="nlmarticle-title"/>
+          <w:rFonts w:cstheme="minorHAnsi"/>
           <w:i/>
+          <w:color w:val="333333"/>
         </w:rPr>
-        <w:t>Computers in Higher Education Economics Review.</w:t>
-      </w:r>
-      <w:r>
-        <w:t xml:space="preserve"> 13(1). Available from: </w:t>
+        <w:t xml:space="preserve">. </w:t>
+      </w:r>
+      <w:r>
+        <w:rPr>
+          <w:rStyle w:val="nlmarticle-title"/>
+          <w:rFonts w:cstheme="minorHAnsi"/>
+          <w:color w:val="333333"/>
+        </w:rPr>
+        <w:t>2013.</w:t>
+      </w:r>
+      <w:r>
+        <w:rPr>
+          <w:rStyle w:val="nlmarticle-title"/>
+          <w:rFonts w:cstheme="minorHAnsi"/>
+          <w:i/>
+          <w:color w:val="333333"/>
+        </w:rPr>
+        <w:t xml:space="preserve"> </w:t>
+      </w:r>
+      <w:r>
+        <w:rPr>
+          <w:rStyle w:val="nlmarticle-title"/>
+          <w:rFonts w:cstheme="minorHAnsi"/>
+          <w:color w:val="333333"/>
+        </w:rPr>
+        <w:t>Warren McCulloch’s Turn to Cybernetics: What Walter Pitts Contributed</w:t>
+      </w:r>
+      <w:r>
+        <w:rPr>
+          <w:rStyle w:val="nlmarticle-title"/>
+          <w:rFonts w:cstheme="minorHAnsi"/>
+          <w:i/>
+          <w:color w:val="333333"/>
+        </w:rPr>
+        <w:t xml:space="preserve"> </w:t>
+      </w:r>
+      <w:r>
+        <w:rPr>
+          <w:rStyle w:val="nlmarticle-title"/>
+          <w:rFonts w:cstheme="minorHAnsi"/>
+          <w:i/>
+          <w:color w:val="333333"/>
+        </w:rPr>
+        <w:t>Interdisciplinary Science Reviews</w:t>
+      </w:r>
+      <w:r>
+        <w:rPr>
+          <w:rStyle w:val="nlmarticle-title"/>
+          <w:rFonts w:cstheme="minorHAnsi"/>
+          <w:i/>
+          <w:color w:val="333333"/>
+        </w:rPr>
+        <w:t xml:space="preserve">. </w:t>
+      </w:r>
+      <w:r>
+        <w:rPr>
+          <w:rStyle w:val="nlmarticle-title"/>
+          <w:rFonts w:cstheme="minorHAnsi"/>
+          <w:color w:val="333333"/>
+        </w:rPr>
+        <w:t>27 (3). Pp. 206-217.</w:t>
+      </w:r>
+      <w:r>
+        <w:t xml:space="preserve"> </w:t>
+      </w:r>
+    </w:p>
+    <w:p>
+      <w:r>
+        <w:t xml:space="preserve">BBC. 2016. [online]. Google’s AI wins final Go challenge. Available from: </w:t>
       </w:r>
       <w:hyperlink r:id="rId14" w:history="1">
         <w:r>
           <w:rPr>
             <w:rStyle w:val="Hyperlink"/>
           </w:rPr>
-          <w:t>https://www.economicsnetwork.ac.uk/cheer/ch13_1/ch13_1p16.htm</w:t>
+          <w:t>http://www.bbc.co.uk/news/technology-35810133</w:t>
         </w:r>
       </w:hyperlink>
       <w:r>
-        <w:t xml:space="preserve"> [Accessed October 2016]</w:t>
+        <w:t xml:space="preserve"> [Accessed March 2016]</w:t>
+      </w:r>
+      <w:r>
+        <w:t xml:space="preserve"> </w:t>
       </w:r>
     </w:p>
     <w:p>
+      <w:r>
+        <w:t>Blizzard Entertainment. 2002. Warcraft III: Reign of Chaos. [disk]. PC. Blizzard Entertainment.</w:t>
+      </w:r>
+    </w:p>
+    <w:p>
+      <w:r>
+        <w:t xml:space="preserve">Blizzard Entertainment. 1997. </w:t>
+      </w:r>
+      <w:proofErr w:type="spellStart"/>
+      <w:r>
+        <w:t>Starcraft</w:t>
+      </w:r>
+      <w:proofErr w:type="spellEnd"/>
+      <w:r>
+        <w:t>. [disk]. PC. Blizzard Entertainment.</w:t>
+      </w:r>
+    </w:p>
+    <w:p>
+      <w:r>
+        <w:t xml:space="preserve">Blizzard Entertainment. 2010. </w:t>
+      </w:r>
+      <w:proofErr w:type="spellStart"/>
+      <w:r>
+        <w:t>Starcraft</w:t>
+      </w:r>
+      <w:proofErr w:type="spellEnd"/>
+      <w:r>
+        <w:t xml:space="preserve"> II. [disk]. PC. Blizzard Entertainment.</w:t>
+      </w:r>
+    </w:p>
+    <w:p>
+      <w:r>
+        <w:t>Ensemble Studios. 1999. Age of Empires II: Age of Kings. [disk]. PC. Microsoft Corporation.</w:t>
+      </w:r>
+    </w:p>
+    <w:p>
+      <w:r>
+        <w:t>Fernández-</w:t>
+      </w:r>
+      <w:proofErr w:type="spellStart"/>
+      <w:r>
+        <w:t>ares</w:t>
+      </w:r>
+      <w:proofErr w:type="spellEnd"/>
+      <w:r>
+        <w:t>,</w:t>
+      </w:r>
+      <w:r>
+        <w:t xml:space="preserve"> </w:t>
+      </w:r>
+      <w:r>
+        <w:t>A.</w:t>
+      </w:r>
+      <w:proofErr w:type="gramStart"/>
+      <w:r>
+        <w:t xml:space="preserve">, </w:t>
+      </w:r>
+      <w:r>
+        <w:t xml:space="preserve"> </w:t>
+      </w:r>
+      <w:r>
+        <w:t>et al</w:t>
+      </w:r>
+      <w:r>
+        <w:t>.</w:t>
+      </w:r>
+      <w:proofErr w:type="gramEnd"/>
+      <w:r>
+        <w:t xml:space="preserve"> 2013. [online]. </w:t>
+      </w:r>
+      <w:r>
+        <w:t>Analysing the influence of the fitness function on genetically programmed bots for a real-time strategy game</w:t>
+      </w:r>
+      <w:r>
+        <w:t xml:space="preserve">. </w:t>
+      </w:r>
+      <w:r>
+        <w:rPr>
+          <w:i/>
+        </w:rPr>
+        <w:t>Entertainment Computing</w:t>
+      </w:r>
+      <w:r>
+        <w:t xml:space="preserve">. Volume 18. Pp.15-29. Available from: </w:t>
+      </w:r>
+      <w:hyperlink r:id="rId15" w:history="1">
+        <w:r>
+          <w:rPr>
+            <w:rStyle w:val="Hyperlink"/>
+          </w:rPr>
+          <w:t>http://www.sciencedirect.com.libproxy.abertay.ac.uk/science/article/pii/S1875952116300222</w:t>
+        </w:r>
+      </w:hyperlink>
+      <w:r>
+        <w:t xml:space="preserve"> </w:t>
+      </w:r>
+    </w:p>
+    <w:p>
+      <w:r>
+        <w:t xml:space="preserve">Holland, J.H. 1975. Adaptation in natural and artificial systems. USA. </w:t>
+      </w:r>
+      <w:r>
+        <w:t>University of Michigan Press</w:t>
+      </w:r>
+      <w:r>
+        <w:t xml:space="preserve">. </w:t>
+      </w:r>
+    </w:p>
+    <w:p>
+      <w:r>
+        <w:t xml:space="preserve">King, D. 2016. </w:t>
+      </w:r>
+      <w:r>
+        <w:rPr>
+          <w:i/>
+        </w:rPr>
+        <w:t>Genetic Algorithms.</w:t>
+      </w:r>
+      <w:r>
+        <w:t xml:space="preserve"> [online image]. Dundee. </w:t>
+      </w:r>
+      <w:proofErr w:type="spellStart"/>
+      <w:r>
+        <w:t>Abertay</w:t>
+      </w:r>
+      <w:proofErr w:type="spellEnd"/>
+      <w:r>
+        <w:t xml:space="preserve"> University. Available from: </w:t>
+      </w:r>
+      <w:hyperlink r:id="rId16" w:history="1">
+        <w:r>
+          <w:rPr>
+            <w:rStyle w:val="Hyperlink"/>
+          </w:rPr>
+          <w:t>https://blackboard.abertay.ac.uk/webapps/blackboard/execute/content/file?cmd=view&amp;content_id=_388273_1&amp;course_id=_6156_1</w:t>
+        </w:r>
+      </w:hyperlink>
+      <w:r>
+        <w:t xml:space="preserve"> Accessed October 2016.</w:t>
+      </w:r>
+    </w:p>
+    <w:p>
       <w:pPr>
         <w:pStyle w:val="NoSpacing"/>
       </w:pPr>
-      <w:r>
-        <w:t xml:space="preserve">Chishyan Liaw, Wei-Hua Wang, Ching-Tsorng, Chao-Hui Ko, Gorden Hao. 2013. [online]. </w:t>
+      <w:proofErr w:type="spellStart"/>
+      <w:r>
+        <w:t>Liaw</w:t>
+      </w:r>
+      <w:proofErr w:type="spellEnd"/>
+      <w:r>
+        <w:t xml:space="preserve">, C. et al 2013. [online]. </w:t>
       </w:r>
       <w:r>
         <w:t>E</w:t>
@@ -8456,7 +11575,12 @@
       </w:r>
     </w:p>
     <w:p>
-      <w:hyperlink r:id="rId15" w:history="1">
+      <w:pPr>
+        <w:rPr>
+          <w:rStyle w:val="Hyperlink"/>
+        </w:rPr>
+      </w:pPr>
+      <w:hyperlink r:id="rId17" w:history="1">
         <w:r>
           <w:rPr>
             <w:rStyle w:val="Hyperlink"/>
@@ -8466,8 +11590,219 @@
       </w:hyperlink>
     </w:p>
     <w:p>
-      <w:r>
-        <w:t xml:space="preserve">Antonio Mora, Antonio Fernández-ares, Juan J Merelo, Pablo García-sánchez, Calros M Fernandes. 2012. Effect of Noisy Fitness in Real-Time Strategy Games Player Behaviour Optimisation Using Evolutionary Algorithms. </w:t>
+      <w:pPr>
+        <w:rPr>
+          <w:rStyle w:val="Hyperlink"/>
+        </w:rPr>
+      </w:pPr>
+      <w:proofErr w:type="spellStart"/>
+      <w:r>
+        <w:t>Ligêza</w:t>
+      </w:r>
+      <w:proofErr w:type="spellEnd"/>
+      <w:r>
+        <w:t>, A. 2006. Logical Foundations for Rule-Based Systems. USA. Springer.</w:t>
+      </w:r>
+    </w:p>
+    <w:p>
+      <w:pPr>
+        <w:rPr>
+          <w:i/>
+        </w:rPr>
+      </w:pPr>
+      <w:r>
+        <w:t xml:space="preserve">Liu, C.H. and Huang, D.H. 2012. Reduction of power consumption and carbon footprints by applying multi-objective optimisation via genetic algorithms. </w:t>
+      </w:r>
+      <w:r>
+        <w:rPr>
+          <w:i/>
+        </w:rPr>
+        <w:t>International Journal of Production Research.</w:t>
+      </w:r>
+      <w:r>
+        <w:rPr>
+          <w:i/>
+        </w:rPr>
+        <w:t xml:space="preserve"> </w:t>
+      </w:r>
+    </w:p>
+    <w:p>
+      <w:proofErr w:type="spellStart"/>
+      <w:r>
+        <w:t>Mardle</w:t>
+      </w:r>
+      <w:proofErr w:type="spellEnd"/>
+      <w:r>
+        <w:t xml:space="preserve">, S., and Pascoe, S. 1999. An overview of genetic algorithms for the solution of optimisation problems. </w:t>
+      </w:r>
+      <w:r>
+        <w:rPr>
+          <w:i/>
+        </w:rPr>
+        <w:t>Computers in Higher Education Economics Review.</w:t>
+      </w:r>
+      <w:r>
+        <w:t xml:space="preserve"> 13(1). Available from: </w:t>
+      </w:r>
+      <w:hyperlink r:id="rId18" w:history="1">
+        <w:r>
+          <w:rPr>
+            <w:rStyle w:val="Hyperlink"/>
+          </w:rPr>
+          <w:t>https://www.economicsnetwork.ac.uk/cheer/ch13_1/ch13_1p16.htm</w:t>
+        </w:r>
+      </w:hyperlink>
+      <w:r>
+        <w:t xml:space="preserve"> [Accessed October 2016]</w:t>
+      </w:r>
+      <w:r>
+        <w:t xml:space="preserve"> </w:t>
+      </w:r>
+    </w:p>
+    <w:p>
+      <w:r>
+        <w:t xml:space="preserve">McCulloch, W. and Pitts, W. 1943. </w:t>
+      </w:r>
+      <w:r>
+        <w:t>A Logical Calculus of the Ideas Immanent in Nervous Activity</w:t>
+      </w:r>
+      <w:r>
+        <w:t xml:space="preserve">. </w:t>
+      </w:r>
+      <w:r>
+        <w:rPr>
+          <w:i/>
+        </w:rPr>
+        <w:t>The Journal of Symbolic Logic</w:t>
+      </w:r>
+      <w:r>
+        <w:rPr>
+          <w:i/>
+        </w:rPr>
+        <w:t xml:space="preserve">. </w:t>
+      </w:r>
+      <w:r>
+        <w:t>Volume 5. Pp. 115-133.</w:t>
+      </w:r>
+    </w:p>
+    <w:p>
+      <w:hyperlink r:id="rId19" w:history="1">
+        <w:proofErr w:type="spellStart"/>
+        <w:r>
+          <w:rPr>
+            <w:rStyle w:val="Hyperlink"/>
+            <w:rFonts w:cstheme="minorHAnsi"/>
+            <w:color w:val="333333"/>
+            <w:bdr w:val="none" w:sz="0" w:space="0" w:color="auto" w:frame="1"/>
+          </w:rPr>
+          <w:t>Maulik</w:t>
+        </w:r>
+        <w:proofErr w:type="spellEnd"/>
+      </w:hyperlink>
+      <w:r>
+        <w:t>,</w:t>
+      </w:r>
+      <w:r>
+        <w:t xml:space="preserve"> U.,</w:t>
+      </w:r>
+      <w:r>
+        <w:rPr>
+          <w:rStyle w:val="apple-converted-space"/>
+          <w:rFonts w:cstheme="minorHAnsi"/>
+        </w:rPr>
+        <w:t> </w:t>
+      </w:r>
+      <w:proofErr w:type="spellStart"/>
+      <w:r>
+        <w:fldChar w:fldCharType="begin"/>
+      </w:r>
+      <w:r>
+        <w:instrText xml:space="preserve"> HYPERLINK "http://link.springer.com.libproxy.abertay.ac.uk/search?facet-creator=%22Sanghamitra+Bandyopadhyay%22" </w:instrText>
+      </w:r>
+      <w:r>
+        <w:fldChar w:fldCharType="separate"/>
+      </w:r>
+      <w:r>
+        <w:rPr>
+          <w:rStyle w:val="Hyperlink"/>
+          <w:rFonts w:cstheme="minorHAnsi"/>
+          <w:color w:val="333333"/>
+          <w:bdr w:val="none" w:sz="0" w:space="0" w:color="auto" w:frame="1"/>
+        </w:rPr>
+        <w:t>Bandyopadhyay</w:t>
+      </w:r>
+      <w:proofErr w:type="spellEnd"/>
+      <w:r>
+        <w:rPr>
+          <w:rStyle w:val="Hyperlink"/>
+          <w:rFonts w:cstheme="minorHAnsi"/>
+          <w:color w:val="333333"/>
+          <w:bdr w:val="none" w:sz="0" w:space="0" w:color="auto" w:frame="1"/>
+        </w:rPr>
+        <w:fldChar w:fldCharType="end"/>
+      </w:r>
+      <w:r>
+        <w:t>,</w:t>
+      </w:r>
+      <w:r>
+        <w:t xml:space="preserve"> S.,</w:t>
+      </w:r>
+      <w:r>
+        <w:rPr>
+          <w:rStyle w:val="apple-converted-space"/>
+          <w:rFonts w:cstheme="minorHAnsi"/>
+        </w:rPr>
+        <w:t> </w:t>
+      </w:r>
+      <w:hyperlink r:id="rId20" w:history="1">
+        <w:proofErr w:type="spellStart"/>
+        <w:r>
+          <w:rPr>
+            <w:rStyle w:val="Hyperlink"/>
+            <w:rFonts w:cstheme="minorHAnsi"/>
+            <w:color w:val="333333"/>
+            <w:bdr w:val="none" w:sz="0" w:space="0" w:color="auto" w:frame="1"/>
+          </w:rPr>
+          <w:t>Mukhopadhyay</w:t>
+        </w:r>
+        <w:proofErr w:type="spellEnd"/>
+      </w:hyperlink>
+      <w:r>
+        <w:rPr>
+          <w:rStyle w:val="Hyperlink"/>
+          <w:rFonts w:cstheme="minorHAnsi"/>
+          <w:color w:val="333333"/>
+          <w:bdr w:val="none" w:sz="0" w:space="0" w:color="auto" w:frame="1"/>
+        </w:rPr>
+        <w:t>, A</w:t>
+      </w:r>
+      <w:r>
+        <w:t xml:space="preserve">. 2011. </w:t>
+      </w:r>
+      <w:proofErr w:type="spellStart"/>
+      <w:r>
+        <w:t>Multiobjective</w:t>
+      </w:r>
+      <w:proofErr w:type="spellEnd"/>
+      <w:r>
+        <w:t xml:space="preserve"> Genetic Algorithms for Clustering. Berlin. </w:t>
+      </w:r>
+      <w:r>
+        <w:t>Springer-Verlag Berlin Heidelberg.</w:t>
+      </w:r>
+    </w:p>
+    <w:p>
+      <w:r>
+        <w:t>Mora, A.,</w:t>
+      </w:r>
+      <w:r>
+        <w:t xml:space="preserve"> </w:t>
+      </w:r>
+      <w:r>
+        <w:t xml:space="preserve">et al. </w:t>
+      </w:r>
+      <w:r>
+        <w:t xml:space="preserve">2012. Effect of Noisy Fitness in Real-Time Strategy Games Player Behaviour Optimisation Using Evolutionary Algorithms. </w:t>
       </w:r>
       <w:r>
         <w:rPr>
@@ -8478,7 +11813,7 @@
       <w:r>
         <w:t xml:space="preserve"> 27(5). Pp.1007-1023. Available from: </w:t>
       </w:r>
-      <w:hyperlink r:id="rId16" w:history="1">
+      <w:hyperlink r:id="rId21" w:history="1">
         <w:r>
           <w:rPr>
             <w:rStyle w:val="Hyperlink"/>
@@ -8492,37 +11827,7 @@
     </w:p>
     <w:p>
       <w:r>
-        <w:t xml:space="preserve">Antonio Fernández-ares, Antonio Mora, Juan J Merelo, Pablo García-sánchez, Calros M Fernandes. 2013. [online]. </w:t>
-      </w:r>
-      <w:r>
-        <w:t>Analysing the influence of the fitness function on genetically programmed bots for a real-time strategy game</w:t>
-      </w:r>
-      <w:r>
-        <w:t xml:space="preserve">. </w:t>
-      </w:r>
-      <w:r>
-        <w:rPr>
-          <w:i/>
-        </w:rPr>
-        <w:t>Entertainment Computing</w:t>
-      </w:r>
-      <w:r>
-        <w:t xml:space="preserve">. Volume 18. Pp.15-29. Available from: </w:t>
-      </w:r>
-      <w:hyperlink r:id="rId17" w:history="1">
-        <w:r>
-          <w:rPr>
-            <w:rStyle w:val="Hyperlink"/>
-          </w:rPr>
-          <w:t>http://www.sciencedirect.com.libproxy.abertay.ac.uk/science/article/pii/S1875952116300222</w:t>
-        </w:r>
-      </w:hyperlink>
-      <w:r>
-        <w:t xml:space="preserve"> </w:t>
-      </w:r>
-    </w:p>
-    <w:p>
-      <w:r>
+        <w:lastRenderedPageBreak/>
         <w:t xml:space="preserve">The Guardian. 2016. [online]. </w:t>
       </w:r>
       <w:r>
@@ -8531,7 +11836,7 @@
       <w:r>
         <w:t xml:space="preserve">. Available from: </w:t>
       </w:r>
-      <w:hyperlink r:id="rId18" w:history="1">
+      <w:hyperlink r:id="rId22" w:history="1">
         <w:r>
           <w:rPr>
             <w:rStyle w:val="Hyperlink"/>
@@ -8544,265 +11849,39 @@
       </w:r>
     </w:p>
     <w:p>
-      <w:r>
-        <w:t xml:space="preserve">BBC. 2016. [online]. Google’s AI wins final Go challenge. Available from: </w:t>
-      </w:r>
-      <w:hyperlink r:id="rId19" w:history="1">
-        <w:r>
-          <w:rPr>
-            <w:rStyle w:val="Hyperlink"/>
-          </w:rPr>
-          <w:t>http://www.bbc.co.uk/news/technology-35810133</w:t>
-        </w:r>
-      </w:hyperlink>
-      <w:r>
-        <w:t xml:space="preserve"> [Accessed March 2016]</w:t>
-      </w:r>
-    </w:p>
-    <w:p>
-      <w:r>
-        <w:t xml:space="preserve">John H. Holland. 1975. Adaptation in natural and artificial systems. USA. </w:t>
-      </w:r>
-      <w:r>
-        <w:t>University of Michigan Press</w:t>
-      </w:r>
-      <w:r>
-        <w:t xml:space="preserve">. </w:t>
-      </w:r>
-    </w:p>
-    <w:p>
-      <w:hyperlink r:id="rId20" w:history="1">
-        <w:r>
-          <w:rPr>
-            <w:rStyle w:val="Hyperlink"/>
-            <w:rFonts w:cstheme="minorHAnsi"/>
-            <w:color w:val="333333"/>
-            <w:bdr w:val="none" w:sz="0" w:space="0" w:color="auto" w:frame="1"/>
-          </w:rPr>
-          <w:t>Ujjwal Maulik</w:t>
-        </w:r>
-      </w:hyperlink>
-      <w:r>
-        <w:t>,</w:t>
-      </w:r>
-      <w:r>
-        <w:rPr>
-          <w:rStyle w:val="apple-converted-space"/>
-          <w:rFonts w:cstheme="minorHAnsi"/>
-        </w:rPr>
-        <w:t> </w:t>
-      </w:r>
-      <w:hyperlink r:id="rId21" w:history="1">
-        <w:r>
-          <w:rPr>
-            <w:rStyle w:val="Hyperlink"/>
-            <w:rFonts w:cstheme="minorHAnsi"/>
-            <w:color w:val="333333"/>
-            <w:bdr w:val="none" w:sz="0" w:space="0" w:color="auto" w:frame="1"/>
-          </w:rPr>
-          <w:t>Sanghamitra Bandyopadhyay</w:t>
-        </w:r>
-      </w:hyperlink>
-      <w:r>
-        <w:t>,</w:t>
-      </w:r>
-      <w:r>
-        <w:rPr>
-          <w:rStyle w:val="apple-converted-space"/>
-          <w:rFonts w:cstheme="minorHAnsi"/>
-        </w:rPr>
-        <w:t> </w:t>
-      </w:r>
-      <w:hyperlink r:id="rId22" w:history="1">
-        <w:r>
-          <w:rPr>
-            <w:rStyle w:val="Hyperlink"/>
-            <w:rFonts w:cstheme="minorHAnsi"/>
-            <w:color w:val="333333"/>
-            <w:bdr w:val="none" w:sz="0" w:space="0" w:color="auto" w:frame="1"/>
-          </w:rPr>
-          <w:t>Anirban Mukhopadhyay</w:t>
-        </w:r>
-      </w:hyperlink>
-      <w:r>
-        <w:t xml:space="preserve">. 2011. Multiobjective Genetic Algorithms for Clustering. Berlin. </w:t>
-      </w:r>
-      <w:r>
-        <w:t>Springer-Verlag Berlin Heidelberg.</w:t>
-      </w:r>
-    </w:p>
-    <w:p>
-      <w:r>
-        <w:t xml:space="preserve">Cheng-Hsiang Liu, Ding-Hsiang Huang. 2012. Reduction of power consumption and carbon footprints by applying multi-objective optimisation via genetic algorithms. </w:t>
-      </w:r>
-      <w:r>
-        <w:rPr>
-          <w:i/>
-        </w:rPr>
-        <w:t>International Journal of Production Research.</w:t>
-      </w:r>
-      <w:r>
-        <w:rPr>
-          <w:i/>
-        </w:rPr>
-        <w:t xml:space="preserve"> </w:t>
-      </w:r>
-    </w:p>
-    <w:p>
-      <w:r>
-        <w:t>Blizzard Entertainment. 2002. Warcraft III: Reign of Chaos. [disk]. PC. Blizzard Entertainment.</w:t>
-      </w:r>
-    </w:p>
-    <w:p>
-      <w:r>
-        <w:t>Blizzard Entertainment. 1997. Starcraft. [disk]. PC. Blizzard Entertainment.</w:t>
-      </w:r>
-    </w:p>
-    <w:p>
-      <w:r>
-        <w:t>Blizzard Entertainment. 2010. Starcraft II. [disk]. PC. Blizzard Entertainment.</w:t>
-      </w:r>
-    </w:p>
-    <w:p>
-      <w:r>
-        <w:t>Ensemble Studios. 1999. Age of Empires II: Age of Kings. [disk]. PC. Microsoft Corporation.</w:t>
-      </w:r>
-    </w:p>
-    <w:p>
-      <w:r>
-        <w:t xml:space="preserve">King, David. 2016. </w:t>
-      </w:r>
-      <w:r>
-        <w:rPr>
-          <w:i/>
-        </w:rPr>
-        <w:t>Genetic Algorithms.</w:t>
-      </w:r>
-      <w:r>
-        <w:t xml:space="preserve"> [online image]. Dundee. Abertay University. Available from: </w:t>
-      </w:r>
-      <w:hyperlink r:id="rId23" w:history="1">
-        <w:r>
-          <w:rPr>
-            <w:rStyle w:val="Hyperlink"/>
-          </w:rPr>
-          <w:t>https://blackboard.abertay.ac.uk/webapps/blackboard/execute/content/file?cmd=view&amp;content_id=_388273_1&amp;course_id=_6156_1</w:t>
-        </w:r>
-      </w:hyperlink>
-      <w:r>
-        <w:t xml:space="preserve"> Accessed October 2016.</w:t>
-      </w:r>
-    </w:p>
-    <w:p>
-      <w:r>
-        <w:rPr>
-          <w:rStyle w:val="nlmarticle-title"/>
-          <w:rFonts w:cstheme="minorHAnsi"/>
-          <w:color w:val="333333"/>
-        </w:rPr>
-        <w:lastRenderedPageBreak/>
-        <w:t>Kenneth Aizawa</w:t>
-      </w:r>
-      <w:r>
-        <w:rPr>
-          <w:rStyle w:val="nlmarticle-title"/>
-          <w:rFonts w:cstheme="minorHAnsi"/>
-          <w:i/>
-          <w:color w:val="333333"/>
-        </w:rPr>
-        <w:t xml:space="preserve">. </w:t>
-      </w:r>
-      <w:r>
-        <w:rPr>
-          <w:rStyle w:val="nlmarticle-title"/>
-          <w:rFonts w:cstheme="minorHAnsi"/>
-          <w:color w:val="333333"/>
-        </w:rPr>
-        <w:t>2013.</w:t>
-      </w:r>
-      <w:r>
-        <w:rPr>
-          <w:rStyle w:val="nlmarticle-title"/>
-          <w:rFonts w:cstheme="minorHAnsi"/>
-          <w:i/>
-          <w:color w:val="333333"/>
-        </w:rPr>
-        <w:t xml:space="preserve"> </w:t>
-      </w:r>
-      <w:r>
-        <w:rPr>
-          <w:rStyle w:val="nlmarticle-title"/>
-          <w:rFonts w:cstheme="minorHAnsi"/>
-          <w:color w:val="333333"/>
-        </w:rPr>
-        <w:t>Warren McCulloch’s Turn to Cybernetics: What Walter Pitts Contributed</w:t>
-      </w:r>
-      <w:r>
-        <w:rPr>
-          <w:rStyle w:val="nlmarticle-title"/>
-          <w:rFonts w:cstheme="minorHAnsi"/>
-          <w:i/>
-          <w:color w:val="333333"/>
-        </w:rPr>
-        <w:t xml:space="preserve"> </w:t>
-      </w:r>
-      <w:r>
-        <w:rPr>
-          <w:rStyle w:val="nlmarticle-title"/>
-          <w:rFonts w:cstheme="minorHAnsi"/>
-          <w:i/>
-          <w:color w:val="333333"/>
-        </w:rPr>
-        <w:t>Interdisciplinary Science Reviews</w:t>
-      </w:r>
-      <w:r>
-        <w:rPr>
-          <w:rStyle w:val="nlmarticle-title"/>
-          <w:rFonts w:cstheme="minorHAnsi"/>
-          <w:i/>
-          <w:color w:val="333333"/>
-        </w:rPr>
-        <w:t xml:space="preserve">. </w:t>
-      </w:r>
-      <w:r>
-        <w:rPr>
-          <w:rStyle w:val="nlmarticle-title"/>
-          <w:rFonts w:cstheme="minorHAnsi"/>
-          <w:color w:val="333333"/>
-        </w:rPr>
-        <w:t>27 (3). Pp. 206-217.</w:t>
-      </w:r>
-    </w:p>
-    <w:p>
-      <w:r>
-        <w:t xml:space="preserve">Warren McCulloch, Walter Pitts. 1943. </w:t>
-      </w:r>
-      <w:r>
-        <w:t>A Logical Calculus of the Ideas Immanent in Nervous Activity</w:t>
-      </w:r>
-      <w:r>
-        <w:t xml:space="preserve">. </w:t>
-      </w:r>
-      <w:r>
-        <w:rPr>
-          <w:i/>
-        </w:rPr>
-        <w:t>The Journal of Symbolic Logic</w:t>
-      </w:r>
-      <w:r>
-        <w:rPr>
-          <w:i/>
-        </w:rPr>
-        <w:t xml:space="preserve">. </w:t>
-      </w:r>
-      <w:r>
-        <w:t>Volume 5. Pp. 115-133.</w:t>
-      </w:r>
-    </w:p>
-    <w:p>
       <w:bookmarkStart w:id="31" w:name="_Toc466211550"/>
       <w:r>
-        <w:t xml:space="preserve">P Wang, D Ruan and E Kerre. 2007. Fuzzy Logic: A Spectrum of Theoretical &amp; Practical Issues. </w:t>
+        <w:t>Wang,</w:t>
+      </w:r>
+      <w:r>
+        <w:t xml:space="preserve"> P., </w:t>
+      </w:r>
+      <w:proofErr w:type="spellStart"/>
+      <w:r>
+        <w:t>Ruan</w:t>
+      </w:r>
+      <w:proofErr w:type="spellEnd"/>
+      <w:r>
+        <w:t xml:space="preserve">, D. and </w:t>
+      </w:r>
+      <w:proofErr w:type="spellStart"/>
+      <w:r>
+        <w:t>Kerre</w:t>
+      </w:r>
+      <w:proofErr w:type="spellEnd"/>
+      <w:r>
+        <w:t xml:space="preserve">, </w:t>
+      </w:r>
+      <w:proofErr w:type="gramStart"/>
+      <w:r>
+        <w:t>E.</w:t>
+      </w:r>
+      <w:r>
+        <w:t>.</w:t>
+      </w:r>
+      <w:proofErr w:type="gramEnd"/>
+      <w:r>
+        <w:t xml:space="preserve"> 2007. Fuzzy Logic: A Spectrum of Theoretical &amp; Practical Issues. </w:t>
       </w:r>
       <w:r>
         <w:rPr>
@@ -8824,18 +11903,6 @@
         </w:rPr>
       </w:pPr>
       <w:r>
-        <w:t>A</w:t>
-      </w:r>
-      <w:r>
-        <w:t>ntoni</w:t>
-      </w:r>
-      <w:r>
-        <w:t xml:space="preserve"> Ligêza. 2006. Logical Foundations for Rule-Based Systems. </w:t>
-      </w:r>
-      <w:r>
-        <w:t xml:space="preserve">USA. Springer. </w:t>
-      </w:r>
-      <w:r>
         <w:rPr>
           <w:i/>
         </w:rPr>
@@ -8846,7 +11913,7 @@
       <w:pPr>
         <w:pStyle w:val="Heading1"/>
       </w:pPr>
-      <w:bookmarkStart w:id="32" w:name="_Toc480227540"/>
+      <w:bookmarkStart w:id="32" w:name="_Toc480330018"/>
       <w:r>
         <w:lastRenderedPageBreak/>
         <w:t>9</w:t>
@@ -8862,7 +11929,52 @@
     </w:p>
     <w:p>
       <w:r>
-        <w:t>Firaxis Games. 2010. Sid Meier’s Civilization V. [disk]. PC. 2K Games</w:t>
+        <w:t xml:space="preserve">Amazon. 2017. [online]. </w:t>
+      </w:r>
+      <w:bookmarkStart w:id="33" w:name="Amazon_Machine_Learning"/>
+      <w:r>
+        <w:t>Amazon Machine Learning</w:t>
+      </w:r>
+      <w:bookmarkEnd w:id="33"/>
+      <w:r>
+        <w:t xml:space="preserve">. Available from: </w:t>
+      </w:r>
+      <w:hyperlink r:id="rId23" w:history="1">
+        <w:r>
+          <w:rPr>
+            <w:rStyle w:val="Hyperlink"/>
+          </w:rPr>
+          <w:t>https://aws.amazon.com/machine-learning/</w:t>
+        </w:r>
+      </w:hyperlink>
+      <w:r>
+        <w:rPr>
+          <w:rStyle w:val="Hyperlink"/>
+        </w:rPr>
+        <w:t xml:space="preserve"> </w:t>
+      </w:r>
+      <w:r>
+        <w:rPr>
+          <w:rStyle w:val="Hyperlink"/>
+          <w:u w:val="none"/>
+        </w:rPr>
+        <w:t xml:space="preserve"> </w:t>
+      </w:r>
+      <w:r>
+        <w:t>[Acces</w:t>
+      </w:r>
+      <w:r>
+        <w:t>sed February 2017]</w:t>
+      </w:r>
+    </w:p>
+    <w:p>
+      <w:proofErr w:type="spellStart"/>
+      <w:r>
+        <w:t>Firaxis</w:t>
+      </w:r>
+      <w:proofErr w:type="spellEnd"/>
+      <w:r>
+        <w:t xml:space="preserve"> Games. 2010. Sid Meier’s Civilization V. [disk]. PC. 2K Games</w:t>
       </w:r>
     </w:p>
     <w:p>
@@ -8881,50 +11993,10 @@
         <w:t xml:space="preserve"> [Accessed October 2016]</w:t>
       </w:r>
     </w:p>
-    <w:p>
-      <w:r>
-        <w:t xml:space="preserve">Amazon. 2017. [online]. </w:t>
-      </w:r>
-      <w:bookmarkStart w:id="33" w:name="Amazon_Machine_Learning"/>
-      <w:r>
-        <w:t>Amazon Machine Learning</w:t>
-      </w:r>
-      <w:bookmarkEnd w:id="33"/>
-      <w:r>
-        <w:t xml:space="preserve">. Available from: </w:t>
-      </w:r>
-      <w:hyperlink r:id="rId25" w:history="1">
-        <w:r>
-          <w:rPr>
-            <w:rStyle w:val="Hyperlink"/>
-          </w:rPr>
-          <w:t>https://aws.amazon.com/machine-learning/</w:t>
-        </w:r>
-      </w:hyperlink>
-      <w:r>
-        <w:rPr>
-          <w:rStyle w:val="Hyperlink"/>
-        </w:rPr>
-        <w:t xml:space="preserve"> </w:t>
-      </w:r>
-      <w:r>
-        <w:rPr>
-          <w:rStyle w:val="Hyperlink"/>
-          <w:u w:val="none"/>
-        </w:rPr>
-        <w:t xml:space="preserve"> </w:t>
-      </w:r>
-      <w:r>
-        <w:t>[Acces</w:t>
-      </w:r>
-      <w:r>
-        <w:t>sed February 2017]</w:t>
-      </w:r>
-    </w:p>
     <w:p/>
     <w:p/>
     <w:sectPr>
-      <w:footerReference w:type="default" r:id="rId26"/>
+      <w:footerReference w:type="default" r:id="rId25"/>
       <w:pgSz w:w="11906" w:h="16838"/>
       <w:pgMar w:top="1440" w:right="1440" w:bottom="1440" w:left="1440" w:header="708" w:footer="708" w:gutter="0"/>
       <w:pgNumType w:start="0"/>
@@ -8995,7 +12067,7 @@
           <w:rPr>
             <w:noProof/>
           </w:rPr>
-          <w:t>15</w:t>
+          <w:t>27</w:t>
         </w:r>
         <w:r>
           <w:rPr>
@@ -9747,6 +12819,92 @@
     </w:lvl>
   </w:abstractNum>
   <w:abstractNum w:abstractNumId="6" w15:restartNumberingAfterBreak="0">
+    <w:nsid w:val="12FA3975"/>
+    <w:multiLevelType w:val="hybridMultilevel"/>
+    <w:tmpl w:val="021AE6FC"/>
+    <w:lvl w:ilvl="0" w:tplc="0809000F">
+      <w:start w:val="1"/>
+      <w:numFmt w:val="decimal"/>
+      <w:lvlText w:val="%1."/>
+      <w:lvlJc w:val="left"/>
+      <w:pPr>
+        <w:ind w:left="720" w:hanging="360"/>
+      </w:pPr>
+    </w:lvl>
+    <w:lvl w:ilvl="1" w:tplc="08090019" w:tentative="1">
+      <w:start w:val="1"/>
+      <w:numFmt w:val="lowerLetter"/>
+      <w:lvlText w:val="%2."/>
+      <w:lvlJc w:val="left"/>
+      <w:pPr>
+        <w:ind w:left="1440" w:hanging="360"/>
+      </w:pPr>
+    </w:lvl>
+    <w:lvl w:ilvl="2" w:tplc="0809001B" w:tentative="1">
+      <w:start w:val="1"/>
+      <w:numFmt w:val="lowerRoman"/>
+      <w:lvlText w:val="%3."/>
+      <w:lvlJc w:val="right"/>
+      <w:pPr>
+        <w:ind w:left="2160" w:hanging="180"/>
+      </w:pPr>
+    </w:lvl>
+    <w:lvl w:ilvl="3" w:tplc="0809000F" w:tentative="1">
+      <w:start w:val="1"/>
+      <w:numFmt w:val="decimal"/>
+      <w:lvlText w:val="%4."/>
+      <w:lvlJc w:val="left"/>
+      <w:pPr>
+        <w:ind w:left="2880" w:hanging="360"/>
+      </w:pPr>
+    </w:lvl>
+    <w:lvl w:ilvl="4" w:tplc="08090019" w:tentative="1">
+      <w:start w:val="1"/>
+      <w:numFmt w:val="lowerLetter"/>
+      <w:lvlText w:val="%5."/>
+      <w:lvlJc w:val="left"/>
+      <w:pPr>
+        <w:ind w:left="3600" w:hanging="360"/>
+      </w:pPr>
+    </w:lvl>
+    <w:lvl w:ilvl="5" w:tplc="0809001B" w:tentative="1">
+      <w:start w:val="1"/>
+      <w:numFmt w:val="lowerRoman"/>
+      <w:lvlText w:val="%6."/>
+      <w:lvlJc w:val="right"/>
+      <w:pPr>
+        <w:ind w:left="4320" w:hanging="180"/>
+      </w:pPr>
+    </w:lvl>
+    <w:lvl w:ilvl="6" w:tplc="0809000F" w:tentative="1">
+      <w:start w:val="1"/>
+      <w:numFmt w:val="decimal"/>
+      <w:lvlText w:val="%7."/>
+      <w:lvlJc w:val="left"/>
+      <w:pPr>
+        <w:ind w:left="5040" w:hanging="360"/>
+      </w:pPr>
+    </w:lvl>
+    <w:lvl w:ilvl="7" w:tplc="08090019" w:tentative="1">
+      <w:start w:val="1"/>
+      <w:numFmt w:val="lowerLetter"/>
+      <w:lvlText w:val="%8."/>
+      <w:lvlJc w:val="left"/>
+      <w:pPr>
+        <w:ind w:left="5760" w:hanging="360"/>
+      </w:pPr>
+    </w:lvl>
+    <w:lvl w:ilvl="8" w:tplc="0809001B" w:tentative="1">
+      <w:start w:val="1"/>
+      <w:numFmt w:val="lowerRoman"/>
+      <w:lvlText w:val="%9."/>
+      <w:lvlJc w:val="right"/>
+      <w:pPr>
+        <w:ind w:left="6480" w:hanging="180"/>
+      </w:pPr>
+    </w:lvl>
+  </w:abstractNum>
+  <w:abstractNum w:abstractNumId="7" w15:restartNumberingAfterBreak="0">
     <w:nsid w:val="16167AF3"/>
     <w:multiLevelType w:val="hybridMultilevel"/>
     <w:tmpl w:val="FCC6C252"/>
@@ -9886,7 +13044,7 @@
       </w:rPr>
     </w:lvl>
   </w:abstractNum>
-  <w:abstractNum w:abstractNumId="7" w15:restartNumberingAfterBreak="0">
+  <w:abstractNum w:abstractNumId="8" w15:restartNumberingAfterBreak="0">
     <w:nsid w:val="1ED91A99"/>
     <w:multiLevelType w:val="hybridMultilevel"/>
     <w:tmpl w:val="F46A387E"/>
@@ -9972,7 +13130,7 @@
       </w:pPr>
     </w:lvl>
   </w:abstractNum>
-  <w:abstractNum w:abstractNumId="8" w15:restartNumberingAfterBreak="0">
+  <w:abstractNum w:abstractNumId="9" w15:restartNumberingAfterBreak="0">
     <w:nsid w:val="235079BB"/>
     <w:multiLevelType w:val="multilevel"/>
     <w:tmpl w:val="9BF82AAA"/>
@@ -10085,7 +13243,7 @@
       </w:rPr>
     </w:lvl>
   </w:abstractNum>
-  <w:abstractNum w:abstractNumId="9" w15:restartNumberingAfterBreak="0">
+  <w:abstractNum w:abstractNumId="10" w15:restartNumberingAfterBreak="0">
     <w:nsid w:val="238E3E53"/>
     <w:multiLevelType w:val="hybridMultilevel"/>
     <w:tmpl w:val="937A1700"/>
@@ -10198,7 +13356,7 @@
       </w:rPr>
     </w:lvl>
   </w:abstractNum>
-  <w:abstractNum w:abstractNumId="10" w15:restartNumberingAfterBreak="0">
+  <w:abstractNum w:abstractNumId="11" w15:restartNumberingAfterBreak="0">
     <w:nsid w:val="31E26500"/>
     <w:multiLevelType w:val="hybridMultilevel"/>
     <w:tmpl w:val="FF8A1ED0"/>
@@ -10311,7 +13469,7 @@
       </w:rPr>
     </w:lvl>
   </w:abstractNum>
-  <w:abstractNum w:abstractNumId="11" w15:restartNumberingAfterBreak="0">
+  <w:abstractNum w:abstractNumId="12" w15:restartNumberingAfterBreak="0">
     <w:nsid w:val="3F7D4FE9"/>
     <w:multiLevelType w:val="hybridMultilevel"/>
     <w:tmpl w:val="E7844214"/>
@@ -10450,7 +13608,7 @@
       </w:rPr>
     </w:lvl>
   </w:abstractNum>
-  <w:abstractNum w:abstractNumId="12" w15:restartNumberingAfterBreak="0">
+  <w:abstractNum w:abstractNumId="13" w15:restartNumberingAfterBreak="0">
     <w:nsid w:val="40F94112"/>
     <w:multiLevelType w:val="hybridMultilevel"/>
     <w:tmpl w:val="C854D636"/>
@@ -10563,7 +13721,7 @@
       </w:rPr>
     </w:lvl>
   </w:abstractNum>
-  <w:abstractNum w:abstractNumId="13" w15:restartNumberingAfterBreak="0">
+  <w:abstractNum w:abstractNumId="14" w15:restartNumberingAfterBreak="0">
     <w:nsid w:val="450E5E19"/>
     <w:multiLevelType w:val="hybridMultilevel"/>
     <w:tmpl w:val="63D8C614"/>
@@ -10703,7 +13861,7 @@
       </w:rPr>
     </w:lvl>
   </w:abstractNum>
-  <w:abstractNum w:abstractNumId="14" w15:restartNumberingAfterBreak="0">
+  <w:abstractNum w:abstractNumId="15" w15:restartNumberingAfterBreak="0">
     <w:nsid w:val="473210E6"/>
     <w:multiLevelType w:val="hybridMultilevel"/>
     <w:tmpl w:val="E11A216C"/>
@@ -10843,7 +14001,7 @@
       </w:rPr>
     </w:lvl>
   </w:abstractNum>
-  <w:abstractNum w:abstractNumId="15" w15:restartNumberingAfterBreak="0">
+  <w:abstractNum w:abstractNumId="16" w15:restartNumberingAfterBreak="0">
     <w:nsid w:val="52FF5873"/>
     <w:multiLevelType w:val="hybridMultilevel"/>
     <w:tmpl w:val="EC227454"/>
@@ -10956,7 +14114,120 @@
       </w:rPr>
     </w:lvl>
   </w:abstractNum>
-  <w:abstractNum w:abstractNumId="16" w15:restartNumberingAfterBreak="0">
+  <w:abstractNum w:abstractNumId="17" w15:restartNumberingAfterBreak="0">
+    <w:nsid w:val="53C163CC"/>
+    <w:multiLevelType w:val="hybridMultilevel"/>
+    <w:tmpl w:val="9630546C"/>
+    <w:lvl w:ilvl="0" w:tplc="08090001">
+      <w:start w:val="1"/>
+      <w:numFmt w:val="bullet"/>
+      <w:lvlText w:val=""/>
+      <w:lvlJc w:val="left"/>
+      <w:pPr>
+        <w:ind w:left="720" w:hanging="360"/>
+      </w:pPr>
+      <w:rPr>
+        <w:rFonts w:ascii="Symbol" w:hAnsi="Symbol" w:hint="default"/>
+      </w:rPr>
+    </w:lvl>
+    <w:lvl w:ilvl="1" w:tplc="08090003" w:tentative="1">
+      <w:start w:val="1"/>
+      <w:numFmt w:val="bullet"/>
+      <w:lvlText w:val="o"/>
+      <w:lvlJc w:val="left"/>
+      <w:pPr>
+        <w:ind w:left="1440" w:hanging="360"/>
+      </w:pPr>
+      <w:rPr>
+        <w:rFonts w:ascii="Courier New" w:hAnsi="Courier New" w:cs="Courier New" w:hint="default"/>
+      </w:rPr>
+    </w:lvl>
+    <w:lvl w:ilvl="2" w:tplc="08090005" w:tentative="1">
+      <w:start w:val="1"/>
+      <w:numFmt w:val="bullet"/>
+      <w:lvlText w:val=""/>
+      <w:lvlJc w:val="left"/>
+      <w:pPr>
+        <w:ind w:left="2160" w:hanging="360"/>
+      </w:pPr>
+      <w:rPr>
+        <w:rFonts w:ascii="Wingdings" w:hAnsi="Wingdings" w:hint="default"/>
+      </w:rPr>
+    </w:lvl>
+    <w:lvl w:ilvl="3" w:tplc="08090001" w:tentative="1">
+      <w:start w:val="1"/>
+      <w:numFmt w:val="bullet"/>
+      <w:lvlText w:val=""/>
+      <w:lvlJc w:val="left"/>
+      <w:pPr>
+        <w:ind w:left="2880" w:hanging="360"/>
+      </w:pPr>
+      <w:rPr>
+        <w:rFonts w:ascii="Symbol" w:hAnsi="Symbol" w:hint="default"/>
+      </w:rPr>
+    </w:lvl>
+    <w:lvl w:ilvl="4" w:tplc="08090003" w:tentative="1">
+      <w:start w:val="1"/>
+      <w:numFmt w:val="bullet"/>
+      <w:lvlText w:val="o"/>
+      <w:lvlJc w:val="left"/>
+      <w:pPr>
+        <w:ind w:left="3600" w:hanging="360"/>
+      </w:pPr>
+      <w:rPr>
+        <w:rFonts w:ascii="Courier New" w:hAnsi="Courier New" w:cs="Courier New" w:hint="default"/>
+      </w:rPr>
+    </w:lvl>
+    <w:lvl w:ilvl="5" w:tplc="08090005" w:tentative="1">
+      <w:start w:val="1"/>
+      <w:numFmt w:val="bullet"/>
+      <w:lvlText w:val=""/>
+      <w:lvlJc w:val="left"/>
+      <w:pPr>
+        <w:ind w:left="4320" w:hanging="360"/>
+      </w:pPr>
+      <w:rPr>
+        <w:rFonts w:ascii="Wingdings" w:hAnsi="Wingdings" w:hint="default"/>
+      </w:rPr>
+    </w:lvl>
+    <w:lvl w:ilvl="6" w:tplc="08090001" w:tentative="1">
+      <w:start w:val="1"/>
+      <w:numFmt w:val="bullet"/>
+      <w:lvlText w:val=""/>
+      <w:lvlJc w:val="left"/>
+      <w:pPr>
+        <w:ind w:left="5040" w:hanging="360"/>
+      </w:pPr>
+      <w:rPr>
+        <w:rFonts w:ascii="Symbol" w:hAnsi="Symbol" w:hint="default"/>
+      </w:rPr>
+    </w:lvl>
+    <w:lvl w:ilvl="7" w:tplc="08090003" w:tentative="1">
+      <w:start w:val="1"/>
+      <w:numFmt w:val="bullet"/>
+      <w:lvlText w:val="o"/>
+      <w:lvlJc w:val="left"/>
+      <w:pPr>
+        <w:ind w:left="5760" w:hanging="360"/>
+      </w:pPr>
+      <w:rPr>
+        <w:rFonts w:ascii="Courier New" w:hAnsi="Courier New" w:cs="Courier New" w:hint="default"/>
+      </w:rPr>
+    </w:lvl>
+    <w:lvl w:ilvl="8" w:tplc="08090005" w:tentative="1">
+      <w:start w:val="1"/>
+      <w:numFmt w:val="bullet"/>
+      <w:lvlText w:val=""/>
+      <w:lvlJc w:val="left"/>
+      <w:pPr>
+        <w:ind w:left="6480" w:hanging="360"/>
+      </w:pPr>
+      <w:rPr>
+        <w:rFonts w:ascii="Wingdings" w:hAnsi="Wingdings" w:hint="default"/>
+      </w:rPr>
+    </w:lvl>
+  </w:abstractNum>
+  <w:abstractNum w:abstractNumId="18" w15:restartNumberingAfterBreak="0">
     <w:nsid w:val="59D34D0F"/>
     <w:multiLevelType w:val="hybridMultilevel"/>
     <w:tmpl w:val="E3A821DE"/>
@@ -11069,7 +14340,7 @@
       </w:rPr>
     </w:lvl>
   </w:abstractNum>
-  <w:abstractNum w:abstractNumId="17" w15:restartNumberingAfterBreak="0">
+  <w:abstractNum w:abstractNumId="19" w15:restartNumberingAfterBreak="0">
     <w:nsid w:val="5B3305E5"/>
     <w:multiLevelType w:val="hybridMultilevel"/>
     <w:tmpl w:val="3B6284D4"/>
@@ -11158,7 +14429,7 @@
       </w:pPr>
     </w:lvl>
   </w:abstractNum>
-  <w:abstractNum w:abstractNumId="18" w15:restartNumberingAfterBreak="0">
+  <w:abstractNum w:abstractNumId="20" w15:restartNumberingAfterBreak="0">
     <w:nsid w:val="5CBA1271"/>
     <w:multiLevelType w:val="hybridMultilevel"/>
     <w:tmpl w:val="7C1E04DE"/>
@@ -11298,7 +14569,7 @@
       </w:rPr>
     </w:lvl>
   </w:abstractNum>
-  <w:abstractNum w:abstractNumId="19" w15:restartNumberingAfterBreak="0">
+  <w:abstractNum w:abstractNumId="21" w15:restartNumberingAfterBreak="0">
     <w:nsid w:val="5D747E8B"/>
     <w:multiLevelType w:val="hybridMultilevel"/>
     <w:tmpl w:val="CDB889BA"/>
@@ -11411,7 +14682,7 @@
       </w:rPr>
     </w:lvl>
   </w:abstractNum>
-  <w:abstractNum w:abstractNumId="20" w15:restartNumberingAfterBreak="0">
+  <w:abstractNum w:abstractNumId="22" w15:restartNumberingAfterBreak="0">
     <w:nsid w:val="5E23202C"/>
     <w:multiLevelType w:val="hybridMultilevel"/>
     <w:tmpl w:val="F3B2A726"/>
@@ -11551,7 +14822,7 @@
       </w:rPr>
     </w:lvl>
   </w:abstractNum>
-  <w:abstractNum w:abstractNumId="21" w15:restartNumberingAfterBreak="0">
+  <w:abstractNum w:abstractNumId="23" w15:restartNumberingAfterBreak="0">
     <w:nsid w:val="60670C86"/>
     <w:multiLevelType w:val="hybridMultilevel"/>
     <w:tmpl w:val="284C3F02"/>
@@ -11664,7 +14935,7 @@
       </w:rPr>
     </w:lvl>
   </w:abstractNum>
-  <w:abstractNum w:abstractNumId="22" w15:restartNumberingAfterBreak="0">
+  <w:abstractNum w:abstractNumId="24" w15:restartNumberingAfterBreak="0">
     <w:nsid w:val="67C81FFF"/>
     <w:multiLevelType w:val="hybridMultilevel"/>
     <w:tmpl w:val="72EC6954"/>
@@ -11777,7 +15048,7 @@
       </w:rPr>
     </w:lvl>
   </w:abstractNum>
-  <w:abstractNum w:abstractNumId="23" w15:restartNumberingAfterBreak="0">
+  <w:abstractNum w:abstractNumId="25" w15:restartNumberingAfterBreak="0">
     <w:nsid w:val="6C6A61EB"/>
     <w:multiLevelType w:val="hybridMultilevel"/>
     <w:tmpl w:val="685622A0"/>
@@ -11890,7 +15161,7 @@
       </w:rPr>
     </w:lvl>
   </w:abstractNum>
-  <w:abstractNum w:abstractNumId="24" w15:restartNumberingAfterBreak="0">
+  <w:abstractNum w:abstractNumId="26" w15:restartNumberingAfterBreak="0">
     <w:nsid w:val="76EC1B97"/>
     <w:multiLevelType w:val="hybridMultilevel"/>
     <w:tmpl w:val="633EAC8A"/>
@@ -12030,52 +15301,52 @@
     </w:lvl>
   </w:abstractNum>
   <w:num w:numId="1">
-    <w:abstractNumId w:val="11"/>
+    <w:abstractNumId w:val="12"/>
   </w:num>
   <w:num w:numId="2">
     <w:abstractNumId w:val="2"/>
   </w:num>
   <w:num w:numId="3">
-    <w:abstractNumId w:val="22"/>
+    <w:abstractNumId w:val="24"/>
   </w:num>
   <w:num w:numId="4">
-    <w:abstractNumId w:val="10"/>
+    <w:abstractNumId w:val="11"/>
   </w:num>
   <w:num w:numId="5">
-    <w:abstractNumId w:val="23"/>
+    <w:abstractNumId w:val="25"/>
   </w:num>
   <w:num w:numId="6">
-    <w:abstractNumId w:val="24"/>
+    <w:abstractNumId w:val="26"/>
   </w:num>
   <w:num w:numId="7">
     <w:abstractNumId w:val="5"/>
   </w:num>
   <w:num w:numId="8">
-    <w:abstractNumId w:val="9"/>
+    <w:abstractNumId w:val="10"/>
   </w:num>
   <w:num w:numId="9">
-    <w:abstractNumId w:val="18"/>
+    <w:abstractNumId w:val="20"/>
   </w:num>
   <w:num w:numId="10">
-    <w:abstractNumId w:val="15"/>
+    <w:abstractNumId w:val="16"/>
   </w:num>
   <w:num w:numId="11">
-    <w:abstractNumId w:val="20"/>
+    <w:abstractNumId w:val="22"/>
   </w:num>
   <w:num w:numId="12">
     <w:abstractNumId w:val="1"/>
   </w:num>
   <w:num w:numId="13">
+    <w:abstractNumId w:val="15"/>
+  </w:num>
+  <w:num w:numId="14">
+    <w:abstractNumId w:val="21"/>
+  </w:num>
+  <w:num w:numId="15">
     <w:abstractNumId w:val="14"/>
   </w:num>
-  <w:num w:numId="14">
-    <w:abstractNumId w:val="19"/>
-  </w:num>
-  <w:num w:numId="15">
-    <w:abstractNumId w:val="13"/>
-  </w:num>
   <w:num w:numId="16">
-    <w:abstractNumId w:val="16"/>
+    <w:abstractNumId w:val="18"/>
   </w:num>
   <w:num w:numId="17">
     <w:abstractNumId w:val="0"/>
@@ -12087,22 +15358,28 @@
     <w:abstractNumId w:val="4"/>
   </w:num>
   <w:num w:numId="20">
+    <w:abstractNumId w:val="8"/>
+  </w:num>
+  <w:num w:numId="21">
+    <w:abstractNumId w:val="23"/>
+  </w:num>
+  <w:num w:numId="22">
+    <w:abstractNumId w:val="19"/>
+  </w:num>
+  <w:num w:numId="23">
+    <w:abstractNumId w:val="13"/>
+  </w:num>
+  <w:num w:numId="24">
     <w:abstractNumId w:val="7"/>
   </w:num>
-  <w:num w:numId="21">
-    <w:abstractNumId w:val="21"/>
+  <w:num w:numId="25">
+    <w:abstractNumId w:val="9"/>
   </w:num>
-  <w:num w:numId="22">
+  <w:num w:numId="26">
     <w:abstractNumId w:val="17"/>
   </w:num>
-  <w:num w:numId="23">
-    <w:abstractNumId w:val="12"/>
-  </w:num>
-  <w:num w:numId="24">
+  <w:num w:numId="27">
     <w:abstractNumId w:val="6"/>
-  </w:num>
-  <w:num w:numId="25">
-    <w:abstractNumId w:val="8"/>
   </w:num>
 </w:numbering>
 </file>
@@ -17316,7 +20593,7 @@
 </file>
 
 <file path=customXml/itemProps2.xml><?xml version="1.0" encoding="utf-8"?>
-<ds:datastoreItem xmlns:ds="http://schemas.openxmlformats.org/officeDocument/2006/customXml" ds:itemID="{83D3C357-2452-4DB1-B8E6-4CC77A80C6DB}">
+<ds:datastoreItem xmlns:ds="http://schemas.openxmlformats.org/officeDocument/2006/customXml" ds:itemID="{03960DA3-EEF1-452D-92E1-FB2D69AAA4F9}">
   <ds:schemaRefs>
     <ds:schemaRef ds:uri="http://schemas.openxmlformats.org/officeDocument/2006/bibliography"/>
   </ds:schemaRefs>
